--- a/imustdoit/jasoseo/[구미캠퍼스 1기]_서민호_191119_미라콤아이앤씨.docx
+++ b/imustdoit/jasoseo/[구미캠퍼스 1기]_서민호_191119_미라콤아이앤씨.docx
@@ -1,6 +1,6 @@
 
 <file path=word/document.xml><?xml version="1.0" encoding="utf-8"?>
-<w:document xmlns:wpc="http://schemas.microsoft.com/office/word/2010/wordprocessingCanvas" xmlns:mc="http://schemas.openxmlformats.org/markup-compatibility/2006" xmlns:o="urn:schemas-microsoft-com:office:office" xmlns:r="http://schemas.openxmlformats.org/officeDocument/2006/relationships" xmlns:m="http://schemas.openxmlformats.org/officeDocument/2006/math" xmlns:v="urn:schemas-microsoft-com:vml" xmlns:wp14="http://schemas.microsoft.com/office/word/2010/wordprocessingDrawing" xmlns:wp="http://schemas.openxmlformats.org/drawingml/2006/wordprocessingDrawing" xmlns:w10="urn:schemas-microsoft-com:office:word" xmlns:w="http://schemas.openxmlformats.org/wordprocessingml/2006/main" xmlns:w14="http://schemas.microsoft.com/office/word/2010/wordml" xmlns:w15="http://schemas.microsoft.com/office/word/2012/wordml" xmlns:wpg="http://schemas.microsoft.com/office/word/2010/wordprocessingGroup" xmlns:wpi="http://schemas.microsoft.com/office/word/2010/wordprocessingInk" xmlns:wne="http://schemas.microsoft.com/office/word/2006/wordml" xmlns:wps="http://schemas.microsoft.com/office/word/2010/wordprocessingShape" mc:Ignorable="w14 w15 wp14">
+<w:document xmlns:wpc="http://schemas.microsoft.com/office/word/2010/wordprocessingCanvas" xmlns:cx="http://schemas.microsoft.com/office/drawing/2014/chartex" xmlns:cx1="http://schemas.microsoft.com/office/drawing/2015/9/8/chartex" xmlns:cx2="http://schemas.microsoft.com/office/drawing/2015/10/21/chartex" xmlns:cx3="http://schemas.microsoft.com/office/drawing/2016/5/9/chartex" xmlns:cx4="http://schemas.microsoft.com/office/drawing/2016/5/10/chartex" xmlns:cx5="http://schemas.microsoft.com/office/drawing/2016/5/11/chartex" xmlns:cx6="http://schemas.microsoft.com/office/drawing/2016/5/12/chartex" xmlns:cx7="http://schemas.microsoft.com/office/drawing/2016/5/13/chartex" xmlns:cx8="http://schemas.microsoft.com/office/drawing/2016/5/14/chartex" xmlns:mc="http://schemas.openxmlformats.org/markup-compatibility/2006" xmlns:aink="http://schemas.microsoft.com/office/drawing/2016/ink" xmlns:am3d="http://schemas.microsoft.com/office/drawing/2017/model3d" xmlns:o="urn:schemas-microsoft-com:office:office" xmlns:r="http://schemas.openxmlformats.org/officeDocument/2006/relationships" xmlns:m="http://schemas.openxmlformats.org/officeDocument/2006/math" xmlns:v="urn:schemas-microsoft-com:vml" xmlns:wp14="http://schemas.microsoft.com/office/word/2010/wordprocessingDrawing" xmlns:wp="http://schemas.openxmlformats.org/drawingml/2006/wordprocessingDrawing" xmlns:w10="urn:schemas-microsoft-com:office:word" xmlns:w="http://schemas.openxmlformats.org/wordprocessingml/2006/main" xmlns:w14="http://schemas.microsoft.com/office/word/2010/wordml" xmlns:w15="http://schemas.microsoft.com/office/word/2012/wordml" xmlns:w16cid="http://schemas.microsoft.com/office/word/2016/wordml/cid" xmlns:w16se="http://schemas.microsoft.com/office/word/2015/wordml/symex" xmlns:wpg="http://schemas.microsoft.com/office/word/2010/wordprocessingGroup" xmlns:wpi="http://schemas.microsoft.com/office/word/2010/wordprocessingInk" xmlns:wne="http://schemas.microsoft.com/office/word/2006/wordml" xmlns:wps="http://schemas.microsoft.com/office/word/2010/wordprocessingShape" mc:Ignorable="w14 w15 w16se w16cid wp14">
   <w:body>
     <w:tbl>
       <w:tblPr>
@@ -985,6 +985,7 @@
               </w:rPr>
               <w:t xml:space="preserve"> </w:t>
             </w:r>
+            <w:proofErr w:type="gramStart"/>
             <w:r>
               <w:rPr>
                 <w:rFonts w:ascii="맑은 고딕" w:eastAsia="맑은 고딕" w:hAnsi="맑은 고딕" w:hint="eastAsia"/>
@@ -1013,6 +1014,7 @@
               </w:rPr>
               <w:t>인문</w:t>
             </w:r>
+            <w:proofErr w:type="gramEnd"/>
             <w:r>
               <w:rPr>
                 <w:rFonts w:ascii="맑은 고딕" w:eastAsia="맑은 고딕" w:hAnsi="맑은 고딕" w:hint="eastAsia"/>
@@ -1267,6 +1269,7 @@
               </w:rPr>
               <w:t xml:space="preserve"> </w:t>
             </w:r>
+            <w:proofErr w:type="gramStart"/>
             <w:r>
               <w:rPr>
                 <w:rFonts w:ascii="맑은 고딕" w:eastAsia="맑은 고딕" w:hAnsi="맑은 고딕" w:hint="eastAsia"/>
@@ -1300,7 +1303,15 @@
                 <w:rFonts w:ascii="맑은 고딕" w:eastAsia="맑은 고딕" w:hAnsi="맑은 고딕" w:hint="eastAsia"/>
                 <w:sz w:val="22"/>
               </w:rPr>
-              <w:t xml:space="preserve">학 </w:t>
+              <w:t>학</w:t>
+            </w:r>
+            <w:proofErr w:type="gramEnd"/>
+            <w:r>
+              <w:rPr>
+                <w:rFonts w:ascii="맑은 고딕" w:eastAsia="맑은 고딕" w:hAnsi="맑은 고딕" w:hint="eastAsia"/>
+                <w:sz w:val="22"/>
+              </w:rPr>
+              <w:t xml:space="preserve"> </w:t>
             </w:r>
             <w:r>
               <w:rPr>
@@ -1447,7 +1458,56 @@
                 <w:rFonts w:ascii="맑은 고딕" w:eastAsia="맑은 고딕" w:hAnsi="맑은 고딕"/>
                 <w:sz w:val="22"/>
               </w:rPr>
-              <w:t>018.12 ~ 2019.05</w:t>
+              <w:t>01</w:t>
+            </w:r>
+            <w:r>
+              <w:rPr>
+                <w:rFonts w:ascii="맑은 고딕" w:eastAsia="맑은 고딕" w:hAnsi="맑은 고딕"/>
+                <w:sz w:val="22"/>
+              </w:rPr>
+              <w:t>7</w:t>
+            </w:r>
+            <w:r>
+              <w:rPr>
+                <w:rFonts w:ascii="맑은 고딕" w:eastAsia="맑은 고딕" w:hAnsi="맑은 고딕"/>
+                <w:sz w:val="22"/>
+              </w:rPr>
+              <w:t>.</w:t>
+            </w:r>
+            <w:r>
+              <w:rPr>
+                <w:rFonts w:ascii="맑은 고딕" w:eastAsia="맑은 고딕" w:hAnsi="맑은 고딕"/>
+                <w:sz w:val="22"/>
+              </w:rPr>
+              <w:t>09</w:t>
+            </w:r>
+            <w:r>
+              <w:rPr>
+                <w:rFonts w:ascii="맑은 고딕" w:eastAsia="맑은 고딕" w:hAnsi="맑은 고딕"/>
+                <w:sz w:val="22"/>
+              </w:rPr>
+              <w:t xml:space="preserve"> ~ 201</w:t>
+            </w:r>
+            <w:r>
+              <w:rPr>
+                <w:rFonts w:ascii="맑은 고딕" w:eastAsia="맑은 고딕" w:hAnsi="맑은 고딕"/>
+                <w:sz w:val="22"/>
+              </w:rPr>
+              <w:t>7</w:t>
+            </w:r>
+            <w:r>
+              <w:rPr>
+                <w:rFonts w:ascii="맑은 고딕" w:eastAsia="맑은 고딕" w:hAnsi="맑은 고딕"/>
+                <w:sz w:val="22"/>
+              </w:rPr>
+              <w:t>.</w:t>
+            </w:r>
+            <w:r>
+              <w:rPr>
+                <w:rFonts w:ascii="맑은 고딕" w:eastAsia="맑은 고딕" w:hAnsi="맑은 고딕"/>
+                <w:sz w:val="22"/>
+              </w:rPr>
+              <w:t>12</w:t>
             </w:r>
           </w:p>
         </w:tc>
@@ -1464,23 +1524,16 @@
             <w:pPr>
               <w:jc w:val="both"/>
               <w:rPr>
-                <w:rFonts w:ascii="맑은 고딕" w:eastAsia="맑은 고딕" w:hAnsi="맑은 고딕"/>
-                <w:sz w:val="22"/>
-              </w:rPr>
-            </w:pPr>
-            <w:r>
-              <w:rPr>
-                <w:rFonts w:ascii="맑은 고딕" w:eastAsia="맑은 고딕" w:hAnsi="맑은 고딕" w:hint="eastAsia"/>
-                <w:sz w:val="22"/>
-              </w:rPr>
-              <w:t>삼성청년소프트웨어아카데미 역량강화</w:t>
-            </w:r>
-            <w:r>
-              <w:rPr>
-                <w:rFonts w:ascii="맑은 고딕" w:eastAsia="맑은 고딕" w:hAnsi="맑은 고딕" w:hint="eastAsia"/>
-                <w:sz w:val="22"/>
-              </w:rPr>
-              <w:t>교육</w:t>
+                <w:rFonts w:ascii="맑은 고딕" w:eastAsia="맑은 고딕" w:hAnsi="맑은 고딕" w:hint="eastAsia"/>
+                <w:sz w:val="22"/>
+              </w:rPr>
+            </w:pPr>
+            <w:r>
+              <w:rPr>
+                <w:rFonts w:ascii="맑은 고딕" w:eastAsia="맑은 고딕" w:hAnsi="맑은 고딕" w:hint="eastAsia"/>
+                <w:sz w:val="22"/>
+              </w:rPr>
+              <w:t>창업동아리</w:t>
             </w:r>
           </w:p>
         </w:tc>
@@ -1566,7 +1619,7 @@
             <w:pPr>
               <w:jc w:val="both"/>
               <w:rPr>
-                <w:rFonts w:ascii="맑은 고딕" w:eastAsia="맑은 고딕" w:hAnsi="맑은 고딕"/>
+                <w:rFonts w:ascii="맑은 고딕" w:eastAsia="맑은 고딕" w:hAnsi="맑은 고딕" w:hint="eastAsia"/>
                 <w:sz w:val="22"/>
               </w:rPr>
             </w:pPr>
@@ -1589,35 +1642,23 @@
                 <w:rFonts w:ascii="맑은 고딕" w:eastAsia="맑은 고딕" w:hAnsi="맑은 고딕" w:hint="eastAsia"/>
                 <w:sz w:val="22"/>
               </w:rPr>
-              <w:t xml:space="preserve">파이썬 / 알고리즘 / 웹 </w:t>
-            </w:r>
-            <w:r>
-              <w:rPr>
-                <w:rFonts w:ascii="맑은 고딕" w:eastAsia="맑은 고딕" w:hAnsi="맑은 고딕"/>
-                <w:sz w:val="22"/>
-              </w:rPr>
-              <w:t xml:space="preserve">/ </w:t>
-            </w:r>
-            <w:r>
-              <w:rPr>
-                <w:rFonts w:ascii="맑은 고딕" w:eastAsia="맑은 고딕" w:hAnsi="맑은 고딕" w:hint="eastAsia"/>
-                <w:sz w:val="22"/>
-              </w:rPr>
-              <w:t xml:space="preserve">데이터베이스 </w:t>
-            </w:r>
-            <w:r>
-              <w:rPr>
-                <w:rFonts w:ascii="맑은 고딕" w:eastAsia="맑은 고딕" w:hAnsi="맑은 고딕"/>
-                <w:sz w:val="22"/>
-              </w:rPr>
-              <w:t xml:space="preserve">/ </w:t>
-            </w:r>
-            <w:r>
-              <w:rPr>
-                <w:rFonts w:ascii="맑은 고딕" w:eastAsia="맑은 고딕" w:hAnsi="맑은 고딕" w:hint="eastAsia"/>
-                <w:sz w:val="22"/>
-              </w:rPr>
-              <w:t>디버깅테스트</w:t>
+              <w:t xml:space="preserve">스마트 </w:t>
+            </w:r>
+            <w:proofErr w:type="spellStart"/>
+            <w:r>
+              <w:rPr>
+                <w:rFonts w:ascii="맑은 고딕" w:eastAsia="맑은 고딕" w:hAnsi="맑은 고딕" w:hint="eastAsia"/>
+                <w:sz w:val="22"/>
+              </w:rPr>
+              <w:t>좌욕기를</w:t>
+            </w:r>
+            <w:proofErr w:type="spellEnd"/>
+            <w:r>
+              <w:rPr>
+                <w:rFonts w:ascii="맑은 고딕" w:eastAsia="맑은 고딕" w:hAnsi="맑은 고딕" w:hint="eastAsia"/>
+                <w:sz w:val="22"/>
+              </w:rPr>
+              <w:t xml:space="preserve"> 직접 구상하고 설계</w:t>
             </w:r>
           </w:p>
         </w:tc>
@@ -1638,9 +1679,11 @@
           </w:tcPr>
           <w:p>
             <w:pPr>
-              <w:jc w:val="both"/>
-              <w:rPr>
-                <w:rFonts w:ascii="맑은 고딕" w:eastAsia="맑은 고딕" w:hAnsi="맑은 고딕"/>
+              <w:jc w:val="center"/>
+              <w:rPr>
+                <w:rFonts w:ascii="맑은 고딕" w:eastAsia="맑은 고딕" w:hAnsi="맑은 고딕"/>
+                <w:b/>
+                <w:bCs/>
                 <w:sz w:val="22"/>
               </w:rPr>
             </w:pPr>
@@ -1649,7 +1692,6 @@
         <w:tc>
           <w:tcPr>
             <w:tcW w:w="236" w:type="dxa"/>
-            <w:vMerge w:val="restart"/>
             <w:tcBorders>
               <w:top w:val="nil"/>
               <w:left w:val="single" w:sz="4" w:space="0" w:color="auto"/>
@@ -1672,9 +1714,10 @@
           <w:tcPr>
             <w:tcW w:w="2126" w:type="dxa"/>
             <w:gridSpan w:val="4"/>
-            <w:tcBorders>
+            <w:vMerge w:val="restart"/>
+            <w:tcBorders>
+              <w:top w:val="nil"/>
               <w:left w:val="single" w:sz="4" w:space="0" w:color="auto"/>
-              <w:bottom w:val="nil"/>
             </w:tcBorders>
             <w:vAlign w:val="center"/>
           </w:tcPr>
@@ -1698,7 +1741,7 @@
                 <w:rFonts w:ascii="맑은 고딕" w:eastAsia="맑은 고딕" w:hAnsi="맑은 고딕"/>
                 <w:sz w:val="22"/>
               </w:rPr>
-              <w:t>019.05 ~ 2019.11</w:t>
+              <w:t>018.12 ~ 2019.05</w:t>
             </w:r>
           </w:p>
         </w:tc>
@@ -1706,8 +1749,9 @@
           <w:tcPr>
             <w:tcW w:w="6284" w:type="dxa"/>
             <w:gridSpan w:val="6"/>
-            <w:tcBorders>
-              <w:bottom w:val="nil"/>
+            <w:vMerge w:val="restart"/>
+            <w:tcBorders>
+              <w:top w:val="nil"/>
             </w:tcBorders>
             <w:vAlign w:val="center"/>
           </w:tcPr>
@@ -1719,19 +1763,95 @@
                 <w:sz w:val="22"/>
               </w:rPr>
             </w:pPr>
-            <w:r>
-              <w:rPr>
-                <w:rFonts w:ascii="맑은 고딕" w:eastAsia="맑은 고딕" w:hAnsi="맑은 고딕" w:hint="eastAsia"/>
-                <w:sz w:val="22"/>
-              </w:rPr>
-              <w:t xml:space="preserve">삼성청년소프트웨어아카데미 </w:t>
-            </w:r>
-            <w:r>
-              <w:rPr>
-                <w:rFonts w:ascii="맑은 고딕" w:eastAsia="맑은 고딕" w:hAnsi="맑은 고딕" w:hint="eastAsia"/>
-                <w:sz w:val="22"/>
-              </w:rPr>
-              <w:t>프로젝트</w:t>
+            <w:proofErr w:type="spellStart"/>
+            <w:r>
+              <w:rPr>
+                <w:rFonts w:ascii="맑은 고딕" w:eastAsia="맑은 고딕" w:hAnsi="맑은 고딕" w:hint="eastAsia"/>
+                <w:sz w:val="22"/>
+              </w:rPr>
+              <w:t>삼성청년소프트웨어아카데미</w:t>
+            </w:r>
+            <w:proofErr w:type="spellEnd"/>
+            <w:r>
+              <w:rPr>
+                <w:rFonts w:ascii="맑은 고딕" w:eastAsia="맑은 고딕" w:hAnsi="맑은 고딕" w:hint="eastAsia"/>
+                <w:sz w:val="22"/>
+              </w:rPr>
+              <w:t xml:space="preserve"> 역량강화</w:t>
+            </w:r>
+            <w:r>
+              <w:rPr>
+                <w:rFonts w:ascii="맑은 고딕" w:eastAsia="맑은 고딕" w:hAnsi="맑은 고딕" w:hint="eastAsia"/>
+                <w:sz w:val="22"/>
+              </w:rPr>
+              <w:t>교육</w:t>
+            </w:r>
+          </w:p>
+          <w:p>
+            <w:pPr>
+              <w:jc w:val="both"/>
+              <w:rPr>
+                <w:rFonts w:ascii="맑은 고딕" w:eastAsia="맑은 고딕" w:hAnsi="맑은 고딕"/>
+                <w:sz w:val="22"/>
+              </w:rPr>
+            </w:pPr>
+            <w:r>
+              <w:rPr>
+                <w:rFonts w:ascii="맑은 고딕" w:eastAsia="맑은 고딕" w:hAnsi="맑은 고딕" w:hint="eastAsia"/>
+                <w:sz w:val="22"/>
+              </w:rPr>
+              <w:t>-</w:t>
+            </w:r>
+            <w:r>
+              <w:rPr>
+                <w:rFonts w:ascii="맑은 고딕" w:eastAsia="맑은 고딕" w:hAnsi="맑은 고딕"/>
+                <w:sz w:val="22"/>
+              </w:rPr>
+              <w:t xml:space="preserve"> </w:t>
+            </w:r>
+            <w:proofErr w:type="gramStart"/>
+            <w:r>
+              <w:rPr>
+                <w:rFonts w:ascii="맑은 고딕" w:eastAsia="맑은 고딕" w:hAnsi="맑은 고딕" w:hint="eastAsia"/>
+                <w:sz w:val="22"/>
+              </w:rPr>
+              <w:t>파이썬 /</w:t>
+            </w:r>
+            <w:proofErr w:type="gramEnd"/>
+            <w:r>
+              <w:rPr>
+                <w:rFonts w:ascii="맑은 고딕" w:eastAsia="맑은 고딕" w:hAnsi="맑은 고딕" w:hint="eastAsia"/>
+                <w:sz w:val="22"/>
+              </w:rPr>
+              <w:t xml:space="preserve"> 알고리즘 / 웹 </w:t>
+            </w:r>
+            <w:r>
+              <w:rPr>
+                <w:rFonts w:ascii="맑은 고딕" w:eastAsia="맑은 고딕" w:hAnsi="맑은 고딕"/>
+                <w:sz w:val="22"/>
+              </w:rPr>
+              <w:t xml:space="preserve">/ </w:t>
+            </w:r>
+            <w:r>
+              <w:rPr>
+                <w:rFonts w:ascii="맑은 고딕" w:eastAsia="맑은 고딕" w:hAnsi="맑은 고딕" w:hint="eastAsia"/>
+                <w:sz w:val="22"/>
+              </w:rPr>
+              <w:t xml:space="preserve">데이터베이스 </w:t>
+            </w:r>
+            <w:r>
+              <w:rPr>
+                <w:rFonts w:ascii="맑은 고딕" w:eastAsia="맑은 고딕" w:hAnsi="맑은 고딕"/>
+                <w:sz w:val="22"/>
+              </w:rPr>
+              <w:t xml:space="preserve">/ </w:t>
+            </w:r>
+            <w:r>
+              <w:rPr>
+                <w:rFonts w:ascii="맑은 고딕" w:eastAsia="맑은 고딕" w:hAnsi="맑은 고딕" w:hint="eastAsia"/>
+                <w:sz w:val="22"/>
+              </w:rPr>
+              <w:t>디버깅테스트</w:t>
             </w:r>
           </w:p>
         </w:tc>
@@ -1752,9 +1872,11 @@
           </w:tcPr>
           <w:p>
             <w:pPr>
-              <w:jc w:val="both"/>
-              <w:rPr>
-                <w:rFonts w:ascii="맑은 고딕" w:eastAsia="맑은 고딕" w:hAnsi="맑은 고딕"/>
+              <w:jc w:val="center"/>
+              <w:rPr>
+                <w:rFonts w:ascii="맑은 고딕" w:eastAsia="맑은 고딕" w:hAnsi="맑은 고딕"/>
+                <w:b/>
+                <w:bCs/>
                 <w:sz w:val="22"/>
               </w:rPr>
             </w:pPr>
@@ -1763,7 +1885,6 @@
         <w:tc>
           <w:tcPr>
             <w:tcW w:w="236" w:type="dxa"/>
-            <w:vMerge/>
             <w:tcBorders>
               <w:top w:val="nil"/>
               <w:left w:val="single" w:sz="4" w:space="0" w:color="auto"/>
@@ -1786,6 +1907,206 @@
           <w:tcPr>
             <w:tcW w:w="2126" w:type="dxa"/>
             <w:gridSpan w:val="4"/>
+            <w:vMerge/>
+            <w:tcBorders>
+              <w:left w:val="single" w:sz="4" w:space="0" w:color="auto"/>
+            </w:tcBorders>
+            <w:vAlign w:val="center"/>
+          </w:tcPr>
+          <w:p>
+            <w:pPr>
+              <w:jc w:val="center"/>
+              <w:rPr>
+                <w:rFonts w:ascii="맑은 고딕" w:eastAsia="맑은 고딕" w:hAnsi="맑은 고딕"/>
+                <w:sz w:val="22"/>
+              </w:rPr>
+            </w:pPr>
+          </w:p>
+        </w:tc>
+        <w:tc>
+          <w:tcPr>
+            <w:tcW w:w="6284" w:type="dxa"/>
+            <w:gridSpan w:val="6"/>
+            <w:vMerge/>
+            <w:vAlign w:val="center"/>
+          </w:tcPr>
+          <w:p>
+            <w:pPr>
+              <w:jc w:val="both"/>
+              <w:rPr>
+                <w:rFonts w:ascii="맑은 고딕" w:eastAsia="맑은 고딕" w:hAnsi="맑은 고딕" w:hint="eastAsia"/>
+                <w:sz w:val="22"/>
+              </w:rPr>
+            </w:pPr>
+          </w:p>
+        </w:tc>
+      </w:tr>
+      <w:tr>
+        <w:trPr>
+          <w:trHeight w:val="510"/>
+        </w:trPr>
+        <w:tc>
+          <w:tcPr>
+            <w:tcW w:w="1555" w:type="dxa"/>
+            <w:vMerge/>
+            <w:tcBorders>
+              <w:bottom w:val="single" w:sz="4" w:space="0" w:color="auto"/>
+              <w:right w:val="single" w:sz="4" w:space="0" w:color="auto"/>
+            </w:tcBorders>
+            <w:vAlign w:val="center"/>
+          </w:tcPr>
+          <w:p>
+            <w:pPr>
+              <w:jc w:val="both"/>
+              <w:rPr>
+                <w:rFonts w:ascii="맑은 고딕" w:eastAsia="맑은 고딕" w:hAnsi="맑은 고딕"/>
+                <w:sz w:val="22"/>
+              </w:rPr>
+            </w:pPr>
+          </w:p>
+        </w:tc>
+        <w:tc>
+          <w:tcPr>
+            <w:tcW w:w="236" w:type="dxa"/>
+            <w:vMerge w:val="restart"/>
+            <w:tcBorders>
+              <w:top w:val="nil"/>
+              <w:left w:val="single" w:sz="4" w:space="0" w:color="auto"/>
+              <w:bottom w:val="nil"/>
+              <w:right w:val="single" w:sz="4" w:space="0" w:color="auto"/>
+            </w:tcBorders>
+            <w:vAlign w:val="center"/>
+          </w:tcPr>
+          <w:p>
+            <w:pPr>
+              <w:jc w:val="center"/>
+              <w:rPr>
+                <w:rFonts w:ascii="맑은 고딕" w:eastAsia="맑은 고딕" w:hAnsi="맑은 고딕"/>
+                <w:sz w:val="22"/>
+              </w:rPr>
+            </w:pPr>
+          </w:p>
+        </w:tc>
+        <w:tc>
+          <w:tcPr>
+            <w:tcW w:w="2126" w:type="dxa"/>
+            <w:gridSpan w:val="4"/>
+            <w:tcBorders>
+              <w:left w:val="single" w:sz="4" w:space="0" w:color="auto"/>
+              <w:bottom w:val="nil"/>
+            </w:tcBorders>
+            <w:vAlign w:val="center"/>
+          </w:tcPr>
+          <w:p>
+            <w:pPr>
+              <w:jc w:val="center"/>
+              <w:rPr>
+                <w:rFonts w:ascii="맑은 고딕" w:eastAsia="맑은 고딕" w:hAnsi="맑은 고딕"/>
+                <w:sz w:val="22"/>
+              </w:rPr>
+            </w:pPr>
+            <w:r>
+              <w:rPr>
+                <w:rFonts w:ascii="맑은 고딕" w:eastAsia="맑은 고딕" w:hAnsi="맑은 고딕" w:hint="eastAsia"/>
+                <w:sz w:val="22"/>
+              </w:rPr>
+              <w:t>2</w:t>
+            </w:r>
+            <w:r>
+              <w:rPr>
+                <w:rFonts w:ascii="맑은 고딕" w:eastAsia="맑은 고딕" w:hAnsi="맑은 고딕"/>
+                <w:sz w:val="22"/>
+              </w:rPr>
+              <w:t>019.05 ~ 2019.11</w:t>
+            </w:r>
+          </w:p>
+        </w:tc>
+        <w:tc>
+          <w:tcPr>
+            <w:tcW w:w="6284" w:type="dxa"/>
+            <w:gridSpan w:val="6"/>
+            <w:tcBorders>
+              <w:bottom w:val="nil"/>
+            </w:tcBorders>
+            <w:vAlign w:val="center"/>
+          </w:tcPr>
+          <w:p>
+            <w:pPr>
+              <w:jc w:val="both"/>
+              <w:rPr>
+                <w:rFonts w:ascii="맑은 고딕" w:eastAsia="맑은 고딕" w:hAnsi="맑은 고딕"/>
+                <w:sz w:val="22"/>
+              </w:rPr>
+            </w:pPr>
+            <w:proofErr w:type="spellStart"/>
+            <w:r>
+              <w:rPr>
+                <w:rFonts w:ascii="맑은 고딕" w:eastAsia="맑은 고딕" w:hAnsi="맑은 고딕" w:hint="eastAsia"/>
+                <w:sz w:val="22"/>
+              </w:rPr>
+              <w:t>삼성청년소프트웨어아카데미</w:t>
+            </w:r>
+            <w:proofErr w:type="spellEnd"/>
+            <w:r>
+              <w:rPr>
+                <w:rFonts w:ascii="맑은 고딕" w:eastAsia="맑은 고딕" w:hAnsi="맑은 고딕" w:hint="eastAsia"/>
+                <w:sz w:val="22"/>
+              </w:rPr>
+              <w:t xml:space="preserve"> 프로젝트</w:t>
+            </w:r>
+          </w:p>
+        </w:tc>
+      </w:tr>
+      <w:tr>
+        <w:trPr>
+          <w:trHeight w:val="510"/>
+        </w:trPr>
+        <w:tc>
+          <w:tcPr>
+            <w:tcW w:w="1555" w:type="dxa"/>
+            <w:vMerge/>
+            <w:tcBorders>
+              <w:bottom w:val="single" w:sz="4" w:space="0" w:color="auto"/>
+              <w:right w:val="single" w:sz="4" w:space="0" w:color="auto"/>
+            </w:tcBorders>
+            <w:vAlign w:val="center"/>
+          </w:tcPr>
+          <w:p>
+            <w:pPr>
+              <w:jc w:val="both"/>
+              <w:rPr>
+                <w:rFonts w:ascii="맑은 고딕" w:eastAsia="맑은 고딕" w:hAnsi="맑은 고딕"/>
+                <w:sz w:val="22"/>
+              </w:rPr>
+            </w:pPr>
+          </w:p>
+        </w:tc>
+        <w:tc>
+          <w:tcPr>
+            <w:tcW w:w="236" w:type="dxa"/>
+            <w:vMerge/>
+            <w:tcBorders>
+              <w:top w:val="nil"/>
+              <w:left w:val="single" w:sz="4" w:space="0" w:color="auto"/>
+              <w:bottom w:val="nil"/>
+              <w:right w:val="single" w:sz="4" w:space="0" w:color="auto"/>
+            </w:tcBorders>
+            <w:vAlign w:val="center"/>
+          </w:tcPr>
+          <w:p>
+            <w:pPr>
+              <w:jc w:val="center"/>
+              <w:rPr>
+                <w:rFonts w:ascii="맑은 고딕" w:eastAsia="맑은 고딕" w:hAnsi="맑은 고딕"/>
+                <w:sz w:val="22"/>
+              </w:rPr>
+            </w:pPr>
+          </w:p>
+        </w:tc>
+        <w:tc>
+          <w:tcPr>
+            <w:tcW w:w="2126" w:type="dxa"/>
+            <w:gridSpan w:val="4"/>
             <w:tcBorders>
               <w:top w:val="nil"/>
               <w:left w:val="single" w:sz="4" w:space="0" w:color="auto"/>
@@ -1795,9 +2116,8 @@
           </w:tcPr>
           <w:p>
             <w:pPr>
-              <w:jc w:val="center"/>
-              <w:rPr>
-                <w:rFonts w:ascii="맑은 고딕" w:eastAsia="맑은 고딕" w:hAnsi="맑은 고딕"/>
+              <w:rPr>
+                <w:rFonts w:ascii="맑은 고딕" w:eastAsia="맑은 고딕" w:hAnsi="맑은 고딕" w:hint="eastAsia"/>
                 <w:sz w:val="22"/>
               </w:rPr>
             </w:pPr>
@@ -1817,7 +2137,7 @@
             <w:pPr>
               <w:jc w:val="both"/>
               <w:rPr>
-                <w:rFonts w:ascii="맑은 고딕" w:eastAsia="맑은 고딕" w:hAnsi="맑은 고딕"/>
+                <w:rFonts w:ascii="맑은 고딕" w:eastAsia="맑은 고딕" w:hAnsi="맑은 고딕" w:hint="eastAsia"/>
                 <w:sz w:val="22"/>
               </w:rPr>
             </w:pPr>
@@ -1840,8 +2160,68 @@
                 <w:rFonts w:ascii="맑은 고딕" w:eastAsia="맑은 고딕" w:hAnsi="맑은 고딕" w:hint="eastAsia"/>
                 <w:sz w:val="22"/>
               </w:rPr>
-              <w:t>빅데이터</w:t>
-            </w:r>
+              <w:t xml:space="preserve">반응형 </w:t>
+            </w:r>
+            <w:proofErr w:type="gramStart"/>
+            <w:r>
+              <w:rPr>
+                <w:rFonts w:ascii="맑은 고딕" w:eastAsia="맑은 고딕" w:hAnsi="맑은 고딕" w:hint="eastAsia"/>
+                <w:sz w:val="22"/>
+              </w:rPr>
+              <w:t xml:space="preserve">웹 </w:t>
+            </w:r>
+            <w:r>
+              <w:rPr>
+                <w:rFonts w:ascii="맑은 고딕" w:eastAsia="맑은 고딕" w:hAnsi="맑은 고딕"/>
+                <w:sz w:val="22"/>
+              </w:rPr>
+              <w:t>/</w:t>
+            </w:r>
+            <w:proofErr w:type="gramEnd"/>
+            <w:r>
+              <w:rPr>
+                <w:rFonts w:ascii="맑은 고딕" w:eastAsia="맑은 고딕" w:hAnsi="맑은 고딕"/>
+                <w:sz w:val="22"/>
+              </w:rPr>
+              <w:t xml:space="preserve"> </w:t>
+            </w:r>
+            <w:r>
+              <w:rPr>
+                <w:rFonts w:ascii="맑은 고딕" w:eastAsia="맑은 고딕" w:hAnsi="맑은 고딕" w:hint="eastAsia"/>
+                <w:sz w:val="22"/>
+              </w:rPr>
+              <w:t xml:space="preserve">빅데이터 </w:t>
+            </w:r>
+            <w:r>
+              <w:rPr>
+                <w:rFonts w:ascii="맑은 고딕" w:eastAsia="맑은 고딕" w:hAnsi="맑은 고딕"/>
+                <w:sz w:val="22"/>
+              </w:rPr>
+              <w:t xml:space="preserve">/ </w:t>
+            </w:r>
+            <w:r>
+              <w:rPr>
+                <w:rFonts w:ascii="맑은 고딕" w:eastAsia="맑은 고딕" w:hAnsi="맑은 고딕" w:hint="eastAsia"/>
+                <w:sz w:val="22"/>
+              </w:rPr>
+              <w:t xml:space="preserve">데이터 파싱 </w:t>
+            </w:r>
+            <w:r>
+              <w:rPr>
+                <w:rFonts w:ascii="맑은 고딕" w:eastAsia="맑은 고딕" w:hAnsi="맑은 고딕"/>
+                <w:sz w:val="22"/>
+              </w:rPr>
+              <w:t xml:space="preserve">/ </w:t>
+            </w:r>
+            <w:proofErr w:type="spellStart"/>
+            <w:r>
+              <w:rPr>
+                <w:rFonts w:ascii="맑은 고딕" w:eastAsia="맑은 고딕" w:hAnsi="맑은 고딕" w:hint="eastAsia"/>
+                <w:sz w:val="22"/>
+              </w:rPr>
+              <w:t>크롤링</w:t>
+            </w:r>
+            <w:proofErr w:type="spellEnd"/>
           </w:p>
         </w:tc>
       </w:tr>
@@ -2124,15 +2504,17 @@
             <w:tcW w:w="1555" w:type="dxa"/>
             <w:vMerge/>
             <w:tcBorders>
+              <w:top w:val="single" w:sz="4" w:space="0" w:color="auto"/>
               <w:right w:val="single" w:sz="4" w:space="0" w:color="auto"/>
             </w:tcBorders>
-            <w:vAlign w:val="center"/>
-          </w:tcPr>
-          <w:p>
-            <w:pPr>
-              <w:jc w:val="both"/>
-              <w:rPr>
-                <w:rFonts w:ascii="맑은 고딕" w:eastAsia="맑은 고딕" w:hAnsi="맑은 고딕"/>
+          </w:tcPr>
+          <w:p>
+            <w:pPr>
+              <w:jc w:val="center"/>
+              <w:rPr>
+                <w:rFonts w:ascii="맑은 고딕" w:eastAsia="맑은 고딕" w:hAnsi="맑은 고딕" w:hint="eastAsia"/>
+                <w:b/>
+                <w:bCs/>
                 <w:sz w:val="22"/>
               </w:rPr>
             </w:pPr>
@@ -2165,6 +2547,7 @@
             <w:tcW w:w="1596" w:type="dxa"/>
             <w:gridSpan w:val="3"/>
             <w:tcBorders>
+              <w:top w:val="single" w:sz="4" w:space="0" w:color="auto"/>
               <w:left w:val="single" w:sz="4" w:space="0" w:color="auto"/>
             </w:tcBorders>
             <w:vAlign w:val="center"/>
@@ -2173,7 +2556,7 @@
             <w:pPr>
               <w:jc w:val="center"/>
               <w:rPr>
-                <w:rFonts w:ascii="맑은 고딕" w:eastAsia="맑은 고딕" w:hAnsi="맑은 고딕"/>
+                <w:rFonts w:ascii="맑은 고딕" w:eastAsia="맑은 고딕" w:hAnsi="맑은 고딕" w:hint="eastAsia"/>
                 <w:sz w:val="22"/>
               </w:rPr>
             </w:pPr>
@@ -2189,14 +2572,152 @@
                 <w:rFonts w:ascii="맑은 고딕" w:eastAsia="맑은 고딕" w:hAnsi="맑은 고딕"/>
                 <w:sz w:val="22"/>
               </w:rPr>
-              <w:t>019.</w:t>
-            </w:r>
-            <w:r>
-              <w:rPr>
-                <w:rFonts w:ascii="맑은 고딕" w:eastAsia="맑은 고딕" w:hAnsi="맑은 고딕"/>
-                <w:sz w:val="22"/>
-              </w:rPr>
-              <w:t>05</w:t>
+              <w:t>018.12</w:t>
+            </w:r>
+          </w:p>
+        </w:tc>
+        <w:tc>
+          <w:tcPr>
+            <w:tcW w:w="4358" w:type="dxa"/>
+            <w:gridSpan w:val="5"/>
+            <w:tcBorders>
+              <w:top w:val="single" w:sz="4" w:space="0" w:color="auto"/>
+            </w:tcBorders>
+            <w:vAlign w:val="center"/>
+          </w:tcPr>
+          <w:p>
+            <w:pPr>
+              <w:rPr>
+                <w:rFonts w:ascii="맑은 고딕" w:eastAsia="맑은 고딕" w:hAnsi="맑은 고딕" w:hint="eastAsia"/>
+                <w:sz w:val="22"/>
+              </w:rPr>
+            </w:pPr>
+            <w:proofErr w:type="spellStart"/>
+            <w:r>
+              <w:rPr>
+                <w:rFonts w:ascii="맑은 고딕" w:eastAsia="맑은 고딕" w:hAnsi="맑은 고딕" w:hint="eastAsia"/>
+                <w:sz w:val="22"/>
+              </w:rPr>
+              <w:t>토익스피킹</w:t>
+            </w:r>
+            <w:proofErr w:type="spellEnd"/>
+            <w:r>
+              <w:rPr>
+                <w:rFonts w:ascii="맑은 고딕" w:eastAsia="맑은 고딕" w:hAnsi="맑은 고딕" w:hint="eastAsia"/>
+                <w:sz w:val="22"/>
+              </w:rPr>
+              <w:t xml:space="preserve"> l</w:t>
+            </w:r>
+            <w:r>
+              <w:rPr>
+                <w:rFonts w:ascii="맑은 고딕" w:eastAsia="맑은 고딕" w:hAnsi="맑은 고딕"/>
+                <w:sz w:val="22"/>
+              </w:rPr>
+              <w:t>evel6 (150)</w:t>
+            </w:r>
+          </w:p>
+        </w:tc>
+        <w:tc>
+          <w:tcPr>
+            <w:tcW w:w="2456" w:type="dxa"/>
+            <w:gridSpan w:val="2"/>
+            <w:tcBorders>
+              <w:top w:val="single" w:sz="4" w:space="0" w:color="auto"/>
+            </w:tcBorders>
+            <w:vAlign w:val="center"/>
+          </w:tcPr>
+          <w:p>
+            <w:pPr>
+              <w:rPr>
+                <w:rFonts w:ascii="맑은 고딕" w:eastAsia="맑은 고딕" w:hAnsi="맑은 고딕" w:hint="eastAsia"/>
+                <w:sz w:val="22"/>
+              </w:rPr>
+            </w:pPr>
+            <w:r>
+              <w:rPr>
+                <w:rFonts w:ascii="맑은 고딕" w:eastAsia="맑은 고딕" w:hAnsi="맑은 고딕"/>
+                <w:sz w:val="22"/>
+              </w:rPr>
+              <w:t>ETS</w:t>
+            </w:r>
+          </w:p>
+        </w:tc>
+      </w:tr>
+      <w:tr>
+        <w:trPr>
+          <w:trHeight w:val="510"/>
+        </w:trPr>
+        <w:tc>
+          <w:tcPr>
+            <w:tcW w:w="1555" w:type="dxa"/>
+            <w:vMerge/>
+            <w:tcBorders>
+              <w:right w:val="single" w:sz="4" w:space="0" w:color="auto"/>
+            </w:tcBorders>
+            <w:vAlign w:val="center"/>
+          </w:tcPr>
+          <w:p>
+            <w:pPr>
+              <w:jc w:val="both"/>
+              <w:rPr>
+                <w:rFonts w:ascii="맑은 고딕" w:eastAsia="맑은 고딕" w:hAnsi="맑은 고딕"/>
+                <w:sz w:val="22"/>
+              </w:rPr>
+            </w:pPr>
+          </w:p>
+        </w:tc>
+        <w:tc>
+          <w:tcPr>
+            <w:tcW w:w="236" w:type="dxa"/>
+            <w:vMerge/>
+            <w:tcBorders>
+              <w:top w:val="nil"/>
+              <w:left w:val="single" w:sz="4" w:space="0" w:color="auto"/>
+              <w:bottom w:val="nil"/>
+              <w:right w:val="single" w:sz="4" w:space="0" w:color="auto"/>
+            </w:tcBorders>
+            <w:vAlign w:val="center"/>
+          </w:tcPr>
+          <w:p>
+            <w:pPr>
+              <w:jc w:val="center"/>
+              <w:rPr>
+                <w:rFonts w:ascii="맑은 고딕" w:eastAsia="맑은 고딕" w:hAnsi="맑은 고딕"/>
+                <w:sz w:val="22"/>
+              </w:rPr>
+            </w:pPr>
+          </w:p>
+        </w:tc>
+        <w:tc>
+          <w:tcPr>
+            <w:tcW w:w="1596" w:type="dxa"/>
+            <w:gridSpan w:val="3"/>
+            <w:tcBorders>
+              <w:left w:val="single" w:sz="4" w:space="0" w:color="auto"/>
+            </w:tcBorders>
+            <w:vAlign w:val="center"/>
+          </w:tcPr>
+          <w:p>
+            <w:pPr>
+              <w:jc w:val="center"/>
+              <w:rPr>
+                <w:rFonts w:ascii="맑은 고딕" w:eastAsia="맑은 고딕" w:hAnsi="맑은 고딕"/>
+                <w:sz w:val="22"/>
+              </w:rPr>
+            </w:pPr>
+            <w:r>
+              <w:rPr>
+                <w:rFonts w:ascii="맑은 고딕" w:eastAsia="맑은 고딕" w:hAnsi="맑은 고딕" w:hint="eastAsia"/>
+                <w:sz w:val="22"/>
+              </w:rPr>
+              <w:t>2</w:t>
+            </w:r>
+            <w:r>
+              <w:rPr>
+                <w:rFonts w:ascii="맑은 고딕" w:eastAsia="맑은 고딕" w:hAnsi="맑은 고딕"/>
+                <w:sz w:val="22"/>
+              </w:rPr>
+              <w:t>019.05</w:t>
             </w:r>
           </w:p>
         </w:tc>
@@ -2407,10 +2928,31 @@
             </w:pPr>
             <w:r>
               <w:rPr>
-                <w:rFonts w:ascii="맑은 고딕" w:eastAsia="맑은 고딕" w:hAnsi="맑은 고딕"/>
-                <w:sz w:val="22"/>
-              </w:rPr>
-              <w:t>JAVA</w:t>
+                <w:rFonts w:ascii="맑은 고딕" w:eastAsia="맑은 고딕" w:hAnsi="맑은 고딕" w:hint="eastAsia"/>
+                <w:sz w:val="22"/>
+              </w:rPr>
+              <w:t>P</w:t>
+            </w:r>
+            <w:r>
+              <w:rPr>
+                <w:rFonts w:ascii="맑은 고딕" w:eastAsia="맑은 고딕" w:hAnsi="맑은 고딕"/>
+                <w:sz w:val="22"/>
+              </w:rPr>
+              <w:t>y</w:t>
+            </w:r>
+            <w:r>
+              <w:rPr>
+                <w:rFonts w:ascii="맑은 고딕" w:eastAsia="맑은 고딕" w:hAnsi="맑은 고딕" w:hint="eastAsia"/>
+                <w:sz w:val="22"/>
+              </w:rPr>
+              <w:t>t</w:t>
+            </w:r>
+            <w:r>
+              <w:rPr>
+                <w:rFonts w:ascii="맑은 고딕" w:eastAsia="맑은 고딕" w:hAnsi="맑은 고딕"/>
+                <w:sz w:val="22"/>
+              </w:rPr>
+              <w:t>hon</w:t>
             </w:r>
           </w:p>
         </w:tc>
@@ -2439,7 +2981,7 @@
                 <w:rFonts w:ascii="맑은 고딕" w:eastAsia="맑은 고딕" w:hAnsi="맑은 고딕" w:hint="eastAsia"/>
                 <w:sz w:val="22"/>
               </w:rPr>
-              <w:t>하</w:t>
+              <w:t>상</w:t>
             </w:r>
           </w:p>
         </w:tc>
@@ -2452,13 +2994,15 @@
           <w:tcPr>
             <w:tcW w:w="1555" w:type="dxa"/>
             <w:vMerge/>
-            <w:vAlign w:val="center"/>
-          </w:tcPr>
-          <w:p>
-            <w:pPr>
-              <w:jc w:val="center"/>
-              <w:rPr>
-                <w:rFonts w:ascii="맑은 고딕" w:eastAsia="맑은 고딕" w:hAnsi="맑은 고딕"/>
+            <w:tcBorders>
+              <w:top w:val="single" w:sz="4" w:space="0" w:color="auto"/>
+            </w:tcBorders>
+          </w:tcPr>
+          <w:p>
+            <w:pPr>
+              <w:jc w:val="center"/>
+              <w:rPr>
+                <w:rFonts w:ascii="맑은 고딕" w:eastAsia="맑은 고딕" w:hAnsi="맑은 고딕" w:hint="eastAsia"/>
                 <w:b/>
                 <w:bCs/>
                 <w:sz w:val="22"/>
@@ -2470,6 +3014,9 @@
           <w:tcPr>
             <w:tcW w:w="236" w:type="dxa"/>
             <w:vMerge/>
+            <w:tcBorders>
+              <w:top w:val="nil"/>
+            </w:tcBorders>
             <w:vAlign w:val="center"/>
           </w:tcPr>
           <w:p>
@@ -2487,31 +3034,31 @@
             <w:tcW w:w="1596" w:type="dxa"/>
             <w:gridSpan w:val="3"/>
             <w:tcBorders>
-              <w:bottom w:val="single" w:sz="4" w:space="0" w:color="auto"/>
-            </w:tcBorders>
-            <w:vAlign w:val="center"/>
-          </w:tcPr>
-          <w:p>
-            <w:pPr>
-              <w:jc w:val="center"/>
-              <w:rPr>
-                <w:rFonts w:ascii="맑은 고딕" w:eastAsia="맑은 고딕" w:hAnsi="맑은 고딕"/>
-                <w:sz w:val="22"/>
-              </w:rPr>
-            </w:pPr>
-            <w:r>
-              <w:rPr>
-                <w:rFonts w:ascii="맑은 고딕" w:eastAsia="맑은 고딕" w:hAnsi="맑은 고딕" w:hint="eastAsia"/>
-                <w:sz w:val="22"/>
-              </w:rPr>
-              <w:t>P</w:t>
-            </w:r>
-            <w:r>
-              <w:rPr>
-                <w:rFonts w:ascii="맑은 고딕" w:eastAsia="맑은 고딕" w:hAnsi="맑은 고딕"/>
-                <w:sz w:val="22"/>
-              </w:rPr>
-              <w:t>yhon</w:t>
+              <w:top w:val="single" w:sz="4" w:space="0" w:color="auto"/>
+            </w:tcBorders>
+            <w:vAlign w:val="center"/>
+          </w:tcPr>
+          <w:p>
+            <w:pPr>
+              <w:jc w:val="center"/>
+              <w:rPr>
+                <w:rFonts w:ascii="맑은 고딕" w:eastAsia="맑은 고딕" w:hAnsi="맑은 고딕" w:hint="eastAsia"/>
+                <w:sz w:val="22"/>
+              </w:rPr>
+            </w:pPr>
+            <w:r>
+              <w:rPr>
+                <w:rFonts w:ascii="맑은 고딕" w:eastAsia="맑은 고딕" w:hAnsi="맑은 고딕" w:hint="eastAsia"/>
+                <w:sz w:val="22"/>
+              </w:rPr>
+              <w:t>h</w:t>
+            </w:r>
+            <w:r>
+              <w:rPr>
+                <w:rFonts w:ascii="맑은 고딕" w:eastAsia="맑은 고딕" w:hAnsi="맑은 고딕"/>
+                <w:sz w:val="22"/>
+              </w:rPr>
+              <w:t>tml</w:t>
             </w:r>
           </w:p>
         </w:tc>
@@ -2520,27 +3067,24 @@
             <w:tcW w:w="6814" w:type="dxa"/>
             <w:gridSpan w:val="7"/>
             <w:tcBorders>
-              <w:bottom w:val="single" w:sz="4" w:space="0" w:color="auto"/>
+              <w:top w:val="single" w:sz="4" w:space="0" w:color="auto"/>
             </w:tcBorders>
             <w:vAlign w:val="center"/>
           </w:tcPr>
           <w:p>
             <w:pPr>
               <w:jc w:val="both"/>
-            </w:pPr>
-            <w:r>
-              <w:rPr>
-                <w:rFonts w:ascii="맑은 고딕" w:eastAsia="맑은 고딕" w:hAnsi="맑은 고딕"/>
-                <w:sz w:val="22"/>
-              </w:rPr>
-              <w:t xml:space="preserve"> </w:t>
-            </w:r>
-            <w:r>
-              <w:rPr>
-                <w:rFonts w:ascii="맑은 고딕" w:eastAsia="맑은 고딕" w:hAnsi="맑은 고딕" w:hint="eastAsia"/>
-                <w:sz w:val="22"/>
-              </w:rPr>
-              <w:t>상</w:t>
+              <w:rPr>
+                <w:rFonts w:ascii="맑은 고딕" w:eastAsia="맑은 고딕" w:hAnsi="맑은 고딕"/>
+                <w:sz w:val="22"/>
+              </w:rPr>
+            </w:pPr>
+            <w:r>
+              <w:rPr>
+                <w:rFonts w:ascii="맑은 고딕" w:eastAsia="맑은 고딕" w:hAnsi="맑은 고딕" w:hint="eastAsia"/>
+                <w:sz w:val="22"/>
+              </w:rPr>
+              <w:t xml:space="preserve"> 중</w:t>
             </w:r>
           </w:p>
         </w:tc>
@@ -2648,6 +3192,107 @@
       </w:tr>
       <w:tr>
         <w:trPr>
+          <w:trHeight w:val="510"/>
+        </w:trPr>
+        <w:tc>
+          <w:tcPr>
+            <w:tcW w:w="1555" w:type="dxa"/>
+            <w:vMerge/>
+            <w:vAlign w:val="center"/>
+          </w:tcPr>
+          <w:p>
+            <w:pPr>
+              <w:jc w:val="center"/>
+              <w:rPr>
+                <w:rFonts w:ascii="맑은 고딕" w:eastAsia="맑은 고딕" w:hAnsi="맑은 고딕"/>
+                <w:b/>
+                <w:bCs/>
+                <w:sz w:val="22"/>
+              </w:rPr>
+            </w:pPr>
+          </w:p>
+        </w:tc>
+        <w:tc>
+          <w:tcPr>
+            <w:tcW w:w="236" w:type="dxa"/>
+            <w:vMerge/>
+            <w:vAlign w:val="center"/>
+          </w:tcPr>
+          <w:p>
+            <w:pPr>
+              <w:jc w:val="center"/>
+              <w:rPr>
+                <w:rFonts w:ascii="맑은 고딕" w:eastAsia="맑은 고딕" w:hAnsi="맑은 고딕"/>
+                <w:sz w:val="22"/>
+              </w:rPr>
+            </w:pPr>
+          </w:p>
+        </w:tc>
+        <w:tc>
+          <w:tcPr>
+            <w:tcW w:w="1596" w:type="dxa"/>
+            <w:gridSpan w:val="3"/>
+            <w:tcBorders>
+              <w:bottom w:val="single" w:sz="4" w:space="0" w:color="auto"/>
+            </w:tcBorders>
+            <w:vAlign w:val="center"/>
+          </w:tcPr>
+          <w:p>
+            <w:pPr>
+              <w:jc w:val="center"/>
+              <w:rPr>
+                <w:rFonts w:ascii="맑은 고딕" w:eastAsia="맑은 고딕" w:hAnsi="맑은 고딕" w:hint="eastAsia"/>
+                <w:sz w:val="22"/>
+              </w:rPr>
+            </w:pPr>
+            <w:r>
+              <w:rPr>
+                <w:rFonts w:ascii="맑은 고딕" w:eastAsia="맑은 고딕" w:hAnsi="맑은 고딕" w:hint="eastAsia"/>
+                <w:sz w:val="22"/>
+              </w:rPr>
+              <w:t>J</w:t>
+            </w:r>
+            <w:r>
+              <w:rPr>
+                <w:rFonts w:ascii="맑은 고딕" w:eastAsia="맑은 고딕" w:hAnsi="맑은 고딕"/>
+                <w:sz w:val="22"/>
+              </w:rPr>
+              <w:t>AVA</w:t>
+            </w:r>
+          </w:p>
+        </w:tc>
+        <w:tc>
+          <w:tcPr>
+            <w:tcW w:w="6814" w:type="dxa"/>
+            <w:gridSpan w:val="7"/>
+            <w:tcBorders>
+              <w:bottom w:val="single" w:sz="4" w:space="0" w:color="auto"/>
+            </w:tcBorders>
+            <w:vAlign w:val="center"/>
+          </w:tcPr>
+          <w:p>
+            <w:pPr>
+              <w:jc w:val="both"/>
+            </w:pPr>
+            <w:r>
+              <w:rPr>
+                <w:rFonts w:ascii="맑은 고딕" w:eastAsia="맑은 고딕" w:hAnsi="맑은 고딕"/>
+                <w:sz w:val="22"/>
+              </w:rPr>
+              <w:t xml:space="preserve"> </w:t>
+            </w:r>
+            <w:r>
+              <w:rPr>
+                <w:rFonts w:ascii="맑은 고딕" w:eastAsia="맑은 고딕" w:hAnsi="맑은 고딕" w:hint="eastAsia"/>
+                <w:sz w:val="22"/>
+              </w:rPr>
+              <w:t>하</w:t>
+            </w:r>
+          </w:p>
+        </w:tc>
+      </w:tr>
+      <w:tr>
+        <w:trPr>
           <w:trHeight w:val="113"/>
         </w:trPr>
         <w:tc>
@@ -2724,6 +3369,7 @@
                 <w:bCs/>
                 <w:sz w:val="22"/>
               </w:rPr>
+              <w:lastRenderedPageBreak/>
               <w:t xml:space="preserve">경험 </w:t>
             </w:r>
             <w:r>
@@ -2799,10 +3445,17 @@
             <w:pPr>
               <w:jc w:val="both"/>
               <w:rPr>
-                <w:rFonts w:ascii="맑은 고딕" w:eastAsia="맑은 고딕" w:hAnsi="맑은 고딕"/>
-                <w:sz w:val="22"/>
-              </w:rPr>
-            </w:pPr>
+                <w:rFonts w:ascii="맑은 고딕" w:eastAsia="맑은 고딕" w:hAnsi="맑은 고딕" w:hint="eastAsia"/>
+                <w:sz w:val="22"/>
+              </w:rPr>
+            </w:pPr>
+            <w:r>
+              <w:rPr>
+                <w:rFonts w:ascii="맑은 고딕" w:eastAsia="맑은 고딕" w:hAnsi="맑은 고딕"/>
+                <w:sz w:val="22"/>
+              </w:rPr>
+              <w:t>INSTAGRAM 모방 사이트</w:t>
+            </w:r>
           </w:p>
         </w:tc>
       </w:tr>
@@ -2902,44 +3555,17 @@
           <w:p>
             <w:pPr>
               <w:rPr>
-                <w:rFonts w:ascii="맑은 고딕" w:eastAsia="맑은 고딕" w:hAnsi="맑은 고딕"/>
-                <w:sz w:val="22"/>
-              </w:rPr>
-            </w:pPr>
-            <w:r>
-              <w:rPr>
-                <w:rFonts w:ascii="맑은 고딕" w:eastAsia="맑은 고딕" w:hAnsi="맑은 고딕" w:hint="eastAsia"/>
-                <w:sz w:val="22"/>
-              </w:rPr>
-              <w:t>2</w:t>
-            </w:r>
-            <w:r>
-              <w:rPr>
-                <w:rFonts w:ascii="맑은 고딕" w:eastAsia="맑은 고딕" w:hAnsi="맑은 고딕"/>
-                <w:sz w:val="22"/>
-              </w:rPr>
-              <w:t>019.00</w:t>
-            </w:r>
-            <w:r>
-              <w:rPr>
-                <w:rFonts w:ascii="맑은 고딕" w:eastAsia="맑은 고딕" w:hAnsi="맑은 고딕"/>
-                <w:sz w:val="22"/>
-              </w:rPr>
-              <w:t>.00</w:t>
-            </w:r>
-            <w:r>
-              <w:rPr>
-                <w:rFonts w:ascii="맑은 고딕" w:eastAsia="맑은 고딕" w:hAnsi="맑은 고딕"/>
-                <w:sz w:val="22"/>
-              </w:rPr>
-              <w:t xml:space="preserve"> ~ 2019.00</w:t>
-            </w:r>
-            <w:r>
-              <w:rPr>
-                <w:rFonts w:ascii="맑은 고딕" w:eastAsia="맑은 고딕" w:hAnsi="맑은 고딕"/>
-                <w:sz w:val="22"/>
-              </w:rPr>
-              <w:t>.00</w:t>
+                <w:rFonts w:ascii="맑은 고딕" w:eastAsia="맑은 고딕" w:hAnsi="맑은 고딕" w:hint="eastAsia"/>
+                <w:sz w:val="22"/>
+              </w:rPr>
+            </w:pPr>
+            <w:r>
+              <w:rPr>
+                <w:rFonts w:ascii="맑은 고딕" w:eastAsia="맑은 고딕" w:hAnsi="맑은 고딕"/>
+                <w:bCs/>
+                <w:sz w:val="22"/>
+              </w:rPr>
+              <w:t>2019.04.08 ~ 2019.05.02</w:t>
             </w:r>
           </w:p>
         </w:tc>
@@ -3041,19 +3667,17 @@
             <w:pPr>
               <w:jc w:val="both"/>
               <w:rPr>
-                <w:rFonts w:ascii="맑은 고딕" w:eastAsia="맑은 고딕" w:hAnsi="맑은 고딕"/>
-                <w:sz w:val="22"/>
-              </w:rPr>
-            </w:pPr>
-          </w:p>
-          <w:p>
-            <w:pPr>
-              <w:jc w:val="both"/>
-              <w:rPr>
-                <w:rFonts w:ascii="맑은 고딕" w:eastAsia="맑은 고딕" w:hAnsi="맑은 고딕"/>
-                <w:sz w:val="22"/>
-              </w:rPr>
-            </w:pPr>
+                <w:rFonts w:ascii="맑은 고딕" w:eastAsia="맑은 고딕" w:hAnsi="맑은 고딕" w:hint="eastAsia"/>
+                <w:sz w:val="22"/>
+              </w:rPr>
+            </w:pPr>
+            <w:r>
+              <w:rPr>
+                <w:rFonts w:ascii="맑은 고딕" w:eastAsia="맑은 고딕" w:hAnsi="맑은 고딕"/>
+                <w:sz w:val="22"/>
+              </w:rPr>
+              <w:t>Django로 인스타그램과 유사한 사이트를 제작하였습니다.</w:t>
+            </w:r>
           </w:p>
         </w:tc>
       </w:tr>
@@ -3121,6 +3745,7 @@
                 <w:sz w:val="22"/>
               </w:rPr>
             </w:pPr>
+            <w:proofErr w:type="gramStart"/>
             <w:r>
               <w:rPr>
                 <w:rFonts w:ascii="맑은 고딕" w:eastAsia="맑은 고딕" w:hAnsi="맑은 고딕" w:hint="eastAsia"/>
@@ -3128,6 +3753,7 @@
               </w:rPr>
               <w:t>담당  역할</w:t>
             </w:r>
+            <w:proofErr w:type="gramEnd"/>
           </w:p>
         </w:tc>
         <w:tc>
@@ -3140,10 +3766,17 @@
             <w:pPr>
               <w:jc w:val="both"/>
               <w:rPr>
-                <w:rFonts w:ascii="맑은 고딕" w:eastAsia="맑은 고딕" w:hAnsi="맑은 고딕"/>
-                <w:sz w:val="22"/>
-              </w:rPr>
-            </w:pPr>
+                <w:rFonts w:ascii="맑은 고딕" w:eastAsia="맑은 고딕" w:hAnsi="맑은 고딕" w:hint="eastAsia"/>
+                <w:sz w:val="22"/>
+              </w:rPr>
+            </w:pPr>
+            <w:r>
+              <w:rPr>
+                <w:rFonts w:ascii="맑은 고딕" w:eastAsia="맑은 고딕" w:hAnsi="맑은 고딕" w:hint="eastAsia"/>
+                <w:sz w:val="22"/>
+              </w:rPr>
+              <w:t>교육생</w:t>
+            </w:r>
           </w:p>
         </w:tc>
       </w:tr>
@@ -3211,6 +3844,7 @@
                 <w:sz w:val="22"/>
               </w:rPr>
             </w:pPr>
+            <w:proofErr w:type="gramStart"/>
             <w:r>
               <w:rPr>
                 <w:rFonts w:ascii="맑은 고딕" w:eastAsia="맑은 고딕" w:hAnsi="맑은 고딕" w:hint="eastAsia"/>
@@ -3232,35 +3866,22 @@
               </w:rPr>
               <w:t>내용</w:t>
             </w:r>
-          </w:p>
-          <w:p>
-            <w:pPr>
-              <w:jc w:val="center"/>
-              <w:rPr>
-                <w:rFonts w:ascii="맑은 고딕" w:eastAsia="맑은 고딕" w:hAnsi="맑은 고딕"/>
-                <w:sz w:val="22"/>
-              </w:rPr>
-            </w:pPr>
-            <w:r>
-              <w:rPr>
-                <w:rFonts w:ascii="맑은 고딕" w:eastAsia="맑은 고딕" w:hAnsi="맑은 고딕" w:hint="eastAsia"/>
-                <w:sz w:val="22"/>
-              </w:rPr>
-              <w:t>(</w:t>
-            </w:r>
-            <w:r>
-              <w:rPr>
-                <w:rFonts w:ascii="맑은 고딕" w:eastAsia="맑은 고딕" w:hAnsi="맑은 고딕" w:hint="eastAsia"/>
-                <w:sz w:val="22"/>
-              </w:rPr>
-              <w:t>업무</w:t>
-            </w:r>
-            <w:r>
-              <w:rPr>
-                <w:rFonts w:ascii="맑은 고딕" w:eastAsia="맑은 고딕" w:hAnsi="맑은 고딕" w:hint="eastAsia"/>
-                <w:sz w:val="22"/>
-              </w:rPr>
-              <w:t>성과)</w:t>
+            <w:proofErr w:type="gramEnd"/>
+          </w:p>
+          <w:p>
+            <w:pPr>
+              <w:jc w:val="center"/>
+              <w:rPr>
+                <w:rFonts w:ascii="맑은 고딕" w:eastAsia="맑은 고딕" w:hAnsi="맑은 고딕"/>
+                <w:sz w:val="22"/>
+              </w:rPr>
+            </w:pPr>
+            <w:r>
+              <w:rPr>
+                <w:rFonts w:ascii="맑은 고딕" w:eastAsia="맑은 고딕" w:hAnsi="맑은 고딕" w:hint="eastAsia"/>
+                <w:sz w:val="22"/>
+              </w:rPr>
+              <w:t>(업무성과)</w:t>
             </w:r>
           </w:p>
         </w:tc>
@@ -3278,6 +3899,13 @@
                 <w:sz w:val="22"/>
               </w:rPr>
             </w:pPr>
+            <w:r>
+              <w:rPr>
+                <w:rFonts w:ascii="맑은 고딕" w:eastAsia="맑은 고딕" w:hAnsi="맑은 고딕"/>
+                <w:sz w:val="22"/>
+              </w:rPr>
+              <w:t>- bootstrap을 활용한 frontend를 제작</w:t>
+            </w:r>
           </w:p>
           <w:p>
             <w:pPr>
@@ -3287,15 +3915,57 @@
                 <w:sz w:val="22"/>
               </w:rPr>
             </w:pPr>
+            <w:r>
+              <w:rPr>
+                <w:rFonts w:ascii="맑은 고딕" w:eastAsia="맑은 고딕" w:hAnsi="맑은 고딕"/>
+                <w:sz w:val="22"/>
+              </w:rPr>
+              <w:t>- model을 생성, CRUD 구현</w:t>
+            </w:r>
           </w:p>
           <w:p>
             <w:pPr>
               <w:jc w:val="both"/>
               <w:rPr>
-                <w:rFonts w:ascii="맑은 고딕" w:eastAsia="맑은 고딕" w:hAnsi="맑은 고딕"/>
-                <w:sz w:val="22"/>
-              </w:rPr>
-            </w:pPr>
+                <w:rFonts w:ascii="맑은 고딕" w:eastAsia="맑은 고딕" w:hAnsi="맑은 고딕" w:hint="eastAsia"/>
+                <w:sz w:val="22"/>
+              </w:rPr>
+            </w:pPr>
+            <w:r>
+              <w:rPr>
+                <w:rFonts w:ascii="맑은 고딕" w:eastAsia="맑은 고딕" w:hAnsi="맑은 고딕" w:hint="eastAsia"/>
+                <w:sz w:val="22"/>
+              </w:rPr>
+              <w:t>-</w:t>
+            </w:r>
+            <w:r>
+              <w:rPr>
+                <w:rFonts w:ascii="맑은 고딕" w:eastAsia="맑은 고딕" w:hAnsi="맑은 고딕"/>
+                <w:sz w:val="22"/>
+              </w:rPr>
+              <w:t xml:space="preserve"> </w:t>
+            </w:r>
+            <w:r>
+              <w:rPr>
+                <w:rFonts w:ascii="맑은 고딕" w:eastAsia="맑은 고딕" w:hAnsi="맑은 고딕" w:hint="eastAsia"/>
+                <w:sz w:val="22"/>
+              </w:rPr>
+              <w:t>회원가입과 유저</w:t>
+            </w:r>
+            <w:r>
+              <w:rPr>
+                <w:rFonts w:ascii="맑은 고딕" w:eastAsia="맑은 고딕" w:hAnsi="맑은 고딕"/>
+                <w:sz w:val="22"/>
+              </w:rPr>
+              <w:t xml:space="preserve"> </w:t>
+            </w:r>
+            <w:r>
+              <w:rPr>
+                <w:rFonts w:ascii="맑은 고딕" w:eastAsia="맑은 고딕" w:hAnsi="맑은 고딕" w:hint="eastAsia"/>
+                <w:sz w:val="22"/>
+              </w:rPr>
+              <w:t>정보 수정 및 유저 상세페이지</w:t>
+            </w:r>
           </w:p>
           <w:p>
             <w:pPr>
@@ -3305,13 +3975,139 @@
                 <w:sz w:val="22"/>
               </w:rPr>
             </w:pPr>
+            <w:r>
+              <w:rPr>
+                <w:rFonts w:ascii="맑은 고딕" w:eastAsia="맑은 고딕" w:hAnsi="맑은 고딕"/>
+                <w:sz w:val="22"/>
+              </w:rPr>
+              <w:t xml:space="preserve">- </w:t>
+            </w:r>
+            <w:proofErr w:type="spellStart"/>
+            <w:r>
+              <w:rPr>
+                <w:rFonts w:ascii="맑은 고딕" w:eastAsia="맑은 고딕" w:hAnsi="맑은 고딕"/>
+                <w:sz w:val="22"/>
+              </w:rPr>
+              <w:t>좋아요와</w:t>
+            </w:r>
+            <w:proofErr w:type="spellEnd"/>
+            <w:r>
+              <w:rPr>
+                <w:rFonts w:ascii="맑은 고딕" w:eastAsia="맑은 고딕" w:hAnsi="맑은 고딕"/>
+                <w:sz w:val="22"/>
+              </w:rPr>
+              <w:t xml:space="preserve"> 댓글 기능을 구현</w:t>
+            </w:r>
           </w:p>
           <w:p>
             <w:pPr>
               <w:jc w:val="both"/>
               <w:rPr>
-                <w:rFonts w:ascii="맑은 고딕" w:eastAsia="맑은 고딕" w:hAnsi="맑은 고딕"/>
-                <w:sz w:val="22"/>
+                <w:rFonts w:ascii="맑은 고딕" w:eastAsia="맑은 고딕" w:hAnsi="맑은 고딕" w:hint="eastAsia"/>
+                <w:sz w:val="22"/>
+              </w:rPr>
+            </w:pPr>
+            <w:r>
+              <w:rPr>
+                <w:rFonts w:ascii="맑은 고딕" w:eastAsia="맑은 고딕" w:hAnsi="맑은 고딕"/>
+                <w:sz w:val="22"/>
+              </w:rPr>
+              <w:t>- 관리자 페이지 제작</w:t>
+            </w:r>
+          </w:p>
+        </w:tc>
+      </w:tr>
+      <w:tr>
+        <w:trPr>
+          <w:trHeight w:val="113"/>
+        </w:trPr>
+        <w:tc>
+          <w:tcPr>
+            <w:tcW w:w="1555" w:type="dxa"/>
+            <w:tcBorders>
+              <w:top w:val="single" w:sz="4" w:space="0" w:color="auto"/>
+              <w:left w:val="nil"/>
+              <w:bottom w:val="single" w:sz="4" w:space="0" w:color="auto"/>
+              <w:right w:val="nil"/>
+            </w:tcBorders>
+            <w:vAlign w:val="center"/>
+          </w:tcPr>
+          <w:p>
+            <w:pPr>
+              <w:jc w:val="center"/>
+              <w:rPr>
+                <w:rFonts w:ascii="맑은 고딕" w:eastAsia="맑은 고딕" w:hAnsi="맑은 고딕"/>
+                <w:b/>
+                <w:bCs/>
+                <w:sz w:val="6"/>
+                <w:szCs w:val="6"/>
+              </w:rPr>
+            </w:pPr>
+          </w:p>
+        </w:tc>
+        <w:tc>
+          <w:tcPr>
+            <w:tcW w:w="236" w:type="dxa"/>
+            <w:tcBorders>
+              <w:top w:val="nil"/>
+              <w:left w:val="nil"/>
+              <w:bottom w:val="nil"/>
+              <w:right w:val="nil"/>
+            </w:tcBorders>
+            <w:vAlign w:val="center"/>
+          </w:tcPr>
+          <w:p>
+            <w:pPr>
+              <w:jc w:val="center"/>
+              <w:rPr>
+                <w:rFonts w:ascii="맑은 고딕" w:eastAsia="맑은 고딕" w:hAnsi="맑은 고딕"/>
+                <w:sz w:val="6"/>
+                <w:szCs w:val="6"/>
+              </w:rPr>
+            </w:pPr>
+          </w:p>
+        </w:tc>
+        <w:tc>
+          <w:tcPr>
+            <w:tcW w:w="1596" w:type="dxa"/>
+            <w:gridSpan w:val="3"/>
+            <w:tcBorders>
+              <w:top w:val="single" w:sz="4" w:space="0" w:color="auto"/>
+              <w:left w:val="nil"/>
+              <w:bottom w:val="single" w:sz="4" w:space="0" w:color="auto"/>
+              <w:right w:val="nil"/>
+            </w:tcBorders>
+            <w:vAlign w:val="center"/>
+          </w:tcPr>
+          <w:p>
+            <w:pPr>
+              <w:jc w:val="center"/>
+              <w:rPr>
+                <w:rFonts w:ascii="맑은 고딕" w:eastAsia="맑은 고딕" w:hAnsi="맑은 고딕"/>
+                <w:sz w:val="6"/>
+                <w:szCs w:val="6"/>
+              </w:rPr>
+            </w:pPr>
+          </w:p>
+        </w:tc>
+        <w:tc>
+          <w:tcPr>
+            <w:tcW w:w="6814" w:type="dxa"/>
+            <w:gridSpan w:val="7"/>
+            <w:tcBorders>
+              <w:top w:val="single" w:sz="4" w:space="0" w:color="auto"/>
+              <w:left w:val="nil"/>
+              <w:bottom w:val="single" w:sz="4" w:space="0" w:color="auto"/>
+            </w:tcBorders>
+            <w:vAlign w:val="center"/>
+          </w:tcPr>
+          <w:p>
+            <w:pPr>
+              <w:jc w:val="center"/>
+              <w:rPr>
+                <w:rFonts w:ascii="맑은 고딕" w:eastAsia="맑은 고딕" w:hAnsi="맑은 고딕"/>
+                <w:sz w:val="6"/>
+                <w:szCs w:val="6"/>
               </w:rPr>
             </w:pPr>
           </w:p>
@@ -3324,29 +4120,66 @@
         <w:tc>
           <w:tcPr>
             <w:tcW w:w="1555" w:type="dxa"/>
-            <w:vMerge/>
-            <w:tcBorders>
-              <w:bottom w:val="single" w:sz="4" w:space="0" w:color="auto"/>
+            <w:vMerge w:val="restart"/>
+            <w:tcBorders>
+              <w:top w:val="single" w:sz="4" w:space="0" w:color="auto"/>
               <w:right w:val="single" w:sz="4" w:space="0" w:color="auto"/>
             </w:tcBorders>
-            <w:vAlign w:val="center"/>
-          </w:tcPr>
-          <w:p>
-            <w:pPr>
-              <w:jc w:val="center"/>
-              <w:rPr>
-                <w:rFonts w:ascii="맑은 고딕" w:eastAsia="맑은 고딕" w:hAnsi="맑은 고딕"/>
-                <w:b/>
-                <w:bCs/>
-                <w:sz w:val="22"/>
-              </w:rPr>
-            </w:pPr>
+          </w:tcPr>
+          <w:p>
+            <w:pPr>
+              <w:jc w:val="center"/>
+              <w:rPr>
+                <w:rFonts w:ascii="맑은 고딕" w:eastAsia="맑은 고딕" w:hAnsi="맑은 고딕"/>
+                <w:b/>
+                <w:bCs/>
+                <w:sz w:val="22"/>
+              </w:rPr>
+            </w:pPr>
+            <w:r>
+              <w:rPr>
+                <w:rFonts w:ascii="맑은 고딕" w:eastAsia="맑은 고딕" w:hAnsi="맑은 고딕" w:hint="eastAsia"/>
+                <w:b/>
+                <w:bCs/>
+                <w:sz w:val="22"/>
+              </w:rPr>
+              <w:t>프로젝트</w:t>
+            </w:r>
+          </w:p>
+          <w:p>
+            <w:pPr>
+              <w:jc w:val="center"/>
+              <w:rPr>
+                <w:rFonts w:ascii="맑은 고딕" w:eastAsia="맑은 고딕" w:hAnsi="맑은 고딕"/>
+                <w:b/>
+                <w:bCs/>
+                <w:sz w:val="22"/>
+              </w:rPr>
+            </w:pPr>
+            <w:r>
+              <w:rPr>
+                <w:rFonts w:ascii="맑은 고딕" w:eastAsia="맑은 고딕" w:hAnsi="맑은 고딕" w:hint="eastAsia"/>
+                <w:b/>
+                <w:bCs/>
+                <w:sz w:val="22"/>
+              </w:rPr>
+              <w:t xml:space="preserve">경험 </w:t>
+            </w:r>
+            <w:r>
+              <w:rPr>
+                <w:rFonts w:ascii="맑은 고딕" w:eastAsia="맑은 고딕" w:hAnsi="맑은 고딕"/>
+                <w:b/>
+                <w:bCs/>
+                <w:sz w:val="22"/>
+              </w:rPr>
+              <w:t>(2)</w:t>
+            </w:r>
           </w:p>
         </w:tc>
         <w:tc>
           <w:tcPr>
             <w:tcW w:w="236" w:type="dxa"/>
-            <w:vMerge/>
+            <w:vMerge w:val="restart"/>
             <w:tcBorders>
               <w:top w:val="nil"/>
               <w:left w:val="single" w:sz="4" w:space="0" w:color="auto"/>
@@ -3370,25 +4203,25 @@
             <w:tcW w:w="1596" w:type="dxa"/>
             <w:gridSpan w:val="3"/>
             <w:tcBorders>
+              <w:top w:val="single" w:sz="4" w:space="0" w:color="auto"/>
               <w:left w:val="single" w:sz="4" w:space="0" w:color="auto"/>
-              <w:bottom w:val="single" w:sz="4" w:space="0" w:color="auto"/>
-            </w:tcBorders>
-            <w:vAlign w:val="center"/>
-          </w:tcPr>
-          <w:p>
-            <w:pPr>
-              <w:jc w:val="center"/>
-              <w:rPr>
-                <w:rFonts w:ascii="맑은 고딕" w:eastAsia="맑은 고딕" w:hAnsi="맑은 고딕"/>
-                <w:sz w:val="22"/>
-              </w:rPr>
-            </w:pPr>
-            <w:r>
-              <w:rPr>
-                <w:rFonts w:ascii="맑은 고딕" w:eastAsia="맑은 고딕" w:hAnsi="맑은 고딕" w:hint="eastAsia"/>
-                <w:sz w:val="22"/>
-              </w:rPr>
-              <w:t>참고  링크</w:t>
+            </w:tcBorders>
+            <w:vAlign w:val="center"/>
+          </w:tcPr>
+          <w:p>
+            <w:pPr>
+              <w:jc w:val="center"/>
+              <w:rPr>
+                <w:rFonts w:ascii="맑은 고딕" w:eastAsia="맑은 고딕" w:hAnsi="맑은 고딕"/>
+                <w:sz w:val="22"/>
+              </w:rPr>
+            </w:pPr>
+            <w:r>
+              <w:rPr>
+                <w:rFonts w:ascii="맑은 고딕" w:eastAsia="맑은 고딕" w:hAnsi="맑은 고딕" w:hint="eastAsia"/>
+                <w:sz w:val="22"/>
+              </w:rPr>
+              <w:t>프로젝트명</w:t>
             </w:r>
           </w:p>
         </w:tc>
@@ -3397,7 +4230,7 @@
             <w:tcW w:w="6814" w:type="dxa"/>
             <w:gridSpan w:val="7"/>
             <w:tcBorders>
-              <w:bottom w:val="single" w:sz="4" w:space="0" w:color="auto"/>
+              <w:top w:val="single" w:sz="4" w:space="0" w:color="auto"/>
             </w:tcBorders>
             <w:vAlign w:val="center"/>
           </w:tcPr>
@@ -3405,10 +4238,720 @@
             <w:pPr>
               <w:jc w:val="both"/>
               <w:rPr>
-                <w:rFonts w:ascii="맑은 고딕" w:eastAsia="맑은 고딕" w:hAnsi="맑은 고딕"/>
-                <w:sz w:val="22"/>
-              </w:rPr>
-            </w:pPr>
+                <w:rFonts w:ascii="맑은 고딕" w:eastAsia="맑은 고딕" w:hAnsi="맑은 고딕" w:hint="eastAsia"/>
+                <w:sz w:val="22"/>
+              </w:rPr>
+            </w:pPr>
+            <w:r>
+              <w:rPr>
+                <w:rFonts w:ascii="맑은 고딕" w:eastAsia="맑은 고딕" w:hAnsi="맑은 고딕"/>
+                <w:sz w:val="22"/>
+              </w:rPr>
+              <w:t>반응형 포트폴리오 사이트</w:t>
+            </w:r>
+          </w:p>
+        </w:tc>
+      </w:tr>
+      <w:tr>
+        <w:trPr>
+          <w:trHeight w:val="510"/>
+        </w:trPr>
+        <w:tc>
+          <w:tcPr>
+            <w:tcW w:w="1555" w:type="dxa"/>
+            <w:vMerge/>
+            <w:tcBorders>
+              <w:right w:val="single" w:sz="4" w:space="0" w:color="auto"/>
+            </w:tcBorders>
+          </w:tcPr>
+          <w:p>
+            <w:pPr>
+              <w:jc w:val="center"/>
+              <w:rPr>
+                <w:rFonts w:ascii="맑은 고딕" w:eastAsia="맑은 고딕" w:hAnsi="맑은 고딕"/>
+                <w:b/>
+                <w:bCs/>
+                <w:sz w:val="22"/>
+              </w:rPr>
+            </w:pPr>
+          </w:p>
+        </w:tc>
+        <w:tc>
+          <w:tcPr>
+            <w:tcW w:w="236" w:type="dxa"/>
+            <w:vMerge/>
+            <w:tcBorders>
+              <w:top w:val="nil"/>
+              <w:left w:val="single" w:sz="4" w:space="0" w:color="auto"/>
+              <w:bottom w:val="nil"/>
+              <w:right w:val="single" w:sz="4" w:space="0" w:color="auto"/>
+            </w:tcBorders>
+            <w:vAlign w:val="center"/>
+          </w:tcPr>
+          <w:p>
+            <w:pPr>
+              <w:jc w:val="center"/>
+              <w:rPr>
+                <w:rFonts w:ascii="맑은 고딕" w:eastAsia="맑은 고딕" w:hAnsi="맑은 고딕"/>
+                <w:sz w:val="22"/>
+              </w:rPr>
+            </w:pPr>
+          </w:p>
+        </w:tc>
+        <w:tc>
+          <w:tcPr>
+            <w:tcW w:w="1596" w:type="dxa"/>
+            <w:gridSpan w:val="3"/>
+            <w:tcBorders>
+              <w:left w:val="single" w:sz="4" w:space="0" w:color="auto"/>
+            </w:tcBorders>
+            <w:vAlign w:val="center"/>
+          </w:tcPr>
+          <w:p>
+            <w:pPr>
+              <w:jc w:val="center"/>
+              <w:rPr>
+                <w:rFonts w:ascii="맑은 고딕" w:eastAsia="맑은 고딕" w:hAnsi="맑은 고딕"/>
+                <w:sz w:val="22"/>
+              </w:rPr>
+            </w:pPr>
+            <w:r>
+              <w:rPr>
+                <w:rFonts w:ascii="맑은 고딕" w:eastAsia="맑은 고딕" w:hAnsi="맑은 고딕" w:hint="eastAsia"/>
+                <w:sz w:val="22"/>
+              </w:rPr>
+              <w:t xml:space="preserve">기 </w:t>
+            </w:r>
+            <w:r>
+              <w:rPr>
+                <w:rFonts w:ascii="맑은 고딕" w:eastAsia="맑은 고딕" w:hAnsi="맑은 고딕"/>
+                <w:sz w:val="22"/>
+              </w:rPr>
+              <w:t xml:space="preserve">     </w:t>
+            </w:r>
+            <w:r>
+              <w:rPr>
+                <w:rFonts w:ascii="맑은 고딕" w:eastAsia="맑은 고딕" w:hAnsi="맑은 고딕" w:hint="eastAsia"/>
+                <w:sz w:val="22"/>
+              </w:rPr>
+              <w:t>간</w:t>
+            </w:r>
+          </w:p>
+        </w:tc>
+        <w:tc>
+          <w:tcPr>
+            <w:tcW w:w="6814" w:type="dxa"/>
+            <w:gridSpan w:val="7"/>
+            <w:vAlign w:val="center"/>
+          </w:tcPr>
+          <w:p>
+            <w:pPr>
+              <w:rPr>
+                <w:rFonts w:ascii="맑은 고딕" w:eastAsia="맑은 고딕" w:hAnsi="맑은 고딕" w:hint="eastAsia"/>
+                <w:sz w:val="22"/>
+              </w:rPr>
+            </w:pPr>
+            <w:r>
+              <w:rPr>
+                <w:rFonts w:ascii="맑은 고딕" w:eastAsia="맑은 고딕" w:hAnsi="맑은 고딕"/>
+                <w:bCs/>
+                <w:sz w:val="22"/>
+              </w:rPr>
+              <w:t>2019.07.01 ~ 2019.08.16</w:t>
+            </w:r>
+          </w:p>
+        </w:tc>
+      </w:tr>
+      <w:tr>
+        <w:trPr>
+          <w:trHeight w:val="1134"/>
+        </w:trPr>
+        <w:tc>
+          <w:tcPr>
+            <w:tcW w:w="1555" w:type="dxa"/>
+            <w:vMerge/>
+            <w:tcBorders>
+              <w:right w:val="single" w:sz="4" w:space="0" w:color="auto"/>
+            </w:tcBorders>
+          </w:tcPr>
+          <w:p>
+            <w:pPr>
+              <w:jc w:val="center"/>
+              <w:rPr>
+                <w:rFonts w:ascii="맑은 고딕" w:eastAsia="맑은 고딕" w:hAnsi="맑은 고딕"/>
+                <w:b/>
+                <w:bCs/>
+                <w:sz w:val="22"/>
+              </w:rPr>
+            </w:pPr>
+          </w:p>
+        </w:tc>
+        <w:tc>
+          <w:tcPr>
+            <w:tcW w:w="236" w:type="dxa"/>
+            <w:vMerge/>
+            <w:tcBorders>
+              <w:top w:val="nil"/>
+              <w:left w:val="single" w:sz="4" w:space="0" w:color="auto"/>
+              <w:bottom w:val="nil"/>
+              <w:right w:val="single" w:sz="4" w:space="0" w:color="auto"/>
+            </w:tcBorders>
+            <w:vAlign w:val="center"/>
+          </w:tcPr>
+          <w:p>
+            <w:pPr>
+              <w:jc w:val="center"/>
+              <w:rPr>
+                <w:rFonts w:ascii="맑은 고딕" w:eastAsia="맑은 고딕" w:hAnsi="맑은 고딕"/>
+                <w:sz w:val="22"/>
+              </w:rPr>
+            </w:pPr>
+          </w:p>
+        </w:tc>
+        <w:tc>
+          <w:tcPr>
+            <w:tcW w:w="1596" w:type="dxa"/>
+            <w:gridSpan w:val="3"/>
+            <w:tcBorders>
+              <w:left w:val="single" w:sz="4" w:space="0" w:color="auto"/>
+            </w:tcBorders>
+            <w:vAlign w:val="center"/>
+          </w:tcPr>
+          <w:p>
+            <w:pPr>
+              <w:jc w:val="center"/>
+              <w:rPr>
+                <w:rFonts w:ascii="맑은 고딕" w:eastAsia="맑은 고딕" w:hAnsi="맑은 고딕"/>
+                <w:sz w:val="22"/>
+              </w:rPr>
+            </w:pPr>
+            <w:r>
+              <w:rPr>
+                <w:rFonts w:ascii="맑은 고딕" w:eastAsia="맑은 고딕" w:hAnsi="맑은 고딕" w:hint="eastAsia"/>
+                <w:sz w:val="22"/>
+              </w:rPr>
+              <w:t xml:space="preserve">개 </w:t>
+            </w:r>
+            <w:r>
+              <w:rPr>
+                <w:rFonts w:ascii="맑은 고딕" w:eastAsia="맑은 고딕" w:hAnsi="맑은 고딕"/>
+                <w:sz w:val="22"/>
+              </w:rPr>
+              <w:t xml:space="preserve">     </w:t>
+            </w:r>
+            <w:r>
+              <w:rPr>
+                <w:rFonts w:ascii="맑은 고딕" w:eastAsia="맑은 고딕" w:hAnsi="맑은 고딕" w:hint="eastAsia"/>
+                <w:sz w:val="22"/>
+              </w:rPr>
+              <w:t>요</w:t>
+            </w:r>
+          </w:p>
+        </w:tc>
+        <w:tc>
+          <w:tcPr>
+            <w:tcW w:w="6814" w:type="dxa"/>
+            <w:gridSpan w:val="7"/>
+            <w:vAlign w:val="center"/>
+          </w:tcPr>
+          <w:p>
+            <w:pPr>
+              <w:jc w:val="both"/>
+              <w:rPr>
+                <w:rFonts w:ascii="맑은 고딕" w:eastAsia="맑은 고딕" w:hAnsi="맑은 고딕" w:hint="eastAsia"/>
+                <w:sz w:val="22"/>
+              </w:rPr>
+            </w:pPr>
+            <w:r>
+              <w:rPr>
+                <w:rFonts w:ascii="맑은 고딕" w:eastAsia="맑은 고딕" w:hAnsi="맑은 고딕"/>
+                <w:sz w:val="22"/>
+              </w:rPr>
+              <w:t>Vue와 JavaScript로 반응형 웹 사이트를 개발하여 포트폴리오 관리 서비스를 제작하였습니다.</w:t>
+            </w:r>
+          </w:p>
+        </w:tc>
+      </w:tr>
+      <w:tr>
+        <w:trPr>
+          <w:trHeight w:val="510"/>
+        </w:trPr>
+        <w:tc>
+          <w:tcPr>
+            <w:tcW w:w="1555" w:type="dxa"/>
+            <w:vMerge/>
+            <w:tcBorders>
+              <w:right w:val="single" w:sz="4" w:space="0" w:color="auto"/>
+            </w:tcBorders>
+          </w:tcPr>
+          <w:p>
+            <w:pPr>
+              <w:jc w:val="center"/>
+              <w:rPr>
+                <w:rFonts w:ascii="맑은 고딕" w:eastAsia="맑은 고딕" w:hAnsi="맑은 고딕"/>
+                <w:b/>
+                <w:bCs/>
+                <w:sz w:val="22"/>
+              </w:rPr>
+            </w:pPr>
+          </w:p>
+        </w:tc>
+        <w:tc>
+          <w:tcPr>
+            <w:tcW w:w="236" w:type="dxa"/>
+            <w:vMerge/>
+            <w:tcBorders>
+              <w:top w:val="nil"/>
+              <w:left w:val="single" w:sz="4" w:space="0" w:color="auto"/>
+              <w:bottom w:val="nil"/>
+              <w:right w:val="single" w:sz="4" w:space="0" w:color="auto"/>
+            </w:tcBorders>
+            <w:vAlign w:val="center"/>
+          </w:tcPr>
+          <w:p>
+            <w:pPr>
+              <w:jc w:val="center"/>
+              <w:rPr>
+                <w:rFonts w:ascii="맑은 고딕" w:eastAsia="맑은 고딕" w:hAnsi="맑은 고딕"/>
+                <w:sz w:val="22"/>
+              </w:rPr>
+            </w:pPr>
+          </w:p>
+        </w:tc>
+        <w:tc>
+          <w:tcPr>
+            <w:tcW w:w="1596" w:type="dxa"/>
+            <w:gridSpan w:val="3"/>
+            <w:tcBorders>
+              <w:left w:val="single" w:sz="4" w:space="0" w:color="auto"/>
+            </w:tcBorders>
+            <w:vAlign w:val="center"/>
+          </w:tcPr>
+          <w:p>
+            <w:pPr>
+              <w:jc w:val="center"/>
+              <w:rPr>
+                <w:rFonts w:ascii="맑은 고딕" w:eastAsia="맑은 고딕" w:hAnsi="맑은 고딕"/>
+                <w:sz w:val="22"/>
+              </w:rPr>
+            </w:pPr>
+            <w:proofErr w:type="gramStart"/>
+            <w:r>
+              <w:rPr>
+                <w:rFonts w:ascii="맑은 고딕" w:eastAsia="맑은 고딕" w:hAnsi="맑은 고딕" w:hint="eastAsia"/>
+                <w:sz w:val="22"/>
+              </w:rPr>
+              <w:t>담당  역할</w:t>
+            </w:r>
+            <w:proofErr w:type="gramEnd"/>
+          </w:p>
+        </w:tc>
+        <w:tc>
+          <w:tcPr>
+            <w:tcW w:w="6814" w:type="dxa"/>
+            <w:gridSpan w:val="7"/>
+            <w:vAlign w:val="center"/>
+          </w:tcPr>
+          <w:p>
+            <w:pPr>
+              <w:jc w:val="both"/>
+              <w:rPr>
+                <w:rFonts w:ascii="맑은 고딕" w:eastAsia="맑은 고딕" w:hAnsi="맑은 고딕" w:hint="eastAsia"/>
+                <w:sz w:val="22"/>
+              </w:rPr>
+            </w:pPr>
+            <w:r>
+              <w:rPr>
+                <w:rFonts w:ascii="맑은 고딕" w:eastAsia="맑은 고딕" w:hAnsi="맑은 고딕" w:hint="eastAsia"/>
+                <w:sz w:val="22"/>
+              </w:rPr>
+              <w:t>Q</w:t>
+            </w:r>
+            <w:r>
+              <w:rPr>
+                <w:rFonts w:ascii="맑은 고딕" w:eastAsia="맑은 고딕" w:hAnsi="맑은 고딕"/>
+                <w:sz w:val="22"/>
+              </w:rPr>
+              <w:t xml:space="preserve">A / </w:t>
+            </w:r>
+            <w:r>
+              <w:rPr>
+                <w:rFonts w:ascii="맑은 고딕" w:eastAsia="맑은 고딕" w:hAnsi="맑은 고딕" w:hint="eastAsia"/>
+                <w:sz w:val="22"/>
+              </w:rPr>
+              <w:t>o</w:t>
+            </w:r>
+            <w:r>
+              <w:rPr>
+                <w:rFonts w:ascii="맑은 고딕" w:eastAsia="맑은 고딕" w:hAnsi="맑은 고딕"/>
+                <w:sz w:val="22"/>
+              </w:rPr>
+              <w:t xml:space="preserve">pen </w:t>
+            </w:r>
+            <w:proofErr w:type="spellStart"/>
+            <w:r>
+              <w:rPr>
+                <w:rFonts w:ascii="맑은 고딕" w:eastAsia="맑은 고딕" w:hAnsi="맑은 고딕"/>
+                <w:sz w:val="22"/>
+              </w:rPr>
+              <w:t>api</w:t>
+            </w:r>
+            <w:proofErr w:type="spellEnd"/>
+            <w:r>
+              <w:rPr>
+                <w:rFonts w:ascii="맑은 고딕" w:eastAsia="맑은 고딕" w:hAnsi="맑은 고딕"/>
+                <w:sz w:val="22"/>
+              </w:rPr>
+              <w:t xml:space="preserve"> service</w:t>
+            </w:r>
+          </w:p>
+        </w:tc>
+      </w:tr>
+      <w:tr>
+        <w:trPr>
+          <w:trHeight w:val="2268"/>
+        </w:trPr>
+        <w:tc>
+          <w:tcPr>
+            <w:tcW w:w="1555" w:type="dxa"/>
+            <w:vMerge/>
+            <w:tcBorders>
+              <w:right w:val="single" w:sz="4" w:space="0" w:color="auto"/>
+            </w:tcBorders>
+          </w:tcPr>
+          <w:p>
+            <w:pPr>
+              <w:jc w:val="center"/>
+              <w:rPr>
+                <w:rFonts w:ascii="맑은 고딕" w:eastAsia="맑은 고딕" w:hAnsi="맑은 고딕"/>
+                <w:b/>
+                <w:bCs/>
+                <w:sz w:val="22"/>
+              </w:rPr>
+            </w:pPr>
+          </w:p>
+        </w:tc>
+        <w:tc>
+          <w:tcPr>
+            <w:tcW w:w="236" w:type="dxa"/>
+            <w:vMerge/>
+            <w:tcBorders>
+              <w:top w:val="nil"/>
+              <w:left w:val="single" w:sz="4" w:space="0" w:color="auto"/>
+              <w:bottom w:val="nil"/>
+              <w:right w:val="single" w:sz="4" w:space="0" w:color="auto"/>
+            </w:tcBorders>
+            <w:vAlign w:val="center"/>
+          </w:tcPr>
+          <w:p>
+            <w:pPr>
+              <w:jc w:val="center"/>
+              <w:rPr>
+                <w:rFonts w:ascii="맑은 고딕" w:eastAsia="맑은 고딕" w:hAnsi="맑은 고딕"/>
+                <w:sz w:val="22"/>
+              </w:rPr>
+            </w:pPr>
+          </w:p>
+        </w:tc>
+        <w:tc>
+          <w:tcPr>
+            <w:tcW w:w="1596" w:type="dxa"/>
+            <w:gridSpan w:val="3"/>
+            <w:tcBorders>
+              <w:left w:val="single" w:sz="4" w:space="0" w:color="auto"/>
+            </w:tcBorders>
+            <w:vAlign w:val="center"/>
+          </w:tcPr>
+          <w:p>
+            <w:pPr>
+              <w:jc w:val="center"/>
+              <w:rPr>
+                <w:rFonts w:ascii="맑은 고딕" w:eastAsia="맑은 고딕" w:hAnsi="맑은 고딕"/>
+                <w:sz w:val="22"/>
+              </w:rPr>
+            </w:pPr>
+            <w:proofErr w:type="gramStart"/>
+            <w:r>
+              <w:rPr>
+                <w:rFonts w:ascii="맑은 고딕" w:eastAsia="맑은 고딕" w:hAnsi="맑은 고딕" w:hint="eastAsia"/>
+                <w:sz w:val="22"/>
+              </w:rPr>
+              <w:t xml:space="preserve">개발 </w:t>
+            </w:r>
+            <w:r>
+              <w:rPr>
+                <w:rFonts w:ascii="맑은 고딕" w:eastAsia="맑은 고딕" w:hAnsi="맑은 고딕"/>
+                <w:sz w:val="22"/>
+              </w:rPr>
+              <w:t xml:space="preserve"> </w:t>
+            </w:r>
+            <w:r>
+              <w:rPr>
+                <w:rFonts w:ascii="맑은 고딕" w:eastAsia="맑은 고딕" w:hAnsi="맑은 고딕" w:hint="eastAsia"/>
+                <w:sz w:val="22"/>
+              </w:rPr>
+              <w:t>내용</w:t>
+            </w:r>
+            <w:proofErr w:type="gramEnd"/>
+          </w:p>
+          <w:p>
+            <w:pPr>
+              <w:jc w:val="center"/>
+              <w:rPr>
+                <w:rFonts w:ascii="맑은 고딕" w:eastAsia="맑은 고딕" w:hAnsi="맑은 고딕"/>
+                <w:sz w:val="22"/>
+              </w:rPr>
+            </w:pPr>
+            <w:r>
+              <w:rPr>
+                <w:rFonts w:ascii="맑은 고딕" w:eastAsia="맑은 고딕" w:hAnsi="맑은 고딕" w:hint="eastAsia"/>
+                <w:sz w:val="22"/>
+              </w:rPr>
+              <w:t>(업무성과)</w:t>
+            </w:r>
+          </w:p>
+        </w:tc>
+        <w:tc>
+          <w:tcPr>
+            <w:tcW w:w="6814" w:type="dxa"/>
+            <w:gridSpan w:val="7"/>
+            <w:vAlign w:val="center"/>
+          </w:tcPr>
+          <w:p>
+            <w:pPr>
+              <w:jc w:val="both"/>
+              <w:rPr>
+                <w:rFonts w:ascii="맑은 고딕" w:eastAsia="맑은 고딕" w:hAnsi="맑은 고딕"/>
+                <w:sz w:val="22"/>
+              </w:rPr>
+            </w:pPr>
+            <w:r>
+              <w:rPr>
+                <w:rFonts w:ascii="맑은 고딕" w:eastAsia="맑은 고딕" w:hAnsi="맑은 고딕"/>
+                <w:sz w:val="22"/>
+              </w:rPr>
+              <w:t xml:space="preserve">- </w:t>
+            </w:r>
+            <w:proofErr w:type="spellStart"/>
+            <w:r>
+              <w:rPr>
+                <w:rFonts w:ascii="맑은 고딕" w:eastAsia="맑은 고딕" w:hAnsi="맑은 고딕"/>
+                <w:sz w:val="22"/>
+              </w:rPr>
+              <w:t>openweather</w:t>
+            </w:r>
+            <w:proofErr w:type="spellEnd"/>
+            <w:r>
+              <w:rPr>
+                <w:rFonts w:ascii="맑은 고딕" w:eastAsia="맑은 고딕" w:hAnsi="맑은 고딕"/>
+                <w:sz w:val="22"/>
+              </w:rPr>
+              <w:t xml:space="preserve"> API</w:t>
+            </w:r>
+            <w:r>
+              <w:rPr>
+                <w:rFonts w:ascii="맑은 고딕" w:eastAsia="맑은 고딕" w:hAnsi="맑은 고딕" w:hint="eastAsia"/>
+                <w:sz w:val="22"/>
+              </w:rPr>
+              <w:t>를 활용한 날씨정보 구현</w:t>
+            </w:r>
+          </w:p>
+          <w:p>
+            <w:pPr>
+              <w:jc w:val="both"/>
+              <w:rPr>
+                <w:rFonts w:ascii="맑은 고딕" w:eastAsia="맑은 고딕" w:hAnsi="맑은 고딕"/>
+                <w:sz w:val="22"/>
+              </w:rPr>
+            </w:pPr>
+            <w:r>
+              <w:rPr>
+                <w:rFonts w:ascii="맑은 고딕" w:eastAsia="맑은 고딕" w:hAnsi="맑은 고딕"/>
+                <w:sz w:val="22"/>
+              </w:rPr>
+              <w:t xml:space="preserve">- </w:t>
+            </w:r>
+            <w:proofErr w:type="spellStart"/>
+            <w:r>
+              <w:rPr>
+                <w:rFonts w:ascii="맑은 고딕" w:eastAsia="맑은 고딕" w:hAnsi="맑은 고딕"/>
+                <w:sz w:val="22"/>
+              </w:rPr>
+              <w:t>danbee</w:t>
+            </w:r>
+            <w:proofErr w:type="spellEnd"/>
+            <w:r>
+              <w:rPr>
+                <w:rFonts w:ascii="맑은 고딕" w:eastAsia="맑은 고딕" w:hAnsi="맑은 고딕"/>
+                <w:sz w:val="22"/>
+              </w:rPr>
+              <w:t xml:space="preserve"> API를 활용한 </w:t>
+            </w:r>
+            <w:proofErr w:type="spellStart"/>
+            <w:r>
+              <w:rPr>
+                <w:rFonts w:ascii="맑은 고딕" w:eastAsia="맑은 고딕" w:hAnsi="맑은 고딕"/>
+                <w:sz w:val="22"/>
+              </w:rPr>
+              <w:t>ChatBot</w:t>
+            </w:r>
+            <w:proofErr w:type="spellEnd"/>
+            <w:r>
+              <w:rPr>
+                <w:rFonts w:ascii="맑은 고딕" w:eastAsia="맑은 고딕" w:hAnsi="맑은 고딕"/>
+                <w:sz w:val="22"/>
+              </w:rPr>
+              <w:t xml:space="preserve"> 구현</w:t>
+            </w:r>
+          </w:p>
+          <w:p>
+            <w:pPr>
+              <w:jc w:val="both"/>
+              <w:rPr>
+                <w:rFonts w:ascii="맑은 고딕" w:eastAsia="맑은 고딕" w:hAnsi="맑은 고딕"/>
+                <w:sz w:val="22"/>
+              </w:rPr>
+            </w:pPr>
+            <w:r>
+              <w:rPr>
+                <w:rFonts w:ascii="맑은 고딕" w:eastAsia="맑은 고딕" w:hAnsi="맑은 고딕"/>
+                <w:sz w:val="22"/>
+              </w:rPr>
+              <w:t xml:space="preserve">- </w:t>
+            </w:r>
+            <w:proofErr w:type="spellStart"/>
+            <w:r>
+              <w:rPr>
+                <w:rFonts w:ascii="맑은 고딕" w:eastAsia="맑은 고딕" w:hAnsi="맑은 고딕"/>
+                <w:sz w:val="22"/>
+              </w:rPr>
+              <w:t>Vuetify</w:t>
+            </w:r>
+            <w:proofErr w:type="spellEnd"/>
+            <w:r>
+              <w:rPr>
+                <w:rFonts w:ascii="맑은 고딕" w:eastAsia="맑은 고딕" w:hAnsi="맑은 고딕"/>
+                <w:sz w:val="22"/>
+              </w:rPr>
+              <w:t>로 캘린더 구현, 날짜 별 포스터 표시</w:t>
+            </w:r>
+          </w:p>
+          <w:p>
+            <w:pPr>
+              <w:jc w:val="both"/>
+              <w:rPr>
+                <w:rFonts w:ascii="맑은 고딕" w:eastAsia="맑은 고딕" w:hAnsi="맑은 고딕"/>
+                <w:sz w:val="22"/>
+              </w:rPr>
+            </w:pPr>
+            <w:r>
+              <w:rPr>
+                <w:rFonts w:ascii="맑은 고딕" w:eastAsia="맑은 고딕" w:hAnsi="맑은 고딕"/>
+                <w:sz w:val="22"/>
+              </w:rPr>
+              <w:t>- 구글 번역기 설치, 번역 기능 구현</w:t>
+            </w:r>
+          </w:p>
+          <w:p>
+            <w:pPr>
+              <w:jc w:val="both"/>
+              <w:rPr>
+                <w:rFonts w:ascii="맑은 고딕" w:eastAsia="맑은 고딕" w:hAnsi="맑은 고딕"/>
+                <w:sz w:val="22"/>
+              </w:rPr>
+            </w:pPr>
+            <w:r>
+              <w:rPr>
+                <w:rFonts w:ascii="맑은 고딕" w:eastAsia="맑은 고딕" w:hAnsi="맑은 고딕"/>
+                <w:sz w:val="22"/>
+              </w:rPr>
+              <w:t>- 날짜 및 시간 정보 제공</w:t>
+            </w:r>
+          </w:p>
+          <w:p>
+            <w:pPr>
+              <w:jc w:val="both"/>
+              <w:rPr>
+                <w:rFonts w:ascii="맑은 고딕" w:eastAsia="맑은 고딕" w:hAnsi="맑은 고딕"/>
+                <w:sz w:val="22"/>
+              </w:rPr>
+            </w:pPr>
+            <w:r>
+              <w:rPr>
+                <w:rFonts w:ascii="맑은 고딕" w:eastAsia="맑은 고딕" w:hAnsi="맑은 고딕"/>
+                <w:sz w:val="22"/>
+              </w:rPr>
+              <w:t>- Jira 소프트웨어 툴을 활용</w:t>
+            </w:r>
+            <w:r>
+              <w:rPr>
+                <w:rFonts w:ascii="맑은 고딕" w:eastAsia="맑은 고딕" w:hAnsi="맑은 고딕" w:hint="eastAsia"/>
+                <w:sz w:val="22"/>
+              </w:rPr>
+              <w:t>한</w:t>
+            </w:r>
+            <w:r>
+              <w:rPr>
+                <w:rFonts w:ascii="맑은 고딕" w:eastAsia="맑은 고딕" w:hAnsi="맑은 고딕"/>
+                <w:sz w:val="22"/>
+              </w:rPr>
+              <w:t xml:space="preserve"> 애자일 방법론</w:t>
+            </w:r>
+            <w:r>
+              <w:rPr>
+                <w:rFonts w:ascii="맑은 고딕" w:eastAsia="맑은 고딕" w:hAnsi="맑은 고딕" w:hint="eastAsia"/>
+                <w:sz w:val="22"/>
+              </w:rPr>
+              <w:t xml:space="preserve"> 진행</w:t>
+            </w:r>
+          </w:p>
+          <w:p>
+            <w:pPr>
+              <w:jc w:val="both"/>
+              <w:rPr>
+                <w:rFonts w:ascii="맑은 고딕" w:eastAsia="맑은 고딕" w:hAnsi="맑은 고딕"/>
+                <w:sz w:val="22"/>
+              </w:rPr>
+            </w:pPr>
+            <w:r>
+              <w:rPr>
+                <w:rFonts w:ascii="맑은 고딕" w:eastAsia="맑은 고딕" w:hAnsi="맑은 고딕"/>
+                <w:sz w:val="22"/>
+              </w:rPr>
+              <w:t xml:space="preserve">- </w:t>
+            </w:r>
+            <w:proofErr w:type="spellStart"/>
+            <w:r>
+              <w:rPr>
+                <w:rFonts w:ascii="맑은 고딕" w:eastAsia="맑은 고딕" w:hAnsi="맑은 고딕"/>
+                <w:sz w:val="22"/>
+              </w:rPr>
+              <w:t>DeepScan</w:t>
+            </w:r>
+            <w:proofErr w:type="spellEnd"/>
+            <w:r>
+              <w:rPr>
+                <w:rFonts w:ascii="맑은 고딕" w:eastAsia="맑은 고딕" w:hAnsi="맑은 고딕"/>
+                <w:sz w:val="22"/>
+              </w:rPr>
+              <w:t>으로 코드의 정적분석</w:t>
+            </w:r>
+          </w:p>
+          <w:p>
+            <w:pPr>
+              <w:jc w:val="both"/>
+              <w:rPr>
+                <w:rFonts w:ascii="맑은 고딕" w:eastAsia="맑은 고딕" w:hAnsi="맑은 고딕" w:hint="eastAsia"/>
+                <w:sz w:val="22"/>
+              </w:rPr>
+            </w:pPr>
+            <w:r>
+              <w:rPr>
+                <w:rFonts w:ascii="맑은 고딕" w:eastAsia="맑은 고딕" w:hAnsi="맑은 고딕"/>
+                <w:sz w:val="22"/>
+              </w:rPr>
+              <w:t>- GitLab을 통해 팀 프로젝트의 코드를 관리</w:t>
+            </w:r>
           </w:p>
         </w:tc>
       </w:tr>
@@ -3425,15 +4968,12 @@
               <w:bottom w:val="single" w:sz="4" w:space="0" w:color="auto"/>
               <w:right w:val="nil"/>
             </w:tcBorders>
-            <w:vAlign w:val="center"/>
-          </w:tcPr>
-          <w:p>
-            <w:pPr>
-              <w:jc w:val="center"/>
-              <w:rPr>
-                <w:rFonts w:ascii="맑은 고딕" w:eastAsia="맑은 고딕" w:hAnsi="맑은 고딕"/>
-                <w:b/>
-                <w:bCs/>
+          </w:tcPr>
+          <w:p>
+            <w:pPr>
+              <w:jc w:val="center"/>
+              <w:rPr>
+                <w:rFonts w:ascii="맑은 고딕" w:eastAsia="맑은 고딕" w:hAnsi="맑은 고딕"/>
                 <w:sz w:val="6"/>
                 <w:szCs w:val="6"/>
               </w:rPr>
@@ -3567,7 +5107,7 @@
                 <w:bCs/>
                 <w:sz w:val="22"/>
               </w:rPr>
-              <w:t>(2)</w:t>
+              <w:t>(3)</w:t>
             </w:r>
           </w:p>
         </w:tc>
@@ -3633,10 +5173,17 @@
             <w:pPr>
               <w:jc w:val="both"/>
               <w:rPr>
-                <w:rFonts w:ascii="맑은 고딕" w:eastAsia="맑은 고딕" w:hAnsi="맑은 고딕"/>
-                <w:sz w:val="22"/>
-              </w:rPr>
-            </w:pPr>
+                <w:rFonts w:ascii="맑은 고딕" w:eastAsia="맑은 고딕" w:hAnsi="맑은 고딕" w:hint="eastAsia"/>
+                <w:sz w:val="22"/>
+              </w:rPr>
+            </w:pPr>
+            <w:r>
+              <w:rPr>
+                <w:rFonts w:ascii="맑은 고딕" w:eastAsia="맑은 고딕" w:hAnsi="맑은 고딕"/>
+                <w:sz w:val="22"/>
+              </w:rPr>
+              <w:t>빅데이터를 활용한 영화 추천 사이트</w:t>
+            </w:r>
           </w:p>
         </w:tc>
       </w:tr>
@@ -3735,44 +5282,17 @@
           <w:p>
             <w:pPr>
               <w:rPr>
-                <w:rFonts w:ascii="맑은 고딕" w:eastAsia="맑은 고딕" w:hAnsi="맑은 고딕"/>
-                <w:sz w:val="22"/>
-              </w:rPr>
-            </w:pPr>
-            <w:r>
-              <w:rPr>
-                <w:rFonts w:ascii="맑은 고딕" w:eastAsia="맑은 고딕" w:hAnsi="맑은 고딕" w:hint="eastAsia"/>
-                <w:sz w:val="22"/>
-              </w:rPr>
-              <w:t>2</w:t>
-            </w:r>
-            <w:r>
-              <w:rPr>
-                <w:rFonts w:ascii="맑은 고딕" w:eastAsia="맑은 고딕" w:hAnsi="맑은 고딕"/>
-                <w:sz w:val="22"/>
-              </w:rPr>
-              <w:t>019.00</w:t>
-            </w:r>
-            <w:r>
-              <w:rPr>
-                <w:rFonts w:ascii="맑은 고딕" w:eastAsia="맑은 고딕" w:hAnsi="맑은 고딕"/>
-                <w:sz w:val="22"/>
-              </w:rPr>
-              <w:t>.00</w:t>
-            </w:r>
-            <w:r>
-              <w:rPr>
-                <w:rFonts w:ascii="맑은 고딕" w:eastAsia="맑은 고딕" w:hAnsi="맑은 고딕"/>
-                <w:sz w:val="22"/>
-              </w:rPr>
-              <w:t xml:space="preserve"> ~ 2019.00</w:t>
-            </w:r>
-            <w:r>
-              <w:rPr>
-                <w:rFonts w:ascii="맑은 고딕" w:eastAsia="맑은 고딕" w:hAnsi="맑은 고딕"/>
-                <w:sz w:val="22"/>
-              </w:rPr>
-              <w:t>.00</w:t>
+                <w:rFonts w:ascii="맑은 고딕" w:eastAsia="맑은 고딕" w:hAnsi="맑은 고딕" w:hint="eastAsia"/>
+                <w:sz w:val="22"/>
+              </w:rPr>
+            </w:pPr>
+            <w:r>
+              <w:rPr>
+                <w:rFonts w:ascii="맑은 고딕" w:eastAsia="맑은 고딕" w:hAnsi="맑은 고딕"/>
+                <w:bCs/>
+                <w:sz w:val="22"/>
+              </w:rPr>
+              <w:t>2019.08.19 ~ 2019.10.11</w:t>
             </w:r>
           </w:p>
         </w:tc>
@@ -3873,19 +5393,17 @@
             <w:pPr>
               <w:jc w:val="both"/>
               <w:rPr>
-                <w:rFonts w:ascii="맑은 고딕" w:eastAsia="맑은 고딕" w:hAnsi="맑은 고딕"/>
-                <w:sz w:val="22"/>
-              </w:rPr>
-            </w:pPr>
-          </w:p>
-          <w:p>
-            <w:pPr>
-              <w:jc w:val="both"/>
-              <w:rPr>
-                <w:rFonts w:ascii="맑은 고딕" w:eastAsia="맑은 고딕" w:hAnsi="맑은 고딕"/>
-                <w:sz w:val="22"/>
-              </w:rPr>
-            </w:pPr>
+                <w:rFonts w:ascii="맑은 고딕" w:eastAsia="맑은 고딕" w:hAnsi="맑은 고딕" w:hint="eastAsia"/>
+                <w:sz w:val="22"/>
+              </w:rPr>
+            </w:pPr>
+            <w:r>
+              <w:rPr>
+                <w:rFonts w:ascii="맑은 고딕" w:eastAsia="맑은 고딕" w:hAnsi="맑은 고딕"/>
+                <w:sz w:val="22"/>
+              </w:rPr>
+              <w:t>빅데이터를 기반으로 한 영화 추천 사이트를 개발하였습니다.</w:t>
+            </w:r>
           </w:p>
         </w:tc>
       </w:tr>
@@ -3952,6 +5470,7 @@
                 <w:sz w:val="22"/>
               </w:rPr>
             </w:pPr>
+            <w:proofErr w:type="gramStart"/>
             <w:r>
               <w:rPr>
                 <w:rFonts w:ascii="맑은 고딕" w:eastAsia="맑은 고딕" w:hAnsi="맑은 고딕" w:hint="eastAsia"/>
@@ -3959,6 +5478,7 @@
               </w:rPr>
               <w:t>담당  역할</w:t>
             </w:r>
+            <w:proofErr w:type="gramEnd"/>
           </w:p>
         </w:tc>
         <w:tc>
@@ -3975,12 +5495,19 @@
                 <w:sz w:val="22"/>
               </w:rPr>
             </w:pPr>
+            <w:r>
+              <w:rPr>
+                <w:rFonts w:ascii="맑은 고딕" w:eastAsia="맑은 고딕" w:hAnsi="맑은 고딕" w:hint="eastAsia"/>
+                <w:sz w:val="22"/>
+              </w:rPr>
+              <w:t>알고리즘</w:t>
+            </w:r>
           </w:p>
         </w:tc>
       </w:tr>
       <w:tr>
         <w:trPr>
-          <w:trHeight w:val="2268"/>
+          <w:trHeight w:val="1417"/>
         </w:trPr>
         <w:tc>
           <w:tcPr>
@@ -4030,17 +5557,19 @@
             <w:gridSpan w:val="3"/>
             <w:tcBorders>
               <w:left w:val="single" w:sz="4" w:space="0" w:color="auto"/>
-            </w:tcBorders>
-            <w:vAlign w:val="center"/>
-          </w:tcPr>
-          <w:p>
-            <w:pPr>
-              <w:jc w:val="center"/>
-              <w:rPr>
-                <w:rFonts w:ascii="맑은 고딕" w:eastAsia="맑은 고딕" w:hAnsi="맑은 고딕"/>
-                <w:sz w:val="22"/>
-              </w:rPr>
-            </w:pPr>
+              <w:bottom w:val="single" w:sz="4" w:space="0" w:color="auto"/>
+            </w:tcBorders>
+            <w:vAlign w:val="center"/>
+          </w:tcPr>
+          <w:p>
+            <w:pPr>
+              <w:jc w:val="center"/>
+              <w:rPr>
+                <w:rFonts w:ascii="맑은 고딕" w:eastAsia="맑은 고딕" w:hAnsi="맑은 고딕"/>
+                <w:sz w:val="22"/>
+              </w:rPr>
+            </w:pPr>
+            <w:proofErr w:type="gramStart"/>
             <w:r>
               <w:rPr>
                 <w:rFonts w:ascii="맑은 고딕" w:eastAsia="맑은 고딕" w:hAnsi="맑은 고딕" w:hint="eastAsia"/>
@@ -4062,6 +5591,7 @@
               </w:rPr>
               <w:t>내용</w:t>
             </w:r>
+            <w:proofErr w:type="gramEnd"/>
           </w:p>
           <w:p>
             <w:pPr>
@@ -4094,15 +5624,91 @@
                 <w:sz w:val="22"/>
               </w:rPr>
             </w:pPr>
+            <w:r>
+              <w:rPr>
+                <w:rFonts w:ascii="맑은 고딕" w:eastAsia="맑은 고딕" w:hAnsi="맑은 고딕"/>
+                <w:sz w:val="22"/>
+              </w:rPr>
+              <w:t xml:space="preserve">- </w:t>
+            </w:r>
+            <w:proofErr w:type="spellStart"/>
+            <w:r>
+              <w:rPr>
+                <w:rFonts w:ascii="맑은 고딕" w:eastAsia="맑은 고딕" w:hAnsi="맑은 고딕"/>
+                <w:sz w:val="22"/>
+              </w:rPr>
+              <w:t>movielens</w:t>
+            </w:r>
+            <w:proofErr w:type="spellEnd"/>
+            <w:r>
+              <w:rPr>
+                <w:rFonts w:ascii="맑은 고딕" w:eastAsia="맑은 고딕" w:hAnsi="맑은 고딕"/>
+                <w:sz w:val="22"/>
+              </w:rPr>
+              <w:t xml:space="preserve"> 클러스터링을 통한 영화 데이터 수집</w:t>
+            </w:r>
           </w:p>
           <w:p>
             <w:pPr>
               <w:jc w:val="both"/>
               <w:rPr>
-                <w:rFonts w:ascii="맑은 고딕" w:eastAsia="맑은 고딕" w:hAnsi="맑은 고딕"/>
-                <w:sz w:val="22"/>
-              </w:rPr>
-            </w:pPr>
+                <w:rFonts w:ascii="맑은 고딕" w:eastAsia="맑은 고딕" w:hAnsi="맑은 고딕" w:hint="eastAsia"/>
+                <w:sz w:val="22"/>
+              </w:rPr>
+            </w:pPr>
+            <w:r>
+              <w:rPr>
+                <w:rFonts w:ascii="맑은 고딕" w:eastAsia="맑은 고딕" w:hAnsi="맑은 고딕" w:hint="eastAsia"/>
+                <w:sz w:val="22"/>
+              </w:rPr>
+              <w:t>-</w:t>
+            </w:r>
+            <w:r>
+              <w:rPr>
+                <w:rFonts w:ascii="맑은 고딕" w:eastAsia="맑은 고딕" w:hAnsi="맑은 고딕"/>
+                <w:sz w:val="22"/>
+              </w:rPr>
+              <w:t xml:space="preserve"> </w:t>
+            </w:r>
+            <w:proofErr w:type="spellStart"/>
+            <w:r>
+              <w:rPr>
+                <w:rFonts w:ascii="맑은 고딕" w:eastAsia="맑은 고딕" w:hAnsi="맑은 고딕" w:hint="eastAsia"/>
+                <w:sz w:val="22"/>
+              </w:rPr>
+              <w:t>t</w:t>
+            </w:r>
+            <w:r>
+              <w:rPr>
+                <w:rFonts w:ascii="맑은 고딕" w:eastAsia="맑은 고딕" w:hAnsi="맑은 고딕"/>
+                <w:sz w:val="22"/>
+              </w:rPr>
+              <w:t>mdb</w:t>
+            </w:r>
+            <w:proofErr w:type="spellEnd"/>
+            <w:r>
+              <w:rPr>
+                <w:rFonts w:ascii="맑은 고딕" w:eastAsia="맑은 고딕" w:hAnsi="맑은 고딕"/>
+                <w:sz w:val="22"/>
+              </w:rPr>
+              <w:t xml:space="preserve"> open </w:t>
+            </w:r>
+            <w:proofErr w:type="spellStart"/>
+            <w:r>
+              <w:rPr>
+                <w:rFonts w:ascii="맑은 고딕" w:eastAsia="맑은 고딕" w:hAnsi="맑은 고딕"/>
+                <w:sz w:val="22"/>
+              </w:rPr>
+              <w:t>api</w:t>
+            </w:r>
+            <w:proofErr w:type="spellEnd"/>
+            <w:r>
+              <w:rPr>
+                <w:rFonts w:ascii="맑은 고딕" w:eastAsia="맑은 고딕" w:hAnsi="맑은 고딕" w:hint="eastAsia"/>
+                <w:sz w:val="22"/>
+              </w:rPr>
+              <w:t>를 활용한 데이터 파싱</w:t>
+            </w:r>
           </w:p>
           <w:p>
             <w:pPr>
@@ -4112,22 +5718,196 @@
                 <w:sz w:val="22"/>
               </w:rPr>
             </w:pPr>
+            <w:r>
+              <w:rPr>
+                <w:rFonts w:ascii="맑은 고딕" w:eastAsia="맑은 고딕" w:hAnsi="맑은 고딕"/>
+                <w:sz w:val="22"/>
+              </w:rPr>
+              <w:t xml:space="preserve">- 데이터 </w:t>
+            </w:r>
+            <w:proofErr w:type="spellStart"/>
+            <w:r>
+              <w:rPr>
+                <w:rFonts w:ascii="맑은 고딕" w:eastAsia="맑은 고딕" w:hAnsi="맑은 고딕"/>
+                <w:sz w:val="22"/>
+              </w:rPr>
+              <w:t>전처리</w:t>
+            </w:r>
+            <w:proofErr w:type="spellEnd"/>
+            <w:r>
+              <w:rPr>
+                <w:rFonts w:ascii="맑은 고딕" w:eastAsia="맑은 고딕" w:hAnsi="맑은 고딕"/>
+                <w:sz w:val="22"/>
+              </w:rPr>
+              <w:t>, 검색 필터링, 데이터 정렬</w:t>
+            </w:r>
           </w:p>
           <w:p>
             <w:pPr>
               <w:jc w:val="both"/>
               <w:rPr>
-                <w:rFonts w:ascii="맑은 고딕" w:eastAsia="맑은 고딕" w:hAnsi="맑은 고딕"/>
-                <w:sz w:val="22"/>
-              </w:rPr>
-            </w:pPr>
+                <w:rFonts w:ascii="맑은 고딕" w:eastAsia="맑은 고딕" w:hAnsi="맑은 고딕" w:hint="eastAsia"/>
+                <w:sz w:val="22"/>
+              </w:rPr>
+            </w:pPr>
+            <w:r>
+              <w:rPr>
+                <w:rFonts w:ascii="맑은 고딕" w:eastAsia="맑은 고딕" w:hAnsi="맑은 고딕"/>
+                <w:sz w:val="22"/>
+              </w:rPr>
+              <w:t xml:space="preserve">- 클러스터링 알고리즘 구현: </w:t>
+            </w:r>
+            <w:proofErr w:type="spellStart"/>
+            <w:r>
+              <w:rPr>
+                <w:rFonts w:ascii="맑은 고딕" w:eastAsia="맑은 고딕" w:hAnsi="맑은 고딕"/>
+                <w:sz w:val="22"/>
+              </w:rPr>
+              <w:t>Kmeans</w:t>
+            </w:r>
+            <w:proofErr w:type="spellEnd"/>
+            <w:r>
+              <w:rPr>
+                <w:rFonts w:ascii="맑은 고딕" w:eastAsia="맑은 고딕" w:hAnsi="맑은 고딕"/>
+                <w:sz w:val="22"/>
+              </w:rPr>
+              <w:t xml:space="preserve">, </w:t>
+            </w:r>
+            <w:proofErr w:type="spellStart"/>
+            <w:r>
+              <w:rPr>
+                <w:rFonts w:ascii="맑은 고딕" w:eastAsia="맑은 고딕" w:hAnsi="맑은 고딕" w:hint="eastAsia"/>
+                <w:sz w:val="22"/>
+              </w:rPr>
+              <w:t>Hierarchial</w:t>
+            </w:r>
+            <w:proofErr w:type="spellEnd"/>
           </w:p>
           <w:p>
             <w:pPr>
               <w:jc w:val="both"/>
               <w:rPr>
-                <w:rFonts w:ascii="맑은 고딕" w:eastAsia="맑은 고딕" w:hAnsi="맑은 고딕"/>
-                <w:sz w:val="22"/>
+                <w:rFonts w:ascii="맑은 고딕" w:eastAsia="맑은 고딕" w:hAnsi="맑은 고딕" w:hint="eastAsia"/>
+                <w:sz w:val="22"/>
+              </w:rPr>
+            </w:pPr>
+            <w:r>
+              <w:rPr>
+                <w:rFonts w:ascii="맑은 고딕" w:eastAsia="맑은 고딕" w:hAnsi="맑은 고딕"/>
+                <w:sz w:val="22"/>
+              </w:rPr>
+              <w:t xml:space="preserve">- </w:t>
+            </w:r>
+            <w:proofErr w:type="spellStart"/>
+            <w:r>
+              <w:rPr>
+                <w:rFonts w:ascii="맑은 고딕" w:eastAsia="맑은 고딕" w:hAnsi="맑은 고딕"/>
+                <w:sz w:val="22"/>
+              </w:rPr>
+              <w:t>협업필터링</w:t>
+            </w:r>
+            <w:proofErr w:type="spellEnd"/>
+            <w:r>
+              <w:rPr>
+                <w:rFonts w:ascii="맑은 고딕" w:eastAsia="맑은 고딕" w:hAnsi="맑은 고딕"/>
+                <w:sz w:val="22"/>
+              </w:rPr>
+              <w:t xml:space="preserve"> 추천 시스템 구현: SVD</w:t>
+            </w:r>
+          </w:p>
+        </w:tc>
+      </w:tr>
+      <w:tr>
+        <w:trPr>
+          <w:trHeight w:val="113"/>
+        </w:trPr>
+        <w:tc>
+          <w:tcPr>
+            <w:tcW w:w="1555" w:type="dxa"/>
+            <w:tcBorders>
+              <w:top w:val="single" w:sz="4" w:space="0" w:color="auto"/>
+              <w:left w:val="nil"/>
+              <w:bottom w:val="single" w:sz="4" w:space="0" w:color="auto"/>
+              <w:right w:val="nil"/>
+            </w:tcBorders>
+          </w:tcPr>
+          <w:p>
+            <w:pPr>
+              <w:jc w:val="center"/>
+              <w:rPr>
+                <w:rFonts w:ascii="맑은 고딕" w:eastAsia="맑은 고딕" w:hAnsi="맑은 고딕"/>
+                <w:b/>
+                <w:bCs/>
+                <w:sz w:val="6"/>
+                <w:szCs w:val="6"/>
+              </w:rPr>
+            </w:pPr>
+          </w:p>
+        </w:tc>
+        <w:tc>
+          <w:tcPr>
+            <w:tcW w:w="236" w:type="dxa"/>
+            <w:tcBorders>
+              <w:top w:val="nil"/>
+              <w:left w:val="nil"/>
+              <w:bottom w:val="nil"/>
+              <w:right w:val="nil"/>
+            </w:tcBorders>
+            <w:vAlign w:val="center"/>
+          </w:tcPr>
+          <w:p>
+            <w:pPr>
+              <w:jc w:val="center"/>
+              <w:rPr>
+                <w:rFonts w:ascii="맑은 고딕" w:eastAsia="맑은 고딕" w:hAnsi="맑은 고딕"/>
+                <w:sz w:val="6"/>
+                <w:szCs w:val="6"/>
+              </w:rPr>
+            </w:pPr>
+          </w:p>
+        </w:tc>
+        <w:tc>
+          <w:tcPr>
+            <w:tcW w:w="1596" w:type="dxa"/>
+            <w:gridSpan w:val="3"/>
+            <w:tcBorders>
+              <w:top w:val="single" w:sz="4" w:space="0" w:color="auto"/>
+              <w:left w:val="nil"/>
+              <w:bottom w:val="single" w:sz="4" w:space="0" w:color="auto"/>
+              <w:right w:val="nil"/>
+            </w:tcBorders>
+            <w:vAlign w:val="center"/>
+          </w:tcPr>
+          <w:p>
+            <w:pPr>
+              <w:jc w:val="center"/>
+              <w:rPr>
+                <w:rFonts w:ascii="맑은 고딕" w:eastAsia="맑은 고딕" w:hAnsi="맑은 고딕"/>
+                <w:sz w:val="6"/>
+                <w:szCs w:val="6"/>
+              </w:rPr>
+            </w:pPr>
+          </w:p>
+        </w:tc>
+        <w:tc>
+          <w:tcPr>
+            <w:tcW w:w="6814" w:type="dxa"/>
+            <w:gridSpan w:val="7"/>
+            <w:tcBorders>
+              <w:top w:val="single" w:sz="4" w:space="0" w:color="auto"/>
+              <w:left w:val="nil"/>
+              <w:bottom w:val="single" w:sz="4" w:space="0" w:color="auto"/>
+              <w:right w:val="nil"/>
+            </w:tcBorders>
+            <w:vAlign w:val="center"/>
+          </w:tcPr>
+          <w:p>
+            <w:pPr>
+              <w:jc w:val="both"/>
+              <w:rPr>
+                <w:rFonts w:ascii="맑은 고딕" w:eastAsia="맑은 고딕" w:hAnsi="맑은 고딕"/>
+                <w:sz w:val="6"/>
+                <w:szCs w:val="6"/>
               </w:rPr>
             </w:pPr>
           </w:p>
@@ -4140,9 +5920,9 @@
         <w:tc>
           <w:tcPr>
             <w:tcW w:w="1555" w:type="dxa"/>
-            <w:vMerge/>
-            <w:tcBorders>
-              <w:bottom w:val="single" w:sz="4" w:space="0" w:color="auto"/>
+            <w:vMerge w:val="restart"/>
+            <w:tcBorders>
+              <w:top w:val="single" w:sz="4" w:space="0" w:color="auto"/>
               <w:right w:val="single" w:sz="4" w:space="0" w:color="auto"/>
             </w:tcBorders>
           </w:tcPr>
@@ -4156,12 +5936,49 @@
                 <w:sz w:val="22"/>
               </w:rPr>
             </w:pPr>
+            <w:r>
+              <w:rPr>
+                <w:rFonts w:ascii="맑은 고딕" w:eastAsia="맑은 고딕" w:hAnsi="맑은 고딕" w:hint="eastAsia"/>
+                <w:b/>
+                <w:bCs/>
+                <w:sz w:val="22"/>
+              </w:rPr>
+              <w:t>프로젝트</w:t>
+            </w:r>
+          </w:p>
+          <w:p>
+            <w:pPr>
+              <w:jc w:val="center"/>
+              <w:rPr>
+                <w:rFonts w:ascii="맑은 고딕" w:eastAsia="맑은 고딕" w:hAnsi="맑은 고딕"/>
+                <w:b/>
+                <w:bCs/>
+                <w:sz w:val="22"/>
+              </w:rPr>
+            </w:pPr>
+            <w:r>
+              <w:rPr>
+                <w:rFonts w:ascii="맑은 고딕" w:eastAsia="맑은 고딕" w:hAnsi="맑은 고딕" w:hint="eastAsia"/>
+                <w:b/>
+                <w:bCs/>
+                <w:sz w:val="22"/>
+              </w:rPr>
+              <w:t xml:space="preserve">경험 </w:t>
+            </w:r>
+            <w:r>
+              <w:rPr>
+                <w:rFonts w:ascii="맑은 고딕" w:eastAsia="맑은 고딕" w:hAnsi="맑은 고딕"/>
+                <w:b/>
+                <w:bCs/>
+                <w:sz w:val="22"/>
+              </w:rPr>
+              <w:t>(4)</w:t>
+            </w:r>
           </w:p>
         </w:tc>
         <w:tc>
           <w:tcPr>
             <w:tcW w:w="236" w:type="dxa"/>
-            <w:vMerge/>
             <w:tcBorders>
               <w:top w:val="nil"/>
               <w:left w:val="single" w:sz="4" w:space="0" w:color="auto"/>
@@ -4185,25 +6002,25 @@
             <w:tcW w:w="1596" w:type="dxa"/>
             <w:gridSpan w:val="3"/>
             <w:tcBorders>
+              <w:top w:val="single" w:sz="4" w:space="0" w:color="auto"/>
               <w:left w:val="single" w:sz="4" w:space="0" w:color="auto"/>
-              <w:bottom w:val="single" w:sz="4" w:space="0" w:color="auto"/>
-            </w:tcBorders>
-            <w:vAlign w:val="center"/>
-          </w:tcPr>
-          <w:p>
-            <w:pPr>
-              <w:jc w:val="center"/>
-              <w:rPr>
-                <w:rFonts w:ascii="맑은 고딕" w:eastAsia="맑은 고딕" w:hAnsi="맑은 고딕"/>
-                <w:sz w:val="22"/>
-              </w:rPr>
-            </w:pPr>
-            <w:r>
-              <w:rPr>
-                <w:rFonts w:ascii="맑은 고딕" w:eastAsia="맑은 고딕" w:hAnsi="맑은 고딕" w:hint="eastAsia"/>
-                <w:sz w:val="22"/>
-              </w:rPr>
-              <w:t>참고  링크</w:t>
+            </w:tcBorders>
+            <w:vAlign w:val="center"/>
+          </w:tcPr>
+          <w:p>
+            <w:pPr>
+              <w:jc w:val="center"/>
+              <w:rPr>
+                <w:rFonts w:ascii="맑은 고딕" w:eastAsia="맑은 고딕" w:hAnsi="맑은 고딕"/>
+                <w:sz w:val="22"/>
+              </w:rPr>
+            </w:pPr>
+            <w:r>
+              <w:rPr>
+                <w:rFonts w:ascii="맑은 고딕" w:eastAsia="맑은 고딕" w:hAnsi="맑은 고딕" w:hint="eastAsia"/>
+                <w:sz w:val="22"/>
+              </w:rPr>
+              <w:t>프로젝트명</w:t>
             </w:r>
           </w:p>
         </w:tc>
@@ -4212,7 +6029,7 @@
             <w:tcW w:w="6814" w:type="dxa"/>
             <w:gridSpan w:val="7"/>
             <w:tcBorders>
-              <w:bottom w:val="single" w:sz="4" w:space="0" w:color="auto"/>
+              <w:top w:val="single" w:sz="4" w:space="0" w:color="auto"/>
             </w:tcBorders>
             <w:vAlign w:val="center"/>
           </w:tcPr>
@@ -4220,103 +6037,17 @@
             <w:pPr>
               <w:jc w:val="both"/>
               <w:rPr>
-                <w:rFonts w:ascii="맑은 고딕" w:eastAsia="맑은 고딕" w:hAnsi="맑은 고딕"/>
-                <w:sz w:val="22"/>
-              </w:rPr>
-            </w:pPr>
-          </w:p>
-        </w:tc>
-      </w:tr>
-      <w:tr>
-        <w:trPr>
-          <w:trHeight w:val="113"/>
-        </w:trPr>
-        <w:tc>
-          <w:tcPr>
-            <w:tcW w:w="1555" w:type="dxa"/>
-            <w:tcBorders>
-              <w:top w:val="single" w:sz="4" w:space="0" w:color="auto"/>
-              <w:left w:val="nil"/>
-              <w:bottom w:val="single" w:sz="4" w:space="0" w:color="auto"/>
-              <w:right w:val="nil"/>
-            </w:tcBorders>
-          </w:tcPr>
-          <w:p>
-            <w:pPr>
-              <w:jc w:val="center"/>
-              <w:rPr>
-                <w:rFonts w:ascii="맑은 고딕" w:eastAsia="맑은 고딕" w:hAnsi="맑은 고딕"/>
-                <w:sz w:val="6"/>
-                <w:szCs w:val="6"/>
-              </w:rPr>
-            </w:pPr>
-          </w:p>
-        </w:tc>
-        <w:tc>
-          <w:tcPr>
-            <w:tcW w:w="236" w:type="dxa"/>
-            <w:tcBorders>
-              <w:top w:val="nil"/>
-              <w:left w:val="nil"/>
-              <w:bottom w:val="nil"/>
-              <w:right w:val="nil"/>
-            </w:tcBorders>
-            <w:vAlign w:val="center"/>
-          </w:tcPr>
-          <w:p>
-            <w:pPr>
-              <w:jc w:val="center"/>
-              <w:rPr>
-                <w:rFonts w:ascii="맑은 고딕" w:eastAsia="맑은 고딕" w:hAnsi="맑은 고딕"/>
-                <w:sz w:val="6"/>
-                <w:szCs w:val="6"/>
-              </w:rPr>
-            </w:pPr>
-          </w:p>
-        </w:tc>
-        <w:tc>
-          <w:tcPr>
-            <w:tcW w:w="1596" w:type="dxa"/>
-            <w:gridSpan w:val="3"/>
-            <w:tcBorders>
-              <w:top w:val="single" w:sz="4" w:space="0" w:color="auto"/>
-              <w:left w:val="nil"/>
-              <w:bottom w:val="single" w:sz="4" w:space="0" w:color="auto"/>
-              <w:right w:val="nil"/>
-            </w:tcBorders>
-            <w:vAlign w:val="center"/>
-          </w:tcPr>
-          <w:p>
-            <w:pPr>
-              <w:jc w:val="center"/>
-              <w:rPr>
-                <w:rFonts w:ascii="맑은 고딕" w:eastAsia="맑은 고딕" w:hAnsi="맑은 고딕"/>
-                <w:sz w:val="6"/>
-                <w:szCs w:val="6"/>
-              </w:rPr>
-            </w:pPr>
-          </w:p>
-        </w:tc>
-        <w:tc>
-          <w:tcPr>
-            <w:tcW w:w="6814" w:type="dxa"/>
-            <w:gridSpan w:val="7"/>
-            <w:tcBorders>
-              <w:top w:val="single" w:sz="4" w:space="0" w:color="auto"/>
-              <w:left w:val="nil"/>
-              <w:bottom w:val="single" w:sz="4" w:space="0" w:color="auto"/>
-            </w:tcBorders>
-            <w:vAlign w:val="center"/>
-          </w:tcPr>
-          <w:p>
-            <w:pPr>
-              <w:jc w:val="center"/>
-              <w:rPr>
-                <w:rFonts w:ascii="맑은 고딕" w:eastAsia="맑은 고딕" w:hAnsi="맑은 고딕"/>
-                <w:sz w:val="6"/>
-                <w:szCs w:val="6"/>
-              </w:rPr>
-            </w:pPr>
+                <w:rFonts w:ascii="맑은 고딕" w:eastAsia="맑은 고딕" w:hAnsi="맑은 고딕" w:hint="eastAsia"/>
+                <w:sz w:val="22"/>
+              </w:rPr>
+            </w:pPr>
+            <w:r>
+              <w:rPr>
+                <w:rFonts w:ascii="맑은 고딕" w:eastAsia="맑은 고딕" w:hAnsi="맑은 고딕"/>
+                <w:sz w:val="22"/>
+              </w:rPr>
+              <w:t>건강기능식품 정보 제공 사이트</w:t>
+            </w:r>
           </w:p>
         </w:tc>
       </w:tr>
@@ -4327,9 +6058,8 @@
         <w:tc>
           <w:tcPr>
             <w:tcW w:w="1555" w:type="dxa"/>
-            <w:vMerge w:val="restart"/>
-            <w:tcBorders>
-              <w:top w:val="single" w:sz="4" w:space="0" w:color="auto"/>
+            <w:vMerge/>
+            <w:tcBorders>
               <w:right w:val="single" w:sz="4" w:space="0" w:color="auto"/>
             </w:tcBorders>
           </w:tcPr>
@@ -4343,50 +6073,11 @@
                 <w:sz w:val="22"/>
               </w:rPr>
             </w:pPr>
-            <w:r>
-              <w:rPr>
-                <w:rFonts w:ascii="맑은 고딕" w:eastAsia="맑은 고딕" w:hAnsi="맑은 고딕" w:hint="eastAsia"/>
-                <w:b/>
-                <w:bCs/>
-                <w:sz w:val="22"/>
-              </w:rPr>
-              <w:t>프로젝트</w:t>
-            </w:r>
-          </w:p>
-          <w:p>
-            <w:pPr>
-              <w:jc w:val="center"/>
-              <w:rPr>
-                <w:rFonts w:ascii="맑은 고딕" w:eastAsia="맑은 고딕" w:hAnsi="맑은 고딕"/>
-                <w:b/>
-                <w:bCs/>
-                <w:sz w:val="22"/>
-              </w:rPr>
-            </w:pPr>
-            <w:r>
-              <w:rPr>
-                <w:rFonts w:ascii="맑은 고딕" w:eastAsia="맑은 고딕" w:hAnsi="맑은 고딕" w:hint="eastAsia"/>
-                <w:b/>
-                <w:bCs/>
-                <w:sz w:val="22"/>
-              </w:rPr>
-              <w:t xml:space="preserve">경험 </w:t>
-            </w:r>
-            <w:r>
-              <w:rPr>
-                <w:rFonts w:ascii="맑은 고딕" w:eastAsia="맑은 고딕" w:hAnsi="맑은 고딕"/>
-                <w:b/>
-                <w:bCs/>
-                <w:sz w:val="22"/>
-              </w:rPr>
-              <w:t>(3)</w:t>
-            </w:r>
           </w:p>
         </w:tc>
         <w:tc>
           <w:tcPr>
             <w:tcW w:w="236" w:type="dxa"/>
-            <w:vMerge w:val="restart"/>
             <w:tcBorders>
               <w:top w:val="nil"/>
               <w:left w:val="single" w:sz="4" w:space="0" w:color="auto"/>
@@ -4410,7 +6101,6 @@
             <w:tcW w:w="1596" w:type="dxa"/>
             <w:gridSpan w:val="3"/>
             <w:tcBorders>
-              <w:top w:val="single" w:sz="4" w:space="0" w:color="auto"/>
               <w:left w:val="single" w:sz="4" w:space="0" w:color="auto"/>
             </w:tcBorders>
             <w:vAlign w:val="center"/>
@@ -4428,7 +6118,21 @@
                 <w:rFonts w:ascii="맑은 고딕" w:eastAsia="맑은 고딕" w:hAnsi="맑은 고딕" w:hint="eastAsia"/>
                 <w:sz w:val="22"/>
               </w:rPr>
-              <w:t>프로젝트명</w:t>
+              <w:t xml:space="preserve">기 </w:t>
+            </w:r>
+            <w:r>
+              <w:rPr>
+                <w:rFonts w:ascii="맑은 고딕" w:eastAsia="맑은 고딕" w:hAnsi="맑은 고딕"/>
+                <w:sz w:val="22"/>
+              </w:rPr>
+              <w:t xml:space="preserve">     </w:t>
+            </w:r>
+            <w:r>
+              <w:rPr>
+                <w:rFonts w:ascii="맑은 고딕" w:eastAsia="맑은 고딕" w:hAnsi="맑은 고딕" w:hint="eastAsia"/>
+                <w:sz w:val="22"/>
+              </w:rPr>
+              <w:t>간</w:t>
             </w:r>
           </w:p>
         </w:tc>
@@ -4436,19 +6140,132 @@
           <w:tcPr>
             <w:tcW w:w="6814" w:type="dxa"/>
             <w:gridSpan w:val="7"/>
-            <w:tcBorders>
-              <w:top w:val="single" w:sz="4" w:space="0" w:color="auto"/>
-            </w:tcBorders>
+            <w:vAlign w:val="center"/>
+          </w:tcPr>
+          <w:p>
+            <w:pPr>
+              <w:rPr>
+                <w:rFonts w:ascii="맑은 고딕" w:eastAsia="맑은 고딕" w:hAnsi="맑은 고딕" w:hint="eastAsia"/>
+                <w:sz w:val="22"/>
+              </w:rPr>
+            </w:pPr>
+            <w:r>
+              <w:rPr>
+                <w:rFonts w:ascii="맑은 고딕" w:eastAsia="맑은 고딕" w:hAnsi="맑은 고딕"/>
+                <w:bCs/>
+                <w:sz w:val="22"/>
+              </w:rPr>
+              <w:t>2019.10.14 ~ 2019.11.08</w:t>
+            </w:r>
+          </w:p>
+        </w:tc>
+      </w:tr>
+      <w:tr>
+        <w:trPr>
+          <w:trHeight w:val="1134"/>
+        </w:trPr>
+        <w:tc>
+          <w:tcPr>
+            <w:tcW w:w="1555" w:type="dxa"/>
+            <w:vMerge/>
+            <w:tcBorders>
+              <w:right w:val="single" w:sz="4" w:space="0" w:color="auto"/>
+            </w:tcBorders>
+          </w:tcPr>
+          <w:p>
+            <w:pPr>
+              <w:jc w:val="center"/>
+              <w:rPr>
+                <w:rFonts w:ascii="맑은 고딕" w:eastAsia="맑은 고딕" w:hAnsi="맑은 고딕"/>
+                <w:b/>
+                <w:bCs/>
+                <w:sz w:val="22"/>
+              </w:rPr>
+            </w:pPr>
+          </w:p>
+        </w:tc>
+        <w:tc>
+          <w:tcPr>
+            <w:tcW w:w="236" w:type="dxa"/>
+            <w:tcBorders>
+              <w:top w:val="nil"/>
+              <w:left w:val="single" w:sz="4" w:space="0" w:color="auto"/>
+              <w:bottom w:val="nil"/>
+              <w:right w:val="single" w:sz="4" w:space="0" w:color="auto"/>
+            </w:tcBorders>
+            <w:vAlign w:val="center"/>
+          </w:tcPr>
+          <w:p>
+            <w:pPr>
+              <w:jc w:val="center"/>
+              <w:rPr>
+                <w:rFonts w:ascii="맑은 고딕" w:eastAsia="맑은 고딕" w:hAnsi="맑은 고딕"/>
+                <w:sz w:val="22"/>
+              </w:rPr>
+            </w:pPr>
+          </w:p>
+        </w:tc>
+        <w:tc>
+          <w:tcPr>
+            <w:tcW w:w="1596" w:type="dxa"/>
+            <w:gridSpan w:val="3"/>
+            <w:tcBorders>
+              <w:left w:val="single" w:sz="4" w:space="0" w:color="auto"/>
+            </w:tcBorders>
+            <w:vAlign w:val="center"/>
+          </w:tcPr>
+          <w:p>
+            <w:pPr>
+              <w:jc w:val="center"/>
+              <w:rPr>
+                <w:rFonts w:ascii="맑은 고딕" w:eastAsia="맑은 고딕" w:hAnsi="맑은 고딕"/>
+                <w:sz w:val="22"/>
+              </w:rPr>
+            </w:pPr>
+            <w:r>
+              <w:rPr>
+                <w:rFonts w:ascii="맑은 고딕" w:eastAsia="맑은 고딕" w:hAnsi="맑은 고딕" w:hint="eastAsia"/>
+                <w:sz w:val="22"/>
+              </w:rPr>
+              <w:t xml:space="preserve">개 </w:t>
+            </w:r>
+            <w:r>
+              <w:rPr>
+                <w:rFonts w:ascii="맑은 고딕" w:eastAsia="맑은 고딕" w:hAnsi="맑은 고딕"/>
+                <w:sz w:val="22"/>
+              </w:rPr>
+              <w:t xml:space="preserve">     </w:t>
+            </w:r>
+            <w:r>
+              <w:rPr>
+                <w:rFonts w:ascii="맑은 고딕" w:eastAsia="맑은 고딕" w:hAnsi="맑은 고딕" w:hint="eastAsia"/>
+                <w:sz w:val="22"/>
+              </w:rPr>
+              <w:t>요</w:t>
+            </w:r>
+          </w:p>
+        </w:tc>
+        <w:tc>
+          <w:tcPr>
+            <w:tcW w:w="6814" w:type="dxa"/>
+            <w:gridSpan w:val="7"/>
             <w:vAlign w:val="center"/>
           </w:tcPr>
           <w:p>
             <w:pPr>
               <w:jc w:val="both"/>
               <w:rPr>
-                <w:rFonts w:ascii="맑은 고딕" w:eastAsia="맑은 고딕" w:hAnsi="맑은 고딕"/>
-                <w:sz w:val="22"/>
-              </w:rPr>
-            </w:pPr>
+                <w:rFonts w:ascii="맑은 고딕" w:eastAsia="맑은 고딕" w:hAnsi="맑은 고딕" w:hint="eastAsia"/>
+                <w:sz w:val="22"/>
+              </w:rPr>
+            </w:pPr>
+            <w:r>
+              <w:rPr>
+                <w:rFonts w:ascii="맑은 고딕" w:eastAsia="맑은 고딕" w:hAnsi="맑은 고딕"/>
+                <w:sz w:val="22"/>
+              </w:rPr>
+              <w:t>Open API를 활용하여 데이터를 수집하고 처리하여 건강기능식품의 정보를 제공하는 사이트를 개발하였습니다.</w:t>
+            </w:r>
           </w:p>
         </w:tc>
       </w:tr>
@@ -4479,7 +6296,6 @@
         <w:tc>
           <w:tcPr>
             <w:tcW w:w="236" w:type="dxa"/>
-            <w:vMerge/>
             <w:tcBorders>
               <w:top w:val="nil"/>
               <w:left w:val="single" w:sz="4" w:space="0" w:color="auto"/>
@@ -4515,27 +6331,15 @@
                 <w:sz w:val="22"/>
               </w:rPr>
             </w:pPr>
-            <w:r>
-              <w:rPr>
-                <w:rFonts w:ascii="맑은 고딕" w:eastAsia="맑은 고딕" w:hAnsi="맑은 고딕" w:hint="eastAsia"/>
-                <w:sz w:val="22"/>
-              </w:rPr>
-              <w:t xml:space="preserve">기 </w:t>
-            </w:r>
-            <w:r>
-              <w:rPr>
-                <w:rFonts w:ascii="맑은 고딕" w:eastAsia="맑은 고딕" w:hAnsi="맑은 고딕"/>
-                <w:sz w:val="22"/>
-              </w:rPr>
-              <w:t xml:space="preserve">     </w:t>
-            </w:r>
-            <w:r>
-              <w:rPr>
-                <w:rFonts w:ascii="맑은 고딕" w:eastAsia="맑은 고딕" w:hAnsi="맑은 고딕" w:hint="eastAsia"/>
-                <w:sz w:val="22"/>
-              </w:rPr>
-              <w:t>간</w:t>
-            </w:r>
+            <w:proofErr w:type="gramStart"/>
+            <w:r>
+              <w:rPr>
+                <w:rFonts w:ascii="맑은 고딕" w:eastAsia="맑은 고딕" w:hAnsi="맑은 고딕" w:hint="eastAsia"/>
+                <w:sz w:val="22"/>
+              </w:rPr>
+              <w:t>담당  역할</w:t>
+            </w:r>
+            <w:proofErr w:type="gramEnd"/>
           </w:p>
         </w:tc>
         <w:tc>
@@ -4546,247 +6350,51 @@
           </w:tcPr>
           <w:p>
             <w:pPr>
-              <w:rPr>
-                <w:rFonts w:ascii="맑은 고딕" w:eastAsia="맑은 고딕" w:hAnsi="맑은 고딕"/>
-                <w:sz w:val="22"/>
-              </w:rPr>
-            </w:pPr>
-            <w:r>
-              <w:rPr>
-                <w:rFonts w:ascii="맑은 고딕" w:eastAsia="맑은 고딕" w:hAnsi="맑은 고딕" w:hint="eastAsia"/>
-                <w:sz w:val="22"/>
-              </w:rPr>
-              <w:t>2</w:t>
-            </w:r>
-            <w:r>
-              <w:rPr>
-                <w:rFonts w:ascii="맑은 고딕" w:eastAsia="맑은 고딕" w:hAnsi="맑은 고딕"/>
-                <w:sz w:val="22"/>
-              </w:rPr>
-              <w:t>019.00</w:t>
-            </w:r>
-            <w:r>
-              <w:rPr>
-                <w:rFonts w:ascii="맑은 고딕" w:eastAsia="맑은 고딕" w:hAnsi="맑은 고딕"/>
-                <w:sz w:val="22"/>
-              </w:rPr>
-              <w:t>.00</w:t>
-            </w:r>
-            <w:r>
-              <w:rPr>
-                <w:rFonts w:ascii="맑은 고딕" w:eastAsia="맑은 고딕" w:hAnsi="맑은 고딕"/>
-                <w:sz w:val="22"/>
-              </w:rPr>
-              <w:t xml:space="preserve"> ~ 2019.00</w:t>
-            </w:r>
-            <w:r>
-              <w:rPr>
-                <w:rFonts w:ascii="맑은 고딕" w:eastAsia="맑은 고딕" w:hAnsi="맑은 고딕"/>
-                <w:sz w:val="22"/>
-              </w:rPr>
-              <w:t>.00</w:t>
-            </w:r>
-          </w:p>
-        </w:tc>
-      </w:tr>
-      <w:tr>
-        <w:trPr>
-          <w:trHeight w:val="1134"/>
-        </w:trPr>
-        <w:tc>
-          <w:tcPr>
-            <w:tcW w:w="1555" w:type="dxa"/>
-            <w:vMerge/>
-            <w:tcBorders>
-              <w:right w:val="single" w:sz="4" w:space="0" w:color="auto"/>
-            </w:tcBorders>
-          </w:tcPr>
-          <w:p>
-            <w:pPr>
-              <w:jc w:val="center"/>
-              <w:rPr>
-                <w:rFonts w:ascii="맑은 고딕" w:eastAsia="맑은 고딕" w:hAnsi="맑은 고딕"/>
-                <w:b/>
-                <w:bCs/>
-                <w:sz w:val="22"/>
-              </w:rPr>
-            </w:pPr>
-          </w:p>
-        </w:tc>
-        <w:tc>
-          <w:tcPr>
-            <w:tcW w:w="236" w:type="dxa"/>
-            <w:vMerge/>
-            <w:tcBorders>
-              <w:top w:val="nil"/>
-              <w:left w:val="single" w:sz="4" w:space="0" w:color="auto"/>
-              <w:bottom w:val="nil"/>
-              <w:right w:val="single" w:sz="4" w:space="0" w:color="auto"/>
-            </w:tcBorders>
-            <w:vAlign w:val="center"/>
-          </w:tcPr>
-          <w:p>
-            <w:pPr>
-              <w:jc w:val="center"/>
-              <w:rPr>
-                <w:rFonts w:ascii="맑은 고딕" w:eastAsia="맑은 고딕" w:hAnsi="맑은 고딕"/>
-                <w:sz w:val="22"/>
-              </w:rPr>
-            </w:pPr>
-          </w:p>
-        </w:tc>
-        <w:tc>
-          <w:tcPr>
-            <w:tcW w:w="1596" w:type="dxa"/>
-            <w:gridSpan w:val="3"/>
-            <w:tcBorders>
-              <w:left w:val="single" w:sz="4" w:space="0" w:color="auto"/>
-            </w:tcBorders>
-            <w:vAlign w:val="center"/>
-          </w:tcPr>
-          <w:p>
-            <w:pPr>
-              <w:jc w:val="center"/>
-              <w:rPr>
-                <w:rFonts w:ascii="맑은 고딕" w:eastAsia="맑은 고딕" w:hAnsi="맑은 고딕"/>
-                <w:sz w:val="22"/>
-              </w:rPr>
-            </w:pPr>
-            <w:r>
-              <w:rPr>
-                <w:rFonts w:ascii="맑은 고딕" w:eastAsia="맑은 고딕" w:hAnsi="맑은 고딕" w:hint="eastAsia"/>
-                <w:sz w:val="22"/>
-              </w:rPr>
-              <w:t xml:space="preserve">개 </w:t>
-            </w:r>
-            <w:r>
-              <w:rPr>
-                <w:rFonts w:ascii="맑은 고딕" w:eastAsia="맑은 고딕" w:hAnsi="맑은 고딕"/>
-                <w:sz w:val="22"/>
-              </w:rPr>
-              <w:t xml:space="preserve">     </w:t>
-            </w:r>
-            <w:r>
-              <w:rPr>
-                <w:rFonts w:ascii="맑은 고딕" w:eastAsia="맑은 고딕" w:hAnsi="맑은 고딕" w:hint="eastAsia"/>
-                <w:sz w:val="22"/>
-              </w:rPr>
-              <w:t>요</w:t>
-            </w:r>
-          </w:p>
-        </w:tc>
-        <w:tc>
-          <w:tcPr>
-            <w:tcW w:w="6814" w:type="dxa"/>
-            <w:gridSpan w:val="7"/>
-            <w:vAlign w:val="center"/>
-          </w:tcPr>
-          <w:p>
-            <w:pPr>
               <w:jc w:val="both"/>
               <w:rPr>
-                <w:rFonts w:ascii="맑은 고딕" w:eastAsia="맑은 고딕" w:hAnsi="맑은 고딕"/>
-                <w:sz w:val="22"/>
-              </w:rPr>
-            </w:pPr>
-          </w:p>
-          <w:p>
-            <w:pPr>
-              <w:jc w:val="both"/>
-              <w:rPr>
-                <w:rFonts w:ascii="맑은 고딕" w:eastAsia="맑은 고딕" w:hAnsi="맑은 고딕"/>
-                <w:sz w:val="22"/>
-              </w:rPr>
-            </w:pPr>
-          </w:p>
-        </w:tc>
-      </w:tr>
-      <w:tr>
-        <w:trPr>
-          <w:trHeight w:val="510"/>
-        </w:trPr>
-        <w:tc>
-          <w:tcPr>
-            <w:tcW w:w="1555" w:type="dxa"/>
-            <w:vMerge/>
-            <w:tcBorders>
-              <w:right w:val="single" w:sz="4" w:space="0" w:color="auto"/>
-            </w:tcBorders>
-          </w:tcPr>
-          <w:p>
-            <w:pPr>
-              <w:jc w:val="center"/>
-              <w:rPr>
-                <w:rFonts w:ascii="맑은 고딕" w:eastAsia="맑은 고딕" w:hAnsi="맑은 고딕"/>
-                <w:b/>
-                <w:bCs/>
-                <w:sz w:val="22"/>
-              </w:rPr>
-            </w:pPr>
-          </w:p>
-        </w:tc>
-        <w:tc>
-          <w:tcPr>
-            <w:tcW w:w="236" w:type="dxa"/>
-            <w:vMerge/>
-            <w:tcBorders>
-              <w:top w:val="nil"/>
-              <w:left w:val="single" w:sz="4" w:space="0" w:color="auto"/>
-              <w:bottom w:val="nil"/>
-              <w:right w:val="single" w:sz="4" w:space="0" w:color="auto"/>
-            </w:tcBorders>
-            <w:vAlign w:val="center"/>
-          </w:tcPr>
-          <w:p>
-            <w:pPr>
-              <w:jc w:val="center"/>
-              <w:rPr>
-                <w:rFonts w:ascii="맑은 고딕" w:eastAsia="맑은 고딕" w:hAnsi="맑은 고딕"/>
-                <w:sz w:val="22"/>
-              </w:rPr>
-            </w:pPr>
-          </w:p>
-        </w:tc>
-        <w:tc>
-          <w:tcPr>
-            <w:tcW w:w="1596" w:type="dxa"/>
-            <w:gridSpan w:val="3"/>
-            <w:tcBorders>
-              <w:left w:val="single" w:sz="4" w:space="0" w:color="auto"/>
-            </w:tcBorders>
-            <w:vAlign w:val="center"/>
-          </w:tcPr>
-          <w:p>
-            <w:pPr>
-              <w:jc w:val="center"/>
-              <w:rPr>
-                <w:rFonts w:ascii="맑은 고딕" w:eastAsia="맑은 고딕" w:hAnsi="맑은 고딕"/>
-                <w:sz w:val="22"/>
-              </w:rPr>
-            </w:pPr>
-            <w:r>
-              <w:rPr>
-                <w:rFonts w:ascii="맑은 고딕" w:eastAsia="맑은 고딕" w:hAnsi="맑은 고딕" w:hint="eastAsia"/>
-                <w:sz w:val="22"/>
-              </w:rPr>
-              <w:t>담당  역할</w:t>
-            </w:r>
-          </w:p>
-        </w:tc>
-        <w:tc>
-          <w:tcPr>
-            <w:tcW w:w="6814" w:type="dxa"/>
-            <w:gridSpan w:val="7"/>
-            <w:vAlign w:val="center"/>
-          </w:tcPr>
-          <w:p>
-            <w:pPr>
-              <w:jc w:val="both"/>
-              <w:rPr>
-                <w:rFonts w:ascii="맑은 고딕" w:eastAsia="맑은 고딕" w:hAnsi="맑은 고딕"/>
-                <w:sz w:val="22"/>
-              </w:rPr>
-            </w:pPr>
+                <w:rFonts w:ascii="맑은 고딕" w:eastAsia="맑은 고딕" w:hAnsi="맑은 고딕" w:hint="eastAsia"/>
+                <w:sz w:val="22"/>
+              </w:rPr>
+            </w:pPr>
+            <w:proofErr w:type="spellStart"/>
+            <w:proofErr w:type="gramStart"/>
+            <w:r>
+              <w:rPr>
+                <w:rFonts w:ascii="맑은 고딕" w:eastAsia="맑은 고딕" w:hAnsi="맑은 고딕"/>
+                <w:sz w:val="22"/>
+              </w:rPr>
+              <w:t>백엔드</w:t>
+            </w:r>
+            <w:proofErr w:type="spellEnd"/>
+            <w:r>
+              <w:rPr>
+                <w:rFonts w:ascii="맑은 고딕" w:eastAsia="맑은 고딕" w:hAnsi="맑은 고딕"/>
+                <w:sz w:val="22"/>
+              </w:rPr>
+              <w:t xml:space="preserve"> </w:t>
+            </w:r>
+            <w:r>
+              <w:rPr>
+                <w:rFonts w:ascii="맑은 고딕" w:eastAsia="맑은 고딕" w:hAnsi="맑은 고딕"/>
+                <w:sz w:val="22"/>
+              </w:rPr>
+              <w:t>/</w:t>
+            </w:r>
+            <w:proofErr w:type="gramEnd"/>
+            <w:r>
+              <w:rPr>
+                <w:rFonts w:ascii="맑은 고딕" w:eastAsia="맑은 고딕" w:hAnsi="맑은 고딕"/>
+                <w:sz w:val="22"/>
+              </w:rPr>
+              <w:t xml:space="preserve"> </w:t>
+            </w:r>
+            <w:r>
+              <w:rPr>
+                <w:rFonts w:ascii="맑은 고딕" w:eastAsia="맑은 고딕" w:hAnsi="맑은 고딕"/>
+                <w:sz w:val="22"/>
+              </w:rPr>
+              <w:t>데이터 구축</w:t>
+            </w:r>
           </w:p>
         </w:tc>
       </w:tr>
@@ -4817,7 +6425,6 @@
         <w:tc>
           <w:tcPr>
             <w:tcW w:w="236" w:type="dxa"/>
-            <w:vMerge/>
             <w:tcBorders>
               <w:top w:val="nil"/>
               <w:left w:val="single" w:sz="4" w:space="0" w:color="auto"/>
@@ -4842,18 +6449,18 @@
             <w:gridSpan w:val="3"/>
             <w:tcBorders>
               <w:left w:val="single" w:sz="4" w:space="0" w:color="auto"/>
-              <w:bottom w:val="single" w:sz="4" w:space="0" w:color="auto"/>
-            </w:tcBorders>
-            <w:vAlign w:val="center"/>
-          </w:tcPr>
-          <w:p>
-            <w:pPr>
-              <w:jc w:val="center"/>
-              <w:rPr>
-                <w:rFonts w:ascii="맑은 고딕" w:eastAsia="맑은 고딕" w:hAnsi="맑은 고딕"/>
-                <w:sz w:val="22"/>
-              </w:rPr>
-            </w:pPr>
+            </w:tcBorders>
+            <w:vAlign w:val="center"/>
+          </w:tcPr>
+          <w:p>
+            <w:pPr>
+              <w:jc w:val="center"/>
+              <w:rPr>
+                <w:rFonts w:ascii="맑은 고딕" w:eastAsia="맑은 고딕" w:hAnsi="맑은 고딕"/>
+                <w:sz w:val="22"/>
+              </w:rPr>
+            </w:pPr>
+            <w:proofErr w:type="gramStart"/>
             <w:r>
               <w:rPr>
                 <w:rFonts w:ascii="맑은 고딕" w:eastAsia="맑은 고딕" w:hAnsi="맑은 고딕" w:hint="eastAsia"/>
@@ -4875,6 +6482,7 @@
               </w:rPr>
               <w:t>내용</w:t>
             </w:r>
+            <w:proofErr w:type="gramEnd"/>
           </w:p>
           <w:p>
             <w:pPr>
@@ -4903,10 +6511,24 @@
             <w:pPr>
               <w:jc w:val="both"/>
               <w:rPr>
-                <w:rFonts w:ascii="맑은 고딕" w:eastAsia="맑은 고딕" w:hAnsi="맑은 고딕"/>
-                <w:sz w:val="22"/>
-              </w:rPr>
-            </w:pPr>
+                <w:rFonts w:ascii="맑은 고딕" w:eastAsia="맑은 고딕" w:hAnsi="맑은 고딕" w:hint="eastAsia"/>
+                <w:sz w:val="22"/>
+              </w:rPr>
+            </w:pPr>
+            <w:r>
+              <w:rPr>
+                <w:rFonts w:ascii="맑은 고딕" w:eastAsia="맑은 고딕" w:hAnsi="맑은 고딕"/>
+                <w:sz w:val="22"/>
+              </w:rPr>
+              <w:t xml:space="preserve">- 공공데이터 open API를 활용한 데이터 </w:t>
+            </w:r>
+            <w:r>
+              <w:rPr>
+                <w:rFonts w:ascii="맑은 고딕" w:eastAsia="맑은 고딕" w:hAnsi="맑은 고딕" w:hint="eastAsia"/>
+                <w:sz w:val="22"/>
+              </w:rPr>
+              <w:t>파싱</w:t>
+            </w:r>
           </w:p>
           <w:p>
             <w:pPr>
@@ -4916,6 +6538,45 @@
                 <w:sz w:val="22"/>
               </w:rPr>
             </w:pPr>
+            <w:r>
+              <w:rPr>
+                <w:rFonts w:ascii="맑은 고딕" w:eastAsia="맑은 고딕" w:hAnsi="맑은 고딕"/>
+                <w:sz w:val="22"/>
+              </w:rPr>
+              <w:t xml:space="preserve">- </w:t>
+            </w:r>
+            <w:proofErr w:type="spellStart"/>
+            <w:r>
+              <w:rPr>
+                <w:rFonts w:ascii="맑은 고딕" w:eastAsia="맑은 고딕" w:hAnsi="맑은 고딕"/>
+                <w:sz w:val="22"/>
+              </w:rPr>
+              <w:t>크롤링을</w:t>
+            </w:r>
+            <w:proofErr w:type="spellEnd"/>
+            <w:r>
+              <w:rPr>
+                <w:rFonts w:ascii="맑은 고딕" w:eastAsia="맑은 고딕" w:hAnsi="맑은 고딕"/>
+                <w:sz w:val="22"/>
+              </w:rPr>
+              <w:t xml:space="preserve"> 통한 </w:t>
+            </w:r>
+            <w:proofErr w:type="spellStart"/>
+            <w:r>
+              <w:rPr>
+                <w:rFonts w:ascii="맑은 고딕" w:eastAsia="맑은 고딕" w:hAnsi="맑은 고딕"/>
+                <w:sz w:val="22"/>
+              </w:rPr>
+              <w:t>imgurl</w:t>
+            </w:r>
+            <w:proofErr w:type="spellEnd"/>
+            <w:r>
+              <w:rPr>
+                <w:rFonts w:ascii="맑은 고딕" w:eastAsia="맑은 고딕" w:hAnsi="맑은 고딕"/>
+                <w:sz w:val="22"/>
+              </w:rPr>
+              <w:t xml:space="preserve"> 추가</w:t>
+            </w:r>
           </w:p>
           <w:p>
             <w:pPr>
@@ -4925,1588 +6586,45 @@
                 <w:sz w:val="22"/>
               </w:rPr>
             </w:pPr>
-          </w:p>
-        </w:tc>
-      </w:tr>
-      <w:tr>
-        <w:trPr>
-          <w:trHeight w:val="510"/>
-        </w:trPr>
-        <w:tc>
-          <w:tcPr>
-            <w:tcW w:w="1555" w:type="dxa"/>
-            <w:vMerge/>
-            <w:tcBorders>
-              <w:bottom w:val="single" w:sz="4" w:space="0" w:color="auto"/>
-              <w:right w:val="single" w:sz="4" w:space="0" w:color="auto"/>
-            </w:tcBorders>
-          </w:tcPr>
-          <w:p>
-            <w:pPr>
-              <w:jc w:val="center"/>
-              <w:rPr>
-                <w:rFonts w:ascii="맑은 고딕" w:eastAsia="맑은 고딕" w:hAnsi="맑은 고딕"/>
-                <w:b/>
-                <w:bCs/>
-                <w:sz w:val="22"/>
-              </w:rPr>
-            </w:pPr>
-          </w:p>
-        </w:tc>
-        <w:tc>
-          <w:tcPr>
-            <w:tcW w:w="236" w:type="dxa"/>
-            <w:vMerge/>
-            <w:tcBorders>
-              <w:top w:val="nil"/>
-              <w:left w:val="single" w:sz="4" w:space="0" w:color="auto"/>
-              <w:bottom w:val="nil"/>
-              <w:right w:val="single" w:sz="4" w:space="0" w:color="auto"/>
-            </w:tcBorders>
-            <w:vAlign w:val="center"/>
-          </w:tcPr>
-          <w:p>
-            <w:pPr>
-              <w:jc w:val="center"/>
-              <w:rPr>
-                <w:rFonts w:ascii="맑은 고딕" w:eastAsia="맑은 고딕" w:hAnsi="맑은 고딕"/>
-                <w:sz w:val="22"/>
-              </w:rPr>
-            </w:pPr>
-          </w:p>
-        </w:tc>
-        <w:tc>
-          <w:tcPr>
-            <w:tcW w:w="1596" w:type="dxa"/>
-            <w:gridSpan w:val="3"/>
-            <w:tcBorders>
-              <w:left w:val="single" w:sz="4" w:space="0" w:color="auto"/>
-              <w:bottom w:val="single" w:sz="4" w:space="0" w:color="auto"/>
-            </w:tcBorders>
-            <w:vAlign w:val="center"/>
-          </w:tcPr>
-          <w:p>
-            <w:pPr>
-              <w:jc w:val="center"/>
-              <w:rPr>
-                <w:rFonts w:ascii="맑은 고딕" w:eastAsia="맑은 고딕" w:hAnsi="맑은 고딕"/>
-                <w:sz w:val="22"/>
-              </w:rPr>
-            </w:pPr>
-            <w:r>
-              <w:rPr>
-                <w:rFonts w:ascii="맑은 고딕" w:eastAsia="맑은 고딕" w:hAnsi="맑은 고딕" w:hint="eastAsia"/>
-                <w:sz w:val="22"/>
-              </w:rPr>
-              <w:t>참고  링크</w:t>
-            </w:r>
-          </w:p>
-        </w:tc>
-        <w:tc>
-          <w:tcPr>
-            <w:tcW w:w="6814" w:type="dxa"/>
-            <w:gridSpan w:val="7"/>
-            <w:tcBorders>
-              <w:bottom w:val="single" w:sz="4" w:space="0" w:color="auto"/>
-            </w:tcBorders>
-            <w:vAlign w:val="center"/>
-          </w:tcPr>
+            <w:r>
+              <w:rPr>
+                <w:rFonts w:ascii="맑은 고딕" w:eastAsia="맑은 고딕" w:hAnsi="맑은 고딕"/>
+                <w:sz w:val="22"/>
+              </w:rPr>
+              <w:t xml:space="preserve">- </w:t>
+            </w:r>
+            <w:proofErr w:type="spellStart"/>
+            <w:r>
+              <w:rPr>
+                <w:rFonts w:ascii="맑은 고딕" w:eastAsia="맑은 고딕" w:hAnsi="맑은 고딕"/>
+                <w:sz w:val="22"/>
+              </w:rPr>
+              <w:t>postgreSQL</w:t>
+            </w:r>
+            <w:proofErr w:type="spellEnd"/>
+            <w:r>
+              <w:rPr>
+                <w:rFonts w:ascii="맑은 고딕" w:eastAsia="맑은 고딕" w:hAnsi="맑은 고딕"/>
+                <w:sz w:val="22"/>
+              </w:rPr>
+              <w:t xml:space="preserve"> 활용한 DB구축</w:t>
+            </w:r>
+          </w:p>
           <w:p>
             <w:pPr>
               <w:jc w:val="both"/>
               <w:rPr>
-                <w:rFonts w:ascii="맑은 고딕" w:eastAsia="맑은 고딕" w:hAnsi="맑은 고딕"/>
-                <w:sz w:val="22"/>
-              </w:rPr>
-            </w:pPr>
-          </w:p>
-        </w:tc>
-      </w:tr>
-      <w:tr>
-        <w:trPr>
-          <w:trHeight w:val="113"/>
-        </w:trPr>
-        <w:tc>
-          <w:tcPr>
-            <w:tcW w:w="1555" w:type="dxa"/>
-            <w:tcBorders>
-              <w:top w:val="single" w:sz="4" w:space="0" w:color="auto"/>
-              <w:left w:val="nil"/>
-              <w:bottom w:val="single" w:sz="4" w:space="0" w:color="auto"/>
-              <w:right w:val="nil"/>
-            </w:tcBorders>
-          </w:tcPr>
-          <w:p>
-            <w:pPr>
-              <w:jc w:val="center"/>
-              <w:rPr>
-                <w:rFonts w:ascii="맑은 고딕" w:eastAsia="맑은 고딕" w:hAnsi="맑은 고딕"/>
-                <w:b/>
-                <w:bCs/>
-                <w:sz w:val="6"/>
-                <w:szCs w:val="6"/>
-              </w:rPr>
-            </w:pPr>
-          </w:p>
-        </w:tc>
-        <w:tc>
-          <w:tcPr>
-            <w:tcW w:w="236" w:type="dxa"/>
-            <w:tcBorders>
-              <w:top w:val="nil"/>
-              <w:left w:val="nil"/>
-              <w:bottom w:val="nil"/>
-              <w:right w:val="nil"/>
-            </w:tcBorders>
-            <w:vAlign w:val="center"/>
-          </w:tcPr>
-          <w:p>
-            <w:pPr>
-              <w:jc w:val="center"/>
-              <w:rPr>
-                <w:rFonts w:ascii="맑은 고딕" w:eastAsia="맑은 고딕" w:hAnsi="맑은 고딕"/>
-                <w:sz w:val="6"/>
-                <w:szCs w:val="6"/>
-              </w:rPr>
-            </w:pPr>
-          </w:p>
-        </w:tc>
-        <w:tc>
-          <w:tcPr>
-            <w:tcW w:w="1596" w:type="dxa"/>
-            <w:gridSpan w:val="3"/>
-            <w:tcBorders>
-              <w:top w:val="single" w:sz="4" w:space="0" w:color="auto"/>
-              <w:left w:val="nil"/>
-              <w:bottom w:val="single" w:sz="4" w:space="0" w:color="auto"/>
-              <w:right w:val="nil"/>
-            </w:tcBorders>
-            <w:vAlign w:val="center"/>
-          </w:tcPr>
-          <w:p>
-            <w:pPr>
-              <w:jc w:val="center"/>
-              <w:rPr>
-                <w:rFonts w:ascii="맑은 고딕" w:eastAsia="맑은 고딕" w:hAnsi="맑은 고딕"/>
-                <w:sz w:val="6"/>
-                <w:szCs w:val="6"/>
-              </w:rPr>
-            </w:pPr>
-          </w:p>
-        </w:tc>
-        <w:tc>
-          <w:tcPr>
-            <w:tcW w:w="6814" w:type="dxa"/>
-            <w:gridSpan w:val="7"/>
-            <w:tcBorders>
-              <w:top w:val="single" w:sz="4" w:space="0" w:color="auto"/>
-              <w:left w:val="nil"/>
-              <w:bottom w:val="single" w:sz="4" w:space="0" w:color="auto"/>
-              <w:right w:val="nil"/>
-            </w:tcBorders>
-            <w:vAlign w:val="center"/>
-          </w:tcPr>
-          <w:p>
-            <w:pPr>
-              <w:jc w:val="both"/>
-              <w:rPr>
-                <w:rFonts w:ascii="맑은 고딕" w:eastAsia="맑은 고딕" w:hAnsi="맑은 고딕"/>
-                <w:sz w:val="6"/>
-                <w:szCs w:val="6"/>
-              </w:rPr>
-            </w:pPr>
-          </w:p>
-        </w:tc>
-      </w:tr>
-      <w:tr>
-        <w:trPr>
-          <w:trHeight w:val="510"/>
-        </w:trPr>
-        <w:tc>
-          <w:tcPr>
-            <w:tcW w:w="1555" w:type="dxa"/>
-            <w:vMerge w:val="restart"/>
-            <w:tcBorders>
-              <w:top w:val="single" w:sz="4" w:space="0" w:color="auto"/>
-              <w:right w:val="single" w:sz="4" w:space="0" w:color="auto"/>
-            </w:tcBorders>
-          </w:tcPr>
-          <w:p>
-            <w:pPr>
-              <w:jc w:val="center"/>
-              <w:rPr>
-                <w:rFonts w:ascii="맑은 고딕" w:eastAsia="맑은 고딕" w:hAnsi="맑은 고딕"/>
-                <w:b/>
-                <w:bCs/>
-                <w:sz w:val="22"/>
-              </w:rPr>
-            </w:pPr>
-            <w:r>
-              <w:rPr>
-                <w:rFonts w:ascii="맑은 고딕" w:eastAsia="맑은 고딕" w:hAnsi="맑은 고딕" w:hint="eastAsia"/>
-                <w:b/>
-                <w:bCs/>
-                <w:sz w:val="22"/>
-              </w:rPr>
-              <w:t>프로젝트</w:t>
-            </w:r>
-          </w:p>
-          <w:p>
-            <w:pPr>
-              <w:jc w:val="center"/>
-              <w:rPr>
-                <w:rFonts w:ascii="맑은 고딕" w:eastAsia="맑은 고딕" w:hAnsi="맑은 고딕"/>
-                <w:b/>
-                <w:bCs/>
-                <w:sz w:val="22"/>
-              </w:rPr>
-            </w:pPr>
-            <w:r>
-              <w:rPr>
-                <w:rFonts w:ascii="맑은 고딕" w:eastAsia="맑은 고딕" w:hAnsi="맑은 고딕" w:hint="eastAsia"/>
-                <w:b/>
-                <w:bCs/>
-                <w:sz w:val="22"/>
-              </w:rPr>
-              <w:t xml:space="preserve">경험 </w:t>
-            </w:r>
-            <w:r>
-              <w:rPr>
-                <w:rFonts w:ascii="맑은 고딕" w:eastAsia="맑은 고딕" w:hAnsi="맑은 고딕"/>
-                <w:b/>
-                <w:bCs/>
-                <w:sz w:val="22"/>
-              </w:rPr>
-              <w:t>(4)</w:t>
-            </w:r>
-          </w:p>
-        </w:tc>
-        <w:tc>
-          <w:tcPr>
-            <w:tcW w:w="236" w:type="dxa"/>
-            <w:tcBorders>
-              <w:top w:val="nil"/>
-              <w:left w:val="single" w:sz="4" w:space="0" w:color="auto"/>
-              <w:bottom w:val="nil"/>
-              <w:right w:val="single" w:sz="4" w:space="0" w:color="auto"/>
-            </w:tcBorders>
-            <w:vAlign w:val="center"/>
-          </w:tcPr>
-          <w:p>
-            <w:pPr>
-              <w:jc w:val="center"/>
-              <w:rPr>
-                <w:rFonts w:ascii="맑은 고딕" w:eastAsia="맑은 고딕" w:hAnsi="맑은 고딕"/>
-                <w:sz w:val="22"/>
-              </w:rPr>
-            </w:pPr>
-          </w:p>
-        </w:tc>
-        <w:tc>
-          <w:tcPr>
-            <w:tcW w:w="1596" w:type="dxa"/>
-            <w:gridSpan w:val="3"/>
-            <w:tcBorders>
-              <w:top w:val="single" w:sz="4" w:space="0" w:color="auto"/>
-              <w:left w:val="single" w:sz="4" w:space="0" w:color="auto"/>
-            </w:tcBorders>
-            <w:vAlign w:val="center"/>
-          </w:tcPr>
-          <w:p>
-            <w:pPr>
-              <w:jc w:val="center"/>
-              <w:rPr>
-                <w:rFonts w:ascii="맑은 고딕" w:eastAsia="맑은 고딕" w:hAnsi="맑은 고딕"/>
-                <w:sz w:val="22"/>
-              </w:rPr>
-            </w:pPr>
-            <w:r>
-              <w:rPr>
-                <w:rFonts w:ascii="맑은 고딕" w:eastAsia="맑은 고딕" w:hAnsi="맑은 고딕" w:hint="eastAsia"/>
-                <w:sz w:val="22"/>
-              </w:rPr>
-              <w:t>프로젝트명</w:t>
-            </w:r>
-          </w:p>
-        </w:tc>
-        <w:tc>
-          <w:tcPr>
-            <w:tcW w:w="6814" w:type="dxa"/>
-            <w:gridSpan w:val="7"/>
-            <w:tcBorders>
-              <w:top w:val="single" w:sz="4" w:space="0" w:color="auto"/>
-            </w:tcBorders>
-            <w:vAlign w:val="center"/>
-          </w:tcPr>
-          <w:p>
-            <w:pPr>
-              <w:jc w:val="both"/>
-              <w:rPr>
-                <w:rFonts w:ascii="맑은 고딕" w:eastAsia="맑은 고딕" w:hAnsi="맑은 고딕"/>
-                <w:sz w:val="22"/>
-              </w:rPr>
-            </w:pPr>
-          </w:p>
-        </w:tc>
-      </w:tr>
-      <w:tr>
-        <w:trPr>
-          <w:trHeight w:val="510"/>
-        </w:trPr>
-        <w:tc>
-          <w:tcPr>
-            <w:tcW w:w="1555" w:type="dxa"/>
-            <w:vMerge/>
-            <w:tcBorders>
-              <w:right w:val="single" w:sz="4" w:space="0" w:color="auto"/>
-            </w:tcBorders>
-          </w:tcPr>
-          <w:p>
-            <w:pPr>
-              <w:jc w:val="center"/>
-              <w:rPr>
-                <w:rFonts w:ascii="맑은 고딕" w:eastAsia="맑은 고딕" w:hAnsi="맑은 고딕"/>
-                <w:b/>
-                <w:bCs/>
-                <w:sz w:val="22"/>
-              </w:rPr>
-            </w:pPr>
-          </w:p>
-        </w:tc>
-        <w:tc>
-          <w:tcPr>
-            <w:tcW w:w="236" w:type="dxa"/>
-            <w:tcBorders>
-              <w:top w:val="nil"/>
-              <w:left w:val="single" w:sz="4" w:space="0" w:color="auto"/>
-              <w:bottom w:val="nil"/>
-              <w:right w:val="single" w:sz="4" w:space="0" w:color="auto"/>
-            </w:tcBorders>
-            <w:vAlign w:val="center"/>
-          </w:tcPr>
-          <w:p>
-            <w:pPr>
-              <w:jc w:val="center"/>
-              <w:rPr>
-                <w:rFonts w:ascii="맑은 고딕" w:eastAsia="맑은 고딕" w:hAnsi="맑은 고딕"/>
-                <w:sz w:val="22"/>
-              </w:rPr>
-            </w:pPr>
-          </w:p>
-        </w:tc>
-        <w:tc>
-          <w:tcPr>
-            <w:tcW w:w="1596" w:type="dxa"/>
-            <w:gridSpan w:val="3"/>
-            <w:tcBorders>
-              <w:left w:val="single" w:sz="4" w:space="0" w:color="auto"/>
-            </w:tcBorders>
-            <w:vAlign w:val="center"/>
-          </w:tcPr>
-          <w:p>
-            <w:pPr>
-              <w:jc w:val="center"/>
-              <w:rPr>
-                <w:rFonts w:ascii="맑은 고딕" w:eastAsia="맑은 고딕" w:hAnsi="맑은 고딕"/>
-                <w:sz w:val="22"/>
-              </w:rPr>
-            </w:pPr>
-            <w:r>
-              <w:rPr>
-                <w:rFonts w:ascii="맑은 고딕" w:eastAsia="맑은 고딕" w:hAnsi="맑은 고딕" w:hint="eastAsia"/>
-                <w:sz w:val="22"/>
-              </w:rPr>
-              <w:t xml:space="preserve">기 </w:t>
-            </w:r>
-            <w:r>
-              <w:rPr>
-                <w:rFonts w:ascii="맑은 고딕" w:eastAsia="맑은 고딕" w:hAnsi="맑은 고딕"/>
-                <w:sz w:val="22"/>
-              </w:rPr>
-              <w:t xml:space="preserve">     </w:t>
-            </w:r>
-            <w:r>
-              <w:rPr>
-                <w:rFonts w:ascii="맑은 고딕" w:eastAsia="맑은 고딕" w:hAnsi="맑은 고딕" w:hint="eastAsia"/>
-                <w:sz w:val="22"/>
-              </w:rPr>
-              <w:t>간</w:t>
-            </w:r>
-          </w:p>
-        </w:tc>
-        <w:tc>
-          <w:tcPr>
-            <w:tcW w:w="6814" w:type="dxa"/>
-            <w:gridSpan w:val="7"/>
-            <w:vAlign w:val="center"/>
-          </w:tcPr>
-          <w:p>
-            <w:pPr>
-              <w:rPr>
-                <w:rFonts w:ascii="맑은 고딕" w:eastAsia="맑은 고딕" w:hAnsi="맑은 고딕"/>
-                <w:sz w:val="22"/>
-              </w:rPr>
-            </w:pPr>
-            <w:r>
-              <w:rPr>
-                <w:rFonts w:ascii="맑은 고딕" w:eastAsia="맑은 고딕" w:hAnsi="맑은 고딕" w:hint="eastAsia"/>
-                <w:sz w:val="22"/>
-              </w:rPr>
-              <w:t>2</w:t>
-            </w:r>
-            <w:r>
-              <w:rPr>
-                <w:rFonts w:ascii="맑은 고딕" w:eastAsia="맑은 고딕" w:hAnsi="맑은 고딕"/>
-                <w:sz w:val="22"/>
-              </w:rPr>
-              <w:t>019.00</w:t>
-            </w:r>
-            <w:r>
-              <w:rPr>
-                <w:rFonts w:ascii="맑은 고딕" w:eastAsia="맑은 고딕" w:hAnsi="맑은 고딕"/>
-                <w:sz w:val="22"/>
-              </w:rPr>
-              <w:t>.00</w:t>
-            </w:r>
-            <w:r>
-              <w:rPr>
-                <w:rFonts w:ascii="맑은 고딕" w:eastAsia="맑은 고딕" w:hAnsi="맑은 고딕"/>
-                <w:sz w:val="22"/>
-              </w:rPr>
-              <w:t xml:space="preserve"> ~ 2019.00</w:t>
-            </w:r>
-            <w:r>
-              <w:rPr>
-                <w:rFonts w:ascii="맑은 고딕" w:eastAsia="맑은 고딕" w:hAnsi="맑은 고딕"/>
-                <w:sz w:val="22"/>
-              </w:rPr>
-              <w:t>.00</w:t>
-            </w:r>
-          </w:p>
-        </w:tc>
-      </w:tr>
-      <w:tr>
-        <w:trPr>
-          <w:trHeight w:val="1134"/>
-        </w:trPr>
-        <w:tc>
-          <w:tcPr>
-            <w:tcW w:w="1555" w:type="dxa"/>
-            <w:vMerge/>
-            <w:tcBorders>
-              <w:right w:val="single" w:sz="4" w:space="0" w:color="auto"/>
-            </w:tcBorders>
-          </w:tcPr>
-          <w:p>
-            <w:pPr>
-              <w:jc w:val="center"/>
-              <w:rPr>
-                <w:rFonts w:ascii="맑은 고딕" w:eastAsia="맑은 고딕" w:hAnsi="맑은 고딕"/>
-                <w:b/>
-                <w:bCs/>
-                <w:sz w:val="22"/>
-              </w:rPr>
-            </w:pPr>
-          </w:p>
-        </w:tc>
-        <w:tc>
-          <w:tcPr>
-            <w:tcW w:w="236" w:type="dxa"/>
-            <w:tcBorders>
-              <w:top w:val="nil"/>
-              <w:left w:val="single" w:sz="4" w:space="0" w:color="auto"/>
-              <w:bottom w:val="nil"/>
-              <w:right w:val="single" w:sz="4" w:space="0" w:color="auto"/>
-            </w:tcBorders>
-            <w:vAlign w:val="center"/>
-          </w:tcPr>
-          <w:p>
-            <w:pPr>
-              <w:jc w:val="center"/>
-              <w:rPr>
-                <w:rFonts w:ascii="맑은 고딕" w:eastAsia="맑은 고딕" w:hAnsi="맑은 고딕"/>
-                <w:sz w:val="22"/>
-              </w:rPr>
-            </w:pPr>
-          </w:p>
-        </w:tc>
-        <w:tc>
-          <w:tcPr>
-            <w:tcW w:w="1596" w:type="dxa"/>
-            <w:gridSpan w:val="3"/>
-            <w:tcBorders>
-              <w:left w:val="single" w:sz="4" w:space="0" w:color="auto"/>
-            </w:tcBorders>
-            <w:vAlign w:val="center"/>
-          </w:tcPr>
-          <w:p>
-            <w:pPr>
-              <w:jc w:val="center"/>
-              <w:rPr>
-                <w:rFonts w:ascii="맑은 고딕" w:eastAsia="맑은 고딕" w:hAnsi="맑은 고딕"/>
-                <w:sz w:val="22"/>
-              </w:rPr>
-            </w:pPr>
-            <w:r>
-              <w:rPr>
-                <w:rFonts w:ascii="맑은 고딕" w:eastAsia="맑은 고딕" w:hAnsi="맑은 고딕" w:hint="eastAsia"/>
-                <w:sz w:val="22"/>
-              </w:rPr>
-              <w:t xml:space="preserve">개 </w:t>
-            </w:r>
-            <w:r>
-              <w:rPr>
-                <w:rFonts w:ascii="맑은 고딕" w:eastAsia="맑은 고딕" w:hAnsi="맑은 고딕"/>
-                <w:sz w:val="22"/>
-              </w:rPr>
-              <w:t xml:space="preserve">     </w:t>
-            </w:r>
-            <w:r>
-              <w:rPr>
-                <w:rFonts w:ascii="맑은 고딕" w:eastAsia="맑은 고딕" w:hAnsi="맑은 고딕" w:hint="eastAsia"/>
-                <w:sz w:val="22"/>
-              </w:rPr>
-              <w:t>요</w:t>
-            </w:r>
-          </w:p>
-        </w:tc>
-        <w:tc>
-          <w:tcPr>
-            <w:tcW w:w="6814" w:type="dxa"/>
-            <w:gridSpan w:val="7"/>
-            <w:vAlign w:val="center"/>
-          </w:tcPr>
-          <w:p>
-            <w:pPr>
-              <w:jc w:val="both"/>
-              <w:rPr>
-                <w:rFonts w:ascii="맑은 고딕" w:eastAsia="맑은 고딕" w:hAnsi="맑은 고딕"/>
-                <w:sz w:val="22"/>
-              </w:rPr>
-            </w:pPr>
-          </w:p>
-          <w:p>
-            <w:pPr>
-              <w:jc w:val="both"/>
-              <w:rPr>
-                <w:rFonts w:ascii="맑은 고딕" w:eastAsia="맑은 고딕" w:hAnsi="맑은 고딕"/>
-                <w:sz w:val="22"/>
-              </w:rPr>
-            </w:pPr>
-          </w:p>
-        </w:tc>
-      </w:tr>
-      <w:tr>
-        <w:trPr>
-          <w:trHeight w:val="510"/>
-        </w:trPr>
-        <w:tc>
-          <w:tcPr>
-            <w:tcW w:w="1555" w:type="dxa"/>
-            <w:vMerge/>
-            <w:tcBorders>
-              <w:right w:val="single" w:sz="4" w:space="0" w:color="auto"/>
-            </w:tcBorders>
-          </w:tcPr>
-          <w:p>
-            <w:pPr>
-              <w:jc w:val="center"/>
-              <w:rPr>
-                <w:rFonts w:ascii="맑은 고딕" w:eastAsia="맑은 고딕" w:hAnsi="맑은 고딕"/>
-                <w:b/>
-                <w:bCs/>
-                <w:sz w:val="22"/>
-              </w:rPr>
-            </w:pPr>
-          </w:p>
-        </w:tc>
-        <w:tc>
-          <w:tcPr>
-            <w:tcW w:w="236" w:type="dxa"/>
-            <w:tcBorders>
-              <w:top w:val="nil"/>
-              <w:left w:val="single" w:sz="4" w:space="0" w:color="auto"/>
-              <w:bottom w:val="nil"/>
-              <w:right w:val="single" w:sz="4" w:space="0" w:color="auto"/>
-            </w:tcBorders>
-            <w:vAlign w:val="center"/>
-          </w:tcPr>
-          <w:p>
-            <w:pPr>
-              <w:jc w:val="center"/>
-              <w:rPr>
-                <w:rFonts w:ascii="맑은 고딕" w:eastAsia="맑은 고딕" w:hAnsi="맑은 고딕"/>
-                <w:sz w:val="22"/>
-              </w:rPr>
-            </w:pPr>
-          </w:p>
-        </w:tc>
-        <w:tc>
-          <w:tcPr>
-            <w:tcW w:w="1596" w:type="dxa"/>
-            <w:gridSpan w:val="3"/>
-            <w:tcBorders>
-              <w:left w:val="single" w:sz="4" w:space="0" w:color="auto"/>
-            </w:tcBorders>
-            <w:vAlign w:val="center"/>
-          </w:tcPr>
-          <w:p>
-            <w:pPr>
-              <w:jc w:val="center"/>
-              <w:rPr>
-                <w:rFonts w:ascii="맑은 고딕" w:eastAsia="맑은 고딕" w:hAnsi="맑은 고딕"/>
-                <w:sz w:val="22"/>
-              </w:rPr>
-            </w:pPr>
-            <w:r>
-              <w:rPr>
-                <w:rFonts w:ascii="맑은 고딕" w:eastAsia="맑은 고딕" w:hAnsi="맑은 고딕" w:hint="eastAsia"/>
-                <w:sz w:val="22"/>
-              </w:rPr>
-              <w:t>담당  역할</w:t>
-            </w:r>
-          </w:p>
-        </w:tc>
-        <w:tc>
-          <w:tcPr>
-            <w:tcW w:w="6814" w:type="dxa"/>
-            <w:gridSpan w:val="7"/>
-            <w:vAlign w:val="center"/>
-          </w:tcPr>
-          <w:p>
-            <w:pPr>
-              <w:jc w:val="both"/>
-              <w:rPr>
-                <w:rFonts w:ascii="맑은 고딕" w:eastAsia="맑은 고딕" w:hAnsi="맑은 고딕"/>
-                <w:sz w:val="22"/>
-              </w:rPr>
-            </w:pPr>
-          </w:p>
-        </w:tc>
-      </w:tr>
-      <w:tr>
-        <w:trPr>
-          <w:trHeight w:val="1417"/>
-        </w:trPr>
-        <w:tc>
-          <w:tcPr>
-            <w:tcW w:w="1555" w:type="dxa"/>
-            <w:vMerge/>
-            <w:tcBorders>
-              <w:right w:val="single" w:sz="4" w:space="0" w:color="auto"/>
-            </w:tcBorders>
-          </w:tcPr>
-          <w:p>
-            <w:pPr>
-              <w:jc w:val="center"/>
-              <w:rPr>
-                <w:rFonts w:ascii="맑은 고딕" w:eastAsia="맑은 고딕" w:hAnsi="맑은 고딕"/>
-                <w:b/>
-                <w:bCs/>
-                <w:sz w:val="22"/>
-              </w:rPr>
-            </w:pPr>
-          </w:p>
-        </w:tc>
-        <w:tc>
-          <w:tcPr>
-            <w:tcW w:w="236" w:type="dxa"/>
-            <w:tcBorders>
-              <w:top w:val="nil"/>
-              <w:left w:val="single" w:sz="4" w:space="0" w:color="auto"/>
-              <w:bottom w:val="nil"/>
-              <w:right w:val="single" w:sz="4" w:space="0" w:color="auto"/>
-            </w:tcBorders>
-            <w:vAlign w:val="center"/>
-          </w:tcPr>
-          <w:p>
-            <w:pPr>
-              <w:jc w:val="center"/>
-              <w:rPr>
-                <w:rFonts w:ascii="맑은 고딕" w:eastAsia="맑은 고딕" w:hAnsi="맑은 고딕"/>
-                <w:sz w:val="22"/>
-              </w:rPr>
-            </w:pPr>
-          </w:p>
-        </w:tc>
-        <w:tc>
-          <w:tcPr>
-            <w:tcW w:w="1596" w:type="dxa"/>
-            <w:gridSpan w:val="3"/>
-            <w:tcBorders>
-              <w:left w:val="single" w:sz="4" w:space="0" w:color="auto"/>
-            </w:tcBorders>
-            <w:vAlign w:val="center"/>
-          </w:tcPr>
-          <w:p>
-            <w:pPr>
-              <w:jc w:val="center"/>
-              <w:rPr>
-                <w:rFonts w:ascii="맑은 고딕" w:eastAsia="맑은 고딕" w:hAnsi="맑은 고딕"/>
-                <w:sz w:val="22"/>
-              </w:rPr>
-            </w:pPr>
-            <w:r>
-              <w:rPr>
-                <w:rFonts w:ascii="맑은 고딕" w:eastAsia="맑은 고딕" w:hAnsi="맑은 고딕" w:hint="eastAsia"/>
-                <w:sz w:val="22"/>
-              </w:rPr>
-              <w:t xml:space="preserve">개발 </w:t>
-            </w:r>
-            <w:r>
-              <w:rPr>
-                <w:rFonts w:ascii="맑은 고딕" w:eastAsia="맑은 고딕" w:hAnsi="맑은 고딕"/>
-                <w:sz w:val="22"/>
-              </w:rPr>
-              <w:t xml:space="preserve"> </w:t>
-            </w:r>
-            <w:r>
-              <w:rPr>
-                <w:rFonts w:ascii="맑은 고딕" w:eastAsia="맑은 고딕" w:hAnsi="맑은 고딕" w:hint="eastAsia"/>
-                <w:sz w:val="22"/>
-              </w:rPr>
-              <w:t>내용</w:t>
-            </w:r>
-          </w:p>
-          <w:p>
-            <w:pPr>
-              <w:jc w:val="center"/>
-              <w:rPr>
-                <w:rFonts w:ascii="맑은 고딕" w:eastAsia="맑은 고딕" w:hAnsi="맑은 고딕"/>
-                <w:sz w:val="22"/>
-              </w:rPr>
-            </w:pPr>
-            <w:r>
-              <w:rPr>
-                <w:rFonts w:ascii="맑은 고딕" w:eastAsia="맑은 고딕" w:hAnsi="맑은 고딕" w:hint="eastAsia"/>
-                <w:sz w:val="22"/>
-              </w:rPr>
-              <w:t>(업무성과)</w:t>
-            </w:r>
-          </w:p>
-        </w:tc>
-        <w:tc>
-          <w:tcPr>
-            <w:tcW w:w="6814" w:type="dxa"/>
-            <w:gridSpan w:val="7"/>
-            <w:vAlign w:val="center"/>
-          </w:tcPr>
-          <w:p>
-            <w:pPr>
-              <w:jc w:val="both"/>
-              <w:rPr>
-                <w:rFonts w:ascii="맑은 고딕" w:eastAsia="맑은 고딕" w:hAnsi="맑은 고딕"/>
-                <w:sz w:val="22"/>
-              </w:rPr>
-            </w:pPr>
-          </w:p>
-          <w:p>
-            <w:pPr>
-              <w:jc w:val="both"/>
-              <w:rPr>
-                <w:rFonts w:ascii="맑은 고딕" w:eastAsia="맑은 고딕" w:hAnsi="맑은 고딕"/>
-                <w:sz w:val="22"/>
-              </w:rPr>
-            </w:pPr>
-          </w:p>
-          <w:p>
-            <w:pPr>
-              <w:jc w:val="both"/>
-              <w:rPr>
-                <w:rFonts w:ascii="맑은 고딕" w:eastAsia="맑은 고딕" w:hAnsi="맑은 고딕"/>
-                <w:sz w:val="22"/>
-              </w:rPr>
-            </w:pPr>
-          </w:p>
-        </w:tc>
-      </w:tr>
-      <w:tr>
-        <w:trPr>
-          <w:trHeight w:val="510"/>
-        </w:trPr>
-        <w:tc>
-          <w:tcPr>
-            <w:tcW w:w="1555" w:type="dxa"/>
-            <w:vMerge/>
-            <w:tcBorders>
-              <w:right w:val="single" w:sz="4" w:space="0" w:color="auto"/>
-            </w:tcBorders>
-          </w:tcPr>
-          <w:p>
-            <w:pPr>
-              <w:jc w:val="center"/>
-              <w:rPr>
-                <w:rFonts w:ascii="맑은 고딕" w:eastAsia="맑은 고딕" w:hAnsi="맑은 고딕"/>
-                <w:b/>
-                <w:bCs/>
-                <w:sz w:val="22"/>
-              </w:rPr>
-            </w:pPr>
-          </w:p>
-        </w:tc>
-        <w:tc>
-          <w:tcPr>
-            <w:tcW w:w="236" w:type="dxa"/>
-            <w:tcBorders>
-              <w:top w:val="nil"/>
-              <w:left w:val="single" w:sz="4" w:space="0" w:color="auto"/>
-              <w:bottom w:val="nil"/>
-              <w:right w:val="single" w:sz="4" w:space="0" w:color="auto"/>
-            </w:tcBorders>
-            <w:vAlign w:val="center"/>
-          </w:tcPr>
-          <w:p>
-            <w:pPr>
-              <w:jc w:val="center"/>
-              <w:rPr>
-                <w:rFonts w:ascii="맑은 고딕" w:eastAsia="맑은 고딕" w:hAnsi="맑은 고딕"/>
-                <w:sz w:val="22"/>
-              </w:rPr>
-            </w:pPr>
-          </w:p>
-        </w:tc>
-        <w:tc>
-          <w:tcPr>
-            <w:tcW w:w="1596" w:type="dxa"/>
-            <w:gridSpan w:val="3"/>
-            <w:tcBorders>
-              <w:left w:val="single" w:sz="4" w:space="0" w:color="auto"/>
-            </w:tcBorders>
-            <w:vAlign w:val="center"/>
-          </w:tcPr>
-          <w:p>
-            <w:pPr>
-              <w:jc w:val="center"/>
-              <w:rPr>
-                <w:rFonts w:ascii="맑은 고딕" w:eastAsia="맑은 고딕" w:hAnsi="맑은 고딕"/>
-                <w:sz w:val="22"/>
-              </w:rPr>
-            </w:pPr>
-            <w:r>
-              <w:rPr>
-                <w:rFonts w:ascii="맑은 고딕" w:eastAsia="맑은 고딕" w:hAnsi="맑은 고딕" w:hint="eastAsia"/>
-                <w:sz w:val="22"/>
-              </w:rPr>
-              <w:t>참고  링크</w:t>
-            </w:r>
-          </w:p>
-        </w:tc>
-        <w:tc>
-          <w:tcPr>
-            <w:tcW w:w="6814" w:type="dxa"/>
-            <w:gridSpan w:val="7"/>
-            <w:vAlign w:val="center"/>
-          </w:tcPr>
-          <w:p>
-            <w:pPr>
-              <w:jc w:val="both"/>
-              <w:rPr>
-                <w:rFonts w:ascii="맑은 고딕" w:eastAsia="맑은 고딕" w:hAnsi="맑은 고딕"/>
-                <w:sz w:val="22"/>
-              </w:rPr>
-            </w:pPr>
-          </w:p>
-        </w:tc>
-      </w:tr>
-    </w:tbl>
-    <w:p>
-      <w:pPr>
-        <w:rPr>
-          <w:rFonts w:ascii="맑은 고딕" w:eastAsia="맑은 고딕" w:hAnsi="맑은 고딕"/>
-          <w:sz w:val="4"/>
-          <w:szCs w:val="4"/>
-        </w:rPr>
-      </w:pPr>
-    </w:p>
-    <w:tbl>
-      <w:tblPr>
-        <w:tblStyle w:val="a3"/>
-        <w:tblW w:w="10201" w:type="dxa"/>
-        <w:tblInd w:w="-10" w:type="dxa"/>
-        <w:tblLayout w:type="fixed"/>
-        <w:tblLook w:val="04A0" w:firstRow="1" w:lastRow="0" w:firstColumn="1" w:lastColumn="0" w:noHBand="0" w:noVBand="1"/>
-      </w:tblPr>
-      <w:tblGrid>
-        <w:gridCol w:w="1555"/>
-        <w:gridCol w:w="236"/>
-        <w:gridCol w:w="1596"/>
-        <w:gridCol w:w="6814"/>
-      </w:tblGrid>
-      <w:tr>
-        <w:trPr>
-          <w:trHeight w:val="510"/>
-        </w:trPr>
-        <w:tc>
-          <w:tcPr>
-            <w:tcW w:w="1555" w:type="dxa"/>
-            <w:vMerge w:val="restart"/>
-            <w:tcBorders>
-              <w:top w:val="single" w:sz="4" w:space="0" w:color="auto"/>
-              <w:right w:val="single" w:sz="4" w:space="0" w:color="auto"/>
-            </w:tcBorders>
-          </w:tcPr>
-          <w:p>
-            <w:pPr>
-              <w:jc w:val="center"/>
-              <w:rPr>
-                <w:rFonts w:ascii="맑은 고딕" w:eastAsia="맑은 고딕" w:hAnsi="맑은 고딕"/>
-                <w:b/>
-                <w:bCs/>
-                <w:sz w:val="22"/>
-              </w:rPr>
-            </w:pPr>
-            <w:r>
-              <w:rPr>
-                <w:rFonts w:ascii="맑은 고딕" w:eastAsia="맑은 고딕" w:hAnsi="맑은 고딕" w:hint="eastAsia"/>
-                <w:b/>
-                <w:bCs/>
-                <w:sz w:val="22"/>
-              </w:rPr>
-              <w:t>프로젝트</w:t>
-            </w:r>
-          </w:p>
-          <w:p>
-            <w:pPr>
-              <w:jc w:val="center"/>
-              <w:rPr>
-                <w:rFonts w:ascii="맑은 고딕" w:eastAsia="맑은 고딕" w:hAnsi="맑은 고딕"/>
-                <w:b/>
-                <w:bCs/>
-                <w:sz w:val="22"/>
-              </w:rPr>
-            </w:pPr>
-            <w:r>
-              <w:rPr>
-                <w:rFonts w:ascii="맑은 고딕" w:eastAsia="맑은 고딕" w:hAnsi="맑은 고딕" w:hint="eastAsia"/>
-                <w:b/>
-                <w:bCs/>
-                <w:sz w:val="22"/>
-              </w:rPr>
-              <w:t xml:space="preserve">경험 </w:t>
-            </w:r>
-            <w:r>
-              <w:rPr>
-                <w:rFonts w:ascii="맑은 고딕" w:eastAsia="맑은 고딕" w:hAnsi="맑은 고딕"/>
-                <w:b/>
-                <w:bCs/>
-                <w:sz w:val="22"/>
-              </w:rPr>
-              <w:t>(4)</w:t>
-            </w:r>
-          </w:p>
-        </w:tc>
-        <w:tc>
-          <w:tcPr>
-            <w:tcW w:w="236" w:type="dxa"/>
-            <w:tcBorders>
-              <w:top w:val="nil"/>
-              <w:left w:val="single" w:sz="4" w:space="0" w:color="auto"/>
-              <w:bottom w:val="nil"/>
-              <w:right w:val="single" w:sz="4" w:space="0" w:color="auto"/>
-            </w:tcBorders>
-            <w:vAlign w:val="center"/>
-          </w:tcPr>
-          <w:p>
-            <w:pPr>
-              <w:jc w:val="center"/>
-              <w:rPr>
-                <w:rFonts w:ascii="맑은 고딕" w:eastAsia="맑은 고딕" w:hAnsi="맑은 고딕"/>
-                <w:sz w:val="22"/>
-              </w:rPr>
-            </w:pPr>
-          </w:p>
-        </w:tc>
-        <w:tc>
-          <w:tcPr>
-            <w:tcW w:w="1596" w:type="dxa"/>
-            <w:tcBorders>
-              <w:top w:val="single" w:sz="4" w:space="0" w:color="auto"/>
-              <w:left w:val="single" w:sz="4" w:space="0" w:color="auto"/>
-            </w:tcBorders>
-            <w:vAlign w:val="center"/>
-          </w:tcPr>
-          <w:p>
-            <w:pPr>
-              <w:jc w:val="center"/>
-              <w:rPr>
-                <w:rFonts w:ascii="맑은 고딕" w:eastAsia="맑은 고딕" w:hAnsi="맑은 고딕"/>
-                <w:sz w:val="22"/>
-              </w:rPr>
-            </w:pPr>
-            <w:r>
-              <w:rPr>
-                <w:rFonts w:ascii="맑은 고딕" w:eastAsia="맑은 고딕" w:hAnsi="맑은 고딕" w:hint="eastAsia"/>
-                <w:sz w:val="22"/>
-              </w:rPr>
-              <w:t>프로젝트명</w:t>
-            </w:r>
-          </w:p>
-        </w:tc>
-        <w:tc>
-          <w:tcPr>
-            <w:tcW w:w="6814" w:type="dxa"/>
-            <w:tcBorders>
-              <w:top w:val="single" w:sz="4" w:space="0" w:color="auto"/>
-            </w:tcBorders>
-            <w:vAlign w:val="center"/>
-          </w:tcPr>
-          <w:p>
-            <w:pPr>
-              <w:jc w:val="both"/>
-              <w:rPr>
-                <w:rFonts w:ascii="맑은 고딕" w:eastAsia="맑은 고딕" w:hAnsi="맑은 고딕"/>
-                <w:sz w:val="22"/>
-              </w:rPr>
-            </w:pPr>
-          </w:p>
-        </w:tc>
-      </w:tr>
-      <w:tr>
-        <w:trPr>
-          <w:trHeight w:val="510"/>
-        </w:trPr>
-        <w:tc>
-          <w:tcPr>
-            <w:tcW w:w="1555" w:type="dxa"/>
-            <w:vMerge/>
-            <w:tcBorders>
-              <w:right w:val="single" w:sz="4" w:space="0" w:color="auto"/>
-            </w:tcBorders>
-          </w:tcPr>
-          <w:p>
-            <w:pPr>
-              <w:jc w:val="center"/>
-              <w:rPr>
-                <w:rFonts w:ascii="맑은 고딕" w:eastAsia="맑은 고딕" w:hAnsi="맑은 고딕"/>
-                <w:b/>
-                <w:bCs/>
-                <w:sz w:val="22"/>
-              </w:rPr>
-            </w:pPr>
-          </w:p>
-        </w:tc>
-        <w:tc>
-          <w:tcPr>
-            <w:tcW w:w="236" w:type="dxa"/>
-            <w:tcBorders>
-              <w:top w:val="nil"/>
-              <w:left w:val="single" w:sz="4" w:space="0" w:color="auto"/>
-              <w:bottom w:val="nil"/>
-              <w:right w:val="single" w:sz="4" w:space="0" w:color="auto"/>
-            </w:tcBorders>
-            <w:vAlign w:val="center"/>
-          </w:tcPr>
-          <w:p>
-            <w:pPr>
-              <w:jc w:val="center"/>
-              <w:rPr>
-                <w:rFonts w:ascii="맑은 고딕" w:eastAsia="맑은 고딕" w:hAnsi="맑은 고딕"/>
-                <w:sz w:val="22"/>
-              </w:rPr>
-            </w:pPr>
-          </w:p>
-        </w:tc>
-        <w:tc>
-          <w:tcPr>
-            <w:tcW w:w="1596" w:type="dxa"/>
-            <w:tcBorders>
-              <w:left w:val="single" w:sz="4" w:space="0" w:color="auto"/>
-            </w:tcBorders>
-            <w:vAlign w:val="center"/>
-          </w:tcPr>
-          <w:p>
-            <w:pPr>
-              <w:jc w:val="center"/>
-              <w:rPr>
-                <w:rFonts w:ascii="맑은 고딕" w:eastAsia="맑은 고딕" w:hAnsi="맑은 고딕"/>
-                <w:sz w:val="22"/>
-              </w:rPr>
-            </w:pPr>
-            <w:r>
-              <w:rPr>
-                <w:rFonts w:ascii="맑은 고딕" w:eastAsia="맑은 고딕" w:hAnsi="맑은 고딕" w:hint="eastAsia"/>
-                <w:sz w:val="22"/>
-              </w:rPr>
-              <w:t xml:space="preserve">기 </w:t>
-            </w:r>
-            <w:r>
-              <w:rPr>
-                <w:rFonts w:ascii="맑은 고딕" w:eastAsia="맑은 고딕" w:hAnsi="맑은 고딕"/>
-                <w:sz w:val="22"/>
-              </w:rPr>
-              <w:t xml:space="preserve">     </w:t>
-            </w:r>
-            <w:r>
-              <w:rPr>
-                <w:rFonts w:ascii="맑은 고딕" w:eastAsia="맑은 고딕" w:hAnsi="맑은 고딕" w:hint="eastAsia"/>
-                <w:sz w:val="22"/>
-              </w:rPr>
-              <w:t>간</w:t>
-            </w:r>
-          </w:p>
-        </w:tc>
-        <w:tc>
-          <w:tcPr>
-            <w:tcW w:w="6814" w:type="dxa"/>
-            <w:vAlign w:val="center"/>
-          </w:tcPr>
-          <w:p>
-            <w:pPr>
-              <w:rPr>
-                <w:rFonts w:ascii="맑은 고딕" w:eastAsia="맑은 고딕" w:hAnsi="맑은 고딕"/>
-                <w:sz w:val="22"/>
-              </w:rPr>
-            </w:pPr>
-            <w:r>
-              <w:rPr>
-                <w:rFonts w:ascii="맑은 고딕" w:eastAsia="맑은 고딕" w:hAnsi="맑은 고딕" w:hint="eastAsia"/>
-                <w:sz w:val="22"/>
-              </w:rPr>
-              <w:t>2</w:t>
-            </w:r>
-            <w:r>
-              <w:rPr>
-                <w:rFonts w:ascii="맑은 고딕" w:eastAsia="맑은 고딕" w:hAnsi="맑은 고딕"/>
-                <w:sz w:val="22"/>
-              </w:rPr>
-              <w:t>019.00</w:t>
-            </w:r>
-            <w:r>
-              <w:rPr>
-                <w:rFonts w:ascii="맑은 고딕" w:eastAsia="맑은 고딕" w:hAnsi="맑은 고딕"/>
-                <w:sz w:val="22"/>
-              </w:rPr>
-              <w:t>.00</w:t>
-            </w:r>
-            <w:r>
-              <w:rPr>
-                <w:rFonts w:ascii="맑은 고딕" w:eastAsia="맑은 고딕" w:hAnsi="맑은 고딕"/>
-                <w:sz w:val="22"/>
-              </w:rPr>
-              <w:t xml:space="preserve"> ~ 2019.00</w:t>
-            </w:r>
-            <w:r>
-              <w:rPr>
-                <w:rFonts w:ascii="맑은 고딕" w:eastAsia="맑은 고딕" w:hAnsi="맑은 고딕"/>
-                <w:sz w:val="22"/>
-              </w:rPr>
-              <w:t>.00</w:t>
-            </w:r>
-          </w:p>
-        </w:tc>
-      </w:tr>
-      <w:tr>
-        <w:trPr>
-          <w:trHeight w:val="1134"/>
-        </w:trPr>
-        <w:tc>
-          <w:tcPr>
-            <w:tcW w:w="1555" w:type="dxa"/>
-            <w:vMerge/>
-            <w:tcBorders>
-              <w:right w:val="single" w:sz="4" w:space="0" w:color="auto"/>
-            </w:tcBorders>
-          </w:tcPr>
-          <w:p>
-            <w:pPr>
-              <w:jc w:val="center"/>
-              <w:rPr>
-                <w:rFonts w:ascii="맑은 고딕" w:eastAsia="맑은 고딕" w:hAnsi="맑은 고딕"/>
-                <w:b/>
-                <w:bCs/>
-                <w:sz w:val="22"/>
-              </w:rPr>
-            </w:pPr>
-          </w:p>
-        </w:tc>
-        <w:tc>
-          <w:tcPr>
-            <w:tcW w:w="236" w:type="dxa"/>
-            <w:tcBorders>
-              <w:top w:val="nil"/>
-              <w:left w:val="single" w:sz="4" w:space="0" w:color="auto"/>
-              <w:bottom w:val="nil"/>
-              <w:right w:val="single" w:sz="4" w:space="0" w:color="auto"/>
-            </w:tcBorders>
-            <w:vAlign w:val="center"/>
-          </w:tcPr>
-          <w:p>
-            <w:pPr>
-              <w:jc w:val="center"/>
-              <w:rPr>
-                <w:rFonts w:ascii="맑은 고딕" w:eastAsia="맑은 고딕" w:hAnsi="맑은 고딕"/>
-                <w:sz w:val="22"/>
-              </w:rPr>
-            </w:pPr>
-          </w:p>
-        </w:tc>
-        <w:tc>
-          <w:tcPr>
-            <w:tcW w:w="1596" w:type="dxa"/>
-            <w:tcBorders>
-              <w:left w:val="single" w:sz="4" w:space="0" w:color="auto"/>
-            </w:tcBorders>
-            <w:vAlign w:val="center"/>
-          </w:tcPr>
-          <w:p>
-            <w:pPr>
-              <w:jc w:val="center"/>
-              <w:rPr>
-                <w:rFonts w:ascii="맑은 고딕" w:eastAsia="맑은 고딕" w:hAnsi="맑은 고딕"/>
-                <w:sz w:val="22"/>
-              </w:rPr>
-            </w:pPr>
-            <w:r>
-              <w:rPr>
-                <w:rFonts w:ascii="맑은 고딕" w:eastAsia="맑은 고딕" w:hAnsi="맑은 고딕" w:hint="eastAsia"/>
-                <w:sz w:val="22"/>
-              </w:rPr>
-              <w:t xml:space="preserve">개 </w:t>
-            </w:r>
-            <w:r>
-              <w:rPr>
-                <w:rFonts w:ascii="맑은 고딕" w:eastAsia="맑은 고딕" w:hAnsi="맑은 고딕"/>
-                <w:sz w:val="22"/>
-              </w:rPr>
-              <w:t xml:space="preserve">     </w:t>
-            </w:r>
-            <w:r>
-              <w:rPr>
-                <w:rFonts w:ascii="맑은 고딕" w:eastAsia="맑은 고딕" w:hAnsi="맑은 고딕" w:hint="eastAsia"/>
-                <w:sz w:val="22"/>
-              </w:rPr>
-              <w:t>요</w:t>
-            </w:r>
-          </w:p>
-        </w:tc>
-        <w:tc>
-          <w:tcPr>
-            <w:tcW w:w="6814" w:type="dxa"/>
-            <w:vAlign w:val="center"/>
-          </w:tcPr>
-          <w:p>
-            <w:pPr>
-              <w:jc w:val="both"/>
-              <w:rPr>
-                <w:rFonts w:ascii="맑은 고딕" w:eastAsia="맑은 고딕" w:hAnsi="맑은 고딕"/>
-                <w:sz w:val="22"/>
-              </w:rPr>
-            </w:pPr>
-          </w:p>
-          <w:p>
-            <w:pPr>
-              <w:jc w:val="both"/>
-              <w:rPr>
-                <w:rFonts w:ascii="맑은 고딕" w:eastAsia="맑은 고딕" w:hAnsi="맑은 고딕"/>
-                <w:sz w:val="22"/>
-              </w:rPr>
-            </w:pPr>
-          </w:p>
-        </w:tc>
-      </w:tr>
-      <w:tr>
-        <w:trPr>
-          <w:trHeight w:val="510"/>
-        </w:trPr>
-        <w:tc>
-          <w:tcPr>
-            <w:tcW w:w="1555" w:type="dxa"/>
-            <w:vMerge/>
-            <w:tcBorders>
-              <w:right w:val="single" w:sz="4" w:space="0" w:color="auto"/>
-            </w:tcBorders>
-          </w:tcPr>
-          <w:p>
-            <w:pPr>
-              <w:jc w:val="center"/>
-              <w:rPr>
-                <w:rFonts w:ascii="맑은 고딕" w:eastAsia="맑은 고딕" w:hAnsi="맑은 고딕"/>
-                <w:b/>
-                <w:bCs/>
-                <w:sz w:val="22"/>
-              </w:rPr>
-            </w:pPr>
-          </w:p>
-        </w:tc>
-        <w:tc>
-          <w:tcPr>
-            <w:tcW w:w="236" w:type="dxa"/>
-            <w:tcBorders>
-              <w:top w:val="nil"/>
-              <w:left w:val="single" w:sz="4" w:space="0" w:color="auto"/>
-              <w:bottom w:val="nil"/>
-              <w:right w:val="single" w:sz="4" w:space="0" w:color="auto"/>
-            </w:tcBorders>
-            <w:vAlign w:val="center"/>
-          </w:tcPr>
-          <w:p>
-            <w:pPr>
-              <w:jc w:val="center"/>
-              <w:rPr>
-                <w:rFonts w:ascii="맑은 고딕" w:eastAsia="맑은 고딕" w:hAnsi="맑은 고딕"/>
-                <w:sz w:val="22"/>
-              </w:rPr>
-            </w:pPr>
-          </w:p>
-        </w:tc>
-        <w:tc>
-          <w:tcPr>
-            <w:tcW w:w="1596" w:type="dxa"/>
-            <w:tcBorders>
-              <w:left w:val="single" w:sz="4" w:space="0" w:color="auto"/>
-            </w:tcBorders>
-            <w:vAlign w:val="center"/>
-          </w:tcPr>
-          <w:p>
-            <w:pPr>
-              <w:jc w:val="center"/>
-              <w:rPr>
-                <w:rFonts w:ascii="맑은 고딕" w:eastAsia="맑은 고딕" w:hAnsi="맑은 고딕"/>
-                <w:sz w:val="22"/>
-              </w:rPr>
-            </w:pPr>
-            <w:r>
-              <w:rPr>
-                <w:rFonts w:ascii="맑은 고딕" w:eastAsia="맑은 고딕" w:hAnsi="맑은 고딕" w:hint="eastAsia"/>
-                <w:sz w:val="22"/>
-              </w:rPr>
-              <w:t>담당  역할</w:t>
-            </w:r>
-          </w:p>
-        </w:tc>
-        <w:tc>
-          <w:tcPr>
-            <w:tcW w:w="6814" w:type="dxa"/>
-            <w:vAlign w:val="center"/>
-          </w:tcPr>
-          <w:p>
-            <w:pPr>
-              <w:jc w:val="both"/>
-              <w:rPr>
-                <w:rFonts w:ascii="맑은 고딕" w:eastAsia="맑은 고딕" w:hAnsi="맑은 고딕"/>
-                <w:sz w:val="22"/>
-              </w:rPr>
-            </w:pPr>
-          </w:p>
-        </w:tc>
-      </w:tr>
-      <w:tr>
-        <w:trPr>
-          <w:trHeight w:val="1417"/>
-        </w:trPr>
-        <w:tc>
-          <w:tcPr>
-            <w:tcW w:w="1555" w:type="dxa"/>
-            <w:vMerge/>
-            <w:tcBorders>
-              <w:right w:val="single" w:sz="4" w:space="0" w:color="auto"/>
-            </w:tcBorders>
-          </w:tcPr>
-          <w:p>
-            <w:pPr>
-              <w:jc w:val="center"/>
-              <w:rPr>
-                <w:rFonts w:ascii="맑은 고딕" w:eastAsia="맑은 고딕" w:hAnsi="맑은 고딕"/>
-                <w:b/>
-                <w:bCs/>
-                <w:sz w:val="22"/>
-              </w:rPr>
-            </w:pPr>
-          </w:p>
-        </w:tc>
-        <w:tc>
-          <w:tcPr>
-            <w:tcW w:w="236" w:type="dxa"/>
-            <w:tcBorders>
-              <w:top w:val="nil"/>
-              <w:left w:val="single" w:sz="4" w:space="0" w:color="auto"/>
-              <w:bottom w:val="nil"/>
-              <w:right w:val="single" w:sz="4" w:space="0" w:color="auto"/>
-            </w:tcBorders>
-            <w:vAlign w:val="center"/>
-          </w:tcPr>
-          <w:p>
-            <w:pPr>
-              <w:jc w:val="center"/>
-              <w:rPr>
-                <w:rFonts w:ascii="맑은 고딕" w:eastAsia="맑은 고딕" w:hAnsi="맑은 고딕"/>
-                <w:sz w:val="22"/>
-              </w:rPr>
-            </w:pPr>
-          </w:p>
-        </w:tc>
-        <w:tc>
-          <w:tcPr>
-            <w:tcW w:w="1596" w:type="dxa"/>
-            <w:tcBorders>
-              <w:left w:val="single" w:sz="4" w:space="0" w:color="auto"/>
-            </w:tcBorders>
-            <w:vAlign w:val="center"/>
-          </w:tcPr>
-          <w:p>
-            <w:pPr>
-              <w:jc w:val="center"/>
-              <w:rPr>
-                <w:rFonts w:ascii="맑은 고딕" w:eastAsia="맑은 고딕" w:hAnsi="맑은 고딕"/>
-                <w:sz w:val="22"/>
-              </w:rPr>
-            </w:pPr>
-            <w:r>
-              <w:rPr>
-                <w:rFonts w:ascii="맑은 고딕" w:eastAsia="맑은 고딕" w:hAnsi="맑은 고딕" w:hint="eastAsia"/>
-                <w:sz w:val="22"/>
-              </w:rPr>
-              <w:t xml:space="preserve">개발 </w:t>
-            </w:r>
-            <w:r>
-              <w:rPr>
-                <w:rFonts w:ascii="맑은 고딕" w:eastAsia="맑은 고딕" w:hAnsi="맑은 고딕"/>
-                <w:sz w:val="22"/>
-              </w:rPr>
-              <w:t xml:space="preserve"> </w:t>
-            </w:r>
-            <w:r>
-              <w:rPr>
-                <w:rFonts w:ascii="맑은 고딕" w:eastAsia="맑은 고딕" w:hAnsi="맑은 고딕" w:hint="eastAsia"/>
-                <w:sz w:val="22"/>
-              </w:rPr>
-              <w:t>내용</w:t>
-            </w:r>
-          </w:p>
-          <w:p>
-            <w:pPr>
-              <w:jc w:val="center"/>
-              <w:rPr>
-                <w:rFonts w:ascii="맑은 고딕" w:eastAsia="맑은 고딕" w:hAnsi="맑은 고딕"/>
-                <w:sz w:val="22"/>
-              </w:rPr>
-            </w:pPr>
-            <w:r>
-              <w:rPr>
-                <w:rFonts w:ascii="맑은 고딕" w:eastAsia="맑은 고딕" w:hAnsi="맑은 고딕" w:hint="eastAsia"/>
-                <w:sz w:val="22"/>
-              </w:rPr>
-              <w:t>(업무성과)</w:t>
-            </w:r>
-          </w:p>
-        </w:tc>
-        <w:tc>
-          <w:tcPr>
-            <w:tcW w:w="6814" w:type="dxa"/>
-            <w:vAlign w:val="center"/>
-          </w:tcPr>
-          <w:p>
-            <w:pPr>
-              <w:jc w:val="both"/>
-              <w:rPr>
-                <w:rFonts w:ascii="맑은 고딕" w:eastAsia="맑은 고딕" w:hAnsi="맑은 고딕"/>
-                <w:sz w:val="22"/>
-              </w:rPr>
-            </w:pPr>
-          </w:p>
-          <w:p>
-            <w:pPr>
-              <w:jc w:val="both"/>
-              <w:rPr>
-                <w:rFonts w:ascii="맑은 고딕" w:eastAsia="맑은 고딕" w:hAnsi="맑은 고딕"/>
-                <w:sz w:val="22"/>
-              </w:rPr>
-            </w:pPr>
-          </w:p>
-          <w:p>
-            <w:pPr>
-              <w:jc w:val="both"/>
-              <w:rPr>
-                <w:rFonts w:ascii="맑은 고딕" w:eastAsia="맑은 고딕" w:hAnsi="맑은 고딕"/>
-                <w:sz w:val="22"/>
-              </w:rPr>
-            </w:pPr>
-          </w:p>
-        </w:tc>
-      </w:tr>
-      <w:tr>
-        <w:trPr>
-          <w:trHeight w:val="510"/>
-        </w:trPr>
-        <w:tc>
-          <w:tcPr>
-            <w:tcW w:w="1555" w:type="dxa"/>
-            <w:vMerge/>
-            <w:tcBorders>
-              <w:right w:val="single" w:sz="4" w:space="0" w:color="auto"/>
-            </w:tcBorders>
-          </w:tcPr>
-          <w:p>
-            <w:pPr>
-              <w:jc w:val="center"/>
-              <w:rPr>
-                <w:rFonts w:ascii="맑은 고딕" w:eastAsia="맑은 고딕" w:hAnsi="맑은 고딕"/>
-                <w:b/>
-                <w:bCs/>
-                <w:sz w:val="22"/>
-              </w:rPr>
-            </w:pPr>
-          </w:p>
-        </w:tc>
-        <w:tc>
-          <w:tcPr>
-            <w:tcW w:w="236" w:type="dxa"/>
-            <w:tcBorders>
-              <w:top w:val="nil"/>
-              <w:left w:val="single" w:sz="4" w:space="0" w:color="auto"/>
-              <w:bottom w:val="nil"/>
-              <w:right w:val="single" w:sz="4" w:space="0" w:color="auto"/>
-            </w:tcBorders>
-            <w:vAlign w:val="center"/>
-          </w:tcPr>
-          <w:p>
-            <w:pPr>
-              <w:jc w:val="center"/>
-              <w:rPr>
-                <w:rFonts w:ascii="맑은 고딕" w:eastAsia="맑은 고딕" w:hAnsi="맑은 고딕"/>
-                <w:sz w:val="22"/>
-              </w:rPr>
-            </w:pPr>
-          </w:p>
-        </w:tc>
-        <w:tc>
-          <w:tcPr>
-            <w:tcW w:w="1596" w:type="dxa"/>
-            <w:tcBorders>
-              <w:left w:val="single" w:sz="4" w:space="0" w:color="auto"/>
-            </w:tcBorders>
-            <w:vAlign w:val="center"/>
-          </w:tcPr>
-          <w:p>
-            <w:pPr>
-              <w:jc w:val="center"/>
-              <w:rPr>
-                <w:rFonts w:ascii="맑은 고딕" w:eastAsia="맑은 고딕" w:hAnsi="맑은 고딕"/>
-                <w:sz w:val="22"/>
-              </w:rPr>
-            </w:pPr>
-            <w:r>
-              <w:rPr>
-                <w:rFonts w:ascii="맑은 고딕" w:eastAsia="맑은 고딕" w:hAnsi="맑은 고딕" w:hint="eastAsia"/>
-                <w:sz w:val="22"/>
-              </w:rPr>
-              <w:t>참고  링크</w:t>
-            </w:r>
-          </w:p>
-        </w:tc>
-        <w:tc>
-          <w:tcPr>
-            <w:tcW w:w="6814" w:type="dxa"/>
-            <w:vAlign w:val="center"/>
-          </w:tcPr>
-          <w:p>
-            <w:pPr>
-              <w:jc w:val="both"/>
-              <w:rPr>
-                <w:rFonts w:ascii="맑은 고딕" w:eastAsia="맑은 고딕" w:hAnsi="맑은 고딕"/>
-                <w:sz w:val="22"/>
-              </w:rPr>
-            </w:pPr>
+                <w:rFonts w:ascii="맑은 고딕" w:eastAsia="맑은 고딕" w:hAnsi="맑은 고딕" w:hint="eastAsia"/>
+                <w:sz w:val="22"/>
+              </w:rPr>
+            </w:pPr>
+            <w:r>
+              <w:rPr>
+                <w:rFonts w:ascii="맑은 고딕" w:eastAsia="맑은 고딕" w:hAnsi="맑은 고딕"/>
+                <w:sz w:val="22"/>
+              </w:rPr>
+              <w:t>- 서버 배포</w:t>
+            </w:r>
           </w:p>
         </w:tc>
       </w:tr>
@@ -6921,6 +7039,7 @@
                 <w:szCs w:val="24"/>
               </w:rPr>
             </w:pPr>
+            <w:proofErr w:type="gramStart"/>
             <w:r>
               <w:rPr>
                 <w:rFonts w:ascii="맑은 고딕" w:eastAsia="맑은 고딕" w:hAnsi="맑은 고딕"/>
@@ -6941,6 +7060,7 @@
               </w:rPr>
               <w:t>자기소개</w:t>
             </w:r>
+            <w:proofErr w:type="gramEnd"/>
             <w:r>
               <w:rPr>
                 <w:rFonts w:ascii="맑은 고딕" w:eastAsia="맑은 고딕" w:hAnsi="맑은 고딕" w:hint="eastAsia"/>
@@ -7092,7 +7212,21 @@
                 <w:rFonts w:ascii="맑은 고딕" w:eastAsia="맑은 고딕" w:hAnsi="맑은 고딕" w:hint="eastAsia"/>
                 <w:sz w:val="22"/>
               </w:rPr>
-              <w:t xml:space="preserve"> 프로그램 </w:t>
+              <w:t xml:space="preserve"> 프로그램</w:t>
+            </w:r>
+            <w:r>
+              <w:rPr>
+                <w:rFonts w:ascii="맑은 고딕" w:eastAsia="맑은 고딕" w:hAnsi="맑은 고딕" w:hint="eastAsia"/>
+                <w:sz w:val="22"/>
+              </w:rPr>
+              <w:t>인</w:t>
+            </w:r>
+            <w:r>
+              <w:rPr>
+                <w:rFonts w:ascii="맑은 고딕" w:eastAsia="맑은 고딕" w:hAnsi="맑은 고딕" w:hint="eastAsia"/>
+                <w:sz w:val="22"/>
+              </w:rPr>
+              <w:t xml:space="preserve"> </w:t>
             </w:r>
             <w:r>
               <w:rPr>
@@ -7148,7 +7282,21 @@
                 <w:rFonts w:ascii="맑은 고딕" w:eastAsia="맑은 고딕" w:hAnsi="맑은 고딕"/>
                 <w:sz w:val="22"/>
               </w:rPr>
-              <w:t>소프트웨어에 더욱 관심을 가지고 컴퓨팅 사고력을 함양할 수 있었습니다. python 언어, 알고리즘, 데이터베이스, 디버깅 테스트 등의 체계적인 교육 과정을 통해 직무 역량을 키웠습니다.</w:t>
+              <w:t>소프트웨어에 더욱 관심을 가지고 컴퓨팅 사고력을 함양할 수 있었</w:t>
+            </w:r>
+            <w:r>
+              <w:rPr>
+                <w:rFonts w:ascii="맑은 고딕" w:eastAsia="맑은 고딕" w:hAnsi="맑은 고딕" w:hint="eastAsia"/>
+                <w:sz w:val="22"/>
+              </w:rPr>
+              <w:t>으며,</w:t>
+            </w:r>
+            <w:r>
+              <w:rPr>
+                <w:rFonts w:ascii="맑은 고딕" w:eastAsia="맑은 고딕" w:hAnsi="맑은 고딕"/>
+                <w:sz w:val="22"/>
+              </w:rPr>
+              <w:t xml:space="preserve"> python 언어, 알고리즘, 데이터베이스, 디버깅 테스트 등의 체계적인 교육 과정을 통해 직무 역량을 키웠습니다.</w:t>
             </w:r>
           </w:p>
           <w:p>
@@ -7164,14 +7312,30 @@
                 <w:rFonts w:ascii="맑은 고딕" w:eastAsia="맑은 고딕" w:hAnsi="맑은 고딕"/>
                 <w:sz w:val="22"/>
               </w:rPr>
-              <w:t xml:space="preserve"> 또한, 산업공학을 전공으로 하여 자료 분석과 통계의 지식을 쌓았으며, 데이터 엔지니어링의 깊은 이해를 제공하였습니다. 데이터 분석은 프로그래밍 지식뿐만 아니라 데이터에서 유의미한 의미를 끄집어내기 위한 통계 지식이 필요합니다.</w:t>
+              <w:t xml:space="preserve"> 또한, 산업공학을 전공으로 하여 자료 분석과 통계의 지식을 쌓았으며, 데이터 엔지니어링의 깊은 이해를 제공하였습니다. 데이터 분석은 프로그래밍 </w:t>
+            </w:r>
+            <w:proofErr w:type="spellStart"/>
+            <w:r>
+              <w:rPr>
+                <w:rFonts w:ascii="맑은 고딕" w:eastAsia="맑은 고딕" w:hAnsi="맑은 고딕"/>
+                <w:sz w:val="22"/>
+              </w:rPr>
+              <w:t>지식뿐만</w:t>
+            </w:r>
+            <w:proofErr w:type="spellEnd"/>
+            <w:r>
+              <w:rPr>
+                <w:rFonts w:ascii="맑은 고딕" w:eastAsia="맑은 고딕" w:hAnsi="맑은 고딕"/>
+                <w:sz w:val="22"/>
+              </w:rPr>
+              <w:t xml:space="preserve"> 아니라 데이터에서 유의미한 의미를 끄집어내기 위한 통계 지식이 필요합니다.</w:t>
             </w:r>
           </w:p>
           <w:p>
             <w:pPr>
               <w:jc w:val="both"/>
               <w:rPr>
-                <w:rFonts w:ascii="맑은 고딕" w:eastAsia="맑은 고딕" w:hAnsi="맑은 고딕" w:hint="eastAsia"/>
+                <w:rFonts w:ascii="맑은 고딕" w:eastAsia="맑은 고딕" w:hAnsi="맑은 고딕"/>
                 <w:sz w:val="22"/>
               </w:rPr>
             </w:pPr>
@@ -7304,6 +7468,46 @@
                 <w:sz w:val="22"/>
               </w:rPr>
             </w:pPr>
+            <w:r>
+              <w:rPr>
+                <w:rFonts w:ascii="맑은 고딕" w:eastAsia="맑은 고딕" w:hAnsi="맑은 고딕" w:hint="eastAsia"/>
+                <w:sz w:val="22"/>
+              </w:rPr>
+              <w:lastRenderedPageBreak/>
+              <w:t xml:space="preserve">19년 글로벌 </w:t>
+            </w:r>
+            <w:proofErr w:type="spellStart"/>
+            <w:r>
+              <w:rPr>
+                <w:rFonts w:ascii="맑은 고딕" w:eastAsia="맑은 고딕" w:hAnsi="맑은 고딕" w:hint="eastAsia"/>
+                <w:sz w:val="22"/>
+              </w:rPr>
+              <w:t>스마트팩토리</w:t>
+            </w:r>
+            <w:proofErr w:type="spellEnd"/>
+            <w:r>
+              <w:rPr>
+                <w:rFonts w:ascii="맑은 고딕" w:eastAsia="맑은 고딕" w:hAnsi="맑은 고딕" w:hint="eastAsia"/>
+                <w:sz w:val="22"/>
+              </w:rPr>
+              <w:t xml:space="preserve"> 시장규모는 541억 달러로 예상되며, 연평균 5.4%로 성장해서 2021년에는 세계적으로 601억 달러에 달하는 시장으로 성장할 것으로 예상되고 있습니다. 국내 MES 솔루션 시장은 정부의 </w:t>
+            </w:r>
+            <w:proofErr w:type="spellStart"/>
+            <w:r>
+              <w:rPr>
+                <w:rFonts w:ascii="맑은 고딕" w:eastAsia="맑은 고딕" w:hAnsi="맑은 고딕" w:hint="eastAsia"/>
+                <w:sz w:val="22"/>
+              </w:rPr>
+              <w:t>스마트팩토리</w:t>
+            </w:r>
+            <w:proofErr w:type="spellEnd"/>
+            <w:r>
+              <w:rPr>
+                <w:rFonts w:ascii="맑은 고딕" w:eastAsia="맑은 고딕" w:hAnsi="맑은 고딕" w:hint="eastAsia"/>
+                <w:sz w:val="22"/>
+              </w:rPr>
+              <w:t xml:space="preserve"> 확산 정책과 제조기업들의 생산성 제고를 위한 솔루션 도입, 그리고 4차 산업혁명에 따른 '공장 지능화'에 대한 요구가 증가하면서 성장을 견인할 전망입니다.</w:t>
+            </w:r>
             <w:bookmarkStart w:id="0" w:name="_GoBack"/>
             <w:bookmarkEnd w:id="0"/>
           </w:p>
@@ -7425,84 +7629,109 @@
             </w:pPr>
             <w:r>
               <w:rPr>
-                <w:rFonts w:ascii="맑은 고딕" w:eastAsia="맑은 고딕" w:hAnsi="맑은 고딕"/>
-                <w:sz w:val="22"/>
-              </w:rPr>
-              <w:t>[SSAFY 'quality assurance']</w:t>
+                <w:rFonts w:ascii="맑은 고딕" w:eastAsia="맑은 고딕" w:hAnsi="맑은 고딕" w:hint="eastAsia"/>
+                <w:sz w:val="22"/>
+              </w:rPr>
+              <w:t>0</w:t>
+            </w:r>
+            <w:r>
+              <w:rPr>
+                <w:rFonts w:ascii="맑은 고딕" w:eastAsia="맑은 고딕" w:hAnsi="맑은 고딕"/>
+                <w:sz w:val="22"/>
+              </w:rPr>
+              <w:t>00</w:t>
+            </w:r>
+            <w:r>
+              <w:rPr>
+                <w:rFonts w:ascii="맑은 고딕" w:eastAsia="맑은 고딕" w:hAnsi="맑은 고딕" w:hint="eastAsia"/>
+                <w:sz w:val="22"/>
+              </w:rPr>
+              <w:t xml:space="preserve">의 일원이 되어 빅데이터를 수집 및 분석, 처리, 저장의 과정을 거쳐 </w:t>
+            </w:r>
+            <w:proofErr w:type="spellStart"/>
+            <w:r>
+              <w:rPr>
+                <w:rFonts w:ascii="맑은 고딕" w:eastAsia="맑은 고딕" w:hAnsi="맑은 고딕" w:hint="eastAsia"/>
+                <w:sz w:val="22"/>
+              </w:rPr>
+              <w:t>시각화된</w:t>
+            </w:r>
+            <w:proofErr w:type="spellEnd"/>
+            <w:r>
+              <w:rPr>
+                <w:rFonts w:ascii="맑은 고딕" w:eastAsia="맑은 고딕" w:hAnsi="맑은 고딕" w:hint="eastAsia"/>
+                <w:sz w:val="22"/>
+              </w:rPr>
+              <w:t xml:space="preserve"> 결과를 제공하고, 기존에 모르고 있던 새로운 패턴을 발견함으로써 효율적인 </w:t>
+            </w:r>
+            <w:proofErr w:type="spellStart"/>
+            <w:r>
+              <w:rPr>
+                <w:rFonts w:ascii="맑은 고딕" w:eastAsia="맑은 고딕" w:hAnsi="맑은 고딕" w:hint="eastAsia"/>
+                <w:sz w:val="22"/>
+              </w:rPr>
+              <w:t>데이터베이스를</w:t>
+            </w:r>
+            <w:proofErr w:type="spellEnd"/>
+            <w:r>
+              <w:rPr>
+                <w:rFonts w:ascii="맑은 고딕" w:eastAsia="맑은 고딕" w:hAnsi="맑은 고딕" w:hint="eastAsia"/>
+                <w:sz w:val="22"/>
+              </w:rPr>
+              <w:t xml:space="preserve"> 구축하고 </w:t>
+            </w:r>
+            <w:r>
+              <w:rPr>
+                <w:rFonts w:ascii="맑은 고딕" w:eastAsia="맑은 고딕" w:hAnsi="맑은 고딕" w:hint="eastAsia"/>
+                <w:sz w:val="22"/>
+              </w:rPr>
+              <w:t>새로운 비즈니스 솔루션을</w:t>
+            </w:r>
+            <w:r>
+              <w:rPr>
+                <w:rFonts w:ascii="맑은 고딕" w:eastAsia="맑은 고딕" w:hAnsi="맑은 고딕" w:hint="eastAsia"/>
+                <w:sz w:val="22"/>
+              </w:rPr>
+              <w:t xml:space="preserve"> </w:t>
+            </w:r>
+            <w:r>
+              <w:rPr>
+                <w:rFonts w:ascii="맑은 고딕" w:eastAsia="맑은 고딕" w:hAnsi="맑은 고딕" w:hint="eastAsia"/>
+                <w:sz w:val="22"/>
+              </w:rPr>
+              <w:t>제공</w:t>
+            </w:r>
+            <w:r>
+              <w:rPr>
+                <w:rFonts w:ascii="맑은 고딕" w:eastAsia="맑은 고딕" w:hAnsi="맑은 고딕" w:hint="eastAsia"/>
+                <w:sz w:val="22"/>
+              </w:rPr>
+              <w:t>할 것입니다.</w:t>
             </w:r>
           </w:p>
           <w:p>
             <w:pPr>
               <w:jc w:val="both"/>
               <w:rPr>
-                <w:rFonts w:ascii="맑은 고딕" w:eastAsia="맑은 고딕" w:hAnsi="맑은 고딕"/>
-                <w:sz w:val="22"/>
-              </w:rPr>
-            </w:pPr>
-            <w:r>
-              <w:rPr>
-                <w:rFonts w:ascii="맑은 고딕" w:eastAsia="맑은 고딕" w:hAnsi="맑은 고딕" w:hint="eastAsia"/>
-                <w:sz w:val="22"/>
-              </w:rPr>
-              <w:t>작성한</w:t>
-            </w:r>
-            <w:r>
-              <w:rPr>
-                <w:rFonts w:ascii="맑은 고딕" w:eastAsia="맑은 고딕" w:hAnsi="맑은 고딕"/>
-                <w:sz w:val="22"/>
-              </w:rPr>
-              <w:t xml:space="preserve"> 코드에 관한 책임을 가지며, 조직원들의 코드 리뷰 또한 꼼꼼하게 확인하여 동반 성장을 이루겠습니다.</w:t>
-            </w:r>
+                <w:rFonts w:ascii="맑은 고딕" w:eastAsia="맑은 고딕" w:hAnsi="맑은 고딕" w:hint="eastAsia"/>
+                <w:sz w:val="22"/>
+              </w:rPr>
+            </w:pPr>
           </w:p>
           <w:p>
             <w:pPr>
               <w:jc w:val="both"/>
               <w:rPr>
-                <w:rFonts w:ascii="맑은 고딕" w:eastAsia="맑은 고딕" w:hAnsi="맑은 고딕"/>
-                <w:sz w:val="22"/>
-              </w:rPr>
-            </w:pPr>
-            <w:r>
-              <w:rPr>
-                <w:rFonts w:ascii="맑은 고딕" w:eastAsia="맑은 고딕" w:hAnsi="맑은 고딕" w:hint="eastAsia"/>
-                <w:sz w:val="22"/>
-              </w:rPr>
-              <w:t>삼성</w:t>
-            </w:r>
-            <w:r>
-              <w:rPr>
-                <w:rFonts w:ascii="맑은 고딕" w:eastAsia="맑은 고딕" w:hAnsi="맑은 고딕"/>
-                <w:sz w:val="22"/>
-              </w:rPr>
-              <w:t xml:space="preserve"> 청년 소프트웨어 아카데미를 통해 </w:t>
-            </w:r>
-            <w:r>
-              <w:rPr>
-                <w:rFonts w:ascii="맑은 고딕" w:eastAsia="맑은 고딕" w:hAnsi="맑은 고딕" w:hint="eastAsia"/>
-                <w:sz w:val="22"/>
-              </w:rPr>
-              <w:t>포트폴리오</w:t>
-            </w:r>
-            <w:r>
-              <w:rPr>
-                <w:rFonts w:ascii="맑은 고딕" w:eastAsia="맑은 고딕" w:hAnsi="맑은 고딕"/>
-                <w:sz w:val="22"/>
-              </w:rPr>
-              <w:t xml:space="preserve"> 페이지 </w:t>
-            </w:r>
-            <w:r>
-              <w:rPr>
-                <w:rFonts w:ascii="맑은 고딕" w:eastAsia="맑은 고딕" w:hAnsi="맑은 고딕"/>
-                <w:sz w:val="22"/>
-              </w:rPr>
-              <w:t>제작</w:t>
-            </w:r>
-            <w:r>
-              <w:rPr>
-                <w:rFonts w:ascii="맑은 고딕" w:eastAsia="맑은 고딕" w:hAnsi="맑은 고딕"/>
-                <w:sz w:val="22"/>
-              </w:rPr>
-              <w:t xml:space="preserve"> 프로젝트에 참여한 경험이 있습니다. 프로젝트는 애자일 방법론을 이용하였으며, 저는 개발과 함께 QA를 병행하여 진행하였습니다.</w:t>
+                <w:rFonts w:ascii="맑은 고딕" w:eastAsia="맑은 고딕" w:hAnsi="맑은 고딕" w:hint="eastAsia"/>
+                <w:sz w:val="22"/>
+              </w:rPr>
+            </w:pPr>
+            <w:r>
+              <w:rPr>
+                <w:rFonts w:ascii="맑은 고딕" w:eastAsia="맑은 고딕" w:hAnsi="맑은 고딕" w:hint="eastAsia"/>
+                <w:sz w:val="22"/>
+              </w:rPr>
+              <w:t>‘소프트웨어 역량’</w:t>
             </w:r>
           </w:p>
           <w:p>
@@ -7513,45 +7742,254 @@
                 <w:sz w:val="22"/>
               </w:rPr>
             </w:pPr>
+            <w:r>
+              <w:rPr>
+                <w:rFonts w:ascii="맑은 고딕" w:eastAsia="맑은 고딕" w:hAnsi="맑은 고딕" w:hint="eastAsia"/>
+                <w:sz w:val="22"/>
+              </w:rPr>
+              <w:t xml:space="preserve"> 삼성 청년 소프트웨어 아카데미를 통</w:t>
+            </w:r>
+            <w:r>
+              <w:rPr>
+                <w:rFonts w:ascii="맑은 고딕" w:eastAsia="맑은 고딕" w:hAnsi="맑은 고딕" w:hint="eastAsia"/>
+                <w:sz w:val="22"/>
+              </w:rPr>
+              <w:t>해</w:t>
+            </w:r>
+            <w:r>
+              <w:rPr>
+                <w:rFonts w:ascii="맑은 고딕" w:eastAsia="맑은 고딕" w:hAnsi="맑은 고딕" w:hint="eastAsia"/>
+                <w:sz w:val="22"/>
+              </w:rPr>
+              <w:t xml:space="preserve"> </w:t>
+            </w:r>
+            <w:r>
+              <w:rPr>
+                <w:rFonts w:ascii="맑은 고딕" w:eastAsia="맑은 고딕" w:hAnsi="맑은 고딕" w:hint="eastAsia"/>
+                <w:sz w:val="22"/>
+              </w:rPr>
+              <w:t>다양한 프로젝트에 참여하였으며,</w:t>
+            </w:r>
+            <w:r>
+              <w:rPr>
+                <w:rFonts w:ascii="맑은 고딕" w:eastAsia="맑은 고딕" w:hAnsi="맑은 고딕"/>
+                <w:sz w:val="22"/>
+              </w:rPr>
+              <w:t xml:space="preserve"> </w:t>
+            </w:r>
+            <w:r>
+              <w:rPr>
+                <w:rFonts w:ascii="맑은 고딕" w:eastAsia="맑은 고딕" w:hAnsi="맑은 고딕" w:hint="eastAsia"/>
+                <w:sz w:val="22"/>
+              </w:rPr>
+              <w:t xml:space="preserve">팀원들과 공동의 목표를 가지고 </w:t>
+            </w:r>
+            <w:r>
+              <w:rPr>
+                <w:rFonts w:ascii="맑은 고딕" w:eastAsia="맑은 고딕" w:hAnsi="맑은 고딕" w:hint="eastAsia"/>
+                <w:sz w:val="22"/>
+              </w:rPr>
+              <w:t>서로 가르쳐주고 배우면서 시너지 효과를 느꼈습니다.</w:t>
+            </w:r>
+            <w:r>
+              <w:rPr>
+                <w:rFonts w:ascii="맑은 고딕" w:eastAsia="맑은 고딕" w:hAnsi="맑은 고딕"/>
+                <w:sz w:val="22"/>
+              </w:rPr>
+              <w:t xml:space="preserve"> Git</w:t>
+            </w:r>
+            <w:r>
+              <w:rPr>
+                <w:rFonts w:ascii="맑은 고딕" w:eastAsia="맑은 고딕" w:hAnsi="맑은 고딕" w:hint="eastAsia"/>
+                <w:sz w:val="22"/>
+              </w:rPr>
+              <w:t>을 통해 프로젝트를 관리하고, 코드리뷰를 진행하면서 협업 능력을 키울 수 있었습니다.</w:t>
+            </w:r>
           </w:p>
           <w:p>
             <w:pPr>
               <w:jc w:val="both"/>
               <w:rPr>
-                <w:rFonts w:ascii="맑은 고딕" w:eastAsia="맑은 고딕" w:hAnsi="맑은 고딕"/>
-                <w:sz w:val="22"/>
-              </w:rPr>
-            </w:pPr>
-            <w:r>
-              <w:rPr>
-                <w:rFonts w:ascii="맑은 고딕" w:eastAsia="맑은 고딕" w:hAnsi="맑은 고딕"/>
-                <w:sz w:val="22"/>
-              </w:rPr>
-              <w:t>1. 프로젝트의 진행을 관리하였습니다.</w:t>
+                <w:rFonts w:ascii="맑은 고딕" w:eastAsia="맑은 고딕" w:hAnsi="맑은 고딕" w:hint="eastAsia"/>
+                <w:sz w:val="22"/>
+              </w:rPr>
+            </w:pPr>
+            <w:r>
+              <w:rPr>
+                <w:rFonts w:ascii="맑은 고딕" w:eastAsia="맑은 고딕" w:hAnsi="맑은 고딕" w:hint="eastAsia"/>
+                <w:sz w:val="22"/>
+              </w:rPr>
+              <w:t xml:space="preserve">빅데이터를 기반으로 한 영화 추천 </w:t>
+            </w:r>
+            <w:r>
+              <w:rPr>
+                <w:rFonts w:ascii="맑은 고딕" w:eastAsia="맑은 고딕" w:hAnsi="맑은 고딕" w:hint="eastAsia"/>
+                <w:sz w:val="22"/>
+              </w:rPr>
+              <w:t>시스템</w:t>
+            </w:r>
+            <w:r>
+              <w:rPr>
+                <w:rFonts w:ascii="맑은 고딕" w:eastAsia="맑은 고딕" w:hAnsi="맑은 고딕" w:hint="eastAsia"/>
+                <w:sz w:val="22"/>
+              </w:rPr>
+              <w:t xml:space="preserve"> 개발 프로젝트에 참여하였습니다. </w:t>
+            </w:r>
+            <w:r>
+              <w:rPr>
+                <w:rFonts w:ascii="맑은 고딕" w:eastAsia="맑은 고딕" w:hAnsi="맑은 고딕" w:hint="eastAsia"/>
+                <w:sz w:val="22"/>
+              </w:rPr>
+              <w:t>T</w:t>
+            </w:r>
+            <w:r>
+              <w:rPr>
+                <w:rFonts w:ascii="맑은 고딕" w:eastAsia="맑은 고딕" w:hAnsi="맑은 고딕"/>
+                <w:sz w:val="22"/>
+              </w:rPr>
+              <w:t xml:space="preserve">MDB open </w:t>
+            </w:r>
+            <w:proofErr w:type="spellStart"/>
+            <w:r>
+              <w:rPr>
+                <w:rFonts w:ascii="맑은 고딕" w:eastAsia="맑은 고딕" w:hAnsi="맑은 고딕"/>
+                <w:sz w:val="22"/>
+              </w:rPr>
+              <w:t>api</w:t>
+            </w:r>
+            <w:proofErr w:type="spellEnd"/>
+            <w:r>
+              <w:rPr>
+                <w:rFonts w:ascii="맑은 고딕" w:eastAsia="맑은 고딕" w:hAnsi="맑은 고딕" w:hint="eastAsia"/>
+                <w:sz w:val="22"/>
+              </w:rPr>
+              <w:t xml:space="preserve">를 </w:t>
+            </w:r>
+            <w:r>
+              <w:rPr>
+                <w:rFonts w:ascii="맑은 고딕" w:eastAsia="맑은 고딕" w:hAnsi="맑은 고딕" w:hint="eastAsia"/>
+                <w:sz w:val="22"/>
+              </w:rPr>
+              <w:t>활용하여</w:t>
+            </w:r>
+            <w:r>
+              <w:rPr>
+                <w:rFonts w:ascii="맑은 고딕" w:eastAsia="맑은 고딕" w:hAnsi="맑은 고딕" w:hint="eastAsia"/>
+                <w:sz w:val="22"/>
+              </w:rPr>
+              <w:t xml:space="preserve"> </w:t>
+            </w:r>
+            <w:r>
+              <w:rPr>
+                <w:rFonts w:ascii="맑은 고딕" w:eastAsia="맑은 고딕" w:hAnsi="맑은 고딕" w:hint="eastAsia"/>
+                <w:sz w:val="22"/>
+              </w:rPr>
+              <w:t>영화</w:t>
+            </w:r>
+            <w:r>
+              <w:rPr>
+                <w:rFonts w:ascii="맑은 고딕" w:eastAsia="맑은 고딕" w:hAnsi="맑은 고딕" w:hint="eastAsia"/>
+                <w:sz w:val="22"/>
+              </w:rPr>
+              <w:t>데이터를 수집하</w:t>
+            </w:r>
+            <w:r>
+              <w:rPr>
+                <w:rFonts w:ascii="맑은 고딕" w:eastAsia="맑은 고딕" w:hAnsi="맑은 고딕" w:hint="eastAsia"/>
+                <w:sz w:val="22"/>
+              </w:rPr>
+              <w:t>고</w:t>
+            </w:r>
+            <w:r>
+              <w:rPr>
+                <w:rFonts w:ascii="맑은 고딕" w:eastAsia="맑은 고딕" w:hAnsi="맑은 고딕" w:hint="eastAsia"/>
+                <w:sz w:val="22"/>
+              </w:rPr>
+              <w:t xml:space="preserve"> 데이터베이스를 구축하였으며, </w:t>
+            </w:r>
+            <w:r>
+              <w:rPr>
+                <w:rFonts w:ascii="맑은 고딕" w:eastAsia="맑은 고딕" w:hAnsi="맑은 고딕" w:hint="eastAsia"/>
+                <w:sz w:val="22"/>
+              </w:rPr>
+              <w:t xml:space="preserve">영화 상세페이지를 </w:t>
+            </w:r>
+            <w:proofErr w:type="spellStart"/>
+            <w:r>
+              <w:rPr>
+                <w:rFonts w:ascii="맑은 고딕" w:eastAsia="맑은 고딕" w:hAnsi="맑은 고딕" w:hint="eastAsia"/>
+                <w:sz w:val="22"/>
+              </w:rPr>
+              <w:t>제작하였습니다.</w:t>
+            </w:r>
+            <w:r>
+              <w:rPr>
+                <w:rFonts w:ascii="맑은 고딕" w:eastAsia="맑은 고딕" w:hAnsi="맑은 고딕"/>
+                <w:sz w:val="22"/>
+              </w:rPr>
+              <w:t xml:space="preserve"> </w:t>
+            </w:r>
+            <w:proofErr w:type="spellEnd"/>
+            <w:r>
+              <w:rPr>
+                <w:rFonts w:ascii="맑은 고딕" w:eastAsia="맑은 고딕" w:hAnsi="맑은 고딕" w:hint="eastAsia"/>
+                <w:sz w:val="22"/>
+              </w:rPr>
+              <w:t xml:space="preserve">데이터 </w:t>
+            </w:r>
+            <w:proofErr w:type="spellStart"/>
+            <w:r>
+              <w:rPr>
+                <w:rFonts w:ascii="맑은 고딕" w:eastAsia="맑은 고딕" w:hAnsi="맑은 고딕" w:hint="eastAsia"/>
+                <w:sz w:val="22"/>
+              </w:rPr>
+              <w:t>전처리</w:t>
+            </w:r>
+            <w:proofErr w:type="spellEnd"/>
+            <w:r>
+              <w:rPr>
+                <w:rFonts w:ascii="맑은 고딕" w:eastAsia="맑은 고딕" w:hAnsi="맑은 고딕" w:hint="eastAsia"/>
+                <w:sz w:val="22"/>
+              </w:rPr>
+              <w:t xml:space="preserve"> 과정을 통해 </w:t>
+            </w:r>
+            <w:r>
+              <w:rPr>
+                <w:rFonts w:ascii="맑은 고딕" w:eastAsia="맑은 고딕" w:hAnsi="맑은 고딕" w:hint="eastAsia"/>
+                <w:sz w:val="22"/>
+              </w:rPr>
+              <w:t xml:space="preserve">필터와 정렬의 기능을 구현함으로써 </w:t>
+            </w:r>
+            <w:r>
+              <w:rPr>
+                <w:rFonts w:ascii="맑은 고딕" w:eastAsia="맑은 고딕" w:hAnsi="맑은 고딕" w:hint="eastAsia"/>
+                <w:sz w:val="22"/>
+              </w:rPr>
+              <w:t xml:space="preserve">원하는 정보를 </w:t>
+            </w:r>
+            <w:r>
+              <w:rPr>
+                <w:rFonts w:ascii="맑은 고딕" w:eastAsia="맑은 고딕" w:hAnsi="맑은 고딕" w:hint="eastAsia"/>
+                <w:sz w:val="22"/>
+              </w:rPr>
+              <w:t>얻을 수 있었습니</w:t>
+            </w:r>
+            <w:r>
+              <w:rPr>
+                <w:rFonts w:ascii="맑은 고딕" w:eastAsia="맑은 고딕" w:hAnsi="맑은 고딕" w:hint="eastAsia"/>
+                <w:sz w:val="22"/>
+              </w:rPr>
+              <w:t>다.</w:t>
             </w:r>
           </w:p>
           <w:p>
             <w:pPr>
               <w:jc w:val="both"/>
               <w:rPr>
-                <w:rFonts w:ascii="맑은 고딕" w:eastAsia="맑은 고딕" w:hAnsi="맑은 고딕"/>
-                <w:sz w:val="22"/>
-              </w:rPr>
-            </w:pPr>
-            <w:r>
-              <w:rPr>
-                <w:rFonts w:ascii="맑은 고딕" w:eastAsia="맑은 고딕" w:hAnsi="맑은 고딕" w:hint="eastAsia"/>
-                <w:sz w:val="22"/>
-              </w:rPr>
-              <w:t>애자일</w:t>
-            </w:r>
-            <w:r>
-              <w:rPr>
-                <w:rFonts w:ascii="맑은 고딕" w:eastAsia="맑은 고딕" w:hAnsi="맑은 고딕"/>
-                <w:sz w:val="22"/>
-              </w:rPr>
-              <w:t xml:space="preserve"> 방법론을 적용하기 위해 지라 소프트웨어 툴을 이용하였습니다. 프로젝트 명세서의 조건을 큰 틀과 하위 기능으로 구분하여 이슈를 만듦으로써, 프로젝트 흐름을 더욱 쉽게 파악할 수 있었습니다. 그리고 팀원들을 각 이슈의 담당자로 지정하여 역할을 분배하였으며, 할 일/진행 중인 일/완료된 일 세 가지로 나누어 작업의 진행 상황을 나타내고 유동적으로 대처할 수 있었습니다.</w:t>
-            </w:r>
+                <w:rFonts w:ascii="맑은 고딕" w:eastAsia="맑은 고딕" w:hAnsi="맑은 고딕" w:hint="eastAsia"/>
+                <w:sz w:val="22"/>
+              </w:rPr>
+            </w:pPr>
           </w:p>
           <w:p>
             <w:pPr>
@@ -7566,14 +8004,21 @@
                 <w:rFonts w:ascii="맑은 고딕" w:eastAsia="맑은 고딕" w:hAnsi="맑은 고딕" w:hint="eastAsia"/>
                 <w:sz w:val="22"/>
               </w:rPr>
-              <w:t>프로젝트</w:t>
-            </w:r>
-            <w:r>
-              <w:rPr>
-                <w:rFonts w:ascii="맑은 고딕" w:eastAsia="맑은 고딕" w:hAnsi="맑은 고딕"/>
-                <w:sz w:val="22"/>
-              </w:rPr>
-              <w:t xml:space="preserve"> 명세서를 주간 단위로 계획하여 업무의 우선순위와 가중치를 파악하였으며, 끝내지 못한 업무는 다음 주차로 넘기는 과정에서 업무 진도를 확인하고 수정과 보완을 하면서 기간 내에 끝낼 수 있었습니다.</w:t>
+              <w:t>‘데이터 엔지니어</w:t>
+            </w:r>
+            <w:r>
+              <w:rPr>
+                <w:rFonts w:ascii="맑은 고딕" w:eastAsia="맑은 고딕" w:hAnsi="맑은 고딕" w:hint="eastAsia"/>
+                <w:sz w:val="22"/>
+              </w:rPr>
+              <w:t xml:space="preserve"> 역량</w:t>
+            </w:r>
+            <w:r>
+              <w:rPr>
+                <w:rFonts w:ascii="맑은 고딕" w:eastAsia="맑은 고딕" w:hAnsi="맑은 고딕" w:hint="eastAsia"/>
+                <w:sz w:val="22"/>
+              </w:rPr>
+              <w:t>’</w:t>
             </w:r>
           </w:p>
           <w:p>
@@ -7584,84 +8029,485 @@
                 <w:sz w:val="22"/>
               </w:rPr>
             </w:pPr>
+            <w:r>
+              <w:rPr>
+                <w:rFonts w:ascii="맑은 고딕" w:eastAsia="맑은 고딕" w:hAnsi="맑은 고딕" w:hint="eastAsia"/>
+                <w:sz w:val="22"/>
+              </w:rPr>
+              <w:t>학부 전공 수업으로 통계와 자료 분석을 학습하였으며, 구축된 데이터</w:t>
+            </w:r>
+            <w:r>
+              <w:rPr>
+                <w:rFonts w:ascii="맑은 고딕" w:eastAsia="맑은 고딕" w:hAnsi="맑은 고딕" w:hint="eastAsia"/>
+                <w:sz w:val="22"/>
+              </w:rPr>
+              <w:t>를</w:t>
+            </w:r>
+            <w:r>
+              <w:rPr>
+                <w:rFonts w:ascii="맑은 고딕" w:eastAsia="맑은 고딕" w:hAnsi="맑은 고딕" w:hint="eastAsia"/>
+                <w:sz w:val="22"/>
+              </w:rPr>
+              <w:t xml:space="preserve"> 분석</w:t>
+            </w:r>
+            <w:r>
+              <w:rPr>
+                <w:rFonts w:ascii="맑은 고딕" w:eastAsia="맑은 고딕" w:hAnsi="맑은 고딕" w:hint="eastAsia"/>
+                <w:sz w:val="22"/>
+              </w:rPr>
+              <w:t>하여</w:t>
+            </w:r>
+            <w:r>
+              <w:rPr>
+                <w:rFonts w:ascii="맑은 고딕" w:eastAsia="맑은 고딕" w:hAnsi="맑은 고딕" w:hint="eastAsia"/>
+                <w:sz w:val="22"/>
+              </w:rPr>
+              <w:t xml:space="preserve"> </w:t>
+            </w:r>
+            <w:r>
+              <w:rPr>
+                <w:rFonts w:ascii="맑은 고딕" w:eastAsia="맑은 고딕" w:hAnsi="맑은 고딕" w:hint="eastAsia"/>
+                <w:sz w:val="22"/>
+              </w:rPr>
+              <w:t>데이터 처리의 효율성을 높이고 새로운 정보를 획득하였습니다</w:t>
+            </w:r>
+            <w:r>
+              <w:rPr>
+                <w:rFonts w:ascii="맑은 고딕" w:eastAsia="맑은 고딕" w:hAnsi="맑은 고딕" w:hint="eastAsia"/>
+                <w:sz w:val="22"/>
+              </w:rPr>
+              <w:t>.</w:t>
+            </w:r>
+            <w:r>
+              <w:rPr>
+                <w:rFonts w:ascii="맑은 고딕" w:eastAsia="맑은 고딕" w:hAnsi="맑은 고딕"/>
+                <w:sz w:val="22"/>
+              </w:rPr>
+              <w:t xml:space="preserve"> </w:t>
+            </w:r>
+            <w:proofErr w:type="spellStart"/>
+            <w:r>
+              <w:rPr>
+                <w:rFonts w:ascii="맑은 고딕" w:eastAsia="맑은 고딕" w:hAnsi="맑은 고딕"/>
+                <w:sz w:val="22"/>
+              </w:rPr>
+              <w:t>K</w:t>
+            </w:r>
+            <w:r>
+              <w:rPr>
+                <w:rFonts w:ascii="맑은 고딕" w:eastAsia="맑은 고딕" w:hAnsi="맑은 고딕" w:hint="eastAsia"/>
+                <w:sz w:val="22"/>
+              </w:rPr>
+              <w:t>means</w:t>
+            </w:r>
+            <w:proofErr w:type="spellEnd"/>
+            <w:r>
+              <w:rPr>
+                <w:rFonts w:ascii="맑은 고딕" w:eastAsia="맑은 고딕" w:hAnsi="맑은 고딕" w:hint="eastAsia"/>
+                <w:sz w:val="22"/>
+              </w:rPr>
+              <w:t xml:space="preserve">와 </w:t>
+            </w:r>
+            <w:proofErr w:type="spellStart"/>
+            <w:r>
+              <w:rPr>
+                <w:rFonts w:ascii="맑은 고딕" w:eastAsia="맑은 고딕" w:hAnsi="맑은 고딕" w:hint="eastAsia"/>
+                <w:sz w:val="22"/>
+              </w:rPr>
+              <w:t>Hierarchial</w:t>
+            </w:r>
+            <w:proofErr w:type="spellEnd"/>
+            <w:r>
+              <w:rPr>
+                <w:rFonts w:ascii="맑은 고딕" w:eastAsia="맑은 고딕" w:hAnsi="맑은 고딕" w:hint="eastAsia"/>
+                <w:sz w:val="22"/>
+              </w:rPr>
+              <w:t xml:space="preserve"> 클러스터링 알고리즘을 구현함으로써 </w:t>
+            </w:r>
+            <w:r>
+              <w:rPr>
+                <w:rFonts w:ascii="맑은 고딕" w:eastAsia="맑은 고딕" w:hAnsi="맑은 고딕" w:hint="eastAsia"/>
+                <w:sz w:val="22"/>
+              </w:rPr>
+              <w:t>구축된 유저 데이터의</w:t>
+            </w:r>
+            <w:r>
+              <w:rPr>
+                <w:rFonts w:ascii="맑은 고딕" w:eastAsia="맑은 고딕" w:hAnsi="맑은 고딕" w:hint="eastAsia"/>
+                <w:sz w:val="22"/>
+              </w:rPr>
+              <w:t xml:space="preserve"> </w:t>
+            </w:r>
+            <w:r>
+              <w:rPr>
+                <w:rFonts w:ascii="맑은 고딕" w:eastAsia="맑은 고딕" w:hAnsi="맑은 고딕"/>
+                <w:sz w:val="22"/>
+              </w:rPr>
+              <w:t>성별</w:t>
+            </w:r>
+            <w:r>
+              <w:rPr>
+                <w:rFonts w:ascii="맑은 고딕" w:eastAsia="맑은 고딕" w:hAnsi="맑은 고딕" w:hint="eastAsia"/>
+                <w:sz w:val="22"/>
+              </w:rPr>
+              <w:t>,</w:t>
+            </w:r>
+            <w:r>
+              <w:rPr>
+                <w:rFonts w:ascii="맑은 고딕" w:eastAsia="맑은 고딕" w:hAnsi="맑은 고딕"/>
+                <w:sz w:val="22"/>
+              </w:rPr>
+              <w:t xml:space="preserve"> 나</w:t>
+            </w:r>
+            <w:r>
+              <w:rPr>
+                <w:rFonts w:ascii="맑은 고딕" w:eastAsia="맑은 고딕" w:hAnsi="맑은 고딕" w:hint="eastAsia"/>
+                <w:sz w:val="22"/>
+              </w:rPr>
+              <w:t>이,</w:t>
+            </w:r>
+            <w:r>
+              <w:rPr>
+                <w:rFonts w:ascii="맑은 고딕" w:eastAsia="맑은 고딕" w:hAnsi="맑은 고딕"/>
+                <w:sz w:val="22"/>
+              </w:rPr>
+              <w:t xml:space="preserve"> 직업의</w:t>
+            </w:r>
+            <w:r>
+              <w:rPr>
+                <w:rFonts w:ascii="맑은 고딕" w:eastAsia="맑은 고딕" w:hAnsi="맑은 고딕" w:hint="eastAsia"/>
+                <w:sz w:val="22"/>
+              </w:rPr>
+              <w:t xml:space="preserve"> </w:t>
+            </w:r>
+            <w:r>
+              <w:rPr>
+                <w:rFonts w:ascii="맑은 고딕" w:eastAsia="맑은 고딕" w:hAnsi="맑은 고딕"/>
+                <w:sz w:val="22"/>
+              </w:rPr>
+              <w:t>정보를</w:t>
+            </w:r>
+            <w:r>
+              <w:rPr>
+                <w:rFonts w:ascii="맑은 고딕" w:eastAsia="맑은 고딕" w:hAnsi="맑은 고딕" w:hint="eastAsia"/>
+                <w:sz w:val="22"/>
+              </w:rPr>
+              <w:t xml:space="preserve"> 분석하여 공통된 특성의 군집을 </w:t>
+            </w:r>
+            <w:r>
+              <w:rPr>
+                <w:rFonts w:ascii="맑은 고딕" w:eastAsia="맑은 고딕" w:hAnsi="맑은 고딕" w:hint="eastAsia"/>
+                <w:sz w:val="22"/>
+              </w:rPr>
+              <w:lastRenderedPageBreak/>
+              <w:t>형성하</w:t>
+            </w:r>
+            <w:r>
+              <w:rPr>
+                <w:rFonts w:ascii="맑은 고딕" w:eastAsia="맑은 고딕" w:hAnsi="맑은 고딕" w:hint="eastAsia"/>
+                <w:sz w:val="22"/>
+              </w:rPr>
+              <w:t>였습니다.</w:t>
+            </w:r>
+            <w:r>
+              <w:rPr>
+                <w:rFonts w:ascii="맑은 고딕" w:eastAsia="맑은 고딕" w:hAnsi="맑은 고딕"/>
+                <w:sz w:val="22"/>
+              </w:rPr>
+              <w:t xml:space="preserve"> </w:t>
+            </w:r>
+            <w:r>
+              <w:rPr>
+                <w:rFonts w:ascii="맑은 고딕" w:eastAsia="맑은 고딕" w:hAnsi="맑은 고딕"/>
+                <w:sz w:val="22"/>
+              </w:rPr>
+              <w:t>형성된</w:t>
+            </w:r>
+            <w:r>
+              <w:rPr>
+                <w:rFonts w:ascii="맑은 고딕" w:eastAsia="맑은 고딕" w:hAnsi="맑은 고딕" w:hint="eastAsia"/>
+                <w:sz w:val="22"/>
+              </w:rPr>
+              <w:t xml:space="preserve"> </w:t>
+            </w:r>
+            <w:r>
+              <w:rPr>
+                <w:rFonts w:ascii="맑은 고딕" w:eastAsia="맑은 고딕" w:hAnsi="맑은 고딕"/>
+                <w:sz w:val="22"/>
+              </w:rPr>
+              <w:t>군집</w:t>
+            </w:r>
+            <w:r>
+              <w:rPr>
+                <w:rFonts w:ascii="맑은 고딕" w:eastAsia="맑은 고딕" w:hAnsi="맑은 고딕" w:hint="eastAsia"/>
+                <w:sz w:val="22"/>
+              </w:rPr>
+              <w:t>을 통해 군집 내 다른 유저들이 높은 평점을 준</w:t>
+            </w:r>
+            <w:r>
+              <w:rPr>
+                <w:rFonts w:ascii="맑은 고딕" w:eastAsia="맑은 고딕" w:hAnsi="맑은 고딕" w:hint="eastAsia"/>
+                <w:sz w:val="22"/>
+              </w:rPr>
+              <w:t xml:space="preserve"> 영화를 </w:t>
+            </w:r>
+            <w:r>
+              <w:rPr>
+                <w:rFonts w:ascii="맑은 고딕" w:eastAsia="맑은 고딕" w:hAnsi="맑은 고딕" w:hint="eastAsia"/>
+                <w:sz w:val="22"/>
+              </w:rPr>
+              <w:t xml:space="preserve">해당 </w:t>
+            </w:r>
+            <w:r>
+              <w:rPr>
+                <w:rFonts w:ascii="맑은 고딕" w:eastAsia="맑은 고딕" w:hAnsi="맑은 고딕"/>
+                <w:sz w:val="22"/>
+              </w:rPr>
+              <w:t>유저에게</w:t>
+            </w:r>
+            <w:r>
+              <w:rPr>
+                <w:rFonts w:ascii="맑은 고딕" w:eastAsia="맑은 고딕" w:hAnsi="맑은 고딕" w:hint="eastAsia"/>
+                <w:sz w:val="22"/>
+              </w:rPr>
+              <w:t xml:space="preserve"> </w:t>
+            </w:r>
+            <w:r>
+              <w:rPr>
+                <w:rFonts w:ascii="맑은 고딕" w:eastAsia="맑은 고딕" w:hAnsi="맑은 고딕"/>
+                <w:sz w:val="22"/>
+              </w:rPr>
+              <w:t>추천하였습니다</w:t>
+            </w:r>
+            <w:r>
+              <w:rPr>
+                <w:rFonts w:ascii="맑은 고딕" w:eastAsia="맑은 고딕" w:hAnsi="맑은 고딕" w:hint="eastAsia"/>
+                <w:sz w:val="22"/>
+              </w:rPr>
+              <w:t>.</w:t>
+            </w:r>
           </w:p>
           <w:p>
             <w:pPr>
               <w:jc w:val="both"/>
               <w:rPr>
-                <w:rFonts w:ascii="맑은 고딕" w:eastAsia="맑은 고딕" w:hAnsi="맑은 고딕"/>
-                <w:sz w:val="22"/>
-              </w:rPr>
-            </w:pPr>
-            <w:r>
-              <w:rPr>
-                <w:rFonts w:ascii="맑은 고딕" w:eastAsia="맑은 고딕" w:hAnsi="맑은 고딕"/>
-                <w:sz w:val="22"/>
-              </w:rPr>
-              <w:t>2. 전체적인 코드를 관리하였습니다.</w:t>
+                <w:rFonts w:ascii="맑은 고딕" w:eastAsia="맑은 고딕" w:hAnsi="맑은 고딕" w:hint="eastAsia"/>
+                <w:sz w:val="22"/>
+              </w:rPr>
+            </w:pPr>
+            <w:r>
+              <w:rPr>
+                <w:rFonts w:ascii="맑은 고딕" w:eastAsia="맑은 고딕" w:hAnsi="맑은 고딕" w:hint="eastAsia"/>
+                <w:sz w:val="22"/>
+              </w:rPr>
+              <w:t>또한,</w:t>
+            </w:r>
+            <w:r>
+              <w:rPr>
+                <w:rFonts w:ascii="맑은 고딕" w:eastAsia="맑은 고딕" w:hAnsi="맑은 고딕" w:hint="eastAsia"/>
+                <w:sz w:val="22"/>
+              </w:rPr>
+              <w:t xml:space="preserve"> </w:t>
+            </w:r>
+            <w:proofErr w:type="spellStart"/>
+            <w:r>
+              <w:rPr>
+                <w:rFonts w:ascii="맑은 고딕" w:eastAsia="맑은 고딕" w:hAnsi="맑은 고딕" w:hint="eastAsia"/>
+                <w:sz w:val="22"/>
+              </w:rPr>
+              <w:t>협업필터링을</w:t>
+            </w:r>
+            <w:proofErr w:type="spellEnd"/>
+            <w:r>
+              <w:rPr>
+                <w:rFonts w:ascii="맑은 고딕" w:eastAsia="맑은 고딕" w:hAnsi="맑은 고딕" w:hint="eastAsia"/>
+                <w:sz w:val="22"/>
+              </w:rPr>
+              <w:t xml:space="preserve"> 활용하여 기존 </w:t>
+            </w:r>
+            <w:r>
+              <w:rPr>
+                <w:rFonts w:ascii="맑은 고딕" w:eastAsia="맑은 고딕" w:hAnsi="맑은 고딕"/>
+                <w:sz w:val="22"/>
+              </w:rPr>
+              <w:t>데이터를</w:t>
+            </w:r>
+            <w:r>
+              <w:rPr>
+                <w:rFonts w:ascii="맑은 고딕" w:eastAsia="맑은 고딕" w:hAnsi="맑은 고딕" w:hint="eastAsia"/>
+                <w:sz w:val="22"/>
+              </w:rPr>
+              <w:t xml:space="preserve"> </w:t>
+            </w:r>
+            <w:r>
+              <w:rPr>
+                <w:rFonts w:ascii="맑은 고딕" w:eastAsia="맑은 고딕" w:hAnsi="맑은 고딕"/>
+                <w:sz w:val="22"/>
+              </w:rPr>
+              <w:t>분석해</w:t>
+            </w:r>
+            <w:r>
+              <w:rPr>
+                <w:rFonts w:ascii="맑은 고딕" w:eastAsia="맑은 고딕" w:hAnsi="맑은 고딕" w:hint="eastAsia"/>
+                <w:sz w:val="22"/>
+              </w:rPr>
+              <w:t xml:space="preserve"> </w:t>
+            </w:r>
+            <w:r>
+              <w:rPr>
+                <w:rFonts w:ascii="맑은 고딕" w:eastAsia="맑은 고딕" w:hAnsi="맑은 고딕"/>
+                <w:sz w:val="22"/>
+              </w:rPr>
+              <w:t>새로운</w:t>
+            </w:r>
+            <w:r>
+              <w:rPr>
+                <w:rFonts w:ascii="맑은 고딕" w:eastAsia="맑은 고딕" w:hAnsi="맑은 고딕" w:hint="eastAsia"/>
+                <w:sz w:val="22"/>
+              </w:rPr>
+              <w:t xml:space="preserve"> 데이터의 결과값을 추측할 수 있었습니다.</w:t>
+            </w:r>
+            <w:r>
+              <w:rPr>
+                <w:rFonts w:ascii="맑은 고딕" w:eastAsia="맑은 고딕" w:hAnsi="맑은 고딕"/>
+                <w:sz w:val="22"/>
+              </w:rPr>
+              <w:t xml:space="preserve"> </w:t>
+            </w:r>
+            <w:r>
+              <w:rPr>
+                <w:rFonts w:ascii="맑은 고딕" w:eastAsia="맑은 고딕" w:hAnsi="맑은 고딕" w:hint="eastAsia"/>
+                <w:sz w:val="22"/>
+              </w:rPr>
+              <w:t>M</w:t>
+            </w:r>
+            <w:r>
+              <w:rPr>
+                <w:rFonts w:ascii="맑은 고딕" w:eastAsia="맑은 고딕" w:hAnsi="맑은 고딕"/>
+                <w:sz w:val="22"/>
+              </w:rPr>
+              <w:t>atrix Factorization(SVD)</w:t>
+            </w:r>
+            <w:r>
+              <w:rPr>
+                <w:rFonts w:ascii="맑은 고딕" w:eastAsia="맑은 고딕" w:hAnsi="맑은 고딕" w:hint="eastAsia"/>
+                <w:sz w:val="22"/>
+              </w:rPr>
+              <w:t>를 사용하여 기존 유저가 등록한 평점 정보를 분석하여 해당 유저와 비슷한 성향의 유저들이 기존에 높은 평점을 준 영화를 추천할 수 있었습니다.</w:t>
+            </w:r>
+            <w:r>
+              <w:rPr>
+                <w:rFonts w:ascii="맑은 고딕" w:eastAsia="맑은 고딕" w:hAnsi="맑은 고딕"/>
+                <w:sz w:val="22"/>
+              </w:rPr>
+              <w:t xml:space="preserve"> </w:t>
+            </w:r>
+            <w:r>
+              <w:rPr>
+                <w:rFonts w:ascii="맑은 고딕" w:eastAsia="맑은 고딕" w:hAnsi="맑은 고딕" w:hint="eastAsia"/>
+                <w:sz w:val="22"/>
+              </w:rPr>
+              <w:t>이를 통해 유저와 영화의 숨겨진 특징을 고려한 추천 시스템을 제공하였습니다.</w:t>
             </w:r>
           </w:p>
           <w:p>
             <w:pPr>
               <w:jc w:val="both"/>
               <w:rPr>
-                <w:rFonts w:ascii="맑은 고딕" w:eastAsia="맑은 고딕" w:hAnsi="맑은 고딕"/>
-                <w:sz w:val="22"/>
-              </w:rPr>
-            </w:pPr>
-            <w:r>
-              <w:rPr>
-                <w:rFonts w:ascii="맑은 고딕" w:eastAsia="맑은 고딕" w:hAnsi="맑은 고딕" w:hint="eastAsia"/>
-                <w:sz w:val="22"/>
-              </w:rPr>
-              <w:lastRenderedPageBreak/>
-              <w:t>프로젝트를</w:t>
-            </w:r>
-            <w:r>
-              <w:rPr>
-                <w:rFonts w:ascii="맑은 고딕" w:eastAsia="맑은 고딕" w:hAnsi="맑은 고딕"/>
-                <w:sz w:val="22"/>
-              </w:rPr>
-              <w:t xml:space="preserve"> 진행하면서 서로의 코드가 충돌하는 경우가 많았습니다. 이러한 문제를 해결하기 위해 테스트를 진행하면서 발생하는 또 다른 테스트 케이스를 새로운 이슈로 만들었습니다. 또한, 사전에 정적분석을 통해 코드의 이상 유무를 확인함으로써 버그를 예방할 수 있었습니다.</w:t>
-            </w:r>
-          </w:p>
-          <w:p>
-            <w:pPr>
-              <w:jc w:val="both"/>
-              <w:rPr>
-                <w:rFonts w:ascii="맑은 고딕" w:eastAsia="맑은 고딕" w:hAnsi="맑은 고딕"/>
-                <w:sz w:val="22"/>
-              </w:rPr>
-            </w:pPr>
-            <w:r>
-              <w:rPr>
-                <w:rFonts w:ascii="맑은 고딕" w:eastAsia="맑은 고딕" w:hAnsi="맑은 고딕" w:hint="eastAsia"/>
-                <w:sz w:val="22"/>
-              </w:rPr>
-              <w:t>프로젝트</w:t>
-            </w:r>
-            <w:r>
-              <w:rPr>
-                <w:rFonts w:ascii="맑은 고딕" w:eastAsia="맑은 고딕" w:hAnsi="맑은 고딕"/>
-                <w:sz w:val="22"/>
-              </w:rPr>
-              <w:t xml:space="preserve"> 중 사용자 정보를 관리하는 이슈에서 관리자 계정으로 로그인했을 때만 관리자 페이지에 접근할 수 있도록 하는 조건이 있었습니다. 이 조건을 구현하기 위해 관리자 계정이 아닐 땐 관리자 페이지 버튼을 제거하여 UI에서의 접근을 막았습니다. 그러나 URL을 통해 강제 접근을 할 때는 관리자 계정이 아니더라도 접근할 수 있다는 문제를 발견하였습니다. 이러한 버그를 새로운 테스트 케이스로 관리하여 사전에 문제를 해결하였습니다.</w:t>
-            </w:r>
-          </w:p>
-          <w:p>
-            <w:pPr>
-              <w:jc w:val="both"/>
-              <w:rPr>
-                <w:rFonts w:ascii="맑은 고딕" w:eastAsia="맑은 고딕" w:hAnsi="맑은 고딕" w:hint="eastAsia"/>
-                <w:sz w:val="22"/>
-              </w:rPr>
-            </w:pPr>
-            <w:r>
-              <w:rPr>
-                <w:rFonts w:ascii="맑은 고딕" w:eastAsia="맑은 고딕" w:hAnsi="맑은 고딕"/>
-                <w:sz w:val="22"/>
-              </w:rPr>
-              <w:t>QA의 역할을 통해 자신이 맡은 부분에만 신경을 써서 발생하는 문제를 사전에 방지할 수 있었으며, 사용자들이 이용하기 전 사전에 검토하여 서비스 품질을 높일 수 있었습니다.</w:t>
+                <w:rFonts w:ascii="맑은 고딕" w:eastAsia="맑은 고딕" w:hAnsi="맑은 고딕" w:hint="eastAsia"/>
+                <w:sz w:val="22"/>
+              </w:rPr>
+            </w:pPr>
+            <w:r>
+              <w:rPr>
+                <w:rFonts w:ascii="맑은 고딕" w:eastAsia="맑은 고딕" w:hAnsi="맑은 고딕" w:hint="eastAsia"/>
+                <w:sz w:val="22"/>
+              </w:rPr>
+              <w:t xml:space="preserve">이를 통해 빅데이터 분석과 추천 시스템에 대해 학습할 </w:t>
+            </w:r>
+            <w:r>
+              <w:rPr>
+                <w:rFonts w:ascii="맑은 고딕" w:eastAsia="맑은 고딕" w:hAnsi="맑은 고딕"/>
+                <w:sz w:val="22"/>
+              </w:rPr>
+              <w:t>수</w:t>
+            </w:r>
+            <w:r>
+              <w:rPr>
+                <w:rFonts w:ascii="맑은 고딕" w:eastAsia="맑은 고딕" w:hAnsi="맑은 고딕" w:hint="eastAsia"/>
+                <w:sz w:val="22"/>
+              </w:rPr>
+              <w:t xml:space="preserve"> </w:t>
+            </w:r>
+            <w:r>
+              <w:rPr>
+                <w:rFonts w:ascii="맑은 고딕" w:eastAsia="맑은 고딕" w:hAnsi="맑은 고딕"/>
+                <w:sz w:val="22"/>
+              </w:rPr>
+              <w:t>있었</w:t>
+            </w:r>
+            <w:r>
+              <w:rPr>
+                <w:rFonts w:ascii="맑은 고딕" w:eastAsia="맑은 고딕" w:hAnsi="맑은 고딕" w:hint="eastAsia"/>
+                <w:sz w:val="22"/>
+              </w:rPr>
+              <w:t>으며,</w:t>
+            </w:r>
+            <w:r>
+              <w:rPr>
+                <w:rFonts w:ascii="맑은 고딕" w:eastAsia="맑은 고딕" w:hAnsi="맑은 고딕"/>
+                <w:sz w:val="22"/>
+              </w:rPr>
+              <w:t xml:space="preserve"> 데이터를</w:t>
+            </w:r>
+            <w:r>
+              <w:rPr>
+                <w:rFonts w:ascii="맑은 고딕" w:eastAsia="맑은 고딕" w:hAnsi="맑은 고딕" w:hint="eastAsia"/>
+                <w:sz w:val="22"/>
+              </w:rPr>
+              <w:t xml:space="preserve"> </w:t>
+            </w:r>
+            <w:r>
+              <w:rPr>
+                <w:rFonts w:ascii="맑은 고딕" w:eastAsia="맑은 고딕" w:hAnsi="맑은 고딕"/>
+                <w:sz w:val="22"/>
+              </w:rPr>
+              <w:t>통해</w:t>
+            </w:r>
+            <w:r>
+              <w:rPr>
+                <w:rFonts w:ascii="맑은 고딕" w:eastAsia="맑은 고딕" w:hAnsi="맑은 고딕" w:hint="eastAsia"/>
+                <w:sz w:val="22"/>
+              </w:rPr>
+              <w:t xml:space="preserve"> 맞춤형 </w:t>
+            </w:r>
+            <w:r>
+              <w:rPr>
+                <w:rFonts w:ascii="맑은 고딕" w:eastAsia="맑은 고딕" w:hAnsi="맑은 고딕"/>
+                <w:sz w:val="22"/>
+              </w:rPr>
+              <w:t>서비스를</w:t>
+            </w:r>
+            <w:r>
+              <w:rPr>
+                <w:rFonts w:ascii="맑은 고딕" w:eastAsia="맑은 고딕" w:hAnsi="맑은 고딕" w:hint="eastAsia"/>
+                <w:sz w:val="22"/>
+              </w:rPr>
+              <w:t xml:space="preserve"> </w:t>
+            </w:r>
+            <w:r>
+              <w:rPr>
+                <w:rFonts w:ascii="맑은 고딕" w:eastAsia="맑은 고딕" w:hAnsi="맑은 고딕"/>
+                <w:sz w:val="22"/>
+              </w:rPr>
+              <w:t>제공</w:t>
+            </w:r>
+            <w:r>
+              <w:rPr>
+                <w:rFonts w:ascii="맑은 고딕" w:eastAsia="맑은 고딕" w:hAnsi="맑은 고딕" w:hint="eastAsia"/>
+                <w:sz w:val="22"/>
+              </w:rPr>
+              <w:t>하였습니다.</w:t>
             </w:r>
           </w:p>
         </w:tc>
@@ -7879,7 +8725,35 @@
               <w:rPr>
                 <w:szCs w:val="20"/>
               </w:rPr>
-              <w:t xml:space="preserve"> 창업동아리 원들과 직접 제품을 설계하고 제작해 본 경험이 있습니다. 구상한 제품은 스마트 좌욕기로 기존 좌욕기의 불편함을 제거하고자 하였습니다.</w:t>
+              <w:t xml:space="preserve"> 창업동아리 원들과 직접 제품을 설계하고 제작해 본 경험이 있습니다. 구상한 제품은 스마트 </w:t>
+            </w:r>
+            <w:proofErr w:type="spellStart"/>
+            <w:r>
+              <w:rPr>
+                <w:szCs w:val="20"/>
+              </w:rPr>
+              <w:t>좌욕기로</w:t>
+            </w:r>
+            <w:proofErr w:type="spellEnd"/>
+            <w:r>
+              <w:rPr>
+                <w:szCs w:val="20"/>
+              </w:rPr>
+              <w:t xml:space="preserve"> 기존 </w:t>
+            </w:r>
+            <w:proofErr w:type="spellStart"/>
+            <w:r>
+              <w:rPr>
+                <w:szCs w:val="20"/>
+              </w:rPr>
+              <w:t>좌욕기의</w:t>
+            </w:r>
+            <w:proofErr w:type="spellEnd"/>
+            <w:r>
+              <w:rPr>
+                <w:szCs w:val="20"/>
+              </w:rPr>
+              <w:t xml:space="preserve"> 불편함을 제거하고자 하였습니다.</w:t>
             </w:r>
           </w:p>
           <w:p>
@@ -7895,7 +8769,49 @@
               <w:rPr>
                 <w:szCs w:val="20"/>
               </w:rPr>
-              <w:t xml:space="preserve"> 먼저 사용자의 요구와 불편 사항을 조사하였습니다. 실제로 좌욕기를 사용해 본 적이 있는 인원들을 조사하여 통계적인 수치로 나타내었고 그 결과 좌욕기의 물의 온도가 빨리 내려가는 문제점을 발견하였습니다. 이 문제를 해결하기 위해 온도 측정 센서와 PTC 발열체를 이용한 발열 장치 개발을 목표로 설정하였습니다.</w:t>
+              <w:t xml:space="preserve"> 먼저 사용자의 요구와 불편 사항을 조사하였습니다. 실제로 </w:t>
+            </w:r>
+            <w:proofErr w:type="spellStart"/>
+            <w:r>
+              <w:rPr>
+                <w:szCs w:val="20"/>
+              </w:rPr>
+              <w:t>좌욕기를</w:t>
+            </w:r>
+            <w:proofErr w:type="spellEnd"/>
+            <w:r>
+              <w:rPr>
+                <w:szCs w:val="20"/>
+              </w:rPr>
+              <w:t xml:space="preserve"> 사용해 본 적이 있는 인원들을 조사하여 통계적인 수치로 </w:t>
+            </w:r>
+            <w:proofErr w:type="spellStart"/>
+            <w:r>
+              <w:rPr>
+                <w:szCs w:val="20"/>
+              </w:rPr>
+              <w:t>나타내었고</w:t>
+            </w:r>
+            <w:proofErr w:type="spellEnd"/>
+            <w:r>
+              <w:rPr>
+                <w:szCs w:val="20"/>
+              </w:rPr>
+              <w:t xml:space="preserve"> 그 결과 </w:t>
+            </w:r>
+            <w:proofErr w:type="spellStart"/>
+            <w:r>
+              <w:rPr>
+                <w:szCs w:val="20"/>
+              </w:rPr>
+              <w:t>좌욕기의</w:t>
+            </w:r>
+            <w:proofErr w:type="spellEnd"/>
+            <w:r>
+              <w:rPr>
+                <w:szCs w:val="20"/>
+              </w:rPr>
+              <w:t xml:space="preserve"> 물의 온도가 빨리 내려가는 문제점을 발견하였습니다. 이 문제를 해결하기 위해 온도 측정 센서와 PTC 발열체를 이용한 발열 장치 개발을 목표로 설정하였습니다.</w:t>
             </w:r>
           </w:p>
           <w:p>
@@ -7911,7 +8827,34 @@
               <w:rPr>
                 <w:szCs w:val="20"/>
               </w:rPr>
-              <w:t xml:space="preserve"> 그러나 물의 온도를 특정한 값으로 지정하고 그 온도에 맞는 수온을 유지하도록 발열 장치를 제어하는 과정에서 어려움을 느꼈습니다. 저흰 애플리케이션을 개발하여 좌욕기와 연동하는 방법을 고려해 보았습니다. 기능을 구현하는 과정이 쉽지 않았지만, 도서와 인터넷 검색, 컴퓨터공학과 대학원생에게 찾아가 피드백을 구하는 등의 끊임없는 노력으로 기능을 구현할 수 있었습니다.</w:t>
+              <w:t xml:space="preserve"> 그러나 물의 온도를 특정한 값으로 지정하고 그 온도에 맞는 수온을 유지하도록 발열 장치를 제어하는 과정에서 어려움을 느꼈습니다. 저흰 애플리케이션을 개발하여 </w:t>
+            </w:r>
+            <w:proofErr w:type="spellStart"/>
+            <w:r>
+              <w:rPr>
+                <w:szCs w:val="20"/>
+              </w:rPr>
+              <w:t>좌욕기와</w:t>
+            </w:r>
+            <w:proofErr w:type="spellEnd"/>
+            <w:r>
+              <w:rPr>
+                <w:szCs w:val="20"/>
+              </w:rPr>
+              <w:t xml:space="preserve"> 연동하는 방법을 고려해 보았습니다. 기능을 구현하는 과정이 쉽지 않았지만, 도서와 인터넷 검색, 컴퓨터공학과 대학원생에게 찾아가 피드백을 구하는 등의 끊임없는 노력으로 </w:t>
+            </w:r>
+            <w:r>
+              <w:rPr>
+                <w:rFonts w:hint="eastAsia"/>
+                <w:szCs w:val="20"/>
+              </w:rPr>
+              <w:t xml:space="preserve">간단한 </w:t>
+            </w:r>
+            <w:r>
+              <w:rPr>
+                <w:szCs w:val="20"/>
+              </w:rPr>
+              <w:t>기능을 구현할 수 있었습니다.</w:t>
             </w:r>
           </w:p>
           <w:p>
@@ -7927,7 +8870,21 @@
               <w:rPr>
                 <w:szCs w:val="20"/>
               </w:rPr>
-              <w:t xml:space="preserve"> 또한, 발열 장치를 실행시킨 후 온도가 상승하는 데까지 걸리는 시간을 고려하기 위해 반복적으로 테스트하여 측정하였습니다. 측정 결과를 통해 분포를 알아냈고 분포를 지정 온도에 맞게 적용하였습니다. 그리고 온도별 발열 장치의 재실행 시간을 데이터로 만들어 기능을 완성할 수 있었습니다.</w:t>
+              <w:t xml:space="preserve"> 또한, 발열 장치를 실행시킨 후 온도가 상승하는 데까지 걸리는 시간을 고려하기 위해 반복적으로 테스트하여 측정하였습니다. 측정 결과를 통해 분포를 알아냈고 분포를 지정 온도에 맞게 적용하였습니다. 그리고 </w:t>
+            </w:r>
+            <w:proofErr w:type="spellStart"/>
+            <w:r>
+              <w:rPr>
+                <w:szCs w:val="20"/>
+              </w:rPr>
+              <w:t>온도별</w:t>
+            </w:r>
+            <w:proofErr w:type="spellEnd"/>
+            <w:r>
+              <w:rPr>
+                <w:szCs w:val="20"/>
+              </w:rPr>
+              <w:t xml:space="preserve"> 발열 장치의 재실행 시간을 데이터로 만들어 기능을 완성할 수 있었습니다.</w:t>
             </w:r>
           </w:p>
           <w:p>
@@ -7943,7 +8900,21 @@
               <w:rPr>
                 <w:szCs w:val="20"/>
               </w:rPr>
-              <w:t xml:space="preserve"> 결과적으로 애플리케이션을 통해 발열 장치를 제어하여 물의 온도를 높이고 수온을 유지하였으며, 사용자가 느낀 좌욕기의 불편함을 해결하였습니다.</w:t>
+              <w:t xml:space="preserve"> 결과적으로 애플리케이션을 통해 발열 장치를 제어하여 물의 온도를 높이고 수온을 유지하였으며, 사용자가 느낀 </w:t>
+            </w:r>
+            <w:proofErr w:type="spellStart"/>
+            <w:r>
+              <w:rPr>
+                <w:szCs w:val="20"/>
+              </w:rPr>
+              <w:t>좌욕기의</w:t>
+            </w:r>
+            <w:proofErr w:type="spellEnd"/>
+            <w:r>
+              <w:rPr>
+                <w:szCs w:val="20"/>
+              </w:rPr>
+              <w:t xml:space="preserve"> 불편함을 해결하였습니다.</w:t>
             </w:r>
           </w:p>
           <w:p>
@@ -7996,6 +8967,271 @@
                 <w:szCs w:val="20"/>
               </w:rPr>
               <w:t>관점에서 불편함을 끊임없이 고민하고 해결 방안을 생각하여 창의적인 사고로 해결해 나가는 핵심 인재로 성장하겠습니다.</w:t>
+            </w:r>
+          </w:p>
+          <w:p>
+            <w:pPr>
+              <w:spacing w:line="360" w:lineRule="auto"/>
+              <w:jc w:val="both"/>
+              <w:rPr>
+                <w:rFonts w:asciiTheme="minorHAnsi" w:eastAsiaTheme="minorHAnsi" w:hAnsiTheme="minorHAnsi"/>
+                <w:sz w:val="20"/>
+                <w:szCs w:val="20"/>
+              </w:rPr>
+            </w:pPr>
+          </w:p>
+          <w:p>
+            <w:pPr>
+              <w:spacing w:line="360" w:lineRule="auto"/>
+              <w:jc w:val="both"/>
+              <w:rPr>
+                <w:rFonts w:asciiTheme="minorHAnsi" w:eastAsiaTheme="minorHAnsi" w:hAnsiTheme="minorHAnsi"/>
+                <w:sz w:val="20"/>
+                <w:szCs w:val="20"/>
+              </w:rPr>
+            </w:pPr>
+            <w:r>
+              <w:rPr>
+                <w:rFonts w:asciiTheme="minorHAnsi" w:eastAsiaTheme="minorHAnsi" w:hAnsiTheme="minorHAnsi"/>
+                <w:sz w:val="20"/>
+                <w:szCs w:val="20"/>
+              </w:rPr>
+              <w:t>[SSAFY 'quality assurance']</w:t>
+            </w:r>
+          </w:p>
+          <w:p>
+            <w:pPr>
+              <w:spacing w:line="360" w:lineRule="auto"/>
+              <w:jc w:val="both"/>
+              <w:rPr>
+                <w:rFonts w:asciiTheme="minorHAnsi" w:eastAsiaTheme="minorHAnsi" w:hAnsiTheme="minorHAnsi"/>
+                <w:sz w:val="20"/>
+                <w:szCs w:val="20"/>
+              </w:rPr>
+            </w:pPr>
+            <w:r>
+              <w:rPr>
+                <w:rFonts w:asciiTheme="minorHAnsi" w:eastAsiaTheme="minorHAnsi" w:hAnsiTheme="minorHAnsi" w:hint="eastAsia"/>
+                <w:sz w:val="20"/>
+                <w:szCs w:val="20"/>
+              </w:rPr>
+              <w:t>작성한</w:t>
+            </w:r>
+            <w:r>
+              <w:rPr>
+                <w:rFonts w:asciiTheme="minorHAnsi" w:eastAsiaTheme="minorHAnsi" w:hAnsiTheme="minorHAnsi"/>
+                <w:sz w:val="20"/>
+                <w:szCs w:val="20"/>
+              </w:rPr>
+              <w:t xml:space="preserve"> 코드에 관한 책임을 가지며, 조직원들의 코드 리뷰 또한 꼼꼼하게 확인하여 동반 성장을 이루겠습니다.</w:t>
+            </w:r>
+          </w:p>
+          <w:p>
+            <w:pPr>
+              <w:spacing w:line="360" w:lineRule="auto"/>
+              <w:jc w:val="both"/>
+              <w:rPr>
+                <w:rFonts w:asciiTheme="minorHAnsi" w:eastAsiaTheme="minorHAnsi" w:hAnsiTheme="minorHAnsi" w:hint="eastAsia"/>
+                <w:sz w:val="20"/>
+                <w:szCs w:val="20"/>
+              </w:rPr>
+            </w:pPr>
+            <w:r>
+              <w:rPr>
+                <w:rFonts w:asciiTheme="minorHAnsi" w:eastAsiaTheme="minorHAnsi" w:hAnsiTheme="minorHAnsi" w:hint="eastAsia"/>
+                <w:sz w:val="20"/>
+                <w:szCs w:val="20"/>
+              </w:rPr>
+              <w:t>삼성</w:t>
+            </w:r>
+            <w:r>
+              <w:rPr>
+                <w:rFonts w:asciiTheme="minorHAnsi" w:eastAsiaTheme="minorHAnsi" w:hAnsiTheme="minorHAnsi"/>
+                <w:sz w:val="20"/>
+                <w:szCs w:val="20"/>
+              </w:rPr>
+              <w:t xml:space="preserve"> 청년 소프트웨어 아카데미를 통해 </w:t>
+            </w:r>
+            <w:r>
+              <w:rPr>
+                <w:rFonts w:asciiTheme="minorHAnsi" w:eastAsiaTheme="minorHAnsi" w:hAnsiTheme="minorHAnsi" w:hint="eastAsia"/>
+                <w:sz w:val="20"/>
+                <w:szCs w:val="20"/>
+              </w:rPr>
+              <w:t>포트폴리오</w:t>
+            </w:r>
+            <w:r>
+              <w:rPr>
+                <w:rFonts w:asciiTheme="minorHAnsi" w:eastAsiaTheme="minorHAnsi" w:hAnsiTheme="minorHAnsi"/>
+                <w:sz w:val="20"/>
+                <w:szCs w:val="20"/>
+              </w:rPr>
+              <w:t xml:space="preserve"> 페이지 제작 프로젝트에 참여한 경험이 있습니다. 프로젝트는 애자일 방법론을 이용하였으며, 저는 개발과 함께 QA를 병행하여 진행하였습니다.</w:t>
+            </w:r>
+          </w:p>
+          <w:p>
+            <w:pPr>
+              <w:spacing w:line="360" w:lineRule="auto"/>
+              <w:jc w:val="both"/>
+              <w:rPr>
+                <w:rFonts w:asciiTheme="minorHAnsi" w:eastAsiaTheme="minorHAnsi" w:hAnsiTheme="minorHAnsi"/>
+                <w:sz w:val="20"/>
+                <w:szCs w:val="20"/>
+              </w:rPr>
+            </w:pPr>
+            <w:r>
+              <w:rPr>
+                <w:rFonts w:asciiTheme="minorHAnsi" w:eastAsiaTheme="minorHAnsi" w:hAnsiTheme="minorHAnsi"/>
+                <w:sz w:val="20"/>
+                <w:szCs w:val="20"/>
+              </w:rPr>
+              <w:t>1. 프로젝트의 진행을 관리하였습니다.</w:t>
+            </w:r>
+          </w:p>
+          <w:p>
+            <w:pPr>
+              <w:spacing w:line="360" w:lineRule="auto"/>
+              <w:jc w:val="both"/>
+              <w:rPr>
+                <w:rFonts w:asciiTheme="minorHAnsi" w:eastAsiaTheme="minorHAnsi" w:hAnsiTheme="minorHAnsi"/>
+                <w:sz w:val="20"/>
+                <w:szCs w:val="20"/>
+              </w:rPr>
+            </w:pPr>
+            <w:r>
+              <w:rPr>
+                <w:rFonts w:asciiTheme="minorHAnsi" w:eastAsiaTheme="minorHAnsi" w:hAnsiTheme="minorHAnsi" w:hint="eastAsia"/>
+                <w:sz w:val="20"/>
+                <w:szCs w:val="20"/>
+              </w:rPr>
+              <w:t>애자일</w:t>
+            </w:r>
+            <w:r>
+              <w:rPr>
+                <w:rFonts w:asciiTheme="minorHAnsi" w:eastAsiaTheme="minorHAnsi" w:hAnsiTheme="minorHAnsi"/>
+                <w:sz w:val="20"/>
+                <w:szCs w:val="20"/>
+              </w:rPr>
+              <w:t xml:space="preserve"> 방법론을 적용하기 위해 지라 소프트웨어 툴을 이용하였습니다. 프로젝트 명세서의 조건을 큰 틀과 하위 기능으로 구분하여 이슈를 만듦으로써, 프로젝트 흐름을 더욱 쉽게 파악할 수 있었습니다. 그리고 팀원들을 각 이슈의 담당자로 지정하여 역할을 분배하였으며, 할 일/진행 중인 일/완료된 일 세 가지로 나누어 작업의 진행 상황을 나타내고 유동적으로 대처할 수 있었습니다.</w:t>
+            </w:r>
+          </w:p>
+          <w:p>
+            <w:pPr>
+              <w:spacing w:line="360" w:lineRule="auto"/>
+              <w:jc w:val="both"/>
+              <w:rPr>
+                <w:rFonts w:asciiTheme="minorHAnsi" w:eastAsiaTheme="minorHAnsi" w:hAnsiTheme="minorHAnsi" w:hint="eastAsia"/>
+                <w:sz w:val="20"/>
+                <w:szCs w:val="20"/>
+              </w:rPr>
+            </w:pPr>
+            <w:r>
+              <w:rPr>
+                <w:rFonts w:asciiTheme="minorHAnsi" w:eastAsiaTheme="minorHAnsi" w:hAnsiTheme="minorHAnsi" w:hint="eastAsia"/>
+                <w:sz w:val="20"/>
+                <w:szCs w:val="20"/>
+              </w:rPr>
+              <w:t>프로젝트</w:t>
+            </w:r>
+            <w:r>
+              <w:rPr>
+                <w:rFonts w:asciiTheme="minorHAnsi" w:eastAsiaTheme="minorHAnsi" w:hAnsiTheme="minorHAnsi"/>
+                <w:sz w:val="20"/>
+                <w:szCs w:val="20"/>
+              </w:rPr>
+              <w:t xml:space="preserve"> 명세서를 주간 단위로 계획하여 업무의 우선순위와 가중치를 파악하였으며, 끝내지 못한 업무는 다음 주차로 넘기는 과정에서 업무 진도를 확인하고 수정과 보완을 하면서 기간 내에 끝낼 수 있었습니다.</w:t>
+            </w:r>
+          </w:p>
+          <w:p>
+            <w:pPr>
+              <w:spacing w:line="360" w:lineRule="auto"/>
+              <w:jc w:val="both"/>
+              <w:rPr>
+                <w:rFonts w:asciiTheme="minorHAnsi" w:eastAsiaTheme="minorHAnsi" w:hAnsiTheme="minorHAnsi"/>
+                <w:sz w:val="20"/>
+                <w:szCs w:val="20"/>
+              </w:rPr>
+            </w:pPr>
+            <w:r>
+              <w:rPr>
+                <w:rFonts w:asciiTheme="minorHAnsi" w:eastAsiaTheme="minorHAnsi" w:hAnsiTheme="minorHAnsi"/>
+                <w:sz w:val="20"/>
+                <w:szCs w:val="20"/>
+              </w:rPr>
+              <w:t>2. 전체적인 코드를 관리하였습니다.</w:t>
+            </w:r>
+          </w:p>
+          <w:p>
+            <w:pPr>
+              <w:spacing w:line="360" w:lineRule="auto"/>
+              <w:jc w:val="both"/>
+              <w:rPr>
+                <w:rFonts w:asciiTheme="minorHAnsi" w:eastAsiaTheme="minorHAnsi" w:hAnsiTheme="minorHAnsi"/>
+                <w:sz w:val="20"/>
+                <w:szCs w:val="20"/>
+              </w:rPr>
+            </w:pPr>
+            <w:r>
+              <w:rPr>
+                <w:rFonts w:asciiTheme="minorHAnsi" w:eastAsiaTheme="minorHAnsi" w:hAnsiTheme="minorHAnsi" w:hint="eastAsia"/>
+                <w:sz w:val="20"/>
+                <w:szCs w:val="20"/>
+              </w:rPr>
+              <w:t>프로젝트를</w:t>
+            </w:r>
+            <w:r>
+              <w:rPr>
+                <w:rFonts w:asciiTheme="minorHAnsi" w:eastAsiaTheme="minorHAnsi" w:hAnsiTheme="minorHAnsi"/>
+                <w:sz w:val="20"/>
+                <w:szCs w:val="20"/>
+              </w:rPr>
+              <w:t xml:space="preserve"> 진행하면서 서로의 코드가 충돌하는 경우가 많았습니다. 이러한 문제를 해결하기 위해 테스트를 진행하면서 발생하는 또 다른 테스트 케이스를 새로운 이슈로 만들었습니다. 또한, 사전에 정적분석을 통해 코드의 이상 유무를 확인함으로써 버그를 예방할 수 있었습니다.</w:t>
+            </w:r>
+          </w:p>
+          <w:p>
+            <w:pPr>
+              <w:spacing w:line="360" w:lineRule="auto"/>
+              <w:jc w:val="both"/>
+              <w:rPr>
+                <w:rFonts w:asciiTheme="minorHAnsi" w:eastAsiaTheme="minorHAnsi" w:hAnsiTheme="minorHAnsi"/>
+                <w:sz w:val="20"/>
+                <w:szCs w:val="20"/>
+              </w:rPr>
+            </w:pPr>
+            <w:r>
+              <w:rPr>
+                <w:rFonts w:asciiTheme="minorHAnsi" w:eastAsiaTheme="minorHAnsi" w:hAnsiTheme="minorHAnsi" w:hint="eastAsia"/>
+                <w:sz w:val="20"/>
+                <w:szCs w:val="20"/>
+              </w:rPr>
+              <w:t>프로젝트</w:t>
+            </w:r>
+            <w:r>
+              <w:rPr>
+                <w:rFonts w:asciiTheme="minorHAnsi" w:eastAsiaTheme="minorHAnsi" w:hAnsiTheme="minorHAnsi"/>
+                <w:sz w:val="20"/>
+                <w:szCs w:val="20"/>
+              </w:rPr>
+              <w:t xml:space="preserve"> 중 사용자 정보를 관리하는 이슈에서 관리자 계정으로 로그인했을 때만 관리자 페이지에 접근할 수 있도록 하는 조건이 있었습니다. 이 조건을 구현하기 위해 관리자 계정이 아닐 땐 관리자 페이지 버튼을 제거하여 UI에서의 접근을 막았습니다. 그러나 URL을 통해 강제 접근을 할 때는 관리자 계정이 아니더라도 접근할 수 있다는 문제를 발견하였습니다. 이러한 버그를 새로운 테스트 케이스로 관리하여 사전에 문제를 해결하였습니다.</w:t>
+            </w:r>
+          </w:p>
+          <w:p>
+            <w:pPr>
+              <w:spacing w:line="360" w:lineRule="auto"/>
+              <w:jc w:val="both"/>
+              <w:rPr>
+                <w:rFonts w:asciiTheme="minorHAnsi" w:eastAsiaTheme="minorHAnsi" w:hAnsiTheme="minorHAnsi" w:hint="eastAsia"/>
+                <w:sz w:val="20"/>
+                <w:szCs w:val="20"/>
+              </w:rPr>
+            </w:pPr>
+            <w:r>
+              <w:rPr>
+                <w:rFonts w:asciiTheme="minorHAnsi" w:eastAsiaTheme="minorHAnsi" w:hAnsiTheme="minorHAnsi"/>
+                <w:sz w:val="20"/>
+                <w:szCs w:val="20"/>
+              </w:rPr>
+              <w:t>QA의 역할을 통해 자신이 맡은 부분에만 신경을 써서 발생하는 문제를 사전에 방지할 수 있었으며, 사용자들이 이용하기 전 사전에 검토하여 서비스 품질을 높일 수 있었습니다.</w:t>
             </w:r>
           </w:p>
         </w:tc>
@@ -8093,7 +9329,7 @@
 </file>
 
 <file path=word/endnotes.xml><?xml version="1.0" encoding="utf-8"?>
-<w:endnotes xmlns:wpc="http://schemas.microsoft.com/office/word/2010/wordprocessingCanvas" xmlns:mc="http://schemas.openxmlformats.org/markup-compatibility/2006" xmlns:o="urn:schemas-microsoft-com:office:office" xmlns:r="http://schemas.openxmlformats.org/officeDocument/2006/relationships" xmlns:m="http://schemas.openxmlformats.org/officeDocument/2006/math" xmlns:v="urn:schemas-microsoft-com:vml" xmlns:wp14="http://schemas.microsoft.com/office/word/2010/wordprocessingDrawing" xmlns:wp="http://schemas.openxmlformats.org/drawingml/2006/wordprocessingDrawing" xmlns:w10="urn:schemas-microsoft-com:office:word" xmlns:w="http://schemas.openxmlformats.org/wordprocessingml/2006/main" xmlns:w14="http://schemas.microsoft.com/office/word/2010/wordml" xmlns:w15="http://schemas.microsoft.com/office/word/2012/wordml" xmlns:wpg="http://schemas.microsoft.com/office/word/2010/wordprocessingGroup" xmlns:wpi="http://schemas.microsoft.com/office/word/2010/wordprocessingInk" xmlns:wne="http://schemas.microsoft.com/office/word/2006/wordml" xmlns:wps="http://schemas.microsoft.com/office/word/2010/wordprocessingShape" mc:Ignorable="w14 w15 wp14">
+<w:endnotes xmlns:wpc="http://schemas.microsoft.com/office/word/2010/wordprocessingCanvas" xmlns:cx="http://schemas.microsoft.com/office/drawing/2014/chartex" xmlns:cx1="http://schemas.microsoft.com/office/drawing/2015/9/8/chartex" xmlns:cx2="http://schemas.microsoft.com/office/drawing/2015/10/21/chartex" xmlns:cx3="http://schemas.microsoft.com/office/drawing/2016/5/9/chartex" xmlns:cx4="http://schemas.microsoft.com/office/drawing/2016/5/10/chartex" xmlns:cx5="http://schemas.microsoft.com/office/drawing/2016/5/11/chartex" xmlns:cx6="http://schemas.microsoft.com/office/drawing/2016/5/12/chartex" xmlns:cx7="http://schemas.microsoft.com/office/drawing/2016/5/13/chartex" xmlns:cx8="http://schemas.microsoft.com/office/drawing/2016/5/14/chartex" xmlns:mc="http://schemas.openxmlformats.org/markup-compatibility/2006" xmlns:aink="http://schemas.microsoft.com/office/drawing/2016/ink" xmlns:am3d="http://schemas.microsoft.com/office/drawing/2017/model3d" xmlns:o="urn:schemas-microsoft-com:office:office" xmlns:r="http://schemas.openxmlformats.org/officeDocument/2006/relationships" xmlns:m="http://schemas.openxmlformats.org/officeDocument/2006/math" xmlns:v="urn:schemas-microsoft-com:vml" xmlns:wp14="http://schemas.microsoft.com/office/word/2010/wordprocessingDrawing" xmlns:wp="http://schemas.openxmlformats.org/drawingml/2006/wordprocessingDrawing" xmlns:w10="urn:schemas-microsoft-com:office:word" xmlns:w="http://schemas.openxmlformats.org/wordprocessingml/2006/main" xmlns:w14="http://schemas.microsoft.com/office/word/2010/wordml" xmlns:w15="http://schemas.microsoft.com/office/word/2012/wordml" xmlns:w16cid="http://schemas.microsoft.com/office/word/2016/wordml/cid" xmlns:w16se="http://schemas.microsoft.com/office/word/2015/wordml/symex" xmlns:wpg="http://schemas.microsoft.com/office/word/2010/wordprocessingGroup" xmlns:wpi="http://schemas.microsoft.com/office/word/2010/wordprocessingInk" xmlns:wne="http://schemas.microsoft.com/office/word/2006/wordml" xmlns:wps="http://schemas.microsoft.com/office/word/2010/wordprocessingShape" mc:Ignorable="w14 w15 w16se w16cid wp14">
   <w:endnote w:type="separator" w:id="-1">
     <w:p>
       <w:pPr>
@@ -8118,7 +9354,7 @@
 </file>
 
 <file path=word/footnotes.xml><?xml version="1.0" encoding="utf-8"?>
-<w:footnotes xmlns:wpc="http://schemas.microsoft.com/office/word/2010/wordprocessingCanvas" xmlns:mc="http://schemas.openxmlformats.org/markup-compatibility/2006" xmlns:o="urn:schemas-microsoft-com:office:office" xmlns:r="http://schemas.openxmlformats.org/officeDocument/2006/relationships" xmlns:m="http://schemas.openxmlformats.org/officeDocument/2006/math" xmlns:v="urn:schemas-microsoft-com:vml" xmlns:wp14="http://schemas.microsoft.com/office/word/2010/wordprocessingDrawing" xmlns:wp="http://schemas.openxmlformats.org/drawingml/2006/wordprocessingDrawing" xmlns:w10="urn:schemas-microsoft-com:office:word" xmlns:w="http://schemas.openxmlformats.org/wordprocessingml/2006/main" xmlns:w14="http://schemas.microsoft.com/office/word/2010/wordml" xmlns:w15="http://schemas.microsoft.com/office/word/2012/wordml" xmlns:wpg="http://schemas.microsoft.com/office/word/2010/wordprocessingGroup" xmlns:wpi="http://schemas.microsoft.com/office/word/2010/wordprocessingInk" xmlns:wne="http://schemas.microsoft.com/office/word/2006/wordml" xmlns:wps="http://schemas.microsoft.com/office/word/2010/wordprocessingShape" mc:Ignorable="w14 w15 wp14">
+<w:footnotes xmlns:wpc="http://schemas.microsoft.com/office/word/2010/wordprocessingCanvas" xmlns:cx="http://schemas.microsoft.com/office/drawing/2014/chartex" xmlns:cx1="http://schemas.microsoft.com/office/drawing/2015/9/8/chartex" xmlns:cx2="http://schemas.microsoft.com/office/drawing/2015/10/21/chartex" xmlns:cx3="http://schemas.microsoft.com/office/drawing/2016/5/9/chartex" xmlns:cx4="http://schemas.microsoft.com/office/drawing/2016/5/10/chartex" xmlns:cx5="http://schemas.microsoft.com/office/drawing/2016/5/11/chartex" xmlns:cx6="http://schemas.microsoft.com/office/drawing/2016/5/12/chartex" xmlns:cx7="http://schemas.microsoft.com/office/drawing/2016/5/13/chartex" xmlns:cx8="http://schemas.microsoft.com/office/drawing/2016/5/14/chartex" xmlns:mc="http://schemas.openxmlformats.org/markup-compatibility/2006" xmlns:aink="http://schemas.microsoft.com/office/drawing/2016/ink" xmlns:am3d="http://schemas.microsoft.com/office/drawing/2017/model3d" xmlns:o="urn:schemas-microsoft-com:office:office" xmlns:r="http://schemas.openxmlformats.org/officeDocument/2006/relationships" xmlns:m="http://schemas.openxmlformats.org/officeDocument/2006/math" xmlns:v="urn:schemas-microsoft-com:vml" xmlns:wp14="http://schemas.microsoft.com/office/word/2010/wordprocessingDrawing" xmlns:wp="http://schemas.openxmlformats.org/drawingml/2006/wordprocessingDrawing" xmlns:w10="urn:schemas-microsoft-com:office:word" xmlns:w="http://schemas.openxmlformats.org/wordprocessingml/2006/main" xmlns:w14="http://schemas.microsoft.com/office/word/2010/wordml" xmlns:w15="http://schemas.microsoft.com/office/word/2012/wordml" xmlns:w16cid="http://schemas.microsoft.com/office/word/2016/wordml/cid" xmlns:w16se="http://schemas.microsoft.com/office/word/2015/wordml/symex" xmlns:wpg="http://schemas.microsoft.com/office/word/2010/wordprocessingGroup" xmlns:wpi="http://schemas.microsoft.com/office/word/2010/wordprocessingInk" xmlns:wne="http://schemas.microsoft.com/office/word/2006/wordml" xmlns:wps="http://schemas.microsoft.com/office/word/2010/wordprocessingShape" mc:Ignorable="w14 w15 w16se w16cid wp14">
   <w:footnote w:type="separator" w:id="-1">
     <w:p>
       <w:pPr>
@@ -8143,7 +9379,7 @@
 </file>
 
 <file path=word/styles.xml><?xml version="1.0" encoding="utf-8"?>
-<w:styles xmlns:mc="http://schemas.openxmlformats.org/markup-compatibility/2006" xmlns:r="http://schemas.openxmlformats.org/officeDocument/2006/relationships" xmlns:w="http://schemas.openxmlformats.org/wordprocessingml/2006/main" xmlns:w14="http://schemas.microsoft.com/office/word/2010/wordml" xmlns:w15="http://schemas.microsoft.com/office/word/2012/wordml" mc:Ignorable="w14 w15">
+<w:styles xmlns:mc="http://schemas.openxmlformats.org/markup-compatibility/2006" xmlns:r="http://schemas.openxmlformats.org/officeDocument/2006/relationships" xmlns:w="http://schemas.openxmlformats.org/wordprocessingml/2006/main" xmlns:w14="http://schemas.microsoft.com/office/word/2010/wordml" xmlns:w15="http://schemas.microsoft.com/office/word/2012/wordml" xmlns:w16cid="http://schemas.microsoft.com/office/word/2016/wordml/cid" xmlns:w16se="http://schemas.microsoft.com/office/word/2015/wordml/symex" mc:Ignorable="w14 w15 w16se w16cid">
   <w:docDefaults>
     <w:rPrDefault>
       <w:rPr>
@@ -8161,7 +9397,7 @@
       </w:pPr>
     </w:pPrDefault>
   </w:docDefaults>
-  <w:latentStyles w:defLockedState="0" w:defUIPriority="99" w:defSemiHidden="0" w:defUnhideWhenUsed="0" w:defQFormat="0" w:count="371">
+  <w:latentStyles w:defLockedState="0" w:defUIPriority="99" w:defSemiHidden="0" w:defUnhideWhenUsed="0" w:defQFormat="0" w:count="375">
     <w:lsdException w:name="Normal" w:uiPriority="0" w:qFormat="1"/>
     <w:lsdException w:name="heading 1" w:uiPriority="9" w:qFormat="1"/>
     <w:lsdException w:name="heading 2" w:semiHidden="1" w:uiPriority="9" w:unhideWhenUsed="1" w:qFormat="1"/>
@@ -8267,7 +9503,6 @@
     <w:lsdException w:name="HTML Sample" w:semiHidden="1" w:unhideWhenUsed="1"/>
     <w:lsdException w:name="HTML Typewriter" w:semiHidden="1" w:unhideWhenUsed="1"/>
     <w:lsdException w:name="HTML Variable" w:semiHidden="1" w:unhideWhenUsed="1"/>
-    <w:lsdException w:name="Normal Table" w:semiHidden="1" w:unhideWhenUsed="1"/>
     <w:lsdException w:name="annotation subject" w:semiHidden="1" w:unhideWhenUsed="1"/>
     <w:lsdException w:name="No List" w:semiHidden="1" w:unhideWhenUsed="1"/>
     <w:lsdException w:name="Outline List 1" w:semiHidden="1" w:unhideWhenUsed="1"/>
@@ -8311,10 +9546,8 @@
     <w:lsdException w:name="Table Elegant" w:semiHidden="1" w:unhideWhenUsed="1"/>
     <w:lsdException w:name="Table Professional" w:semiHidden="1" w:unhideWhenUsed="1"/>
     <w:lsdException w:name="Table Subtle 1" w:semiHidden="1" w:unhideWhenUsed="1"/>
-    <w:lsdException w:name="Table Subtle 2" w:semiHidden="1" w:unhideWhenUsed="1"/>
     <w:lsdException w:name="Table Web 1" w:semiHidden="1" w:unhideWhenUsed="1"/>
     <w:lsdException w:name="Table Web 2" w:semiHidden="1" w:unhideWhenUsed="1"/>
-    <w:lsdException w:name="Table Web 3" w:semiHidden="1" w:unhideWhenUsed="1"/>
     <w:lsdException w:name="Balloon Text" w:semiHidden="1" w:unhideWhenUsed="1"/>
     <w:lsdException w:name="Table Grid" w:uiPriority="39"/>
     <w:lsdException w:name="Table Theme" w:semiHidden="1" w:unhideWhenUsed="1"/>
@@ -8533,6 +9766,10 @@
     <w:lsdException w:name="List Table 5 Dark Accent 6" w:uiPriority="50"/>
     <w:lsdException w:name="List Table 6 Colorful Accent 6" w:uiPriority="51"/>
     <w:lsdException w:name="List Table 7 Colorful Accent 6" w:uiPriority="52"/>
+    <w:lsdException w:name="Mention" w:semiHidden="1" w:unhideWhenUsed="1"/>
+    <w:lsdException w:name="Smart Hyperlink" w:semiHidden="1" w:unhideWhenUsed="1"/>
+    <w:lsdException w:name="Hashtag" w:semiHidden="1" w:unhideWhenUsed="1"/>
+    <w:lsdException w:name="Unresolved Mention" w:semiHidden="1" w:unhideWhenUsed="1"/>
   </w:latentStyles>
   <w:style w:type="paragraph" w:default="1" w:styleId="a">
     <w:name w:val="Normal"/>
@@ -8541,7 +9778,6 @@
   <w:style w:type="character" w:default="1" w:styleId="a0">
     <w:name w:val="Default Paragraph Font"/>
     <w:uiPriority w:val="1"/>
-    <w:semiHidden/>
     <w:unhideWhenUsed/>
   </w:style>
   <w:style w:type="table" w:default="1" w:styleId="a1">

--- a/imustdoit/jasoseo/[구미캠퍼스 1기]_서민호_191119_미라콤아이앤씨.docx
+++ b/imustdoit/jasoseo/[구미캠퍼스 1기]_서민호_191119_미라콤아이앤씨.docx
@@ -1,6 +1,6 @@
 
 <file path=word/document.xml><?xml version="1.0" encoding="utf-8"?>
-<w:document xmlns:wpc="http://schemas.microsoft.com/office/word/2010/wordprocessingCanvas" xmlns:cx="http://schemas.microsoft.com/office/drawing/2014/chartex" xmlns:cx1="http://schemas.microsoft.com/office/drawing/2015/9/8/chartex" xmlns:cx2="http://schemas.microsoft.com/office/drawing/2015/10/21/chartex" xmlns:cx3="http://schemas.microsoft.com/office/drawing/2016/5/9/chartex" xmlns:cx4="http://schemas.microsoft.com/office/drawing/2016/5/10/chartex" xmlns:cx5="http://schemas.microsoft.com/office/drawing/2016/5/11/chartex" xmlns:cx6="http://schemas.microsoft.com/office/drawing/2016/5/12/chartex" xmlns:cx7="http://schemas.microsoft.com/office/drawing/2016/5/13/chartex" xmlns:cx8="http://schemas.microsoft.com/office/drawing/2016/5/14/chartex" xmlns:mc="http://schemas.openxmlformats.org/markup-compatibility/2006" xmlns:aink="http://schemas.microsoft.com/office/drawing/2016/ink" xmlns:am3d="http://schemas.microsoft.com/office/drawing/2017/model3d" xmlns:o="urn:schemas-microsoft-com:office:office" xmlns:r="http://schemas.openxmlformats.org/officeDocument/2006/relationships" xmlns:m="http://schemas.openxmlformats.org/officeDocument/2006/math" xmlns:v="urn:schemas-microsoft-com:vml" xmlns:wp14="http://schemas.microsoft.com/office/word/2010/wordprocessingDrawing" xmlns:wp="http://schemas.openxmlformats.org/drawingml/2006/wordprocessingDrawing" xmlns:w10="urn:schemas-microsoft-com:office:word" xmlns:w="http://schemas.openxmlformats.org/wordprocessingml/2006/main" xmlns:w14="http://schemas.microsoft.com/office/word/2010/wordml" xmlns:w15="http://schemas.microsoft.com/office/word/2012/wordml" xmlns:w16cid="http://schemas.microsoft.com/office/word/2016/wordml/cid" xmlns:w16se="http://schemas.microsoft.com/office/word/2015/wordml/symex" xmlns:wpg="http://schemas.microsoft.com/office/word/2010/wordprocessingGroup" xmlns:wpi="http://schemas.microsoft.com/office/word/2010/wordprocessingInk" xmlns:wne="http://schemas.microsoft.com/office/word/2006/wordml" xmlns:wps="http://schemas.microsoft.com/office/word/2010/wordprocessingShape" mc:Ignorable="w14 w15 w16se w16cid wp14">
+<w:document xmlns:wpc="http://schemas.microsoft.com/office/word/2010/wordprocessingCanvas" xmlns:mc="http://schemas.openxmlformats.org/markup-compatibility/2006" xmlns:o="urn:schemas-microsoft-com:office:office" xmlns:r="http://schemas.openxmlformats.org/officeDocument/2006/relationships" xmlns:m="http://schemas.openxmlformats.org/officeDocument/2006/math" xmlns:v="urn:schemas-microsoft-com:vml" xmlns:wp14="http://schemas.microsoft.com/office/word/2010/wordprocessingDrawing" xmlns:wp="http://schemas.openxmlformats.org/drawingml/2006/wordprocessingDrawing" xmlns:w10="urn:schemas-microsoft-com:office:word" xmlns:w="http://schemas.openxmlformats.org/wordprocessingml/2006/main" xmlns:w14="http://schemas.microsoft.com/office/word/2010/wordml" xmlns:w15="http://schemas.microsoft.com/office/word/2012/wordml" xmlns:wpg="http://schemas.microsoft.com/office/word/2010/wordprocessingGroup" xmlns:wpi="http://schemas.microsoft.com/office/word/2010/wordprocessingInk" xmlns:wne="http://schemas.microsoft.com/office/word/2006/wordml" xmlns:wps="http://schemas.microsoft.com/office/word/2010/wordprocessingShape" mc:Ignorable="w14 w15 wp14">
   <w:body>
     <w:tbl>
       <w:tblPr>
@@ -86,6 +86,13 @@
                 <w:sz w:val="22"/>
               </w:rPr>
             </w:pPr>
+            <w:r>
+              <w:rPr>
+                <w:rFonts w:ascii="맑은 고딕" w:eastAsia="맑은 고딕" w:hAnsi="맑은 고딕" w:hint="eastAsia"/>
+                <w:sz w:val="22"/>
+              </w:rPr>
+              <w:t>미라콤아이앤씨</w:t>
+            </w:r>
           </w:p>
         </w:tc>
         <w:tc>
@@ -144,6 +151,13 @@
                 <w:sz w:val="22"/>
               </w:rPr>
             </w:pPr>
+            <w:r>
+              <w:rPr>
+                <w:rFonts w:ascii="맑은 고딕" w:eastAsia="맑은 고딕" w:hAnsi="맑은 고딕" w:hint="eastAsia"/>
+                <w:sz w:val="22"/>
+              </w:rPr>
+              <w:t>sw개발</w:t>
+            </w:r>
           </w:p>
         </w:tc>
       </w:tr>
@@ -985,7 +999,6 @@
               </w:rPr>
               <w:t xml:space="preserve"> </w:t>
             </w:r>
-            <w:proofErr w:type="gramStart"/>
             <w:r>
               <w:rPr>
                 <w:rFonts w:ascii="맑은 고딕" w:eastAsia="맑은 고딕" w:hAnsi="맑은 고딕" w:hint="eastAsia"/>
@@ -1014,7 +1027,6 @@
               </w:rPr>
               <w:t>인문</w:t>
             </w:r>
-            <w:proofErr w:type="gramEnd"/>
             <w:r>
               <w:rPr>
                 <w:rFonts w:ascii="맑은 고딕" w:eastAsia="맑은 고딕" w:hAnsi="맑은 고딕" w:hint="eastAsia"/>
@@ -1269,7 +1281,6 @@
               </w:rPr>
               <w:t xml:space="preserve"> </w:t>
             </w:r>
-            <w:proofErr w:type="gramStart"/>
             <w:r>
               <w:rPr>
                 <w:rFonts w:ascii="맑은 고딕" w:eastAsia="맑은 고딕" w:hAnsi="맑은 고딕" w:hint="eastAsia"/>
@@ -1303,15 +1314,7 @@
                 <w:rFonts w:ascii="맑은 고딕" w:eastAsia="맑은 고딕" w:hAnsi="맑은 고딕" w:hint="eastAsia"/>
                 <w:sz w:val="22"/>
               </w:rPr>
-              <w:t>학</w:t>
-            </w:r>
-            <w:proofErr w:type="gramEnd"/>
-            <w:r>
-              <w:rPr>
-                <w:rFonts w:ascii="맑은 고딕" w:eastAsia="맑은 고딕" w:hAnsi="맑은 고딕" w:hint="eastAsia"/>
-                <w:sz w:val="22"/>
-              </w:rPr>
-              <w:t xml:space="preserve"> </w:t>
+              <w:t xml:space="preserve">학 </w:t>
             </w:r>
             <w:r>
               <w:rPr>
@@ -1524,7 +1527,7 @@
             <w:pPr>
               <w:jc w:val="both"/>
               <w:rPr>
-                <w:rFonts w:ascii="맑은 고딕" w:eastAsia="맑은 고딕" w:hAnsi="맑은 고딕" w:hint="eastAsia"/>
+                <w:rFonts w:ascii="맑은 고딕" w:eastAsia="맑은 고딕" w:hAnsi="맑은 고딕"/>
                 <w:sz w:val="22"/>
               </w:rPr>
             </w:pPr>
@@ -1619,7 +1622,7 @@
             <w:pPr>
               <w:jc w:val="both"/>
               <w:rPr>
-                <w:rFonts w:ascii="맑은 고딕" w:eastAsia="맑은 고딕" w:hAnsi="맑은 고딕" w:hint="eastAsia"/>
+                <w:rFonts w:ascii="맑은 고딕" w:eastAsia="맑은 고딕" w:hAnsi="맑은 고딕"/>
                 <w:sz w:val="22"/>
               </w:rPr>
             </w:pPr>
@@ -1642,23 +1645,7 @@
                 <w:rFonts w:ascii="맑은 고딕" w:eastAsia="맑은 고딕" w:hAnsi="맑은 고딕" w:hint="eastAsia"/>
                 <w:sz w:val="22"/>
               </w:rPr>
-              <w:t xml:space="preserve">스마트 </w:t>
-            </w:r>
-            <w:proofErr w:type="spellStart"/>
-            <w:r>
-              <w:rPr>
-                <w:rFonts w:ascii="맑은 고딕" w:eastAsia="맑은 고딕" w:hAnsi="맑은 고딕" w:hint="eastAsia"/>
-                <w:sz w:val="22"/>
-              </w:rPr>
-              <w:t>좌욕기를</w:t>
-            </w:r>
-            <w:proofErr w:type="spellEnd"/>
-            <w:r>
-              <w:rPr>
-                <w:rFonts w:ascii="맑은 고딕" w:eastAsia="맑은 고딕" w:hAnsi="맑은 고딕" w:hint="eastAsia"/>
-                <w:sz w:val="22"/>
-              </w:rPr>
-              <w:t xml:space="preserve"> 직접 구상하고 설계</w:t>
+              <w:t>스마트 좌욕기를 직접 구상하고 설계</w:t>
             </w:r>
           </w:p>
         </w:tc>
@@ -1763,21 +1750,12 @@
                 <w:sz w:val="22"/>
               </w:rPr>
             </w:pPr>
-            <w:proofErr w:type="spellStart"/>
-            <w:r>
-              <w:rPr>
-                <w:rFonts w:ascii="맑은 고딕" w:eastAsia="맑은 고딕" w:hAnsi="맑은 고딕" w:hint="eastAsia"/>
-                <w:sz w:val="22"/>
-              </w:rPr>
-              <w:t>삼성청년소프트웨어아카데미</w:t>
-            </w:r>
-            <w:proofErr w:type="spellEnd"/>
-            <w:r>
-              <w:rPr>
-                <w:rFonts w:ascii="맑은 고딕" w:eastAsia="맑은 고딕" w:hAnsi="맑은 고딕" w:hint="eastAsia"/>
-                <w:sz w:val="22"/>
-              </w:rPr>
-              <w:t xml:space="preserve"> 역량강화</w:t>
+            <w:r>
+              <w:rPr>
+                <w:rFonts w:ascii="맑은 고딕" w:eastAsia="맑은 고딕" w:hAnsi="맑은 고딕" w:hint="eastAsia"/>
+                <w:sz w:val="22"/>
+              </w:rPr>
+              <w:t>삼성청년소프트웨어아카데미 역량강화</w:t>
             </w:r>
             <w:r>
               <w:rPr>
@@ -1809,21 +1787,12 @@
               </w:rPr>
               <w:t xml:space="preserve"> </w:t>
             </w:r>
-            <w:proofErr w:type="gramStart"/>
-            <w:r>
-              <w:rPr>
-                <w:rFonts w:ascii="맑은 고딕" w:eastAsia="맑은 고딕" w:hAnsi="맑은 고딕" w:hint="eastAsia"/>
-                <w:sz w:val="22"/>
-              </w:rPr>
-              <w:t>파이썬 /</w:t>
-            </w:r>
-            <w:proofErr w:type="gramEnd"/>
-            <w:r>
-              <w:rPr>
-                <w:rFonts w:ascii="맑은 고딕" w:eastAsia="맑은 고딕" w:hAnsi="맑은 고딕" w:hint="eastAsia"/>
-                <w:sz w:val="22"/>
-              </w:rPr>
-              <w:t xml:space="preserve"> 알고리즘 / 웹 </w:t>
+            <w:r>
+              <w:rPr>
+                <w:rFonts w:ascii="맑은 고딕" w:eastAsia="맑은 고딕" w:hAnsi="맑은 고딕" w:hint="eastAsia"/>
+                <w:sz w:val="22"/>
+              </w:rPr>
+              <w:t xml:space="preserve">파이썬 / 알고리즘 / 웹 </w:t>
             </w:r>
             <w:r>
               <w:rPr>
@@ -1934,7 +1903,7 @@
             <w:pPr>
               <w:jc w:val="both"/>
               <w:rPr>
-                <w:rFonts w:ascii="맑은 고딕" w:eastAsia="맑은 고딕" w:hAnsi="맑은 고딕" w:hint="eastAsia"/>
+                <w:rFonts w:ascii="맑은 고딕" w:eastAsia="맑은 고딕" w:hAnsi="맑은 고딕"/>
                 <w:sz w:val="22"/>
               </w:rPr>
             </w:pPr>
@@ -2038,21 +2007,12 @@
                 <w:sz w:val="22"/>
               </w:rPr>
             </w:pPr>
-            <w:proofErr w:type="spellStart"/>
-            <w:r>
-              <w:rPr>
-                <w:rFonts w:ascii="맑은 고딕" w:eastAsia="맑은 고딕" w:hAnsi="맑은 고딕" w:hint="eastAsia"/>
-                <w:sz w:val="22"/>
-              </w:rPr>
-              <w:t>삼성청년소프트웨어아카데미</w:t>
-            </w:r>
-            <w:proofErr w:type="spellEnd"/>
-            <w:r>
-              <w:rPr>
-                <w:rFonts w:ascii="맑은 고딕" w:eastAsia="맑은 고딕" w:hAnsi="맑은 고딕" w:hint="eastAsia"/>
-                <w:sz w:val="22"/>
-              </w:rPr>
-              <w:t xml:space="preserve"> 프로젝트</w:t>
+            <w:r>
+              <w:rPr>
+                <w:rFonts w:ascii="맑은 고딕" w:eastAsia="맑은 고딕" w:hAnsi="맑은 고딕" w:hint="eastAsia"/>
+                <w:sz w:val="22"/>
+              </w:rPr>
+              <w:t>삼성청년소프트웨어아카데미 프로젝트</w:t>
             </w:r>
           </w:p>
         </w:tc>
@@ -2117,7 +2077,7 @@
           <w:p>
             <w:pPr>
               <w:rPr>
-                <w:rFonts w:ascii="맑은 고딕" w:eastAsia="맑은 고딕" w:hAnsi="맑은 고딕" w:hint="eastAsia"/>
+                <w:rFonts w:ascii="맑은 고딕" w:eastAsia="맑은 고딕" w:hAnsi="맑은 고딕"/>
                 <w:sz w:val="22"/>
               </w:rPr>
             </w:pPr>
@@ -2137,7 +2097,7 @@
             <w:pPr>
               <w:jc w:val="both"/>
               <w:rPr>
-                <w:rFonts w:ascii="맑은 고딕" w:eastAsia="맑은 고딕" w:hAnsi="맑은 고딕" w:hint="eastAsia"/>
+                <w:rFonts w:ascii="맑은 고딕" w:eastAsia="맑은 고딕" w:hAnsi="맑은 고딕"/>
                 <w:sz w:val="22"/>
               </w:rPr>
             </w:pPr>
@@ -2160,30 +2120,14 @@
                 <w:rFonts w:ascii="맑은 고딕" w:eastAsia="맑은 고딕" w:hAnsi="맑은 고딕" w:hint="eastAsia"/>
                 <w:sz w:val="22"/>
               </w:rPr>
-              <w:t xml:space="preserve">반응형 </w:t>
-            </w:r>
-            <w:proofErr w:type="gramStart"/>
-            <w:r>
-              <w:rPr>
-                <w:rFonts w:ascii="맑은 고딕" w:eastAsia="맑은 고딕" w:hAnsi="맑은 고딕" w:hint="eastAsia"/>
-                <w:sz w:val="22"/>
-              </w:rPr>
-              <w:t xml:space="preserve">웹 </w:t>
-            </w:r>
-            <w:r>
-              <w:rPr>
-                <w:rFonts w:ascii="맑은 고딕" w:eastAsia="맑은 고딕" w:hAnsi="맑은 고딕"/>
-                <w:sz w:val="22"/>
-              </w:rPr>
-              <w:t>/</w:t>
-            </w:r>
-            <w:proofErr w:type="gramEnd"/>
-            <w:r>
-              <w:rPr>
-                <w:rFonts w:ascii="맑은 고딕" w:eastAsia="맑은 고딕" w:hAnsi="맑은 고딕"/>
-                <w:sz w:val="22"/>
-              </w:rPr>
-              <w:t xml:space="preserve"> </w:t>
+              <w:t xml:space="preserve">반응형 웹 </w:t>
+            </w:r>
+            <w:r>
+              <w:rPr>
+                <w:rFonts w:ascii="맑은 고딕" w:eastAsia="맑은 고딕" w:hAnsi="맑은 고딕"/>
+                <w:sz w:val="22"/>
+              </w:rPr>
+              <w:t xml:space="preserve">/ </w:t>
             </w:r>
             <w:r>
               <w:rPr>
@@ -2213,7 +2157,6 @@
               </w:rPr>
               <w:t xml:space="preserve">/ </w:t>
             </w:r>
-            <w:proofErr w:type="spellStart"/>
             <w:r>
               <w:rPr>
                 <w:rFonts w:ascii="맑은 고딕" w:eastAsia="맑은 고딕" w:hAnsi="맑은 고딕" w:hint="eastAsia"/>
@@ -2221,7 +2164,6 @@
               </w:rPr>
               <w:t>크롤링</w:t>
             </w:r>
-            <w:proofErr w:type="spellEnd"/>
           </w:p>
         </w:tc>
       </w:tr>
@@ -2512,7 +2454,7 @@
             <w:pPr>
               <w:jc w:val="center"/>
               <w:rPr>
-                <w:rFonts w:ascii="맑은 고딕" w:eastAsia="맑은 고딕" w:hAnsi="맑은 고딕" w:hint="eastAsia"/>
+                <w:rFonts w:ascii="맑은 고딕" w:eastAsia="맑은 고딕" w:hAnsi="맑은 고딕"/>
                 <w:b/>
                 <w:bCs/>
                 <w:sz w:val="22"/>
@@ -2556,7 +2498,7 @@
             <w:pPr>
               <w:jc w:val="center"/>
               <w:rPr>
-                <w:rFonts w:ascii="맑은 고딕" w:eastAsia="맑은 고딕" w:hAnsi="맑은 고딕" w:hint="eastAsia"/>
+                <w:rFonts w:ascii="맑은 고딕" w:eastAsia="맑은 고딕" w:hAnsi="맑은 고딕"/>
                 <w:sz w:val="22"/>
               </w:rPr>
             </w:pPr>
@@ -2588,25 +2530,16 @@
           <w:p>
             <w:pPr>
               <w:rPr>
-                <w:rFonts w:ascii="맑은 고딕" w:eastAsia="맑은 고딕" w:hAnsi="맑은 고딕" w:hint="eastAsia"/>
-                <w:sz w:val="22"/>
-              </w:rPr>
-            </w:pPr>
-            <w:proofErr w:type="spellStart"/>
-            <w:r>
-              <w:rPr>
-                <w:rFonts w:ascii="맑은 고딕" w:eastAsia="맑은 고딕" w:hAnsi="맑은 고딕" w:hint="eastAsia"/>
-                <w:sz w:val="22"/>
-              </w:rPr>
-              <w:t>토익스피킹</w:t>
-            </w:r>
-            <w:proofErr w:type="spellEnd"/>
-            <w:r>
-              <w:rPr>
-                <w:rFonts w:ascii="맑은 고딕" w:eastAsia="맑은 고딕" w:hAnsi="맑은 고딕" w:hint="eastAsia"/>
-                <w:sz w:val="22"/>
-              </w:rPr>
-              <w:t xml:space="preserve"> l</w:t>
+                <w:rFonts w:ascii="맑은 고딕" w:eastAsia="맑은 고딕" w:hAnsi="맑은 고딕"/>
+                <w:sz w:val="22"/>
+              </w:rPr>
+            </w:pPr>
+            <w:r>
+              <w:rPr>
+                <w:rFonts w:ascii="맑은 고딕" w:eastAsia="맑은 고딕" w:hAnsi="맑은 고딕" w:hint="eastAsia"/>
+                <w:sz w:val="22"/>
+              </w:rPr>
+              <w:t>토익스피킹 l</w:t>
             </w:r>
             <w:r>
               <w:rPr>
@@ -2629,7 +2562,7 @@
           <w:p>
             <w:pPr>
               <w:rPr>
-                <w:rFonts w:ascii="맑은 고딕" w:eastAsia="맑은 고딕" w:hAnsi="맑은 고딕" w:hint="eastAsia"/>
+                <w:rFonts w:ascii="맑은 고딕" w:eastAsia="맑은 고딕" w:hAnsi="맑은 고딕"/>
                 <w:sz w:val="22"/>
               </w:rPr>
             </w:pPr>
@@ -3002,7 +2935,7 @@
             <w:pPr>
               <w:jc w:val="center"/>
               <w:rPr>
-                <w:rFonts w:ascii="맑은 고딕" w:eastAsia="맑은 고딕" w:hAnsi="맑은 고딕" w:hint="eastAsia"/>
+                <w:rFonts w:ascii="맑은 고딕" w:eastAsia="맑은 고딕" w:hAnsi="맑은 고딕"/>
                 <w:b/>
                 <w:bCs/>
                 <w:sz w:val="22"/>
@@ -3042,7 +2975,7 @@
             <w:pPr>
               <w:jc w:val="center"/>
               <w:rPr>
-                <w:rFonts w:ascii="맑은 고딕" w:eastAsia="맑은 고딕" w:hAnsi="맑은 고딕" w:hint="eastAsia"/>
+                <w:rFonts w:ascii="맑은 고딕" w:eastAsia="맑은 고딕" w:hAnsi="맑은 고딕"/>
                 <w:sz w:val="22"/>
               </w:rPr>
             </w:pPr>
@@ -3241,7 +3174,7 @@
             <w:pPr>
               <w:jc w:val="center"/>
               <w:rPr>
-                <w:rFonts w:ascii="맑은 고딕" w:eastAsia="맑은 고딕" w:hAnsi="맑은 고딕" w:hint="eastAsia"/>
+                <w:rFonts w:ascii="맑은 고딕" w:eastAsia="맑은 고딕" w:hAnsi="맑은 고딕"/>
                 <w:sz w:val="22"/>
               </w:rPr>
             </w:pPr>
@@ -3445,7 +3378,7 @@
             <w:pPr>
               <w:jc w:val="both"/>
               <w:rPr>
-                <w:rFonts w:ascii="맑은 고딕" w:eastAsia="맑은 고딕" w:hAnsi="맑은 고딕" w:hint="eastAsia"/>
+                <w:rFonts w:ascii="맑은 고딕" w:eastAsia="맑은 고딕" w:hAnsi="맑은 고딕"/>
                 <w:sz w:val="22"/>
               </w:rPr>
             </w:pPr>
@@ -3555,7 +3488,7 @@
           <w:p>
             <w:pPr>
               <w:rPr>
-                <w:rFonts w:ascii="맑은 고딕" w:eastAsia="맑은 고딕" w:hAnsi="맑은 고딕" w:hint="eastAsia"/>
+                <w:rFonts w:ascii="맑은 고딕" w:eastAsia="맑은 고딕" w:hAnsi="맑은 고딕"/>
                 <w:sz w:val="22"/>
               </w:rPr>
             </w:pPr>
@@ -3667,7 +3600,7 @@
             <w:pPr>
               <w:jc w:val="both"/>
               <w:rPr>
-                <w:rFonts w:ascii="맑은 고딕" w:eastAsia="맑은 고딕" w:hAnsi="맑은 고딕" w:hint="eastAsia"/>
+                <w:rFonts w:ascii="맑은 고딕" w:eastAsia="맑은 고딕" w:hAnsi="맑은 고딕"/>
                 <w:sz w:val="22"/>
               </w:rPr>
             </w:pPr>
@@ -3745,7 +3678,6 @@
                 <w:sz w:val="22"/>
               </w:rPr>
             </w:pPr>
-            <w:proofErr w:type="gramStart"/>
             <w:r>
               <w:rPr>
                 <w:rFonts w:ascii="맑은 고딕" w:eastAsia="맑은 고딕" w:hAnsi="맑은 고딕" w:hint="eastAsia"/>
@@ -3753,7 +3685,6 @@
               </w:rPr>
               <w:t>담당  역할</w:t>
             </w:r>
-            <w:proofErr w:type="gramEnd"/>
           </w:p>
         </w:tc>
         <w:tc>
@@ -3766,7 +3697,7 @@
             <w:pPr>
               <w:jc w:val="both"/>
               <w:rPr>
-                <w:rFonts w:ascii="맑은 고딕" w:eastAsia="맑은 고딕" w:hAnsi="맑은 고딕" w:hint="eastAsia"/>
+                <w:rFonts w:ascii="맑은 고딕" w:eastAsia="맑은 고딕" w:hAnsi="맑은 고딕"/>
                 <w:sz w:val="22"/>
               </w:rPr>
             </w:pPr>
@@ -3844,7 +3775,6 @@
                 <w:sz w:val="22"/>
               </w:rPr>
             </w:pPr>
-            <w:proofErr w:type="gramStart"/>
             <w:r>
               <w:rPr>
                 <w:rFonts w:ascii="맑은 고딕" w:eastAsia="맑은 고딕" w:hAnsi="맑은 고딕" w:hint="eastAsia"/>
@@ -3866,7 +3796,6 @@
               </w:rPr>
               <w:t>내용</w:t>
             </w:r>
-            <w:proofErr w:type="gramEnd"/>
           </w:p>
           <w:p>
             <w:pPr>
@@ -3927,7 +3856,7 @@
             <w:pPr>
               <w:jc w:val="both"/>
               <w:rPr>
-                <w:rFonts w:ascii="맑은 고딕" w:eastAsia="맑은 고딕" w:hAnsi="맑은 고딕" w:hint="eastAsia"/>
+                <w:rFonts w:ascii="맑은 고딕" w:eastAsia="맑은 고딕" w:hAnsi="맑은 고딕"/>
                 <w:sz w:val="22"/>
               </w:rPr>
             </w:pPr>
@@ -3980,30 +3909,14 @@
                 <w:rFonts w:ascii="맑은 고딕" w:eastAsia="맑은 고딕" w:hAnsi="맑은 고딕"/>
                 <w:sz w:val="22"/>
               </w:rPr>
-              <w:t xml:space="preserve">- </w:t>
-            </w:r>
-            <w:proofErr w:type="spellStart"/>
-            <w:r>
-              <w:rPr>
-                <w:rFonts w:ascii="맑은 고딕" w:eastAsia="맑은 고딕" w:hAnsi="맑은 고딕"/>
-                <w:sz w:val="22"/>
-              </w:rPr>
-              <w:t>좋아요와</w:t>
-            </w:r>
-            <w:proofErr w:type="spellEnd"/>
-            <w:r>
-              <w:rPr>
-                <w:rFonts w:ascii="맑은 고딕" w:eastAsia="맑은 고딕" w:hAnsi="맑은 고딕"/>
-                <w:sz w:val="22"/>
-              </w:rPr>
-              <w:t xml:space="preserve"> 댓글 기능을 구현</w:t>
+              <w:t>- 좋아요와 댓글 기능을 구현</w:t>
             </w:r>
           </w:p>
           <w:p>
             <w:pPr>
               <w:jc w:val="both"/>
               <w:rPr>
-                <w:rFonts w:ascii="맑은 고딕" w:eastAsia="맑은 고딕" w:hAnsi="맑은 고딕" w:hint="eastAsia"/>
+                <w:rFonts w:ascii="맑은 고딕" w:eastAsia="맑은 고딕" w:hAnsi="맑은 고딕"/>
                 <w:sz w:val="22"/>
               </w:rPr>
             </w:pPr>
@@ -4238,7 +4151,7 @@
             <w:pPr>
               <w:jc w:val="both"/>
               <w:rPr>
-                <w:rFonts w:ascii="맑은 고딕" w:eastAsia="맑은 고딕" w:hAnsi="맑은 고딕" w:hint="eastAsia"/>
+                <w:rFonts w:ascii="맑은 고딕" w:eastAsia="맑은 고딕" w:hAnsi="맑은 고딕"/>
                 <w:sz w:val="22"/>
               </w:rPr>
             </w:pPr>
@@ -4347,7 +4260,7 @@
           <w:p>
             <w:pPr>
               <w:rPr>
-                <w:rFonts w:ascii="맑은 고딕" w:eastAsia="맑은 고딕" w:hAnsi="맑은 고딕" w:hint="eastAsia"/>
+                <w:rFonts w:ascii="맑은 고딕" w:eastAsia="맑은 고딕" w:hAnsi="맑은 고딕"/>
                 <w:sz w:val="22"/>
               </w:rPr>
             </w:pPr>
@@ -4458,7 +4371,7 @@
             <w:pPr>
               <w:jc w:val="both"/>
               <w:rPr>
-                <w:rFonts w:ascii="맑은 고딕" w:eastAsia="맑은 고딕" w:hAnsi="맑은 고딕" w:hint="eastAsia"/>
+                <w:rFonts w:ascii="맑은 고딕" w:eastAsia="맑은 고딕" w:hAnsi="맑은 고딕"/>
                 <w:sz w:val="22"/>
               </w:rPr>
             </w:pPr>
@@ -4535,7 +4448,6 @@
                 <w:sz w:val="22"/>
               </w:rPr>
             </w:pPr>
-            <w:proofErr w:type="gramStart"/>
             <w:r>
               <w:rPr>
                 <w:rFonts w:ascii="맑은 고딕" w:eastAsia="맑은 고딕" w:hAnsi="맑은 고딕" w:hint="eastAsia"/>
@@ -4543,7 +4455,6 @@
               </w:rPr>
               <w:t>담당  역할</w:t>
             </w:r>
-            <w:proofErr w:type="gramEnd"/>
           </w:p>
         </w:tc>
         <w:tc>
@@ -4556,7 +4467,7 @@
             <w:pPr>
               <w:jc w:val="both"/>
               <w:rPr>
-                <w:rFonts w:ascii="맑은 고딕" w:eastAsia="맑은 고딕" w:hAnsi="맑은 고딕" w:hint="eastAsia"/>
+                <w:rFonts w:ascii="맑은 고딕" w:eastAsia="맑은 고딕" w:hAnsi="맑은 고딕"/>
                 <w:sz w:val="22"/>
               </w:rPr>
             </w:pPr>
@@ -4586,23 +4497,7 @@
                 <w:rFonts w:ascii="맑은 고딕" w:eastAsia="맑은 고딕" w:hAnsi="맑은 고딕"/>
                 <w:sz w:val="22"/>
               </w:rPr>
-              <w:t xml:space="preserve">pen </w:t>
-            </w:r>
-            <w:proofErr w:type="spellStart"/>
-            <w:r>
-              <w:rPr>
-                <w:rFonts w:ascii="맑은 고딕" w:eastAsia="맑은 고딕" w:hAnsi="맑은 고딕"/>
-                <w:sz w:val="22"/>
-              </w:rPr>
-              <w:t>api</w:t>
-            </w:r>
-            <w:proofErr w:type="spellEnd"/>
-            <w:r>
-              <w:rPr>
-                <w:rFonts w:ascii="맑은 고딕" w:eastAsia="맑은 고딕" w:hAnsi="맑은 고딕"/>
-                <w:sz w:val="22"/>
-              </w:rPr>
-              <w:t xml:space="preserve"> service</w:t>
+              <w:t>pen api service</w:t>
             </w:r>
           </w:p>
         </w:tc>
@@ -4670,7 +4565,6 @@
                 <w:sz w:val="22"/>
               </w:rPr>
             </w:pPr>
-            <w:proofErr w:type="gramStart"/>
             <w:r>
               <w:rPr>
                 <w:rFonts w:ascii="맑은 고딕" w:eastAsia="맑은 고딕" w:hAnsi="맑은 고딕" w:hint="eastAsia"/>
@@ -4692,7 +4586,6 @@
               </w:rPr>
               <w:t>내용</w:t>
             </w:r>
-            <w:proofErr w:type="gramEnd"/>
           </w:p>
           <w:p>
             <w:pPr>
@@ -4732,21 +4625,12 @@
               </w:rPr>
               <w:t xml:space="preserve">- </w:t>
             </w:r>
-            <w:proofErr w:type="spellStart"/>
-            <w:r>
-              <w:rPr>
-                <w:rFonts w:ascii="맑은 고딕" w:eastAsia="맑은 고딕" w:hAnsi="맑은 고딕"/>
-                <w:sz w:val="22"/>
-              </w:rPr>
-              <w:t>openweather</w:t>
-            </w:r>
-            <w:proofErr w:type="spellEnd"/>
-            <w:r>
-              <w:rPr>
-                <w:rFonts w:ascii="맑은 고딕" w:eastAsia="맑은 고딕" w:hAnsi="맑은 고딕"/>
-                <w:sz w:val="22"/>
-              </w:rPr>
-              <w:t xml:space="preserve"> API</w:t>
+            <w:r>
+              <w:rPr>
+                <w:rFonts w:ascii="맑은 고딕" w:eastAsia="맑은 고딕" w:hAnsi="맑은 고딕"/>
+                <w:sz w:val="22"/>
+              </w:rPr>
+              <w:t>openweather API</w:t>
             </w:r>
             <w:r>
               <w:rPr>
@@ -4771,37 +4655,12 @@
               </w:rPr>
               <w:t xml:space="preserve">- </w:t>
             </w:r>
-            <w:proofErr w:type="spellStart"/>
-            <w:r>
-              <w:rPr>
-                <w:rFonts w:ascii="맑은 고딕" w:eastAsia="맑은 고딕" w:hAnsi="맑은 고딕"/>
-                <w:sz w:val="22"/>
-              </w:rPr>
-              <w:t>danbee</w:t>
-            </w:r>
-            <w:proofErr w:type="spellEnd"/>
-            <w:r>
-              <w:rPr>
-                <w:rFonts w:ascii="맑은 고딕" w:eastAsia="맑은 고딕" w:hAnsi="맑은 고딕"/>
-                <w:sz w:val="22"/>
-              </w:rPr>
-              <w:t xml:space="preserve"> API를 활용한 </w:t>
-            </w:r>
-            <w:proofErr w:type="spellStart"/>
-            <w:r>
-              <w:rPr>
-                <w:rFonts w:ascii="맑은 고딕" w:eastAsia="맑은 고딕" w:hAnsi="맑은 고딕"/>
-                <w:sz w:val="22"/>
-              </w:rPr>
-              <w:t>ChatBot</w:t>
-            </w:r>
-            <w:proofErr w:type="spellEnd"/>
-            <w:r>
-              <w:rPr>
-                <w:rFonts w:ascii="맑은 고딕" w:eastAsia="맑은 고딕" w:hAnsi="맑은 고딕"/>
-                <w:sz w:val="22"/>
-              </w:rPr>
-              <w:t xml:space="preserve"> 구현</w:t>
+            <w:r>
+              <w:rPr>
+                <w:rFonts w:ascii="맑은 고딕" w:eastAsia="맑은 고딕" w:hAnsi="맑은 고딕"/>
+                <w:sz w:val="22"/>
+              </w:rPr>
+              <w:t>danbee API를 활용한 ChatBot 구현</w:t>
             </w:r>
           </w:p>
           <w:p>
@@ -4817,23 +4676,7 @@
                 <w:rFonts w:ascii="맑은 고딕" w:eastAsia="맑은 고딕" w:hAnsi="맑은 고딕"/>
                 <w:sz w:val="22"/>
               </w:rPr>
-              <w:t xml:space="preserve">- </w:t>
-            </w:r>
-            <w:proofErr w:type="spellStart"/>
-            <w:r>
-              <w:rPr>
-                <w:rFonts w:ascii="맑은 고딕" w:eastAsia="맑은 고딕" w:hAnsi="맑은 고딕"/>
-                <w:sz w:val="22"/>
-              </w:rPr>
-              <w:t>Vuetify</w:t>
-            </w:r>
-            <w:proofErr w:type="spellEnd"/>
-            <w:r>
-              <w:rPr>
-                <w:rFonts w:ascii="맑은 고딕" w:eastAsia="맑은 고딕" w:hAnsi="맑은 고딕"/>
-                <w:sz w:val="22"/>
-              </w:rPr>
-              <w:t>로 캘린더 구현, 날짜 별 포스터 표시</w:t>
+              <w:t>- Vuetify로 캘린더 구현, 날짜 별 포스터 표시</w:t>
             </w:r>
           </w:p>
           <w:p>
@@ -4918,30 +4761,14 @@
                 <w:rFonts w:ascii="맑은 고딕" w:eastAsia="맑은 고딕" w:hAnsi="맑은 고딕"/>
                 <w:sz w:val="22"/>
               </w:rPr>
-              <w:t xml:space="preserve">- </w:t>
-            </w:r>
-            <w:proofErr w:type="spellStart"/>
-            <w:r>
-              <w:rPr>
-                <w:rFonts w:ascii="맑은 고딕" w:eastAsia="맑은 고딕" w:hAnsi="맑은 고딕"/>
-                <w:sz w:val="22"/>
-              </w:rPr>
-              <w:t>DeepScan</w:t>
-            </w:r>
-            <w:proofErr w:type="spellEnd"/>
-            <w:r>
-              <w:rPr>
-                <w:rFonts w:ascii="맑은 고딕" w:eastAsia="맑은 고딕" w:hAnsi="맑은 고딕"/>
-                <w:sz w:val="22"/>
-              </w:rPr>
-              <w:t>으로 코드의 정적분석</w:t>
+              <w:t>- DeepScan으로 코드의 정적분석</w:t>
             </w:r>
           </w:p>
           <w:p>
             <w:pPr>
               <w:jc w:val="both"/>
               <w:rPr>
-                <w:rFonts w:ascii="맑은 고딕" w:eastAsia="맑은 고딕" w:hAnsi="맑은 고딕" w:hint="eastAsia"/>
+                <w:rFonts w:ascii="맑은 고딕" w:eastAsia="맑은 고딕" w:hAnsi="맑은 고딕"/>
                 <w:sz w:val="22"/>
               </w:rPr>
             </w:pPr>
@@ -5173,7 +5000,7 @@
             <w:pPr>
               <w:jc w:val="both"/>
               <w:rPr>
-                <w:rFonts w:ascii="맑은 고딕" w:eastAsia="맑은 고딕" w:hAnsi="맑은 고딕" w:hint="eastAsia"/>
+                <w:rFonts w:ascii="맑은 고딕" w:eastAsia="맑은 고딕" w:hAnsi="맑은 고딕"/>
                 <w:sz w:val="22"/>
               </w:rPr>
             </w:pPr>
@@ -5282,7 +5109,7 @@
           <w:p>
             <w:pPr>
               <w:rPr>
-                <w:rFonts w:ascii="맑은 고딕" w:eastAsia="맑은 고딕" w:hAnsi="맑은 고딕" w:hint="eastAsia"/>
+                <w:rFonts w:ascii="맑은 고딕" w:eastAsia="맑은 고딕" w:hAnsi="맑은 고딕"/>
                 <w:sz w:val="22"/>
               </w:rPr>
             </w:pPr>
@@ -5393,7 +5220,7 @@
             <w:pPr>
               <w:jc w:val="both"/>
               <w:rPr>
-                <w:rFonts w:ascii="맑은 고딕" w:eastAsia="맑은 고딕" w:hAnsi="맑은 고딕" w:hint="eastAsia"/>
+                <w:rFonts w:ascii="맑은 고딕" w:eastAsia="맑은 고딕" w:hAnsi="맑은 고딕"/>
                 <w:sz w:val="22"/>
               </w:rPr>
             </w:pPr>
@@ -5470,7 +5297,6 @@
                 <w:sz w:val="22"/>
               </w:rPr>
             </w:pPr>
-            <w:proofErr w:type="gramStart"/>
             <w:r>
               <w:rPr>
                 <w:rFonts w:ascii="맑은 고딕" w:eastAsia="맑은 고딕" w:hAnsi="맑은 고딕" w:hint="eastAsia"/>
@@ -5478,7 +5304,6 @@
               </w:rPr>
               <w:t>담당  역할</w:t>
             </w:r>
-            <w:proofErr w:type="gramEnd"/>
           </w:p>
         </w:tc>
         <w:tc>
@@ -5569,7 +5394,6 @@
                 <w:sz w:val="22"/>
               </w:rPr>
             </w:pPr>
-            <w:proofErr w:type="gramStart"/>
             <w:r>
               <w:rPr>
                 <w:rFonts w:ascii="맑은 고딕" w:eastAsia="맑은 고딕" w:hAnsi="맑은 고딕" w:hint="eastAsia"/>
@@ -5591,7 +5415,6 @@
               </w:rPr>
               <w:t>내용</w:t>
             </w:r>
-            <w:proofErr w:type="gramEnd"/>
           </w:p>
           <w:p>
             <w:pPr>
@@ -5629,30 +5452,14 @@
                 <w:rFonts w:ascii="맑은 고딕" w:eastAsia="맑은 고딕" w:hAnsi="맑은 고딕"/>
                 <w:sz w:val="22"/>
               </w:rPr>
-              <w:t xml:space="preserve">- </w:t>
-            </w:r>
-            <w:proofErr w:type="spellStart"/>
-            <w:r>
-              <w:rPr>
-                <w:rFonts w:ascii="맑은 고딕" w:eastAsia="맑은 고딕" w:hAnsi="맑은 고딕"/>
-                <w:sz w:val="22"/>
-              </w:rPr>
-              <w:t>movielens</w:t>
-            </w:r>
-            <w:proofErr w:type="spellEnd"/>
-            <w:r>
-              <w:rPr>
-                <w:rFonts w:ascii="맑은 고딕" w:eastAsia="맑은 고딕" w:hAnsi="맑은 고딕"/>
-                <w:sz w:val="22"/>
-              </w:rPr>
-              <w:t xml:space="preserve"> 클러스터링을 통한 영화 데이터 수집</w:t>
+              <w:t>- movielens 클러스터링을 통한 영화 데이터 수집</w:t>
             </w:r>
           </w:p>
           <w:p>
             <w:pPr>
               <w:jc w:val="both"/>
               <w:rPr>
-                <w:rFonts w:ascii="맑은 고딕" w:eastAsia="맑은 고딕" w:hAnsi="맑은 고딕" w:hint="eastAsia"/>
+                <w:rFonts w:ascii="맑은 고딕" w:eastAsia="맑은 고딕" w:hAnsi="맑은 고딕"/>
                 <w:sz w:val="22"/>
               </w:rPr>
             </w:pPr>
@@ -5670,7 +5477,6 @@
               </w:rPr>
               <w:t xml:space="preserve"> </w:t>
             </w:r>
-            <w:proofErr w:type="spellStart"/>
             <w:r>
               <w:rPr>
                 <w:rFonts w:ascii="맑은 고딕" w:eastAsia="맑은 고딕" w:hAnsi="맑은 고딕" w:hint="eastAsia"/>
@@ -5683,25 +5489,8 @@
                 <w:rFonts w:ascii="맑은 고딕" w:eastAsia="맑은 고딕" w:hAnsi="맑은 고딕"/>
                 <w:sz w:val="22"/>
               </w:rPr>
-              <w:t>mdb</w:t>
-            </w:r>
-            <w:proofErr w:type="spellEnd"/>
-            <w:r>
-              <w:rPr>
-                <w:rFonts w:ascii="맑은 고딕" w:eastAsia="맑은 고딕" w:hAnsi="맑은 고딕"/>
-                <w:sz w:val="22"/>
-              </w:rPr>
-              <w:t xml:space="preserve"> open </w:t>
-            </w:r>
-            <w:proofErr w:type="spellStart"/>
-            <w:r>
-              <w:rPr>
-                <w:rFonts w:ascii="맑은 고딕" w:eastAsia="맑은 고딕" w:hAnsi="맑은 고딕"/>
-                <w:sz w:val="22"/>
-              </w:rPr>
-              <w:t>api</w:t>
-            </w:r>
-            <w:proofErr w:type="spellEnd"/>
+              <w:t>mdb open api</w:t>
+            </w:r>
             <w:r>
               <w:rPr>
                 <w:rFonts w:ascii="맑은 고딕" w:eastAsia="맑은 고딕" w:hAnsi="맑은 고딕" w:hint="eastAsia"/>
@@ -5723,49 +5512,24 @@
                 <w:rFonts w:ascii="맑은 고딕" w:eastAsia="맑은 고딕" w:hAnsi="맑은 고딕"/>
                 <w:sz w:val="22"/>
               </w:rPr>
-              <w:t xml:space="preserve">- 데이터 </w:t>
-            </w:r>
-            <w:proofErr w:type="spellStart"/>
-            <w:r>
-              <w:rPr>
-                <w:rFonts w:ascii="맑은 고딕" w:eastAsia="맑은 고딕" w:hAnsi="맑은 고딕"/>
-                <w:sz w:val="22"/>
-              </w:rPr>
-              <w:t>전처리</w:t>
-            </w:r>
-            <w:proofErr w:type="spellEnd"/>
-            <w:r>
-              <w:rPr>
-                <w:rFonts w:ascii="맑은 고딕" w:eastAsia="맑은 고딕" w:hAnsi="맑은 고딕"/>
-                <w:sz w:val="22"/>
-              </w:rPr>
-              <w:t>, 검색 필터링, 데이터 정렬</w:t>
+              <w:t>- 데이터 전처리, 검색 필터링, 데이터 정렬</w:t>
             </w:r>
           </w:p>
           <w:p>
             <w:pPr>
               <w:jc w:val="both"/>
               <w:rPr>
-                <w:rFonts w:ascii="맑은 고딕" w:eastAsia="맑은 고딕" w:hAnsi="맑은 고딕" w:hint="eastAsia"/>
-                <w:sz w:val="22"/>
-              </w:rPr>
-            </w:pPr>
-            <w:r>
-              <w:rPr>
-                <w:rFonts w:ascii="맑은 고딕" w:eastAsia="맑은 고딕" w:hAnsi="맑은 고딕"/>
-                <w:sz w:val="22"/>
-              </w:rPr>
-              <w:t xml:space="preserve">- 클러스터링 알고리즘 구현: </w:t>
-            </w:r>
-            <w:proofErr w:type="spellStart"/>
-            <w:r>
-              <w:rPr>
-                <w:rFonts w:ascii="맑은 고딕" w:eastAsia="맑은 고딕" w:hAnsi="맑은 고딕"/>
-                <w:sz w:val="22"/>
-              </w:rPr>
-              <w:t>Kmeans</w:t>
-            </w:r>
-            <w:proofErr w:type="spellEnd"/>
+                <w:rFonts w:ascii="맑은 고딕" w:eastAsia="맑은 고딕" w:hAnsi="맑은 고딕"/>
+                <w:sz w:val="22"/>
+              </w:rPr>
+            </w:pPr>
+            <w:r>
+              <w:rPr>
+                <w:rFonts w:ascii="맑은 고딕" w:eastAsia="맑은 고딕" w:hAnsi="맑은 고딕"/>
+                <w:sz w:val="22"/>
+              </w:rPr>
+              <w:t>- 클러스터링 알고리즘 구현: Kmeans</w:t>
+            </w:r>
             <w:r>
               <w:rPr>
                 <w:rFonts w:ascii="맑은 고딕" w:eastAsia="맑은 고딕" w:hAnsi="맑은 고딕"/>
@@ -5773,7 +5537,6 @@
               </w:rPr>
               <w:t xml:space="preserve">, </w:t>
             </w:r>
-            <w:proofErr w:type="spellStart"/>
             <w:r>
               <w:rPr>
                 <w:rFonts w:ascii="맑은 고딕" w:eastAsia="맑은 고딕" w:hAnsi="맑은 고딕" w:hint="eastAsia"/>
@@ -5781,38 +5544,21 @@
               </w:rPr>
               <w:t>Hierarchial</w:t>
             </w:r>
-            <w:proofErr w:type="spellEnd"/>
           </w:p>
           <w:p>
             <w:pPr>
               <w:jc w:val="both"/>
               <w:rPr>
-                <w:rFonts w:ascii="맑은 고딕" w:eastAsia="맑은 고딕" w:hAnsi="맑은 고딕" w:hint="eastAsia"/>
-                <w:sz w:val="22"/>
-              </w:rPr>
-            </w:pPr>
-            <w:r>
-              <w:rPr>
-                <w:rFonts w:ascii="맑은 고딕" w:eastAsia="맑은 고딕" w:hAnsi="맑은 고딕"/>
-                <w:sz w:val="22"/>
-              </w:rPr>
-              <w:t xml:space="preserve">- </w:t>
-            </w:r>
-            <w:proofErr w:type="spellStart"/>
-            <w:r>
-              <w:rPr>
-                <w:rFonts w:ascii="맑은 고딕" w:eastAsia="맑은 고딕" w:hAnsi="맑은 고딕"/>
-                <w:sz w:val="22"/>
-              </w:rPr>
-              <w:t>협업필터링</w:t>
-            </w:r>
-            <w:proofErr w:type="spellEnd"/>
-            <w:r>
-              <w:rPr>
-                <w:rFonts w:ascii="맑은 고딕" w:eastAsia="맑은 고딕" w:hAnsi="맑은 고딕"/>
-                <w:sz w:val="22"/>
-              </w:rPr>
-              <w:t xml:space="preserve"> 추천 시스템 구현: SVD</w:t>
+                <w:rFonts w:ascii="맑은 고딕" w:eastAsia="맑은 고딕" w:hAnsi="맑은 고딕"/>
+                <w:sz w:val="22"/>
+              </w:rPr>
+            </w:pPr>
+            <w:r>
+              <w:rPr>
+                <w:rFonts w:ascii="맑은 고딕" w:eastAsia="맑은 고딕" w:hAnsi="맑은 고딕"/>
+                <w:sz w:val="22"/>
+              </w:rPr>
+              <w:t>- 협업필터링 추천 시스템 구현: SVD</w:t>
             </w:r>
           </w:p>
         </w:tc>
@@ -6037,7 +5783,7 @@
             <w:pPr>
               <w:jc w:val="both"/>
               <w:rPr>
-                <w:rFonts w:ascii="맑은 고딕" w:eastAsia="맑은 고딕" w:hAnsi="맑은 고딕" w:hint="eastAsia"/>
+                <w:rFonts w:ascii="맑은 고딕" w:eastAsia="맑은 고딕" w:hAnsi="맑은 고딕"/>
                 <w:sz w:val="22"/>
               </w:rPr>
             </w:pPr>
@@ -6145,7 +5891,7 @@
           <w:p>
             <w:pPr>
               <w:rPr>
-                <w:rFonts w:ascii="맑은 고딕" w:eastAsia="맑은 고딕" w:hAnsi="맑은 고딕" w:hint="eastAsia"/>
+                <w:rFonts w:ascii="맑은 고딕" w:eastAsia="맑은 고딕" w:hAnsi="맑은 고딕"/>
                 <w:sz w:val="22"/>
               </w:rPr>
             </w:pPr>
@@ -6255,7 +6001,7 @@
             <w:pPr>
               <w:jc w:val="both"/>
               <w:rPr>
-                <w:rFonts w:ascii="맑은 고딕" w:eastAsia="맑은 고딕" w:hAnsi="맑은 고딕" w:hint="eastAsia"/>
+                <w:rFonts w:ascii="맑은 고딕" w:eastAsia="맑은 고딕" w:hAnsi="맑은 고딕"/>
                 <w:sz w:val="22"/>
               </w:rPr>
             </w:pPr>
@@ -6331,7 +6077,6 @@
                 <w:sz w:val="22"/>
               </w:rPr>
             </w:pPr>
-            <w:proofErr w:type="gramStart"/>
             <w:r>
               <w:rPr>
                 <w:rFonts w:ascii="맑은 고딕" w:eastAsia="맑은 고딕" w:hAnsi="맑은 고딕" w:hint="eastAsia"/>
@@ -6339,7 +6084,6 @@
               </w:rPr>
               <w:t>담당  역할</w:t>
             </w:r>
-            <w:proofErr w:type="gramEnd"/>
           </w:p>
         </w:tc>
         <w:tc>
@@ -6352,41 +6096,23 @@
             <w:pPr>
               <w:jc w:val="both"/>
               <w:rPr>
-                <w:rFonts w:ascii="맑은 고딕" w:eastAsia="맑은 고딕" w:hAnsi="맑은 고딕" w:hint="eastAsia"/>
-                <w:sz w:val="22"/>
-              </w:rPr>
-            </w:pPr>
-            <w:proofErr w:type="spellStart"/>
-            <w:proofErr w:type="gramStart"/>
-            <w:r>
-              <w:rPr>
-                <w:rFonts w:ascii="맑은 고딕" w:eastAsia="맑은 고딕" w:hAnsi="맑은 고딕"/>
-                <w:sz w:val="22"/>
-              </w:rPr>
-              <w:t>백엔드</w:t>
-            </w:r>
-            <w:proofErr w:type="spellEnd"/>
-            <w:r>
-              <w:rPr>
-                <w:rFonts w:ascii="맑은 고딕" w:eastAsia="맑은 고딕" w:hAnsi="맑은 고딕"/>
-                <w:sz w:val="22"/>
-              </w:rPr>
-              <w:t xml:space="preserve"> </w:t>
-            </w:r>
-            <w:r>
-              <w:rPr>
-                <w:rFonts w:ascii="맑은 고딕" w:eastAsia="맑은 고딕" w:hAnsi="맑은 고딕"/>
-                <w:sz w:val="22"/>
-              </w:rPr>
-              <w:t>/</w:t>
-            </w:r>
-            <w:proofErr w:type="gramEnd"/>
-            <w:r>
-              <w:rPr>
-                <w:rFonts w:ascii="맑은 고딕" w:eastAsia="맑은 고딕" w:hAnsi="맑은 고딕"/>
-                <w:sz w:val="22"/>
-              </w:rPr>
-              <w:t xml:space="preserve"> </w:t>
+                <w:rFonts w:ascii="맑은 고딕" w:eastAsia="맑은 고딕" w:hAnsi="맑은 고딕"/>
+                <w:sz w:val="22"/>
+              </w:rPr>
+            </w:pPr>
+            <w:r>
+              <w:rPr>
+                <w:rFonts w:ascii="맑은 고딕" w:eastAsia="맑은 고딕" w:hAnsi="맑은 고딕"/>
+                <w:sz w:val="22"/>
+              </w:rPr>
+              <w:t xml:space="preserve">백엔드 </w:t>
+            </w:r>
+            <w:r>
+              <w:rPr>
+                <w:rFonts w:ascii="맑은 고딕" w:eastAsia="맑은 고딕" w:hAnsi="맑은 고딕"/>
+                <w:sz w:val="22"/>
+              </w:rPr>
+              <w:t xml:space="preserve">/ </w:t>
             </w:r>
             <w:r>
               <w:rPr>
@@ -6460,7 +6186,6 @@
                 <w:sz w:val="22"/>
               </w:rPr>
             </w:pPr>
-            <w:proofErr w:type="gramStart"/>
             <w:r>
               <w:rPr>
                 <w:rFonts w:ascii="맑은 고딕" w:eastAsia="맑은 고딕" w:hAnsi="맑은 고딕" w:hint="eastAsia"/>
@@ -6482,7 +6207,6 @@
               </w:rPr>
               <w:t>내용</w:t>
             </w:r>
-            <w:proofErr w:type="gramEnd"/>
           </w:p>
           <w:p>
             <w:pPr>
@@ -6511,7 +6235,7 @@
             <w:pPr>
               <w:jc w:val="both"/>
               <w:rPr>
-                <w:rFonts w:ascii="맑은 고딕" w:eastAsia="맑은 고딕" w:hAnsi="맑은 고딕" w:hint="eastAsia"/>
+                <w:rFonts w:ascii="맑은 고딕" w:eastAsia="맑은 고딕" w:hAnsi="맑은 고딕"/>
                 <w:sz w:val="22"/>
               </w:rPr>
             </w:pPr>
@@ -6543,39 +6267,7 @@
                 <w:rFonts w:ascii="맑은 고딕" w:eastAsia="맑은 고딕" w:hAnsi="맑은 고딕"/>
                 <w:sz w:val="22"/>
               </w:rPr>
-              <w:t xml:space="preserve">- </w:t>
-            </w:r>
-            <w:proofErr w:type="spellStart"/>
-            <w:r>
-              <w:rPr>
-                <w:rFonts w:ascii="맑은 고딕" w:eastAsia="맑은 고딕" w:hAnsi="맑은 고딕"/>
-                <w:sz w:val="22"/>
-              </w:rPr>
-              <w:t>크롤링을</w:t>
-            </w:r>
-            <w:proofErr w:type="spellEnd"/>
-            <w:r>
-              <w:rPr>
-                <w:rFonts w:ascii="맑은 고딕" w:eastAsia="맑은 고딕" w:hAnsi="맑은 고딕"/>
-                <w:sz w:val="22"/>
-              </w:rPr>
-              <w:t xml:space="preserve"> 통한 </w:t>
-            </w:r>
-            <w:proofErr w:type="spellStart"/>
-            <w:r>
-              <w:rPr>
-                <w:rFonts w:ascii="맑은 고딕" w:eastAsia="맑은 고딕" w:hAnsi="맑은 고딕"/>
-                <w:sz w:val="22"/>
-              </w:rPr>
-              <w:t>imgurl</w:t>
-            </w:r>
-            <w:proofErr w:type="spellEnd"/>
-            <w:r>
-              <w:rPr>
-                <w:rFonts w:ascii="맑은 고딕" w:eastAsia="맑은 고딕" w:hAnsi="맑은 고딕"/>
-                <w:sz w:val="22"/>
-              </w:rPr>
-              <w:t xml:space="preserve"> 추가</w:t>
+              <w:t>- 크롤링을 통한 imgurl 추가</w:t>
             </w:r>
           </w:p>
           <w:p>
@@ -6591,30 +6283,14 @@
                 <w:rFonts w:ascii="맑은 고딕" w:eastAsia="맑은 고딕" w:hAnsi="맑은 고딕"/>
                 <w:sz w:val="22"/>
               </w:rPr>
-              <w:t xml:space="preserve">- </w:t>
-            </w:r>
-            <w:proofErr w:type="spellStart"/>
-            <w:r>
-              <w:rPr>
-                <w:rFonts w:ascii="맑은 고딕" w:eastAsia="맑은 고딕" w:hAnsi="맑은 고딕"/>
-                <w:sz w:val="22"/>
-              </w:rPr>
-              <w:t>postgreSQL</w:t>
-            </w:r>
-            <w:proofErr w:type="spellEnd"/>
-            <w:r>
-              <w:rPr>
-                <w:rFonts w:ascii="맑은 고딕" w:eastAsia="맑은 고딕" w:hAnsi="맑은 고딕"/>
-                <w:sz w:val="22"/>
-              </w:rPr>
-              <w:t xml:space="preserve"> 활용한 DB구축</w:t>
+              <w:t>- postgreSQL 활용한 DB구축</w:t>
             </w:r>
           </w:p>
           <w:p>
             <w:pPr>
               <w:jc w:val="both"/>
               <w:rPr>
-                <w:rFonts w:ascii="맑은 고딕" w:eastAsia="맑은 고딕" w:hAnsi="맑은 고딕" w:hint="eastAsia"/>
+                <w:rFonts w:ascii="맑은 고딕" w:eastAsia="맑은 고딕" w:hAnsi="맑은 고딕"/>
                 <w:sz w:val="22"/>
               </w:rPr>
             </w:pPr>
@@ -6654,11 +6330,11 @@
         <w:tblLook w:val="04A0" w:firstRow="1" w:lastRow="0" w:firstColumn="1" w:lastColumn="0" w:noHBand="0" w:noVBand="1"/>
       </w:tblPr>
       <w:tblGrid>
+        <w:gridCol w:w="2545"/>
+        <w:gridCol w:w="2549"/>
+        <w:gridCol w:w="2545"/>
         <w:gridCol w:w="2547"/>
-        <w:gridCol w:w="2548"/>
-        <w:gridCol w:w="2548"/>
-        <w:gridCol w:w="2548"/>
-        <w:gridCol w:w="10"/>
+        <w:gridCol w:w="15"/>
       </w:tblGrid>
       <w:tr>
         <w:trPr>
@@ -6719,6 +6395,13 @@
                 <w:sz w:val="22"/>
               </w:rPr>
             </w:pPr>
+            <w:r>
+              <w:rPr>
+                <w:rFonts w:ascii="맑은 고딕" w:eastAsia="맑은 고딕" w:hAnsi="맑은 고딕" w:hint="eastAsia"/>
+                <w:sz w:val="22"/>
+              </w:rPr>
+              <w:t>미라콤아이앤씨</w:t>
+            </w:r>
           </w:p>
         </w:tc>
         <w:tc>
@@ -6776,6 +6459,13 @@
                 <w:sz w:val="22"/>
               </w:rPr>
             </w:pPr>
+            <w:r>
+              <w:rPr>
+                <w:rFonts w:ascii="맑은 고딕" w:eastAsia="맑은 고딕" w:hAnsi="맑은 고딕" w:hint="eastAsia"/>
+                <w:sz w:val="22"/>
+              </w:rPr>
+              <w:t>sw개발</w:t>
+            </w:r>
           </w:p>
         </w:tc>
       </w:tr>
@@ -7039,7 +6729,6 @@
                 <w:szCs w:val="24"/>
               </w:rPr>
             </w:pPr>
-            <w:proofErr w:type="gramStart"/>
             <w:r>
               <w:rPr>
                 <w:rFonts w:ascii="맑은 고딕" w:eastAsia="맑은 고딕" w:hAnsi="맑은 고딕"/>
@@ -7060,7 +6749,6 @@
               </w:rPr>
               <w:t>자기소개</w:t>
             </w:r>
-            <w:proofErr w:type="gramEnd"/>
             <w:r>
               <w:rPr>
                 <w:rFonts w:ascii="맑은 고딕" w:eastAsia="맑은 고딕" w:hAnsi="맑은 고딕" w:hint="eastAsia"/>
@@ -7312,23 +7000,7 @@
                 <w:rFonts w:ascii="맑은 고딕" w:eastAsia="맑은 고딕" w:hAnsi="맑은 고딕"/>
                 <w:sz w:val="22"/>
               </w:rPr>
-              <w:t xml:space="preserve"> 또한, 산업공학을 전공으로 하여 자료 분석과 통계의 지식을 쌓았으며, 데이터 엔지니어링의 깊은 이해를 제공하였습니다. 데이터 분석은 프로그래밍 </w:t>
-            </w:r>
-            <w:proofErr w:type="spellStart"/>
-            <w:r>
-              <w:rPr>
-                <w:rFonts w:ascii="맑은 고딕" w:eastAsia="맑은 고딕" w:hAnsi="맑은 고딕"/>
-                <w:sz w:val="22"/>
-              </w:rPr>
-              <w:t>지식뿐만</w:t>
-            </w:r>
-            <w:proofErr w:type="spellEnd"/>
-            <w:r>
-              <w:rPr>
-                <w:rFonts w:ascii="맑은 고딕" w:eastAsia="맑은 고딕" w:hAnsi="맑은 고딕"/>
-                <w:sz w:val="22"/>
-              </w:rPr>
-              <w:t xml:space="preserve"> 아니라 데이터에서 유의미한 의미를 끄집어내기 위한 통계 지식이 필요합니다.</w:t>
+              <w:t xml:space="preserve"> 또한, 산업공학을 전공으로 하여 자료 분석과 통계의 지식을 쌓았으며, 데이터 엔지니어링의 깊은 이해를 제공하였습니다. 데이터 분석은 프로그래밍 지식뿐만 아니라 데이터에서 유의미한 의미를 끄집어내기 위한 통계 지식이 필요합니다.</w:t>
             </w:r>
           </w:p>
           <w:p>
@@ -7449,12 +7121,14 @@
       </w:tr>
       <w:tr>
         <w:trPr>
+          <w:gridAfter w:val="1"/>
+          <w:wAfter w:w="10" w:type="dxa"/>
           <w:trHeight w:val="6803"/>
         </w:trPr>
         <w:tc>
           <w:tcPr>
             <w:tcW w:w="10201" w:type="dxa"/>
-            <w:gridSpan w:val="5"/>
+            <w:gridSpan w:val="4"/>
             <w:tcBorders>
               <w:top w:val="single" w:sz="4" w:space="0" w:color="auto"/>
               <w:bottom w:val="single" w:sz="4" w:space="0" w:color="auto"/>
@@ -7462,65 +7136,453 @@
           </w:tcPr>
           <w:p>
             <w:pPr>
-              <w:jc w:val="both"/>
-              <w:rPr>
-                <w:rFonts w:ascii="맑은 고딕" w:eastAsia="맑은 고딕" w:hAnsi="맑은 고딕"/>
-                <w:sz w:val="22"/>
-              </w:rPr>
-            </w:pPr>
-            <w:r>
-              <w:rPr>
-                <w:rFonts w:ascii="맑은 고딕" w:eastAsia="맑은 고딕" w:hAnsi="맑은 고딕" w:hint="eastAsia"/>
-                <w:sz w:val="22"/>
+              <w:pStyle w:val="a6"/>
+              <w:spacing w:line="336" w:lineRule="auto"/>
+              <w:jc w:val="left"/>
+              <w:rPr>
+                <w:rFonts w:hint="eastAsia"/>
+                <w:szCs w:val="20"/>
+              </w:rPr>
+            </w:pPr>
+            <w:r>
+              <w:rPr>
+                <w:szCs w:val="20"/>
               </w:rPr>
               <w:lastRenderedPageBreak/>
-              <w:t xml:space="preserve">19년 글로벌 </w:t>
-            </w:r>
-            <w:proofErr w:type="spellStart"/>
-            <w:r>
-              <w:rPr>
-                <w:rFonts w:ascii="맑은 고딕" w:eastAsia="맑은 고딕" w:hAnsi="맑은 고딕" w:hint="eastAsia"/>
-                <w:sz w:val="22"/>
-              </w:rPr>
-              <w:t>스마트팩토리</w:t>
-            </w:r>
-            <w:proofErr w:type="spellEnd"/>
-            <w:r>
-              <w:rPr>
-                <w:rFonts w:ascii="맑은 고딕" w:eastAsia="맑은 고딕" w:hAnsi="맑은 고딕" w:hint="eastAsia"/>
-                <w:sz w:val="22"/>
-              </w:rPr>
-              <w:t xml:space="preserve"> 시장규모는 541억 달러로 예상되며, 연평균 5.4%로 성장해서 2021년에는 세계적으로 601억 달러에 달하는 시장으로 성장할 것으로 예상되고 있습니다. 국내 MES 솔루션 시장은 정부의 </w:t>
-            </w:r>
-            <w:proofErr w:type="spellStart"/>
-            <w:r>
-              <w:rPr>
-                <w:rFonts w:ascii="맑은 고딕" w:eastAsia="맑은 고딕" w:hAnsi="맑은 고딕" w:hint="eastAsia"/>
-                <w:sz w:val="22"/>
-              </w:rPr>
-              <w:t>스마트팩토리</w:t>
-            </w:r>
-            <w:proofErr w:type="spellEnd"/>
-            <w:r>
-              <w:rPr>
-                <w:rFonts w:ascii="맑은 고딕" w:eastAsia="맑은 고딕" w:hAnsi="맑은 고딕" w:hint="eastAsia"/>
-                <w:sz w:val="22"/>
-              </w:rPr>
-              <w:t xml:space="preserve"> 확산 정책과 제조기업들의 생산성 제고를 위한 솔루션 도입, 그리고 4차 산업혁명에 따른 '공장 지능화'에 대한 요구가 증가하면서 성장을 견인할 전망입니다.</w:t>
+              <w:t xml:space="preserve">모든 사업에 IT기술이 접목되지 않은 분야는 없습니다. </w:t>
+            </w:r>
+            <w:r>
+              <w:rPr>
+                <w:szCs w:val="20"/>
+              </w:rPr>
+              <w:t xml:space="preserve">다양한 분야에 지식을 쌓고 경험하여 비즈니스를 </w:t>
+            </w:r>
+            <w:r>
+              <w:rPr>
+                <w:szCs w:val="20"/>
+              </w:rPr>
+              <w:t>이해</w:t>
+            </w:r>
+            <w:r>
+              <w:rPr>
+                <w:rFonts w:hint="eastAsia"/>
+                <w:szCs w:val="20"/>
+              </w:rPr>
+              <w:t xml:space="preserve">하고 창의적인 </w:t>
+            </w:r>
+            <w:r>
+              <w:rPr>
+                <w:szCs w:val="20"/>
+              </w:rPr>
+              <w:t>IT</w:t>
+            </w:r>
+            <w:r>
+              <w:rPr>
+                <w:rFonts w:hint="eastAsia"/>
+                <w:szCs w:val="20"/>
+              </w:rPr>
+              <w:t>서비스로 새로운 경험을</w:t>
             </w:r>
             <w:bookmarkStart w:id="0" w:name="_GoBack"/>
             <w:bookmarkEnd w:id="0"/>
+            <w:r>
+              <w:rPr>
+                <w:rFonts w:hint="eastAsia"/>
+                <w:szCs w:val="20"/>
+              </w:rPr>
+              <w:t xml:space="preserve"> 제공하겠습니다.</w:t>
+            </w:r>
+          </w:p>
+          <w:p>
+            <w:pPr>
+              <w:jc w:val="both"/>
+              <w:rPr>
+                <w:rFonts w:ascii="맑은 고딕" w:eastAsia="맑은 고딕" w:hAnsi="맑은 고딕"/>
+                <w:sz w:val="22"/>
+              </w:rPr>
+            </w:pPr>
+          </w:p>
+          <w:p>
+            <w:pPr>
+              <w:spacing w:line="276" w:lineRule="auto"/>
+              <w:jc w:val="both"/>
+              <w:rPr>
+                <w:rFonts w:ascii="맑은 고딕" w:eastAsia="맑은 고딕" w:hAnsi="맑은 고딕"/>
+                <w:sz w:val="20"/>
+                <w:szCs w:val="20"/>
+              </w:rPr>
+            </w:pPr>
+            <w:r>
+              <w:rPr>
+                <w:rFonts w:ascii="맑은 고딕" w:eastAsia="맑은 고딕" w:hAnsi="맑은 고딕" w:hint="eastAsia"/>
+                <w:sz w:val="20"/>
+                <w:szCs w:val="20"/>
+              </w:rPr>
+              <w:t>19년 글로벌 IT서비스 시장규모</w:t>
+            </w:r>
+            <w:r>
+              <w:rPr>
+                <w:rFonts w:ascii="맑은 고딕" w:eastAsia="맑은 고딕" w:hAnsi="맑은 고딕" w:hint="eastAsia"/>
+                <w:sz w:val="20"/>
+                <w:szCs w:val="20"/>
+              </w:rPr>
+              <w:t>와 스마트팩토리</w:t>
+            </w:r>
+            <w:r>
+              <w:rPr>
+                <w:rFonts w:ascii="맑은 고딕" w:eastAsia="맑은 고딕" w:hAnsi="맑은 고딕" w:hint="eastAsia"/>
+                <w:sz w:val="20"/>
+                <w:szCs w:val="20"/>
+              </w:rPr>
+              <w:t xml:space="preserve">는 </w:t>
+            </w:r>
+            <w:r>
+              <w:rPr>
+                <w:rFonts w:ascii="맑은 고딕" w:eastAsia="맑은 고딕" w:hAnsi="맑은 고딕" w:hint="eastAsia"/>
+                <w:sz w:val="20"/>
+                <w:szCs w:val="20"/>
+              </w:rPr>
+              <w:t>지속적인 성장을 하며</w:t>
+            </w:r>
+            <w:r>
+              <w:rPr>
+                <w:rFonts w:ascii="맑은 고딕" w:eastAsia="맑은 고딕" w:hAnsi="맑은 고딕" w:hint="eastAsia"/>
+                <w:sz w:val="20"/>
+                <w:szCs w:val="20"/>
+              </w:rPr>
+              <w:t xml:space="preserve">, 향후 </w:t>
+            </w:r>
+            <w:r>
+              <w:rPr>
+                <w:rFonts w:ascii="맑은 고딕" w:eastAsia="맑은 고딕" w:hAnsi="맑은 고딕" w:hint="eastAsia"/>
+                <w:sz w:val="20"/>
+                <w:szCs w:val="20"/>
+              </w:rPr>
+              <w:t xml:space="preserve">꾸준한 </w:t>
+            </w:r>
+            <w:r>
+              <w:rPr>
+                <w:rFonts w:ascii="맑은 고딕" w:eastAsia="맑은 고딕" w:hAnsi="맑은 고딕" w:hint="eastAsia"/>
+                <w:sz w:val="20"/>
+                <w:szCs w:val="20"/>
+              </w:rPr>
+              <w:t>성장을 지속할 전망입니다.</w:t>
+            </w:r>
+            <w:r>
+              <w:rPr>
+                <w:rFonts w:ascii="맑은 고딕" w:eastAsia="맑은 고딕" w:hAnsi="맑은 고딕"/>
+                <w:sz w:val="20"/>
+                <w:szCs w:val="20"/>
+              </w:rPr>
+              <w:t xml:space="preserve"> </w:t>
+            </w:r>
+            <w:r>
+              <w:rPr>
+                <w:rFonts w:ascii="맑은 고딕" w:eastAsia="맑은 고딕" w:hAnsi="맑은 고딕" w:hint="eastAsia"/>
+                <w:sz w:val="20"/>
+                <w:szCs w:val="20"/>
+              </w:rPr>
+              <w:t>특히 클라우드, 사물인터넷(IoT) 등 4차 산업혁명 기술의 발전으로 올해 세계 정보기술(IT) 시장 규모</w:t>
+            </w:r>
+            <w:r>
+              <w:rPr>
+                <w:rFonts w:ascii="맑은 고딕" w:eastAsia="맑은 고딕" w:hAnsi="맑은 고딕" w:hint="eastAsia"/>
+                <w:sz w:val="20"/>
+                <w:szCs w:val="20"/>
+              </w:rPr>
+              <w:t>가</w:t>
+            </w:r>
+            <w:r>
+              <w:rPr>
+                <w:rFonts w:ascii="맑은 고딕" w:eastAsia="맑은 고딕" w:hAnsi="맑은 고딕" w:hint="eastAsia"/>
+                <w:sz w:val="20"/>
+                <w:szCs w:val="20"/>
+              </w:rPr>
+              <w:t xml:space="preserve"> </w:t>
+            </w:r>
+            <w:r>
+              <w:rPr>
+                <w:rFonts w:ascii="맑은 고딕" w:eastAsia="맑은 고딕" w:hAnsi="맑은 고딕" w:hint="eastAsia"/>
+                <w:sz w:val="20"/>
+                <w:szCs w:val="20"/>
+              </w:rPr>
+              <w:t>증가</w:t>
+            </w:r>
+            <w:r>
+              <w:rPr>
+                <w:rFonts w:ascii="맑은 고딕" w:eastAsia="맑은 고딕" w:hAnsi="맑은 고딕" w:hint="eastAsia"/>
+                <w:sz w:val="20"/>
+                <w:szCs w:val="20"/>
+              </w:rPr>
+              <w:t>하였습니다.</w:t>
+            </w:r>
+            <w:r>
+              <w:rPr>
+                <w:rFonts w:ascii="맑은 고딕" w:eastAsia="맑은 고딕" w:hAnsi="맑은 고딕"/>
+                <w:sz w:val="20"/>
+                <w:szCs w:val="20"/>
+              </w:rPr>
+              <w:t xml:space="preserve"> </w:t>
+            </w:r>
+            <w:r>
+              <w:rPr>
+                <w:rFonts w:ascii="맑은 고딕" w:eastAsia="맑은 고딕" w:hAnsi="맑은 고딕" w:hint="eastAsia"/>
+                <w:sz w:val="20"/>
+                <w:szCs w:val="20"/>
+              </w:rPr>
+              <w:t>또한,</w:t>
+            </w:r>
+            <w:r>
+              <w:rPr>
+                <w:rFonts w:ascii="맑은 고딕" w:eastAsia="맑은 고딕" w:hAnsi="맑은 고딕" w:hint="eastAsia"/>
+                <w:sz w:val="20"/>
+                <w:szCs w:val="20"/>
+              </w:rPr>
+              <w:t xml:space="preserve"> 국내 MES 솔루션 시장은 정부의 스마트팩토리 확산 정책과 제조기업들의 생산성 제고를 위한 솔루션 도입, 그리고 4차 산업혁명에 따른 '공장 지능화'에 대한 요구가 증가하면서 성장을 견인할</w:t>
+            </w:r>
+            <w:r>
+              <w:rPr>
+                <w:rFonts w:ascii="맑은 고딕" w:eastAsia="맑은 고딕" w:hAnsi="맑은 고딕" w:hint="eastAsia"/>
+                <w:sz w:val="20"/>
+                <w:szCs w:val="20"/>
+              </w:rPr>
+              <w:t xml:space="preserve"> 것</w:t>
+            </w:r>
+            <w:r>
+              <w:rPr>
+                <w:rFonts w:ascii="맑은 고딕" w:eastAsia="맑은 고딕" w:hAnsi="맑은 고딕" w:hint="eastAsia"/>
+                <w:sz w:val="20"/>
+                <w:szCs w:val="20"/>
+              </w:rPr>
+              <w:t>입니다.</w:t>
+            </w:r>
+          </w:p>
+          <w:p>
+            <w:pPr>
+              <w:spacing w:line="276" w:lineRule="auto"/>
+              <w:jc w:val="both"/>
+              <w:rPr>
+                <w:rFonts w:ascii="맑은 고딕" w:eastAsia="맑은 고딕" w:hAnsi="맑은 고딕"/>
+                <w:sz w:val="20"/>
+                <w:szCs w:val="20"/>
+              </w:rPr>
+            </w:pPr>
+            <w:r>
+              <w:rPr>
+                <w:rFonts w:ascii="맑은 고딕" w:eastAsia="맑은 고딕" w:hAnsi="맑은 고딕" w:hint="eastAsia"/>
+                <w:sz w:val="20"/>
+                <w:szCs w:val="20"/>
+              </w:rPr>
+              <w:t>미라콤</w:t>
+            </w:r>
+            <w:r>
+              <w:rPr>
+                <w:rFonts w:ascii="맑은 고딕" w:eastAsia="맑은 고딕" w:hAnsi="맑은 고딕" w:hint="eastAsia"/>
+                <w:sz w:val="20"/>
+                <w:szCs w:val="20"/>
+              </w:rPr>
+              <w:t>은 선도적 기술역량을 바탕으로 기업 정보시스템 개발 및 운영에 이르는 토탈 ICT 서비스와 풍부한 기술 및 업종지식 기반으로 스마트팩토리 특화 솔루션을 제공하고 있습니다.</w:t>
+            </w:r>
+            <w:r>
+              <w:rPr>
+                <w:rFonts w:ascii="맑은 고딕" w:eastAsia="맑은 고딕" w:hAnsi="맑은 고딕" w:hint="eastAsia"/>
+                <w:sz w:val="20"/>
+                <w:szCs w:val="20"/>
+              </w:rPr>
+              <w:t xml:space="preserve"> </w:t>
+            </w:r>
+            <w:r>
+              <w:rPr>
+                <w:rFonts w:ascii="맑은 고딕" w:eastAsia="맑은 고딕" w:hAnsi="맑은 고딕" w:hint="eastAsia"/>
+                <w:sz w:val="20"/>
+                <w:szCs w:val="20"/>
+              </w:rPr>
+              <w:t xml:space="preserve">지금까지 18개국∙250여 기업고객의 전략적 비즈니스 동반자로 자리매김 </w:t>
+            </w:r>
+            <w:r>
+              <w:rPr>
+                <w:rFonts w:ascii="맑은 고딕" w:eastAsia="맑은 고딕" w:hAnsi="맑은 고딕" w:hint="eastAsia"/>
+                <w:sz w:val="20"/>
+                <w:szCs w:val="20"/>
+              </w:rPr>
+              <w:t>하였으며</w:t>
+            </w:r>
+            <w:r>
+              <w:rPr>
+                <w:rFonts w:ascii="맑은 고딕" w:eastAsia="맑은 고딕" w:hAnsi="맑은 고딕" w:hint="eastAsia"/>
+                <w:sz w:val="20"/>
+                <w:szCs w:val="20"/>
+              </w:rPr>
+              <w:t xml:space="preserve">, 공동의 성장과 </w:t>
+            </w:r>
+            <w:r>
+              <w:rPr>
+                <w:rFonts w:ascii="맑은 고딕" w:eastAsia="맑은 고딕" w:hAnsi="맑은 고딕" w:hint="eastAsia"/>
+                <w:sz w:val="20"/>
+                <w:szCs w:val="20"/>
+              </w:rPr>
+              <w:t>발전에 저의 강점을 이바지하고 싶습니다.</w:t>
+            </w:r>
+          </w:p>
+          <w:p>
+            <w:pPr>
+              <w:spacing w:line="276" w:lineRule="auto"/>
+              <w:jc w:val="both"/>
+              <w:rPr>
+                <w:rFonts w:ascii="맑은 고딕" w:eastAsia="맑은 고딕" w:hAnsi="맑은 고딕" w:hint="eastAsia"/>
+                <w:sz w:val="20"/>
+                <w:szCs w:val="20"/>
+              </w:rPr>
+            </w:pPr>
+            <w:r>
+              <w:rPr>
+                <w:rFonts w:ascii="맑은 고딕" w:eastAsia="맑은 고딕" w:hAnsi="맑은 고딕" w:hint="eastAsia"/>
+                <w:sz w:val="20"/>
+                <w:szCs w:val="20"/>
+              </w:rPr>
+              <w:t>삼성 청년 소프트웨어 아카데미와 전공 지식을</w:t>
+            </w:r>
+            <w:r>
+              <w:rPr>
+                <w:rFonts w:ascii="맑은 고딕" w:eastAsia="맑은 고딕" w:hAnsi="맑은 고딕"/>
+                <w:sz w:val="20"/>
+                <w:szCs w:val="20"/>
+              </w:rPr>
+              <w:t xml:space="preserve"> 바탕으로 제가 담당하고 있는 </w:t>
+            </w:r>
+            <w:r>
+              <w:rPr>
+                <w:rFonts w:ascii="맑은 고딕" w:eastAsia="맑은 고딕" w:hAnsi="맑은 고딕"/>
+                <w:sz w:val="20"/>
+                <w:szCs w:val="20"/>
+              </w:rPr>
+              <w:t>000</w:t>
+            </w:r>
+            <w:r>
+              <w:rPr>
+                <w:rFonts w:ascii="맑은 고딕" w:eastAsia="맑은 고딕" w:hAnsi="맑은 고딕"/>
+                <w:sz w:val="20"/>
+                <w:szCs w:val="20"/>
+              </w:rPr>
+              <w:t xml:space="preserve"> 분야에서만큼은 전문가가 되어 능력적으로도 책임감 있게 업무를 </w:t>
+            </w:r>
+            <w:r>
+              <w:rPr>
+                <w:rFonts w:ascii="맑은 고딕" w:eastAsia="맑은 고딕" w:hAnsi="맑은 고딕"/>
+                <w:sz w:val="20"/>
+                <w:szCs w:val="20"/>
+              </w:rPr>
+              <w:t>수행</w:t>
+            </w:r>
+            <w:r>
+              <w:rPr>
+                <w:rFonts w:ascii="맑은 고딕" w:eastAsia="맑은 고딕" w:hAnsi="맑은 고딕" w:hint="eastAsia"/>
+                <w:sz w:val="20"/>
+                <w:szCs w:val="20"/>
+              </w:rPr>
+              <w:t>할 수 있습니다</w:t>
+            </w:r>
+            <w:r>
+              <w:rPr>
+                <w:rFonts w:ascii="맑은 고딕" w:eastAsia="맑은 고딕" w:hAnsi="맑은 고딕"/>
+                <w:sz w:val="20"/>
+                <w:szCs w:val="20"/>
+              </w:rPr>
+              <w:t xml:space="preserve">. 나아가 조직원들과의 소통을 원활하게 할 수 있도록 요구되는 지식을 학습하여 </w:t>
+            </w:r>
+            <w:r>
+              <w:rPr>
+                <w:rFonts w:ascii="맑은 고딕" w:eastAsia="맑은 고딕" w:hAnsi="맑은 고딕" w:hint="eastAsia"/>
+                <w:sz w:val="20"/>
+                <w:szCs w:val="20"/>
+              </w:rPr>
+              <w:t>효율적인</w:t>
+            </w:r>
+            <w:r>
+              <w:rPr>
+                <w:rFonts w:ascii="맑은 고딕" w:eastAsia="맑은 고딕" w:hAnsi="맑은 고딕"/>
+                <w:sz w:val="20"/>
+                <w:szCs w:val="20"/>
+              </w:rPr>
+              <w:t xml:space="preserve"> IT 서비스 및 솔루션을 제공하고, 업무를 통해 얻을 수 있는 각종 경험과 노하우들을 </w:t>
+            </w:r>
+            <w:r>
+              <w:rPr>
+                <w:rFonts w:ascii="맑은 고딕" w:eastAsia="맑은 고딕" w:hAnsi="맑은 고딕"/>
+                <w:sz w:val="20"/>
+                <w:szCs w:val="20"/>
+              </w:rPr>
+              <w:t>습득</w:t>
+            </w:r>
+            <w:r>
+              <w:rPr>
+                <w:rFonts w:ascii="맑은 고딕" w:eastAsia="맑은 고딕" w:hAnsi="맑은 고딕" w:hint="eastAsia"/>
+                <w:sz w:val="20"/>
+                <w:szCs w:val="20"/>
+              </w:rPr>
+              <w:t>하겠습니다</w:t>
+            </w:r>
+            <w:r>
+              <w:rPr>
+                <w:rFonts w:ascii="맑은 고딕" w:eastAsia="맑은 고딕" w:hAnsi="맑은 고딕"/>
+                <w:sz w:val="20"/>
+                <w:szCs w:val="20"/>
+              </w:rPr>
+              <w:t xml:space="preserve">. 궁극적으로는 소프트웨어 지식과 축적된 경험의 시너지 효과를 통해 독보적인 역량과 경쟁력을 갖춘 핵심인재로 성장할 것입니다. 또한, 혼자 성장하는 것에 만족하지 않고 </w:t>
+            </w:r>
+            <w:r>
+              <w:rPr>
+                <w:rFonts w:ascii="맑은 고딕" w:eastAsia="맑은 고딕" w:hAnsi="맑은 고딕" w:hint="eastAsia"/>
+                <w:sz w:val="20"/>
+                <w:szCs w:val="20"/>
+              </w:rPr>
+              <w:t>0</w:t>
+            </w:r>
+            <w:r>
+              <w:rPr>
+                <w:rFonts w:ascii="맑은 고딕" w:eastAsia="맑은 고딕" w:hAnsi="맑은 고딕"/>
+                <w:sz w:val="20"/>
+                <w:szCs w:val="20"/>
+              </w:rPr>
+              <w:t>00</w:t>
+            </w:r>
+            <w:r>
+              <w:rPr>
+                <w:rFonts w:ascii="맑은 고딕" w:eastAsia="맑은 고딕" w:hAnsi="맑은 고딕"/>
+                <w:sz w:val="20"/>
+                <w:szCs w:val="20"/>
+              </w:rPr>
+              <w:t xml:space="preserve">과 사회 전체의 발전을 이루며, 동반 성장을 </w:t>
+            </w:r>
+            <w:r>
+              <w:rPr>
+                <w:rFonts w:ascii="맑은 고딕" w:eastAsia="맑은 고딕" w:hAnsi="맑은 고딕"/>
+                <w:sz w:val="20"/>
+                <w:szCs w:val="20"/>
+              </w:rPr>
+              <w:t>이루</w:t>
+            </w:r>
+            <w:r>
+              <w:rPr>
+                <w:rFonts w:ascii="맑은 고딕" w:eastAsia="맑은 고딕" w:hAnsi="맑은 고딕" w:hint="eastAsia"/>
+                <w:sz w:val="20"/>
+                <w:szCs w:val="20"/>
+              </w:rPr>
+              <w:t>겠습니다.</w:t>
+            </w:r>
           </w:p>
         </w:tc>
       </w:tr>
       <w:tr>
         <w:trPr>
+          <w:gridAfter w:val="1"/>
+          <w:wAfter w:w="15" w:type="dxa"/>
           <w:trHeight w:val="113"/>
         </w:trPr>
         <w:tc>
           <w:tcPr>
             <w:tcW w:w="10201" w:type="dxa"/>
-            <w:gridSpan w:val="5"/>
+            <w:gridSpan w:val="4"/>
             <w:tcBorders>
               <w:top w:val="single" w:sz="4" w:space="0" w:color="auto"/>
               <w:left w:val="nil"/>
@@ -7545,12 +7607,14 @@
       </w:tr>
       <w:tr>
         <w:trPr>
+          <w:gridAfter w:val="1"/>
+          <w:wAfter w:w="15" w:type="dxa"/>
           <w:trHeight w:val="907"/>
         </w:trPr>
         <w:tc>
           <w:tcPr>
             <w:tcW w:w="10201" w:type="dxa"/>
-            <w:gridSpan w:val="5"/>
+            <w:gridSpan w:val="4"/>
             <w:tcBorders>
               <w:top w:val="single" w:sz="4" w:space="0" w:color="auto"/>
             </w:tcBorders>
@@ -7612,12 +7676,14 @@
       </w:tr>
       <w:tr>
         <w:trPr>
+          <w:gridAfter w:val="1"/>
+          <w:wAfter w:w="15" w:type="dxa"/>
           <w:trHeight w:val="5102"/>
         </w:trPr>
         <w:tc>
           <w:tcPr>
             <w:tcW w:w="10201" w:type="dxa"/>
-            <w:gridSpan w:val="5"/>
+            <w:gridSpan w:val="4"/>
           </w:tcPr>
           <w:p>
             <w:pPr>
@@ -7646,25 +7712,8 @@
                 <w:rFonts w:ascii="맑은 고딕" w:eastAsia="맑은 고딕" w:hAnsi="맑은 고딕" w:hint="eastAsia"/>
                 <w:sz w:val="22"/>
               </w:rPr>
-              <w:t xml:space="preserve">의 일원이 되어 빅데이터를 수집 및 분석, 처리, 저장의 과정을 거쳐 </w:t>
-            </w:r>
-            <w:proofErr w:type="spellStart"/>
-            <w:r>
-              <w:rPr>
-                <w:rFonts w:ascii="맑은 고딕" w:eastAsia="맑은 고딕" w:hAnsi="맑은 고딕" w:hint="eastAsia"/>
-                <w:sz w:val="22"/>
-              </w:rPr>
-              <w:t>시각화된</w:t>
-            </w:r>
-            <w:proofErr w:type="spellEnd"/>
-            <w:r>
-              <w:rPr>
-                <w:rFonts w:ascii="맑은 고딕" w:eastAsia="맑은 고딕" w:hAnsi="맑은 고딕" w:hint="eastAsia"/>
-                <w:sz w:val="22"/>
-              </w:rPr>
-              <w:t xml:space="preserve"> 결과를 제공하고, 기존에 모르고 있던 새로운 패턴을 발견함으로써 효율적인 </w:t>
-            </w:r>
-            <w:proofErr w:type="spellStart"/>
+              <w:t xml:space="preserve">의 일원이 되어 빅데이터를 수집 및 분석, 처리, 저장의 과정을 거쳐 시각화된 결과를 제공하고, 기존에 모르고 있던 새로운 패턴을 발견함으로써 효율적인 </w:t>
+            </w:r>
             <w:r>
               <w:rPr>
                 <w:rFonts w:ascii="맑은 고딕" w:eastAsia="맑은 고딕" w:hAnsi="맑은 고딕" w:hint="eastAsia"/>
@@ -7672,7 +7721,6 @@
               </w:rPr>
               <w:t>데이터베이스를</w:t>
             </w:r>
-            <w:proofErr w:type="spellEnd"/>
             <w:r>
               <w:rPr>
                 <w:rFonts w:ascii="맑은 고딕" w:eastAsia="맑은 고딕" w:hAnsi="맑은 고딕" w:hint="eastAsia"/>
@@ -7713,7 +7761,7 @@
             <w:pPr>
               <w:jc w:val="both"/>
               <w:rPr>
-                <w:rFonts w:ascii="맑은 고딕" w:eastAsia="맑은 고딕" w:hAnsi="맑은 고딕" w:hint="eastAsia"/>
+                <w:rFonts w:ascii="맑은 고딕" w:eastAsia="맑은 고딕" w:hAnsi="맑은 고딕"/>
                 <w:sz w:val="22"/>
               </w:rPr>
             </w:pPr>
@@ -7722,7 +7770,7 @@
             <w:pPr>
               <w:jc w:val="both"/>
               <w:rPr>
-                <w:rFonts w:ascii="맑은 고딕" w:eastAsia="맑은 고딕" w:hAnsi="맑은 고딕" w:hint="eastAsia"/>
+                <w:rFonts w:ascii="맑은 고딕" w:eastAsia="맑은 고딕" w:hAnsi="맑은 고딕"/>
                 <w:sz w:val="22"/>
               </w:rPr>
             </w:pPr>
@@ -7810,7 +7858,7 @@
             <w:pPr>
               <w:jc w:val="both"/>
               <w:rPr>
-                <w:rFonts w:ascii="맑은 고딕" w:eastAsia="맑은 고딕" w:hAnsi="맑은 고딕" w:hint="eastAsia"/>
+                <w:rFonts w:ascii="맑은 고딕" w:eastAsia="맑은 고딕" w:hAnsi="맑은 고딕"/>
                 <w:sz w:val="22"/>
               </w:rPr>
             </w:pPr>
@@ -7847,17 +7895,8 @@
                 <w:rFonts w:ascii="맑은 고딕" w:eastAsia="맑은 고딕" w:hAnsi="맑은 고딕"/>
                 <w:sz w:val="22"/>
               </w:rPr>
-              <w:t xml:space="preserve">MDB open </w:t>
-            </w:r>
-            <w:proofErr w:type="spellStart"/>
-            <w:r>
-              <w:rPr>
-                <w:rFonts w:ascii="맑은 고딕" w:eastAsia="맑은 고딕" w:hAnsi="맑은 고딕"/>
-                <w:sz w:val="22"/>
-              </w:rPr>
-              <w:t>api</w:t>
-            </w:r>
-            <w:proofErr w:type="spellEnd"/>
+              <w:t>MDB open api</w:t>
+            </w:r>
             <w:r>
               <w:rPr>
                 <w:rFonts w:ascii="맑은 고딕" w:eastAsia="맑은 고딕" w:hAnsi="맑은 고딕" w:hint="eastAsia"/>
@@ -7912,15 +7951,7 @@
                 <w:rFonts w:ascii="맑은 고딕" w:eastAsia="맑은 고딕" w:hAnsi="맑은 고딕" w:hint="eastAsia"/>
                 <w:sz w:val="22"/>
               </w:rPr>
-              <w:t xml:space="preserve">영화 상세페이지를 </w:t>
-            </w:r>
-            <w:proofErr w:type="spellStart"/>
-            <w:r>
-              <w:rPr>
-                <w:rFonts w:ascii="맑은 고딕" w:eastAsia="맑은 고딕" w:hAnsi="맑은 고딕" w:hint="eastAsia"/>
-                <w:sz w:val="22"/>
-              </w:rPr>
-              <w:t>제작하였습니다.</w:t>
+              <w:t>영화 상세페이지를 제작하였습니다.</w:t>
             </w:r>
             <w:r>
               <w:rPr>
@@ -7929,29 +7960,12 @@
               </w:rPr>
               <w:t xml:space="preserve"> </w:t>
             </w:r>
-            <w:proofErr w:type="spellEnd"/>
-            <w:r>
-              <w:rPr>
-                <w:rFonts w:ascii="맑은 고딕" w:eastAsia="맑은 고딕" w:hAnsi="맑은 고딕" w:hint="eastAsia"/>
-                <w:sz w:val="22"/>
-              </w:rPr>
-              <w:t xml:space="preserve">데이터 </w:t>
-            </w:r>
-            <w:proofErr w:type="spellStart"/>
-            <w:r>
-              <w:rPr>
-                <w:rFonts w:ascii="맑은 고딕" w:eastAsia="맑은 고딕" w:hAnsi="맑은 고딕" w:hint="eastAsia"/>
-                <w:sz w:val="22"/>
-              </w:rPr>
-              <w:t>전처리</w:t>
-            </w:r>
-            <w:proofErr w:type="spellEnd"/>
-            <w:r>
-              <w:rPr>
-                <w:rFonts w:ascii="맑은 고딕" w:eastAsia="맑은 고딕" w:hAnsi="맑은 고딕" w:hint="eastAsia"/>
-                <w:sz w:val="22"/>
-              </w:rPr>
-              <w:t xml:space="preserve"> 과정을 통해 </w:t>
+            <w:r>
+              <w:rPr>
+                <w:rFonts w:ascii="맑은 고딕" w:eastAsia="맑은 고딕" w:hAnsi="맑은 고딕" w:hint="eastAsia"/>
+                <w:sz w:val="22"/>
+              </w:rPr>
+              <w:t xml:space="preserve">데이터 전처리 과정을 통해 </w:t>
             </w:r>
             <w:r>
               <w:rPr>
@@ -7986,7 +8000,7 @@
             <w:pPr>
               <w:jc w:val="both"/>
               <w:rPr>
-                <w:rFonts w:ascii="맑은 고딕" w:eastAsia="맑은 고딕" w:hAnsi="맑은 고딕" w:hint="eastAsia"/>
+                <w:rFonts w:ascii="맑은 고딕" w:eastAsia="맑은 고딕" w:hAnsi="맑은 고딕"/>
                 <w:sz w:val="22"/>
               </w:rPr>
             </w:pPr>
@@ -8085,7 +8099,6 @@
               </w:rPr>
               <w:t xml:space="preserve"> </w:t>
             </w:r>
-            <w:proofErr w:type="spellStart"/>
             <w:r>
               <w:rPr>
                 <w:rFonts w:ascii="맑은 고딕" w:eastAsia="맑은 고딕" w:hAnsi="맑은 고딕"/>
@@ -8098,31 +8111,15 @@
                 <w:rFonts w:ascii="맑은 고딕" w:eastAsia="맑은 고딕" w:hAnsi="맑은 고딕" w:hint="eastAsia"/>
                 <w:sz w:val="22"/>
               </w:rPr>
-              <w:t>means</w:t>
-            </w:r>
-            <w:proofErr w:type="spellEnd"/>
-            <w:r>
-              <w:rPr>
-                <w:rFonts w:ascii="맑은 고딕" w:eastAsia="맑은 고딕" w:hAnsi="맑은 고딕" w:hint="eastAsia"/>
-                <w:sz w:val="22"/>
-              </w:rPr>
-              <w:t xml:space="preserve">와 </w:t>
-            </w:r>
-            <w:proofErr w:type="spellStart"/>
-            <w:r>
-              <w:rPr>
-                <w:rFonts w:ascii="맑은 고딕" w:eastAsia="맑은 고딕" w:hAnsi="맑은 고딕" w:hint="eastAsia"/>
-                <w:sz w:val="22"/>
-              </w:rPr>
-              <w:t>Hierarchial</w:t>
-            </w:r>
-            <w:proofErr w:type="spellEnd"/>
-            <w:r>
-              <w:rPr>
-                <w:rFonts w:ascii="맑은 고딕" w:eastAsia="맑은 고딕" w:hAnsi="맑은 고딕" w:hint="eastAsia"/>
-                <w:sz w:val="22"/>
-              </w:rPr>
-              <w:t xml:space="preserve"> 클러스터링 알고리즘을 구현함으로써 </w:t>
+              <w:t xml:space="preserve">means와 Hierarchial 클러스터링 알고리즘을 </w:t>
+            </w:r>
+            <w:r>
+              <w:rPr>
+                <w:rFonts w:ascii="맑은 고딕" w:eastAsia="맑은 고딕" w:hAnsi="맑은 고딕" w:hint="eastAsia"/>
+                <w:sz w:val="22"/>
+              </w:rPr>
+              <w:lastRenderedPageBreak/>
+              <w:t xml:space="preserve">구현함으로써 </w:t>
             </w:r>
             <w:r>
               <w:rPr>
@@ -8192,15 +8189,7 @@
                 <w:rFonts w:ascii="맑은 고딕" w:eastAsia="맑은 고딕" w:hAnsi="맑은 고딕" w:hint="eastAsia"/>
                 <w:sz w:val="22"/>
               </w:rPr>
-              <w:t xml:space="preserve"> 분석하여 공통된 특성의 군집을 </w:t>
-            </w:r>
-            <w:r>
-              <w:rPr>
-                <w:rFonts w:ascii="맑은 고딕" w:eastAsia="맑은 고딕" w:hAnsi="맑은 고딕" w:hint="eastAsia"/>
-                <w:sz w:val="22"/>
-              </w:rPr>
-              <w:lastRenderedPageBreak/>
-              <w:t>형성하</w:t>
+              <w:t xml:space="preserve"> 분석하여 공통된 특성의 군집을 형성하</w:t>
             </w:r>
             <w:r>
               <w:rPr>
@@ -8291,7 +8280,7 @@
             <w:pPr>
               <w:jc w:val="both"/>
               <w:rPr>
-                <w:rFonts w:ascii="맑은 고딕" w:eastAsia="맑은 고딕" w:hAnsi="맑은 고딕" w:hint="eastAsia"/>
+                <w:rFonts w:ascii="맑은 고딕" w:eastAsia="맑은 고딕" w:hAnsi="맑은 고딕"/>
                 <w:sz w:val="22"/>
               </w:rPr>
             </w:pPr>
@@ -8307,30 +8296,28 @@
                 <w:rFonts w:ascii="맑은 고딕" w:eastAsia="맑은 고딕" w:hAnsi="맑은 고딕" w:hint="eastAsia"/>
                 <w:sz w:val="22"/>
               </w:rPr>
+              <w:t xml:space="preserve"> 협업필터링을 활용하여 기존 </w:t>
+            </w:r>
+            <w:r>
+              <w:rPr>
+                <w:rFonts w:ascii="맑은 고딕" w:eastAsia="맑은 고딕" w:hAnsi="맑은 고딕"/>
+                <w:sz w:val="22"/>
+              </w:rPr>
+              <w:t>데이터를</w:t>
+            </w:r>
+            <w:r>
+              <w:rPr>
+                <w:rFonts w:ascii="맑은 고딕" w:eastAsia="맑은 고딕" w:hAnsi="맑은 고딕" w:hint="eastAsia"/>
+                <w:sz w:val="22"/>
+              </w:rPr>
               <w:t xml:space="preserve"> </w:t>
             </w:r>
-            <w:proofErr w:type="spellStart"/>
-            <w:r>
-              <w:rPr>
-                <w:rFonts w:ascii="맑은 고딕" w:eastAsia="맑은 고딕" w:hAnsi="맑은 고딕" w:hint="eastAsia"/>
-                <w:sz w:val="22"/>
-              </w:rPr>
-              <w:t>협업필터링을</w:t>
-            </w:r>
-            <w:proofErr w:type="spellEnd"/>
-            <w:r>
-              <w:rPr>
-                <w:rFonts w:ascii="맑은 고딕" w:eastAsia="맑은 고딕" w:hAnsi="맑은 고딕" w:hint="eastAsia"/>
-                <w:sz w:val="22"/>
-              </w:rPr>
-              <w:t xml:space="preserve"> 활용하여 기존 </w:t>
-            </w:r>
-            <w:r>
-              <w:rPr>
-                <w:rFonts w:ascii="맑은 고딕" w:eastAsia="맑은 고딕" w:hAnsi="맑은 고딕"/>
-                <w:sz w:val="22"/>
-              </w:rPr>
-              <w:t>데이터를</w:t>
+            <w:r>
+              <w:rPr>
+                <w:rFonts w:ascii="맑은 고딕" w:eastAsia="맑은 고딕" w:hAnsi="맑은 고딕"/>
+                <w:sz w:val="22"/>
+              </w:rPr>
+              <w:t>분석해</w:t>
             </w:r>
             <w:r>
               <w:rPr>
@@ -8344,28 +8331,42 @@
                 <w:rFonts w:ascii="맑은 고딕" w:eastAsia="맑은 고딕" w:hAnsi="맑은 고딕"/>
                 <w:sz w:val="22"/>
               </w:rPr>
-              <w:t>분석해</w:t>
-            </w:r>
-            <w:r>
-              <w:rPr>
-                <w:rFonts w:ascii="맑은 고딕" w:eastAsia="맑은 고딕" w:hAnsi="맑은 고딕" w:hint="eastAsia"/>
+              <w:t>새로운</w:t>
+            </w:r>
+            <w:r>
+              <w:rPr>
+                <w:rFonts w:ascii="맑은 고딕" w:eastAsia="맑은 고딕" w:hAnsi="맑은 고딕" w:hint="eastAsia"/>
+                <w:sz w:val="22"/>
+              </w:rPr>
+              <w:t xml:space="preserve"> 데이터의 결과값을 추측할 수 있었습니다.</w:t>
+            </w:r>
+            <w:r>
+              <w:rPr>
+                <w:rFonts w:ascii="맑은 고딕" w:eastAsia="맑은 고딕" w:hAnsi="맑은 고딕"/>
                 <w:sz w:val="22"/>
               </w:rPr>
               <w:t xml:space="preserve"> </w:t>
             </w:r>
             <w:r>
               <w:rPr>
-                <w:rFonts w:ascii="맑은 고딕" w:eastAsia="맑은 고딕" w:hAnsi="맑은 고딕"/>
-                <w:sz w:val="22"/>
-              </w:rPr>
-              <w:t>새로운</w:t>
-            </w:r>
-            <w:r>
-              <w:rPr>
-                <w:rFonts w:ascii="맑은 고딕" w:eastAsia="맑은 고딕" w:hAnsi="맑은 고딕" w:hint="eastAsia"/>
-                <w:sz w:val="22"/>
-              </w:rPr>
-              <w:t xml:space="preserve"> 데이터의 결과값을 추측할 수 있었습니다.</w:t>
+                <w:rFonts w:ascii="맑은 고딕" w:eastAsia="맑은 고딕" w:hAnsi="맑은 고딕" w:hint="eastAsia"/>
+                <w:sz w:val="22"/>
+              </w:rPr>
+              <w:t>M</w:t>
+            </w:r>
+            <w:r>
+              <w:rPr>
+                <w:rFonts w:ascii="맑은 고딕" w:eastAsia="맑은 고딕" w:hAnsi="맑은 고딕"/>
+                <w:sz w:val="22"/>
+              </w:rPr>
+              <w:t>atrix Factorization(SVD)</w:t>
+            </w:r>
+            <w:r>
+              <w:rPr>
+                <w:rFonts w:ascii="맑은 고딕" w:eastAsia="맑은 고딕" w:hAnsi="맑은 고딕" w:hint="eastAsia"/>
+                <w:sz w:val="22"/>
+              </w:rPr>
+              <w:t>를 사용하여 기존 유저가 등록한 평점 정보를 분석하여 해당 유저와 비슷한 성향의 유저들이 기존에 높은 평점을 준 영화를 추천할 수 있었습니다.</w:t>
             </w:r>
             <w:r>
               <w:rPr>
@@ -8379,34 +8380,6 @@
                 <w:rFonts w:ascii="맑은 고딕" w:eastAsia="맑은 고딕" w:hAnsi="맑은 고딕" w:hint="eastAsia"/>
                 <w:sz w:val="22"/>
               </w:rPr>
-              <w:t>M</w:t>
-            </w:r>
-            <w:r>
-              <w:rPr>
-                <w:rFonts w:ascii="맑은 고딕" w:eastAsia="맑은 고딕" w:hAnsi="맑은 고딕"/>
-                <w:sz w:val="22"/>
-              </w:rPr>
-              <w:t>atrix Factorization(SVD)</w:t>
-            </w:r>
-            <w:r>
-              <w:rPr>
-                <w:rFonts w:ascii="맑은 고딕" w:eastAsia="맑은 고딕" w:hAnsi="맑은 고딕" w:hint="eastAsia"/>
-                <w:sz w:val="22"/>
-              </w:rPr>
-              <w:t>를 사용하여 기존 유저가 등록한 평점 정보를 분석하여 해당 유저와 비슷한 성향의 유저들이 기존에 높은 평점을 준 영화를 추천할 수 있었습니다.</w:t>
-            </w:r>
-            <w:r>
-              <w:rPr>
-                <w:rFonts w:ascii="맑은 고딕" w:eastAsia="맑은 고딕" w:hAnsi="맑은 고딕"/>
-                <w:sz w:val="22"/>
-              </w:rPr>
-              <w:t xml:space="preserve"> </w:t>
-            </w:r>
-            <w:r>
-              <w:rPr>
-                <w:rFonts w:ascii="맑은 고딕" w:eastAsia="맑은 고딕" w:hAnsi="맑은 고딕" w:hint="eastAsia"/>
-                <w:sz w:val="22"/>
-              </w:rPr>
               <w:t>이를 통해 유저와 영화의 숨겨진 특징을 고려한 추천 시스템을 제공하였습니다.</w:t>
             </w:r>
           </w:p>
@@ -8414,7 +8387,7 @@
             <w:pPr>
               <w:jc w:val="both"/>
               <w:rPr>
-                <w:rFonts w:ascii="맑은 고딕" w:eastAsia="맑은 고딕" w:hAnsi="맑은 고딕" w:hint="eastAsia"/>
+                <w:rFonts w:ascii="맑은 고딕" w:eastAsia="맑은 고딕" w:hAnsi="맑은 고딕"/>
                 <w:sz w:val="22"/>
               </w:rPr>
             </w:pPr>
@@ -8514,12 +8487,14 @@
       </w:tr>
       <w:tr>
         <w:trPr>
+          <w:gridAfter w:val="1"/>
+          <w:wAfter w:w="15" w:type="dxa"/>
           <w:trHeight w:val="113"/>
         </w:trPr>
         <w:tc>
           <w:tcPr>
             <w:tcW w:w="10201" w:type="dxa"/>
-            <w:gridSpan w:val="5"/>
+            <w:gridSpan w:val="4"/>
           </w:tcPr>
           <w:p>
             <w:pPr>
@@ -8537,12 +8512,14 @@
       </w:tr>
       <w:tr>
         <w:trPr>
+          <w:gridAfter w:val="1"/>
+          <w:wAfter w:w="15" w:type="dxa"/>
           <w:trHeight w:val="907"/>
         </w:trPr>
         <w:tc>
           <w:tcPr>
             <w:tcW w:w="10201" w:type="dxa"/>
-            <w:gridSpan w:val="5"/>
+            <w:gridSpan w:val="4"/>
             <w:vAlign w:val="center"/>
           </w:tcPr>
           <w:p>
@@ -8725,35 +8702,7 @@
               <w:rPr>
                 <w:szCs w:val="20"/>
               </w:rPr>
-              <w:t xml:space="preserve"> 창업동아리 원들과 직접 제품을 설계하고 제작해 본 경험이 있습니다. 구상한 제품은 스마트 </w:t>
-            </w:r>
-            <w:proofErr w:type="spellStart"/>
-            <w:r>
-              <w:rPr>
-                <w:szCs w:val="20"/>
-              </w:rPr>
-              <w:t>좌욕기로</w:t>
-            </w:r>
-            <w:proofErr w:type="spellEnd"/>
-            <w:r>
-              <w:rPr>
-                <w:szCs w:val="20"/>
-              </w:rPr>
-              <w:t xml:space="preserve"> 기존 </w:t>
-            </w:r>
-            <w:proofErr w:type="spellStart"/>
-            <w:r>
-              <w:rPr>
-                <w:szCs w:val="20"/>
-              </w:rPr>
-              <w:t>좌욕기의</w:t>
-            </w:r>
-            <w:proofErr w:type="spellEnd"/>
-            <w:r>
-              <w:rPr>
-                <w:szCs w:val="20"/>
-              </w:rPr>
-              <w:t xml:space="preserve"> 불편함을 제거하고자 하였습니다.</w:t>
+              <w:t xml:space="preserve"> 창업동아리 원들과 직접 제품을 설계하고 제작해 본 경험이 있습니다. 구상한 제품은 스마트 좌욕기로 기존 좌욕기의 불편함을 제거하고자 하였습니다.</w:t>
             </w:r>
           </w:p>
           <w:p>
@@ -8769,49 +8718,7 @@
               <w:rPr>
                 <w:szCs w:val="20"/>
               </w:rPr>
-              <w:t xml:space="preserve"> 먼저 사용자의 요구와 불편 사항을 조사하였습니다. 실제로 </w:t>
-            </w:r>
-            <w:proofErr w:type="spellStart"/>
-            <w:r>
-              <w:rPr>
-                <w:szCs w:val="20"/>
-              </w:rPr>
-              <w:t>좌욕기를</w:t>
-            </w:r>
-            <w:proofErr w:type="spellEnd"/>
-            <w:r>
-              <w:rPr>
-                <w:szCs w:val="20"/>
-              </w:rPr>
-              <w:t xml:space="preserve"> 사용해 본 적이 있는 인원들을 조사하여 통계적인 수치로 </w:t>
-            </w:r>
-            <w:proofErr w:type="spellStart"/>
-            <w:r>
-              <w:rPr>
-                <w:szCs w:val="20"/>
-              </w:rPr>
-              <w:t>나타내었고</w:t>
-            </w:r>
-            <w:proofErr w:type="spellEnd"/>
-            <w:r>
-              <w:rPr>
-                <w:szCs w:val="20"/>
-              </w:rPr>
-              <w:t xml:space="preserve"> 그 결과 </w:t>
-            </w:r>
-            <w:proofErr w:type="spellStart"/>
-            <w:r>
-              <w:rPr>
-                <w:szCs w:val="20"/>
-              </w:rPr>
-              <w:t>좌욕기의</w:t>
-            </w:r>
-            <w:proofErr w:type="spellEnd"/>
-            <w:r>
-              <w:rPr>
-                <w:szCs w:val="20"/>
-              </w:rPr>
-              <w:t xml:space="preserve"> 물의 온도가 빨리 내려가는 문제점을 발견하였습니다. 이 문제를 해결하기 위해 온도 측정 센서와 PTC 발열체를 이용한 발열 장치 개발을 목표로 설정하였습니다.</w:t>
+              <w:t xml:space="preserve"> 먼저 사용자의 요구와 불편 사항을 조사하였습니다. 실제로 좌욕기를 사용해 본 적이 있는 인원들을 조사하여 통계적인 수치로 나타내었고 그 결과 좌욕기의 물의 온도가 빨리 내려가는 문제점을 발견하였습니다. 이 문제를 해결하기 위해 온도 측정 센서와 PTC 발열체를 이용한 발열 장치 개발을 목표로 설정하였습니다.</w:t>
             </w:r>
           </w:p>
           <w:p>
@@ -8827,21 +8734,7 @@
               <w:rPr>
                 <w:szCs w:val="20"/>
               </w:rPr>
-              <w:t xml:space="preserve"> 그러나 물의 온도를 특정한 값으로 지정하고 그 온도에 맞는 수온을 유지하도록 발열 장치를 제어하는 과정에서 어려움을 느꼈습니다. 저흰 애플리케이션을 개발하여 </w:t>
-            </w:r>
-            <w:proofErr w:type="spellStart"/>
-            <w:r>
-              <w:rPr>
-                <w:szCs w:val="20"/>
-              </w:rPr>
-              <w:t>좌욕기와</w:t>
-            </w:r>
-            <w:proofErr w:type="spellEnd"/>
-            <w:r>
-              <w:rPr>
-                <w:szCs w:val="20"/>
-              </w:rPr>
-              <w:t xml:space="preserve"> 연동하는 방법을 고려해 보았습니다. 기능을 구현하는 과정이 쉽지 않았지만, 도서와 인터넷 검색, 컴퓨터공학과 대학원생에게 찾아가 피드백을 구하는 등의 끊임없는 노력으로 </w:t>
+              <w:t xml:space="preserve"> 그러나 물의 온도를 특정한 값으로 지정하고 그 온도에 맞는 수온을 유지하도록 발열 장치를 제어하는 과정에서 어려움을 느꼈습니다. 저흰 애플리케이션을 개발하여 좌욕기와 연동하는 방법을 고려해 보았습니다. 기능을 구현하는 과정이 쉽지 않았지만, 도서와 인터넷 검색, 컴퓨터공학과 대학원생에게 찾아가 피드백을 구하는 등의 끊임없는 노력으로 </w:t>
             </w:r>
             <w:r>
               <w:rPr>
@@ -8870,21 +8763,7 @@
               <w:rPr>
                 <w:szCs w:val="20"/>
               </w:rPr>
-              <w:t xml:space="preserve"> 또한, 발열 장치를 실행시킨 후 온도가 상승하는 데까지 걸리는 시간을 고려하기 위해 반복적으로 테스트하여 측정하였습니다. 측정 결과를 통해 분포를 알아냈고 분포를 지정 온도에 맞게 적용하였습니다. 그리고 </w:t>
-            </w:r>
-            <w:proofErr w:type="spellStart"/>
-            <w:r>
-              <w:rPr>
-                <w:szCs w:val="20"/>
-              </w:rPr>
-              <w:t>온도별</w:t>
-            </w:r>
-            <w:proofErr w:type="spellEnd"/>
-            <w:r>
-              <w:rPr>
-                <w:szCs w:val="20"/>
-              </w:rPr>
-              <w:t xml:space="preserve"> 발열 장치의 재실행 시간을 데이터로 만들어 기능을 완성할 수 있었습니다.</w:t>
+              <w:t xml:space="preserve"> 또한, 발열 장치를 실행시킨 후 온도가 상승하는 데까지 걸리는 시간을 고려하기 위해 반복적으로 테스트하여 측정하였습니다. 측정 결과를 통해 분포를 알아냈고 분포를 지정 온도에 맞게 적용하였습니다. 그리고 온도별 발열 장치의 재실행 시간을 데이터로 만들어 기능을 완성할 수 있었습니다.</w:t>
             </w:r>
           </w:p>
           <w:p>
@@ -8900,21 +8779,7 @@
               <w:rPr>
                 <w:szCs w:val="20"/>
               </w:rPr>
-              <w:t xml:space="preserve"> 결과적으로 애플리케이션을 통해 발열 장치를 제어하여 물의 온도를 높이고 수온을 유지하였으며, 사용자가 느낀 </w:t>
-            </w:r>
-            <w:proofErr w:type="spellStart"/>
-            <w:r>
-              <w:rPr>
-                <w:szCs w:val="20"/>
-              </w:rPr>
-              <w:t>좌욕기의</w:t>
-            </w:r>
-            <w:proofErr w:type="spellEnd"/>
-            <w:r>
-              <w:rPr>
-                <w:szCs w:val="20"/>
-              </w:rPr>
-              <w:t xml:space="preserve"> 불편함을 해결하였습니다.</w:t>
+              <w:t xml:space="preserve"> 결과적으로 애플리케이션을 통해 발열 장치를 제어하여 물의 온도를 높이고 수온을 유지하였으며, 사용자가 느낀 좌욕기의 불편함을 해결하였습니다.</w:t>
             </w:r>
           </w:p>
           <w:p>
@@ -9031,18 +8896,34 @@
               <w:spacing w:line="360" w:lineRule="auto"/>
               <w:jc w:val="both"/>
               <w:rPr>
+                <w:rFonts w:asciiTheme="minorHAnsi" w:eastAsiaTheme="minorHAnsi" w:hAnsiTheme="minorHAnsi"/>
+                <w:sz w:val="20"/>
+                <w:szCs w:val="20"/>
+              </w:rPr>
+            </w:pPr>
+            <w:r>
+              <w:rPr>
                 <w:rFonts w:asciiTheme="minorHAnsi" w:eastAsiaTheme="minorHAnsi" w:hAnsiTheme="minorHAnsi" w:hint="eastAsia"/>
                 <w:sz w:val="20"/>
                 <w:szCs w:val="20"/>
               </w:rPr>
-            </w:pPr>
+              <w:t>삼성</w:t>
+            </w:r>
+            <w:r>
+              <w:rPr>
+                <w:rFonts w:asciiTheme="minorHAnsi" w:eastAsiaTheme="minorHAnsi" w:hAnsiTheme="minorHAnsi"/>
+                <w:sz w:val="20"/>
+                <w:szCs w:val="20"/>
+              </w:rPr>
+              <w:t xml:space="preserve"> 청년 소프트웨어 아카데미를 통해 </w:t>
+            </w:r>
             <w:r>
               <w:rPr>
                 <w:rFonts w:asciiTheme="minorHAnsi" w:eastAsiaTheme="minorHAnsi" w:hAnsiTheme="minorHAnsi" w:hint="eastAsia"/>
                 <w:sz w:val="20"/>
                 <w:szCs w:val="20"/>
               </w:rPr>
-              <w:t>삼성</w:t>
+              <w:t>포트폴리오</w:t>
             </w:r>
             <w:r>
               <w:rPr>
@@ -9050,15 +8931,45 @@
                 <w:sz w:val="20"/>
                 <w:szCs w:val="20"/>
               </w:rPr>
-              <w:t xml:space="preserve"> 청년 소프트웨어 아카데미를 통해 </w:t>
-            </w:r>
+              <w:t xml:space="preserve"> 페이지 제작 프로젝트에 참여한 경험이 있습니다. 프로젝트는 애자일 방법론을 이용하였으며, 저는 개발과 함께 QA를 병행하여 진행하였습니다.</w:t>
+            </w:r>
+          </w:p>
+          <w:p>
+            <w:pPr>
+              <w:spacing w:line="360" w:lineRule="auto"/>
+              <w:jc w:val="both"/>
+              <w:rPr>
+                <w:rFonts w:asciiTheme="minorHAnsi" w:eastAsiaTheme="minorHAnsi" w:hAnsiTheme="minorHAnsi"/>
+                <w:sz w:val="20"/>
+                <w:szCs w:val="20"/>
+              </w:rPr>
+            </w:pPr>
+            <w:r>
+              <w:rPr>
+                <w:rFonts w:asciiTheme="minorHAnsi" w:eastAsiaTheme="minorHAnsi" w:hAnsiTheme="minorHAnsi"/>
+                <w:sz w:val="20"/>
+                <w:szCs w:val="20"/>
+              </w:rPr>
+              <w:t>1. 프로젝트의 진행을 관리하였습니다.</w:t>
+            </w:r>
+          </w:p>
+          <w:p>
+            <w:pPr>
+              <w:spacing w:line="360" w:lineRule="auto"/>
+              <w:jc w:val="both"/>
+              <w:rPr>
+                <w:rFonts w:asciiTheme="minorHAnsi" w:eastAsiaTheme="minorHAnsi" w:hAnsiTheme="minorHAnsi"/>
+                <w:sz w:val="20"/>
+                <w:szCs w:val="20"/>
+              </w:rPr>
+            </w:pPr>
             <w:r>
               <w:rPr>
                 <w:rFonts w:asciiTheme="minorHAnsi" w:eastAsiaTheme="minorHAnsi" w:hAnsiTheme="minorHAnsi" w:hint="eastAsia"/>
                 <w:sz w:val="20"/>
                 <w:szCs w:val="20"/>
               </w:rPr>
-              <w:t>포트폴리오</w:t>
+              <w:t>애자일</w:t>
             </w:r>
             <w:r>
               <w:rPr>
@@ -9066,7 +8977,7 @@
                 <w:sz w:val="20"/>
                 <w:szCs w:val="20"/>
               </w:rPr>
-              <w:t xml:space="preserve"> 페이지 제작 프로젝트에 참여한 경험이 있습니다. 프로젝트는 애자일 방법론을 이용하였으며, 저는 개발과 함께 QA를 병행하여 진행하였습니다.</w:t>
+              <w:t xml:space="preserve"> 방법론을 적용하기 위해 지라 소프트웨어 툴을 이용하였습니다. 프로젝트 명세서의 조건을 큰 틀과 하위 기능으로 구분하여 이슈를 만듦으로써, 프로젝트 흐름을 더욱 쉽게 파악할 수 있었습니다. 그리고 팀원들을 각 이슈의 담당자로 지정하여 역할을 분배하였으며, 할 일/진행 중인 일/완료된 일 세 가지로 나누어 작업의 진행 상황을 나타내고 유동적으로 대처할 수 있었습니다.</w:t>
             </w:r>
           </w:p>
           <w:p>
@@ -9081,11 +8992,19 @@
             </w:pPr>
             <w:r>
               <w:rPr>
+                <w:rFonts w:asciiTheme="minorHAnsi" w:eastAsiaTheme="minorHAnsi" w:hAnsiTheme="minorHAnsi" w:hint="eastAsia"/>
+                <w:sz w:val="20"/>
+                <w:szCs w:val="20"/>
+              </w:rPr>
+              <w:t>프로젝트</w:t>
+            </w:r>
+            <w:r>
+              <w:rPr>
                 <w:rFonts w:asciiTheme="minorHAnsi" w:eastAsiaTheme="minorHAnsi" w:hAnsiTheme="minorHAnsi"/>
                 <w:sz w:val="20"/>
                 <w:szCs w:val="20"/>
               </w:rPr>
-              <w:t>1. 프로젝트의 진행을 관리하였습니다.</w:t>
+              <w:t xml:space="preserve"> 명세서를 주간 단위로 계획하여 업무의 우선순위와 가중치를 파악하였으며, 끝내지 못한 업무는 다음 주차로 넘기는 과정에서 업무 진도를 확인하고 수정과 보완을 하면서 기간 내에 끝낼 수 있었습니다.</w:t>
             </w:r>
           </w:p>
           <w:p>
@@ -9100,11 +9019,30 @@
             </w:pPr>
             <w:r>
               <w:rPr>
+                <w:rFonts w:asciiTheme="minorHAnsi" w:eastAsiaTheme="minorHAnsi" w:hAnsiTheme="minorHAnsi"/>
+                <w:sz w:val="20"/>
+                <w:szCs w:val="20"/>
+              </w:rPr>
+              <w:t>2. 전체적인 코드를 관리하였습니다.</w:t>
+            </w:r>
+          </w:p>
+          <w:p>
+            <w:pPr>
+              <w:spacing w:line="360" w:lineRule="auto"/>
+              <w:jc w:val="both"/>
+              <w:rPr>
+                <w:rFonts w:asciiTheme="minorHAnsi" w:eastAsiaTheme="minorHAnsi" w:hAnsiTheme="minorHAnsi"/>
+                <w:sz w:val="20"/>
+                <w:szCs w:val="20"/>
+              </w:rPr>
+            </w:pPr>
+            <w:r>
+              <w:rPr>
                 <w:rFonts w:asciiTheme="minorHAnsi" w:eastAsiaTheme="minorHAnsi" w:hAnsiTheme="minorHAnsi" w:hint="eastAsia"/>
                 <w:sz w:val="20"/>
                 <w:szCs w:val="20"/>
               </w:rPr>
-              <w:t>애자일</w:t>
+              <w:t>프로젝트를</w:t>
             </w:r>
             <w:r>
               <w:rPr>
@@ -9112,7 +9050,7 @@
                 <w:sz w:val="20"/>
                 <w:szCs w:val="20"/>
               </w:rPr>
-              <w:t xml:space="preserve"> 방법론을 적용하기 위해 지라 소프트웨어 툴을 이용하였습니다. 프로젝트 명세서의 조건을 큰 틀과 하위 기능으로 구분하여 이슈를 만듦으로써, 프로젝트 흐름을 더욱 쉽게 파악할 수 있었습니다. 그리고 팀원들을 각 이슈의 담당자로 지정하여 역할을 분배하였으며, 할 일/진행 중인 일/완료된 일 세 가지로 나누어 작업의 진행 상황을 나타내고 유동적으로 대처할 수 있었습니다.</w:t>
+              <w:t xml:space="preserve"> 진행하면서 서로의 코드가 충돌하는 경우가 많았습니다. 이러한 문제를 해결하기 위해 테스트를 진행하면서 발생하는 또 다른 테스트 케이스를 새로운 이슈로 만들었습니다. 또한, 사전에 정적분석을 통해 코드의 이상 유무를 확인함으로써 버그를 예방할 수 있었습니다.</w:t>
             </w:r>
           </w:p>
           <w:p>
@@ -9120,17 +9058,17 @@
               <w:spacing w:line="360" w:lineRule="auto"/>
               <w:jc w:val="both"/>
               <w:rPr>
+                <w:rFonts w:asciiTheme="minorHAnsi" w:eastAsiaTheme="minorHAnsi" w:hAnsiTheme="minorHAnsi"/>
+                <w:sz w:val="20"/>
+                <w:szCs w:val="20"/>
+              </w:rPr>
+            </w:pPr>
+            <w:r>
+              <w:rPr>
                 <w:rFonts w:asciiTheme="minorHAnsi" w:eastAsiaTheme="minorHAnsi" w:hAnsiTheme="minorHAnsi" w:hint="eastAsia"/>
                 <w:sz w:val="20"/>
                 <w:szCs w:val="20"/>
               </w:rPr>
-            </w:pPr>
-            <w:r>
-              <w:rPr>
-                <w:rFonts w:asciiTheme="minorHAnsi" w:eastAsiaTheme="minorHAnsi" w:hAnsiTheme="minorHAnsi" w:hint="eastAsia"/>
-                <w:sz w:val="20"/>
-                <w:szCs w:val="20"/>
-              </w:rPr>
               <w:t>프로젝트</w:t>
             </w:r>
             <w:r>
@@ -9139,7 +9077,7 @@
                 <w:sz w:val="20"/>
                 <w:szCs w:val="20"/>
               </w:rPr>
-              <w:t xml:space="preserve"> 명세서를 주간 단위로 계획하여 업무의 우선순위와 가중치를 파악하였으며, 끝내지 못한 업무는 다음 주차로 넘기는 과정에서 업무 진도를 확인하고 수정과 보완을 하면서 기간 내에 끝낼 수 있었습니다.</w:t>
+              <w:t xml:space="preserve"> 중 사용자 정보를 관리하는 이슈에서 관리자 계정으로 로그인했을 때만 관리자 페이지에 접근할 수 있도록 하는 조건이 있었습니다. 이 조건을 구현하기 위해 관리자 계정이 아닐 땐 관리자 페이지 버튼을 제거하여 UI에서의 접근을 막았습니다. 그러나 URL을 통해 강제 접근을 할 때는 관리자 계정이 아니더라도 접근할 수 있다는 문제를 발견하였습니다. 이러한 버그를 새로운 테스트 케이스로 관리하여 사전에 문제를 해결하였습니다.</w:t>
             </w:r>
           </w:p>
           <w:p>
@@ -9148,79 +9086,6 @@
               <w:jc w:val="both"/>
               <w:rPr>
                 <w:rFonts w:asciiTheme="minorHAnsi" w:eastAsiaTheme="minorHAnsi" w:hAnsiTheme="minorHAnsi"/>
-                <w:sz w:val="20"/>
-                <w:szCs w:val="20"/>
-              </w:rPr>
-            </w:pPr>
-            <w:r>
-              <w:rPr>
-                <w:rFonts w:asciiTheme="minorHAnsi" w:eastAsiaTheme="minorHAnsi" w:hAnsiTheme="minorHAnsi"/>
-                <w:sz w:val="20"/>
-                <w:szCs w:val="20"/>
-              </w:rPr>
-              <w:t>2. 전체적인 코드를 관리하였습니다.</w:t>
-            </w:r>
-          </w:p>
-          <w:p>
-            <w:pPr>
-              <w:spacing w:line="360" w:lineRule="auto"/>
-              <w:jc w:val="both"/>
-              <w:rPr>
-                <w:rFonts w:asciiTheme="minorHAnsi" w:eastAsiaTheme="minorHAnsi" w:hAnsiTheme="minorHAnsi"/>
-                <w:sz w:val="20"/>
-                <w:szCs w:val="20"/>
-              </w:rPr>
-            </w:pPr>
-            <w:r>
-              <w:rPr>
-                <w:rFonts w:asciiTheme="minorHAnsi" w:eastAsiaTheme="minorHAnsi" w:hAnsiTheme="minorHAnsi" w:hint="eastAsia"/>
-                <w:sz w:val="20"/>
-                <w:szCs w:val="20"/>
-              </w:rPr>
-              <w:t>프로젝트를</w:t>
-            </w:r>
-            <w:r>
-              <w:rPr>
-                <w:rFonts w:asciiTheme="minorHAnsi" w:eastAsiaTheme="minorHAnsi" w:hAnsiTheme="minorHAnsi"/>
-                <w:sz w:val="20"/>
-                <w:szCs w:val="20"/>
-              </w:rPr>
-              <w:t xml:space="preserve"> 진행하면서 서로의 코드가 충돌하는 경우가 많았습니다. 이러한 문제를 해결하기 위해 테스트를 진행하면서 발생하는 또 다른 테스트 케이스를 새로운 이슈로 만들었습니다. 또한, 사전에 정적분석을 통해 코드의 이상 유무를 확인함으로써 버그를 예방할 수 있었습니다.</w:t>
-            </w:r>
-          </w:p>
-          <w:p>
-            <w:pPr>
-              <w:spacing w:line="360" w:lineRule="auto"/>
-              <w:jc w:val="both"/>
-              <w:rPr>
-                <w:rFonts w:asciiTheme="minorHAnsi" w:eastAsiaTheme="minorHAnsi" w:hAnsiTheme="minorHAnsi"/>
-                <w:sz w:val="20"/>
-                <w:szCs w:val="20"/>
-              </w:rPr>
-            </w:pPr>
-            <w:r>
-              <w:rPr>
-                <w:rFonts w:asciiTheme="minorHAnsi" w:eastAsiaTheme="minorHAnsi" w:hAnsiTheme="minorHAnsi" w:hint="eastAsia"/>
-                <w:sz w:val="20"/>
-                <w:szCs w:val="20"/>
-              </w:rPr>
-              <w:t>프로젝트</w:t>
-            </w:r>
-            <w:r>
-              <w:rPr>
-                <w:rFonts w:asciiTheme="minorHAnsi" w:eastAsiaTheme="minorHAnsi" w:hAnsiTheme="minorHAnsi"/>
-                <w:sz w:val="20"/>
-                <w:szCs w:val="20"/>
-              </w:rPr>
-              <w:t xml:space="preserve"> 중 사용자 정보를 관리하는 이슈에서 관리자 계정으로 로그인했을 때만 관리자 페이지에 접근할 수 있도록 하는 조건이 있었습니다. 이 조건을 구현하기 위해 관리자 계정이 아닐 땐 관리자 페이지 버튼을 제거하여 UI에서의 접근을 막았습니다. 그러나 URL을 통해 강제 접근을 할 때는 관리자 계정이 아니더라도 접근할 수 있다는 문제를 발견하였습니다. 이러한 버그를 새로운 테스트 케이스로 관리하여 사전에 문제를 해결하였습니다.</w:t>
-            </w:r>
-          </w:p>
-          <w:p>
-            <w:pPr>
-              <w:spacing w:line="360" w:lineRule="auto"/>
-              <w:jc w:val="both"/>
-              <w:rPr>
-                <w:rFonts w:asciiTheme="minorHAnsi" w:eastAsiaTheme="minorHAnsi" w:hAnsiTheme="minorHAnsi" w:hint="eastAsia"/>
                 <w:sz w:val="20"/>
                 <w:szCs w:val="20"/>
               </w:rPr>
@@ -9329,7 +9194,7 @@
 </file>
 
 <file path=word/endnotes.xml><?xml version="1.0" encoding="utf-8"?>
-<w:endnotes xmlns:wpc="http://schemas.microsoft.com/office/word/2010/wordprocessingCanvas" xmlns:cx="http://schemas.microsoft.com/office/drawing/2014/chartex" xmlns:cx1="http://schemas.microsoft.com/office/drawing/2015/9/8/chartex" xmlns:cx2="http://schemas.microsoft.com/office/drawing/2015/10/21/chartex" xmlns:cx3="http://schemas.microsoft.com/office/drawing/2016/5/9/chartex" xmlns:cx4="http://schemas.microsoft.com/office/drawing/2016/5/10/chartex" xmlns:cx5="http://schemas.microsoft.com/office/drawing/2016/5/11/chartex" xmlns:cx6="http://schemas.microsoft.com/office/drawing/2016/5/12/chartex" xmlns:cx7="http://schemas.microsoft.com/office/drawing/2016/5/13/chartex" xmlns:cx8="http://schemas.microsoft.com/office/drawing/2016/5/14/chartex" xmlns:mc="http://schemas.openxmlformats.org/markup-compatibility/2006" xmlns:aink="http://schemas.microsoft.com/office/drawing/2016/ink" xmlns:am3d="http://schemas.microsoft.com/office/drawing/2017/model3d" xmlns:o="urn:schemas-microsoft-com:office:office" xmlns:r="http://schemas.openxmlformats.org/officeDocument/2006/relationships" xmlns:m="http://schemas.openxmlformats.org/officeDocument/2006/math" xmlns:v="urn:schemas-microsoft-com:vml" xmlns:wp14="http://schemas.microsoft.com/office/word/2010/wordprocessingDrawing" xmlns:wp="http://schemas.openxmlformats.org/drawingml/2006/wordprocessingDrawing" xmlns:w10="urn:schemas-microsoft-com:office:word" xmlns:w="http://schemas.openxmlformats.org/wordprocessingml/2006/main" xmlns:w14="http://schemas.microsoft.com/office/word/2010/wordml" xmlns:w15="http://schemas.microsoft.com/office/word/2012/wordml" xmlns:w16cid="http://schemas.microsoft.com/office/word/2016/wordml/cid" xmlns:w16se="http://schemas.microsoft.com/office/word/2015/wordml/symex" xmlns:wpg="http://schemas.microsoft.com/office/word/2010/wordprocessingGroup" xmlns:wpi="http://schemas.microsoft.com/office/word/2010/wordprocessingInk" xmlns:wne="http://schemas.microsoft.com/office/word/2006/wordml" xmlns:wps="http://schemas.microsoft.com/office/word/2010/wordprocessingShape" mc:Ignorable="w14 w15 w16se w16cid wp14">
+<w:endnotes xmlns:wpc="http://schemas.microsoft.com/office/word/2010/wordprocessingCanvas" xmlns:mc="http://schemas.openxmlformats.org/markup-compatibility/2006" xmlns:o="urn:schemas-microsoft-com:office:office" xmlns:r="http://schemas.openxmlformats.org/officeDocument/2006/relationships" xmlns:m="http://schemas.openxmlformats.org/officeDocument/2006/math" xmlns:v="urn:schemas-microsoft-com:vml" xmlns:wp14="http://schemas.microsoft.com/office/word/2010/wordprocessingDrawing" xmlns:wp="http://schemas.openxmlformats.org/drawingml/2006/wordprocessingDrawing" xmlns:w10="urn:schemas-microsoft-com:office:word" xmlns:w="http://schemas.openxmlformats.org/wordprocessingml/2006/main" xmlns:w14="http://schemas.microsoft.com/office/word/2010/wordml" xmlns:w15="http://schemas.microsoft.com/office/word/2012/wordml" xmlns:wpg="http://schemas.microsoft.com/office/word/2010/wordprocessingGroup" xmlns:wpi="http://schemas.microsoft.com/office/word/2010/wordprocessingInk" xmlns:wne="http://schemas.microsoft.com/office/word/2006/wordml" xmlns:wps="http://schemas.microsoft.com/office/word/2010/wordprocessingShape" mc:Ignorable="w14 w15 wp14">
   <w:endnote w:type="separator" w:id="-1">
     <w:p>
       <w:pPr>
@@ -9354,7 +9219,7 @@
 </file>
 
 <file path=word/footnotes.xml><?xml version="1.0" encoding="utf-8"?>
-<w:footnotes xmlns:wpc="http://schemas.microsoft.com/office/word/2010/wordprocessingCanvas" xmlns:cx="http://schemas.microsoft.com/office/drawing/2014/chartex" xmlns:cx1="http://schemas.microsoft.com/office/drawing/2015/9/8/chartex" xmlns:cx2="http://schemas.microsoft.com/office/drawing/2015/10/21/chartex" xmlns:cx3="http://schemas.microsoft.com/office/drawing/2016/5/9/chartex" xmlns:cx4="http://schemas.microsoft.com/office/drawing/2016/5/10/chartex" xmlns:cx5="http://schemas.microsoft.com/office/drawing/2016/5/11/chartex" xmlns:cx6="http://schemas.microsoft.com/office/drawing/2016/5/12/chartex" xmlns:cx7="http://schemas.microsoft.com/office/drawing/2016/5/13/chartex" xmlns:cx8="http://schemas.microsoft.com/office/drawing/2016/5/14/chartex" xmlns:mc="http://schemas.openxmlformats.org/markup-compatibility/2006" xmlns:aink="http://schemas.microsoft.com/office/drawing/2016/ink" xmlns:am3d="http://schemas.microsoft.com/office/drawing/2017/model3d" xmlns:o="urn:schemas-microsoft-com:office:office" xmlns:r="http://schemas.openxmlformats.org/officeDocument/2006/relationships" xmlns:m="http://schemas.openxmlformats.org/officeDocument/2006/math" xmlns:v="urn:schemas-microsoft-com:vml" xmlns:wp14="http://schemas.microsoft.com/office/word/2010/wordprocessingDrawing" xmlns:wp="http://schemas.openxmlformats.org/drawingml/2006/wordprocessingDrawing" xmlns:w10="urn:schemas-microsoft-com:office:word" xmlns:w="http://schemas.openxmlformats.org/wordprocessingml/2006/main" xmlns:w14="http://schemas.microsoft.com/office/word/2010/wordml" xmlns:w15="http://schemas.microsoft.com/office/word/2012/wordml" xmlns:w16cid="http://schemas.microsoft.com/office/word/2016/wordml/cid" xmlns:w16se="http://schemas.microsoft.com/office/word/2015/wordml/symex" xmlns:wpg="http://schemas.microsoft.com/office/word/2010/wordprocessingGroup" xmlns:wpi="http://schemas.microsoft.com/office/word/2010/wordprocessingInk" xmlns:wne="http://schemas.microsoft.com/office/word/2006/wordml" xmlns:wps="http://schemas.microsoft.com/office/word/2010/wordprocessingShape" mc:Ignorable="w14 w15 w16se w16cid wp14">
+<w:footnotes xmlns:wpc="http://schemas.microsoft.com/office/word/2010/wordprocessingCanvas" xmlns:mc="http://schemas.openxmlformats.org/markup-compatibility/2006" xmlns:o="urn:schemas-microsoft-com:office:office" xmlns:r="http://schemas.openxmlformats.org/officeDocument/2006/relationships" xmlns:m="http://schemas.openxmlformats.org/officeDocument/2006/math" xmlns:v="urn:schemas-microsoft-com:vml" xmlns:wp14="http://schemas.microsoft.com/office/word/2010/wordprocessingDrawing" xmlns:wp="http://schemas.openxmlformats.org/drawingml/2006/wordprocessingDrawing" xmlns:w10="urn:schemas-microsoft-com:office:word" xmlns:w="http://schemas.openxmlformats.org/wordprocessingml/2006/main" xmlns:w14="http://schemas.microsoft.com/office/word/2010/wordml" xmlns:w15="http://schemas.microsoft.com/office/word/2012/wordml" xmlns:wpg="http://schemas.microsoft.com/office/word/2010/wordprocessingGroup" xmlns:wpi="http://schemas.microsoft.com/office/word/2010/wordprocessingInk" xmlns:wne="http://schemas.microsoft.com/office/word/2006/wordml" xmlns:wps="http://schemas.microsoft.com/office/word/2010/wordprocessingShape" mc:Ignorable="w14 w15 wp14">
   <w:footnote w:type="separator" w:id="-1">
     <w:p>
       <w:pPr>
@@ -9379,7 +9244,7 @@
 </file>
 
 <file path=word/styles.xml><?xml version="1.0" encoding="utf-8"?>
-<w:styles xmlns:mc="http://schemas.openxmlformats.org/markup-compatibility/2006" xmlns:r="http://schemas.openxmlformats.org/officeDocument/2006/relationships" xmlns:w="http://schemas.openxmlformats.org/wordprocessingml/2006/main" xmlns:w14="http://schemas.microsoft.com/office/word/2010/wordml" xmlns:w15="http://schemas.microsoft.com/office/word/2012/wordml" xmlns:w16cid="http://schemas.microsoft.com/office/word/2016/wordml/cid" xmlns:w16se="http://schemas.microsoft.com/office/word/2015/wordml/symex" mc:Ignorable="w14 w15 w16se w16cid">
+<w:styles xmlns:mc="http://schemas.openxmlformats.org/markup-compatibility/2006" xmlns:r="http://schemas.openxmlformats.org/officeDocument/2006/relationships" xmlns:w="http://schemas.openxmlformats.org/wordprocessingml/2006/main" xmlns:w14="http://schemas.microsoft.com/office/word/2010/wordml" xmlns:w15="http://schemas.microsoft.com/office/word/2012/wordml" mc:Ignorable="w14 w15">
   <w:docDefaults>
     <w:rPrDefault>
       <w:rPr>
@@ -9397,7 +9262,7 @@
       </w:pPr>
     </w:pPrDefault>
   </w:docDefaults>
-  <w:latentStyles w:defLockedState="0" w:defUIPriority="99" w:defSemiHidden="0" w:defUnhideWhenUsed="0" w:defQFormat="0" w:count="375">
+  <w:latentStyles w:defLockedState="0" w:defUIPriority="99" w:defSemiHidden="0" w:defUnhideWhenUsed="0" w:defQFormat="0" w:count="371">
     <w:lsdException w:name="Normal" w:uiPriority="0" w:qFormat="1"/>
     <w:lsdException w:name="heading 1" w:uiPriority="9" w:qFormat="1"/>
     <w:lsdException w:name="heading 2" w:semiHidden="1" w:uiPriority="9" w:unhideWhenUsed="1" w:qFormat="1"/>
@@ -9503,6 +9368,7 @@
     <w:lsdException w:name="HTML Sample" w:semiHidden="1" w:unhideWhenUsed="1"/>
     <w:lsdException w:name="HTML Typewriter" w:semiHidden="1" w:unhideWhenUsed="1"/>
     <w:lsdException w:name="HTML Variable" w:semiHidden="1" w:unhideWhenUsed="1"/>
+    <w:lsdException w:name="Normal Table" w:semiHidden="1" w:unhideWhenUsed="1"/>
     <w:lsdException w:name="annotation subject" w:semiHidden="1" w:unhideWhenUsed="1"/>
     <w:lsdException w:name="No List" w:semiHidden="1" w:unhideWhenUsed="1"/>
     <w:lsdException w:name="Outline List 1" w:semiHidden="1" w:unhideWhenUsed="1"/>
@@ -9546,8 +9412,10 @@
     <w:lsdException w:name="Table Elegant" w:semiHidden="1" w:unhideWhenUsed="1"/>
     <w:lsdException w:name="Table Professional" w:semiHidden="1" w:unhideWhenUsed="1"/>
     <w:lsdException w:name="Table Subtle 1" w:semiHidden="1" w:unhideWhenUsed="1"/>
+    <w:lsdException w:name="Table Subtle 2" w:semiHidden="1" w:unhideWhenUsed="1"/>
     <w:lsdException w:name="Table Web 1" w:semiHidden="1" w:unhideWhenUsed="1"/>
     <w:lsdException w:name="Table Web 2" w:semiHidden="1" w:unhideWhenUsed="1"/>
+    <w:lsdException w:name="Table Web 3" w:semiHidden="1" w:unhideWhenUsed="1"/>
     <w:lsdException w:name="Balloon Text" w:semiHidden="1" w:unhideWhenUsed="1"/>
     <w:lsdException w:name="Table Grid" w:uiPriority="39"/>
     <w:lsdException w:name="Table Theme" w:semiHidden="1" w:unhideWhenUsed="1"/>
@@ -9766,14 +9634,28 @@
     <w:lsdException w:name="List Table 5 Dark Accent 6" w:uiPriority="50"/>
     <w:lsdException w:name="List Table 6 Colorful Accent 6" w:uiPriority="51"/>
     <w:lsdException w:name="List Table 7 Colorful Accent 6" w:uiPriority="52"/>
-    <w:lsdException w:name="Mention" w:semiHidden="1" w:unhideWhenUsed="1"/>
-    <w:lsdException w:name="Smart Hyperlink" w:semiHidden="1" w:unhideWhenUsed="1"/>
-    <w:lsdException w:name="Hashtag" w:semiHidden="1" w:unhideWhenUsed="1"/>
-    <w:lsdException w:name="Unresolved Mention" w:semiHidden="1" w:unhideWhenUsed="1"/>
   </w:latentStyles>
   <w:style w:type="paragraph" w:default="1" w:styleId="a">
     <w:name w:val="Normal"/>
     <w:qFormat/>
+  </w:style>
+  <w:style w:type="paragraph" w:styleId="2">
+    <w:name w:val="heading 2"/>
+    <w:basedOn w:val="a"/>
+    <w:next w:val="a"/>
+    <w:link w:val="2Char"/>
+    <w:uiPriority w:val="9"/>
+    <w:semiHidden/>
+    <w:unhideWhenUsed/>
+    <w:qFormat/>
+    <w:rsid w:val="00884124"/>
+    <w:pPr>
+      <w:keepNext/>
+      <w:outlineLvl w:val="1"/>
+    </w:pPr>
+    <w:rPr>
+      <w:rFonts w:asciiTheme="majorHAnsi" w:eastAsiaTheme="majorEastAsia" w:hAnsiTheme="majorHAnsi" w:cstheme="majorBidi"/>
+    </w:rPr>
   </w:style>
   <w:style w:type="character" w:default="1" w:styleId="a0">
     <w:name w:val="Default Paragraph Font"/>
@@ -9881,6 +9763,17 @@
       <w:rFonts w:asciiTheme="minorHAnsi" w:eastAsiaTheme="minorEastAsia" w:hAnsiTheme="minorHAnsi"/>
       <w:snapToGrid/>
       <w:sz w:val="20"/>
+    </w:rPr>
+  </w:style>
+  <w:style w:type="character" w:customStyle="1" w:styleId="2Char">
+    <w:name w:val="제목 2 Char"/>
+    <w:basedOn w:val="a0"/>
+    <w:link w:val="2"/>
+    <w:uiPriority w:val="9"/>
+    <w:semiHidden/>
+    <w:rsid w:val="00884124"/>
+    <w:rPr>
+      <w:rFonts w:asciiTheme="majorHAnsi" w:eastAsiaTheme="majorEastAsia" w:hAnsiTheme="majorHAnsi" w:cstheme="majorBidi"/>
     </w:rPr>
   </w:style>
 </w:styles>
